--- a/documents/DRAFT-cybox-v2.1.1-wd01-part89-win-task-object.docx
+++ b/documents/DRAFT-cybox-v2.1.1-wd01-part89-win-task-object.docx
@@ -9453,22 +9453,20 @@
       <w:r>
         <w:br w:type="page"/>
       </w:r>
-      <w:bookmarkStart w:id="4" w:name="_GoBack"/>
-      <w:bookmarkEnd w:id="4"/>
     </w:p>
     <w:p>
       <w:pPr>
         <w:pStyle w:val="Heading1"/>
       </w:pPr>
-      <w:bookmarkStart w:id="5" w:name="_Toc424631595"/>
-      <w:bookmarkStart w:id="6" w:name="_Toc436989953"/>
+      <w:bookmarkStart w:id="4" w:name="_Toc424631595"/>
+      <w:bookmarkStart w:id="5" w:name="_Toc436989953"/>
       <w:bookmarkEnd w:id="0"/>
       <w:r>
         <w:lastRenderedPageBreak/>
         <w:t>Introduction</w:t>
       </w:r>
+      <w:bookmarkEnd w:id="4"/>
       <w:bookmarkEnd w:id="5"/>
-      <w:bookmarkEnd w:id="6"/>
     </w:p>
     <w:p>
       <w:pPr>
@@ -9520,7 +9518,7 @@
       <w:r>
         <w:t xml:space="preserve">This document serves as the specification for the CybOX Win Task Object Version 2.1.1 data model, which is one </w:t>
       </w:r>
-      <w:bookmarkStart w:id="7" w:name="_Toc401131317"/>
+      <w:bookmarkStart w:id="6" w:name="_Toc401131317"/>
       <w:r>
         <w:t>of eighty-eight CybOX Object data models.</w:t>
       </w:r>
@@ -9728,7 +9726,7 @@
       <w:r>
         <w:t xml:space="preserve">. </w:t>
       </w:r>
-      <w:bookmarkEnd w:id="7"/>
+      <w:bookmarkEnd w:id="6"/>
       <w:r>
         <w:t xml:space="preserve">In Section </w:t>
       </w:r>
@@ -9802,13 +9800,13 @@
           <w:b/>
           <w:color w:val="0000EE"/>
         </w:rPr>
+        <w:instrText xml:space="preserve"> \* MERGEFORMAT </w:instrText>
       </w:r>
       <w:r>
         <w:rPr>
           <w:b/>
           <w:color w:val="0000EE"/>
         </w:rPr>
-        <w:instrText xml:space="preserve"> \* MERGEFORMAT </w:instrText>
       </w:r>
       <w:r>
         <w:rPr>
@@ -9857,7 +9855,6 @@
           <w:b/>
           <w:color w:val="0000EE"/>
         </w:rPr>
-        <w:fldChar w:fldCharType="separate"/>
       </w:r>
       <w:r>
         <w:rPr>
@@ -9925,11 +9922,11 @@
       <w:pPr>
         <w:pStyle w:val="Heading2"/>
       </w:pPr>
-      <w:bookmarkStart w:id="8" w:name="_Toc412205405"/>
-      <w:bookmarkStart w:id="9" w:name="_Ref412300941"/>
-      <w:bookmarkStart w:id="10" w:name="_Ref412622367"/>
-      <w:bookmarkStart w:id="11" w:name="_Toc424631596"/>
-      <w:bookmarkStart w:id="12" w:name="_Toc436989954"/>
+      <w:bookmarkStart w:id="7" w:name="_Toc412205405"/>
+      <w:bookmarkStart w:id="8" w:name="_Ref412300941"/>
+      <w:bookmarkStart w:id="9" w:name="_Ref412622367"/>
+      <w:bookmarkStart w:id="10" w:name="_Toc424631596"/>
+      <w:bookmarkStart w:id="11" w:name="_Toc436989954"/>
       <w:r>
         <w:t>CybOX</w:t>
       </w:r>
@@ -9942,11 +9939,11 @@
       <w:r>
         <w:t xml:space="preserve"> Specification Documents</w:t>
       </w:r>
+      <w:bookmarkEnd w:id="7"/>
       <w:bookmarkEnd w:id="8"/>
       <w:bookmarkEnd w:id="9"/>
       <w:bookmarkEnd w:id="10"/>
       <w:bookmarkEnd w:id="11"/>
-      <w:bookmarkEnd w:id="12"/>
     </w:p>
     <w:p>
       <w:pPr>
@@ -10055,17 +10052,17 @@
           <w:tab w:val="num" w:pos="864"/>
         </w:tabs>
         <w:spacing w:before="360" w:after="60"/>
-        <w:ind w:left="720"/>
-      </w:pPr>
-      <w:bookmarkStart w:id="13" w:name="_Ref394437867"/>
-      <w:bookmarkStart w:id="14" w:name="_Toc426119868"/>
-      <w:bookmarkStart w:id="15" w:name="_Toc436989955"/>
+        <w:ind w:left="540" w:hanging="540"/>
+      </w:pPr>
+      <w:bookmarkStart w:id="12" w:name="_Ref394437867"/>
+      <w:bookmarkStart w:id="13" w:name="_Toc426119868"/>
+      <w:bookmarkStart w:id="14" w:name="_Toc436989955"/>
       <w:r>
         <w:t>Document Conventions</w:t>
       </w:r>
+      <w:bookmarkEnd w:id="12"/>
       <w:bookmarkEnd w:id="13"/>
       <w:bookmarkEnd w:id="14"/>
-      <w:bookmarkEnd w:id="15"/>
     </w:p>
     <w:p>
       <w:r>
@@ -10080,17 +10077,17 @@
         </w:tabs>
         <w:spacing w:before="360" w:after="60"/>
       </w:pPr>
-      <w:bookmarkStart w:id="16" w:name="_Toc389570603"/>
-      <w:bookmarkStart w:id="17" w:name="_Toc389581073"/>
-      <w:bookmarkStart w:id="18" w:name="_Toc426119870"/>
-      <w:bookmarkStart w:id="19" w:name="_Toc436989956"/>
+      <w:bookmarkStart w:id="15" w:name="_Toc389570603"/>
+      <w:bookmarkStart w:id="16" w:name="_Toc389581073"/>
+      <w:bookmarkStart w:id="17" w:name="_Toc426119870"/>
+      <w:bookmarkStart w:id="18" w:name="_Toc436989956"/>
       <w:r>
         <w:t>Fonts</w:t>
       </w:r>
+      <w:bookmarkEnd w:id="15"/>
       <w:bookmarkEnd w:id="16"/>
       <w:bookmarkEnd w:id="17"/>
       <w:bookmarkEnd w:id="18"/>
-      <w:bookmarkEnd w:id="19"/>
     </w:p>
     <w:p>
       <w:pPr>
@@ -10474,22 +10471,22 @@
       <w:pPr>
         <w:pStyle w:val="Heading3"/>
       </w:pPr>
-      <w:bookmarkStart w:id="20" w:name="_Ref394486021"/>
-      <w:bookmarkStart w:id="21" w:name="_Toc426119871"/>
-      <w:bookmarkStart w:id="22" w:name="_Toc436989957"/>
+      <w:bookmarkStart w:id="19" w:name="_Ref394486021"/>
+      <w:bookmarkStart w:id="20" w:name="_Toc426119871"/>
+      <w:bookmarkStart w:id="21" w:name="_Toc436989957"/>
       <w:r>
         <w:t>UML Package References</w:t>
       </w:r>
+      <w:bookmarkEnd w:id="19"/>
       <w:bookmarkEnd w:id="20"/>
       <w:bookmarkEnd w:id="21"/>
-      <w:bookmarkEnd w:id="22"/>
     </w:p>
     <w:p>
       <w:pPr>
         <w:spacing w:before="80" w:after="240"/>
       </w:pPr>
-      <w:bookmarkStart w:id="23" w:name="_Toc389570605"/>
-      <w:bookmarkStart w:id="24" w:name="_Toc389581075"/>
+      <w:bookmarkStart w:id="22" w:name="_Toc389570605"/>
+      <w:bookmarkStart w:id="23" w:name="_Toc389581075"/>
       <w:r>
         <w:t xml:space="preserve">Each CybOX data model is captured in a different UML package (e.g., Core package) where the packages together compose the full CybOX UML model.  To refer to a particular class of a specific package, we use the format </w:t>
       </w:r>
@@ -10584,76 +10581,76 @@
       <w:pPr>
         <w:pStyle w:val="Heading3"/>
       </w:pPr>
-      <w:bookmarkStart w:id="25" w:name="_Toc426119872"/>
-      <w:bookmarkStart w:id="26" w:name="_Toc436989958"/>
+      <w:bookmarkStart w:id="24" w:name="_Toc426119872"/>
+      <w:bookmarkStart w:id="25" w:name="_Toc436989958"/>
       <w:r>
         <w:t>UML Diagrams</w:t>
       </w:r>
+      <w:bookmarkEnd w:id="22"/>
       <w:bookmarkEnd w:id="23"/>
       <w:bookmarkEnd w:id="24"/>
       <w:bookmarkEnd w:id="25"/>
+    </w:p>
+    <w:p>
+      <w:pPr>
+        <w:spacing w:before="80" w:after="240"/>
+      </w:pPr>
+      <w:bookmarkStart w:id="26" w:name="_Toc398719452"/>
+      <w:bookmarkStart w:id="27" w:name="_Toc389570606"/>
+      <w:bookmarkStart w:id="28" w:name="_Toc389581076"/>
+      <w:bookmarkStart w:id="29" w:name="_Ref394436861"/>
+      <w:r>
+        <w:t xml:space="preserve">This specification makes use of UML diagrams to visually depict relationships between CybOX Language constructs. Note that the diagrams have been extracted directly from the full UML model for CybOX; they have not been constructed purely for inclusion in the specification documents.  Typically, diagrams are included for the primary class of a data model, and for any other class where the visualization of its relationships between other classes would be useful.  This implies that there will be very few diagrams for classes whose only properties are either a data type or a class from the CybOX Common data model.  </w:t>
+      </w:r>
+      <w:r>
+        <w:t>Other diagrams that are included correspond to classes that specialize a superclass and abstract or generalized classes that are extended by one or more subclasses</w:t>
+      </w:r>
+      <w:r>
+        <w:t>.</w:t>
+      </w:r>
+    </w:p>
+    <w:p>
+      <w:pPr>
+        <w:spacing w:before="80" w:after="240"/>
+      </w:pPr>
+      <w:r>
+        <w:t>In UML diagrams, classes are often presented with their attributes elided, to avoid clutter.  The fully described class can usually be found in a related diagram.  A class presented with an empty section at the bottom of the icon indicates that there are no attributes other than those that are visualized using associations.</w:t>
+      </w:r>
+    </w:p>
+    <w:p>
+      <w:pPr>
+        <w:pStyle w:val="Heading4"/>
+      </w:pPr>
+      <w:bookmarkStart w:id="30" w:name="_Toc426119873"/>
+      <w:bookmarkStart w:id="31" w:name="_Toc436989959"/>
+      <w:r>
+        <w:t>Class Properties</w:t>
+      </w:r>
       <w:bookmarkEnd w:id="26"/>
+      <w:bookmarkEnd w:id="30"/>
+      <w:bookmarkEnd w:id="31"/>
     </w:p>
     <w:p>
       <w:pPr>
         <w:spacing w:before="80" w:after="240"/>
       </w:pPr>
-      <w:bookmarkStart w:id="27" w:name="_Toc398719452"/>
-      <w:bookmarkStart w:id="28" w:name="_Toc389570606"/>
-      <w:bookmarkStart w:id="29" w:name="_Toc389581076"/>
-      <w:bookmarkStart w:id="30" w:name="_Ref394436861"/>
-      <w:r>
-        <w:t xml:space="preserve">This specification makes use of UML diagrams to visually depict relationships between CybOX Language constructs. Note that the diagrams have been extracted directly from the full UML model for CybOX; they have not been constructed purely for inclusion in the specification documents.  Typically, diagrams are included for the primary class of a data model, and for any other class where the visualization of its relationships between other classes would be useful.  This implies that there will be very few diagrams for classes whose only properties are either a data type or a class from the CybOX Common data model.  </w:t>
-      </w:r>
-      <w:r>
-        <w:t>Other diagrams that are included correspond to classes that specialize a superclass and abstract or generalized classes that are extended by one or more subclasses</w:t>
-      </w:r>
-      <w:r>
-        <w:t>.</w:t>
-      </w:r>
-    </w:p>
-    <w:p>
-      <w:pPr>
-        <w:spacing w:before="80" w:after="240"/>
-      </w:pPr>
-      <w:r>
-        <w:t>In UML diagrams, classes are often presented with their attributes elided, to avoid clutter.  The fully described class can usually be found in a related diagram.  A class presented with an empty section at the bottom of the icon indicates that there are no attributes other than those that are visualized using associations.</w:t>
+      <w:r>
+        <w:t xml:space="preserve">Generally, a class property can be shown in a UML diagram as either an attribute or an association (i.e., the distinction between attributes and associations is somewhat subjective).  In order to make the size of UML diagrams in the specifications manageable, we have chosen to capture most properties as attributes and to capture only higher level properties as associations, especially in the main top-level component diagrams.  In particular, we will always capture properties of UML data types as attributes.  For example, properties of a class that are identifiers, titles, and timestamps will be represented as attributes.  </w:t>
       </w:r>
     </w:p>
     <w:p>
       <w:pPr>
         <w:pStyle w:val="Heading4"/>
       </w:pPr>
-      <w:bookmarkStart w:id="31" w:name="_Toc426119873"/>
-      <w:bookmarkStart w:id="32" w:name="_Toc436989959"/>
-      <w:r>
-        <w:t>Class Properties</w:t>
-      </w:r>
-      <w:bookmarkEnd w:id="27"/>
-      <w:bookmarkEnd w:id="31"/>
+      <w:bookmarkStart w:id="32" w:name="_Toc398719453"/>
+      <w:bookmarkStart w:id="33" w:name="_Toc426119874"/>
+      <w:bookmarkStart w:id="34" w:name="_Toc436989960"/>
+      <w:r>
+        <w:t>Diagram Icons and Arrow Types</w:t>
+      </w:r>
       <w:bookmarkEnd w:id="32"/>
-    </w:p>
-    <w:p>
-      <w:pPr>
-        <w:spacing w:before="80" w:after="240"/>
-      </w:pPr>
-      <w:r>
-        <w:t xml:space="preserve">Generally, a class property can be shown in a UML diagram as either an attribute or an association (i.e., the distinction between attributes and associations is somewhat subjective).  In order to make the size of UML diagrams in the specifications manageable, we have chosen to capture most properties as attributes and to capture only higher level properties as associations, especially in the main top-level component diagrams.  In particular, we will always capture properties of UML data types as attributes.  For example, properties of a class that are identifiers, titles, and timestamps will be represented as attributes.  </w:t>
-      </w:r>
-    </w:p>
-    <w:p>
-      <w:pPr>
-        <w:pStyle w:val="Heading4"/>
-      </w:pPr>
-      <w:bookmarkStart w:id="33" w:name="_Toc398719453"/>
-      <w:bookmarkStart w:id="34" w:name="_Toc426119874"/>
-      <w:bookmarkStart w:id="35" w:name="_Toc436989960"/>
-      <w:r>
-        <w:t>Diagram Icons and Arrow Types</w:t>
-      </w:r>
       <w:bookmarkEnd w:id="33"/>
       <w:bookmarkEnd w:id="34"/>
-      <w:bookmarkEnd w:id="35"/>
     </w:p>
     <w:p>
       <w:pPr>
@@ -10718,13 +10715,6 @@
           <w:color w:val="0000EE"/>
         </w:rPr>
         <w:noBreakHyphen/>
-      </w:r>
-      <w:r>
-        <w:rPr>
-          <w:b/>
-          <w:noProof/>
-          <w:color w:val="0000EE"/>
-        </w:rPr>
         <w:t>1</w:t>
       </w:r>
       <w:r>
@@ -10745,58 +10735,32 @@
         <w:spacing w:after="120"/>
         <w:jc w:val="center"/>
       </w:pPr>
+      <w:bookmarkStart w:id="35" w:name="_Ref397637630"/>
       <w:bookmarkStart w:id="36" w:name="_Toc426119876"/>
-      <w:bookmarkStart w:id="37" w:name="_Ref397637630"/>
       <w:r>
         <w:lastRenderedPageBreak/>
         <w:t xml:space="preserve">Table </w:t>
       </w:r>
-      <w:r>
-        <w:fldChar w:fldCharType="begin"/>
-      </w:r>
-      <w:r>
-        <w:instrText xml:space="preserve"> STYLEREF 1 \s </w:instrText>
-      </w:r>
-      <w:r>
-        <w:fldChar w:fldCharType="separate"/>
-      </w:r>
-      <w:r>
-        <w:rPr>
-          <w:noProof/>
-        </w:rPr>
-        <w:t>1</w:t>
-      </w:r>
-      <w:r>
-        <w:rPr>
-          <w:noProof/>
-        </w:rPr>
-        <w:fldChar w:fldCharType="end"/>
-      </w:r>
+      <w:fldSimple w:instr=" STYLEREF 1 \s ">
+        <w:r>
+          <w:rPr>
+            <w:noProof/>
+          </w:rPr>
+          <w:t>1</w:t>
+        </w:r>
+      </w:fldSimple>
       <w:r>
         <w:noBreakHyphen/>
       </w:r>
-      <w:r>
-        <w:fldChar w:fldCharType="begin"/>
-      </w:r>
-      <w:r>
-        <w:instrText xml:space="preserve"> SEQ Table \* ARABIC \s 1 </w:instrText>
-      </w:r>
-      <w:r>
-        <w:fldChar w:fldCharType="separate"/>
-      </w:r>
-      <w:r>
-        <w:rPr>
-          <w:noProof/>
-        </w:rPr>
-        <w:t>1</w:t>
-      </w:r>
-      <w:r>
-        <w:rPr>
-          <w:noProof/>
-        </w:rPr>
-        <w:fldChar w:fldCharType="end"/>
-      </w:r>
-      <w:bookmarkEnd w:id="37"/>
+      <w:fldSimple w:instr=" SEQ Table \* ARABIC \s 1 ">
+        <w:r>
+          <w:rPr>
+            <w:noProof/>
+          </w:rPr>
+          <w:t>1</w:t>
+        </w:r>
+      </w:fldSimple>
+      <w:bookmarkEnd w:id="35"/>
       <w:r>
         <w:t xml:space="preserve">.  </w:t>
       </w:r>
@@ -11043,7 +11007,7 @@
                 <v:shape id="_x0000_i1025" type="#_x0000_t75" style="width:24pt;height:21pt" o:ole="">
                   <v:imagedata r:id="rId26" o:title=""/>
                 </v:shape>
-                <o:OLEObject Type="Embed" ProgID="PBrush" ShapeID="_x0000_i1025" DrawAspect="Content" ObjectID="_1510739540" r:id="rId27"/>
+                <o:OLEObject Type="Embed" ProgID="PBrush" ShapeID="_x0000_i1025" DrawAspect="Content" ObjectID="_1511606448" r:id="rId27"/>
               </w:object>
             </w:r>
           </w:p>
@@ -11199,7 +11163,7 @@
                 <v:shape id="_x0000_i1026" type="#_x0000_t75" style="width:14.25pt;height:14.25pt" o:ole="">
                   <v:imagedata r:id="rId29" o:title=""/>
                 </v:shape>
-                <o:OLEObject Type="Embed" ProgID="PBrush" ShapeID="_x0000_i1026" DrawAspect="Content" ObjectID="_1510739541" r:id="rId30"/>
+                <o:OLEObject Type="Embed" ProgID="PBrush" ShapeID="_x0000_i1026" DrawAspect="Content" ObjectID="_1511606449" r:id="rId30"/>
               </w:object>
             </w:r>
           </w:p>
@@ -11259,7 +11223,7 @@
                 <v:shape id="_x0000_i1027" type="#_x0000_t75" style="width:14.25pt;height:14.25pt" o:ole="">
                   <v:imagedata r:id="rId31" o:title=""/>
                 </v:shape>
-                <o:OLEObject Type="Embed" ProgID="PBrush" ShapeID="_x0000_i1027" DrawAspect="Content" ObjectID="_1510739542" r:id="rId32"/>
+                <o:OLEObject Type="Embed" ProgID="PBrush" ShapeID="_x0000_i1027" DrawAspect="Content" ObjectID="_1511606450" r:id="rId32"/>
               </w:object>
             </w:r>
           </w:p>
@@ -11445,7 +11409,7 @@
                 <v:shape id="_x0000_i1028" type="#_x0000_t75" style="width:57.75pt;height:35.25pt" o:ole="">
                   <v:imagedata r:id="rId33" o:title=""/>
                 </v:shape>
-                <o:OLEObject Type="Embed" ProgID="PBrush" ShapeID="_x0000_i1028" DrawAspect="Content" ObjectID="_1510739543" r:id="rId34"/>
+                <o:OLEObject Type="Embed" ProgID="PBrush" ShapeID="_x0000_i1028" DrawAspect="Content" ObjectID="_1511606451" r:id="rId34"/>
               </w:object>
             </w:r>
           </w:p>
@@ -11481,15 +11445,15 @@
       <w:pPr>
         <w:pStyle w:val="Heading3"/>
       </w:pPr>
-      <w:bookmarkStart w:id="38" w:name="_Toc436989961"/>
+      <w:bookmarkStart w:id="37" w:name="_Toc436989961"/>
       <w:r>
         <w:t>Property Table Notation</w:t>
       </w:r>
+      <w:bookmarkEnd w:id="27"/>
       <w:bookmarkEnd w:id="28"/>
       <w:bookmarkEnd w:id="29"/>
-      <w:bookmarkEnd w:id="30"/>
       <w:bookmarkEnd w:id="36"/>
-      <w:bookmarkEnd w:id="38"/>
+      <w:bookmarkEnd w:id="37"/>
     </w:p>
     <w:p>
       <w:pPr>
@@ -11520,13 +11484,13 @@
           <w:b/>
           <w:color w:val="0000EE"/>
         </w:rPr>
+        <w:instrText xml:space="preserve"> \* MERGEFORMAT </w:instrText>
       </w:r>
       <w:r>
         <w:rPr>
           <w:b/>
           <w:color w:val="0000EE"/>
         </w:rPr>
-        <w:instrText xml:space="preserve"> \* MERGEFORMAT </w:instrText>
       </w:r>
       <w:r>
         <w:rPr>
@@ -11549,7 +11513,18 @@
         </w:rPr>
         <w:fldChar w:fldCharType="end"/>
       </w:r>
-      <w:fldSimple w:instr=" REF _Ref391372260 \r \h "/>
+      <w:r>
+        <w:fldChar w:fldCharType="begin"/>
+      </w:r>
+      <w:r>
+        <w:instrText xml:space="preserve"> REF _Ref391372260 \r \h </w:instrText>
+      </w:r>
+      <w:r>
+        <w:fldChar w:fldCharType="separate"/>
+      </w:r>
+      <w:r>
+        <w:fldChar w:fldCharType="end"/>
+      </w:r>
       <w:r>
         <w:t xml:space="preserve">, tables are used to describe </w:t>
       </w:r>
@@ -11605,13 +11580,13 @@
           <w:b/>
           <w:color w:val="0000EE"/>
         </w:rPr>
+        <w:instrText xml:space="preserve"> \* MERGEFORMAT </w:instrText>
       </w:r>
       <w:r>
         <w:rPr>
           <w:b/>
           <w:color w:val="0000EE"/>
         </w:rPr>
-        <w:instrText xml:space="preserve"> \* MERGEFORMAT </w:instrText>
       </w:r>
       <w:r>
         <w:rPr>
@@ -11653,15 +11628,15 @@
       <w:pPr>
         <w:pStyle w:val="Heading3"/>
       </w:pPr>
-      <w:bookmarkStart w:id="39" w:name="_Toc412205415"/>
-      <w:bookmarkStart w:id="40" w:name="_Toc426119877"/>
-      <w:bookmarkStart w:id="41" w:name="_Toc436989962"/>
+      <w:bookmarkStart w:id="38" w:name="_Toc412205415"/>
+      <w:bookmarkStart w:id="39" w:name="_Toc426119877"/>
+      <w:bookmarkStart w:id="40" w:name="_Toc436989962"/>
       <w:r>
         <w:t>Property and Class Descriptions</w:t>
       </w:r>
+      <w:bookmarkEnd w:id="38"/>
       <w:bookmarkEnd w:id="39"/>
       <w:bookmarkEnd w:id="40"/>
-      <w:bookmarkEnd w:id="41"/>
     </w:p>
     <w:p>
       <w:pPr>
@@ -11876,7 +11851,13 @@
               <w:t>captured</w:t>
             </w:r>
             <w:r>
-              <w:t xml:space="preserve"> include identitifying characteristics, time-related attributes, and a list of the tools used to collect the information.</w:t>
+              <w:t xml:space="preserve"> include </w:t>
+            </w:r>
+            <w:r>
+              <w:t>identifying</w:t>
+            </w:r>
+            <w:r>
+              <w:t xml:space="preserve"> characteristics, time-related attributes, and a list of the tools used to collect the information.</w:t>
             </w:r>
           </w:p>
           <w:p>
@@ -12137,15 +12118,15 @@
       <w:pPr>
         <w:pStyle w:val="Heading2"/>
       </w:pPr>
-      <w:bookmarkStart w:id="42" w:name="_Ref428537349"/>
-      <w:bookmarkStart w:id="43" w:name="_Toc427275785"/>
-      <w:bookmarkStart w:id="44" w:name="_Toc436989963"/>
+      <w:bookmarkStart w:id="41" w:name="_Ref428537349"/>
+      <w:bookmarkStart w:id="42" w:name="_Toc427275785"/>
+      <w:bookmarkStart w:id="43" w:name="_Toc436989963"/>
       <w:r>
         <w:t>Terminology</w:t>
       </w:r>
+      <w:bookmarkEnd w:id="41"/>
       <w:bookmarkEnd w:id="42"/>
       <w:bookmarkEnd w:id="43"/>
-      <w:bookmarkEnd w:id="44"/>
     </w:p>
     <w:p>
       <w:r>
@@ -12323,43 +12304,43 @@
       <w:pPr>
         <w:pStyle w:val="Heading2"/>
       </w:pPr>
-      <w:bookmarkStart w:id="45" w:name="_Ref7502892"/>
-      <w:bookmarkStart w:id="46" w:name="_Toc12011611"/>
-      <w:bookmarkStart w:id="47" w:name="_Toc85472894"/>
-      <w:bookmarkStart w:id="48" w:name="_Toc287332008"/>
-      <w:bookmarkStart w:id="49" w:name="_Toc427275786"/>
-      <w:bookmarkStart w:id="50" w:name="_Toc436989964"/>
+      <w:bookmarkStart w:id="44" w:name="_Ref7502892"/>
+      <w:bookmarkStart w:id="45" w:name="_Toc12011611"/>
+      <w:bookmarkStart w:id="46" w:name="_Toc85472894"/>
+      <w:bookmarkStart w:id="47" w:name="_Toc287332008"/>
+      <w:bookmarkStart w:id="48" w:name="_Toc427275786"/>
+      <w:bookmarkStart w:id="49" w:name="_Toc436989964"/>
       <w:r>
         <w:t>Normative</w:t>
       </w:r>
+      <w:bookmarkEnd w:id="44"/>
       <w:bookmarkEnd w:id="45"/>
+      <w:r>
+        <w:t xml:space="preserve"> References</w:t>
+      </w:r>
       <w:bookmarkEnd w:id="46"/>
-      <w:r>
-        <w:t xml:space="preserve"> References</w:t>
-      </w:r>
       <w:bookmarkEnd w:id="47"/>
       <w:bookmarkEnd w:id="48"/>
       <w:bookmarkEnd w:id="49"/>
+    </w:p>
+    <w:p>
+      <w:pPr>
+        <w:pStyle w:val="Ref"/>
+      </w:pPr>
+      <w:r>
+        <w:rPr>
+          <w:rStyle w:val="Refterm"/>
+        </w:rPr>
+        <w:t>[</w:t>
+      </w:r>
+      <w:bookmarkStart w:id="50" w:name="rfc2119"/>
+      <w:r>
+        <w:rPr>
+          <w:rStyle w:val="Refterm"/>
+        </w:rPr>
+        <w:t>RFC2119</w:t>
+      </w:r>
       <w:bookmarkEnd w:id="50"/>
-    </w:p>
-    <w:p>
-      <w:pPr>
-        <w:pStyle w:val="Ref"/>
-      </w:pPr>
-      <w:r>
-        <w:rPr>
-          <w:rStyle w:val="Refterm"/>
-        </w:rPr>
-        <w:t>[</w:t>
-      </w:r>
-      <w:bookmarkStart w:id="51" w:name="rfc2119"/>
-      <w:r>
-        <w:rPr>
-          <w:rStyle w:val="Refterm"/>
-        </w:rPr>
-        <w:t>RFC2119</w:t>
-      </w:r>
-      <w:bookmarkEnd w:id="51"/>
       <w:r>
         <w:rPr>
           <w:rStyle w:val="Refterm"/>
@@ -12392,14 +12373,14 @@
       <w:pPr>
         <w:pStyle w:val="Heading1"/>
       </w:pPr>
-      <w:bookmarkStart w:id="52" w:name="_Ref428537380"/>
-      <w:bookmarkStart w:id="53" w:name="_Toc436989965"/>
+      <w:bookmarkStart w:id="51" w:name="_Ref428537380"/>
+      <w:bookmarkStart w:id="52" w:name="_Toc436989965"/>
       <w:r>
         <w:lastRenderedPageBreak/>
         <w:t>Background Information</w:t>
       </w:r>
+      <w:bookmarkEnd w:id="51"/>
       <w:bookmarkEnd w:id="52"/>
-      <w:bookmarkEnd w:id="53"/>
     </w:p>
     <w:p>
       <w:r>
@@ -12424,13 +12405,13 @@
           <w:b/>
           <w:color w:val="0000EE"/>
         </w:rPr>
+        <w:instrText xml:space="preserve"> \* MERGEFORMAT </w:instrText>
       </w:r>
       <w:r>
         <w:rPr>
           <w:b/>
           <w:color w:val="0000EE"/>
         </w:rPr>
-        <w:instrText xml:space="preserve"> \* MERGEFORMAT </w:instrText>
       </w:r>
       <w:r>
         <w:rPr>
@@ -12453,7 +12434,18 @@
         </w:rPr>
         <w:fldChar w:fldCharType="end"/>
       </w:r>
-      <w:fldSimple w:instr=" REF _Ref390076669 \r \h "/>
+      <w:r>
+        <w:fldChar w:fldCharType="begin"/>
+      </w:r>
+      <w:r>
+        <w:instrText xml:space="preserve"> REF _Ref390076669 \r \h </w:instrText>
+      </w:r>
+      <w:r>
+        <w:fldChar w:fldCharType="separate"/>
+      </w:r>
+      <w:r>
+        <w:fldChar w:fldCharType="end"/>
+      </w:r>
       <w:r>
         <w:t>.</w:t>
       </w:r>
@@ -12465,15 +12457,15 @@
           <w:tab w:val="num" w:pos="864"/>
         </w:tabs>
         <w:spacing w:before="360" w:after="60"/>
-        <w:ind w:left="720"/>
-      </w:pPr>
-      <w:bookmarkStart w:id="54" w:name="_Toc426119879"/>
-      <w:bookmarkStart w:id="55" w:name="_Toc436989966"/>
+        <w:ind w:left="540" w:hanging="540"/>
+      </w:pPr>
+      <w:bookmarkStart w:id="53" w:name="_Toc426119879"/>
+      <w:bookmarkStart w:id="54" w:name="_Toc436989966"/>
       <w:r>
         <w:t>Cyber Observables</w:t>
       </w:r>
+      <w:bookmarkEnd w:id="53"/>
       <w:bookmarkEnd w:id="54"/>
-      <w:bookmarkEnd w:id="55"/>
     </w:p>
     <w:p>
       <w:pPr>
@@ -12495,15 +12487,15 @@
           <w:tab w:val="num" w:pos="864"/>
         </w:tabs>
         <w:spacing w:before="360" w:after="60"/>
-        <w:ind w:left="720"/>
-      </w:pPr>
+        <w:ind w:left="540" w:hanging="540"/>
+      </w:pPr>
+      <w:bookmarkStart w:id="55" w:name="_Toc436989967"/>
       <w:bookmarkStart w:id="56" w:name="_Toc287332011"/>
       <w:bookmarkStart w:id="57" w:name="_Toc409437263"/>
-      <w:bookmarkStart w:id="58" w:name="_Toc436989967"/>
       <w:r>
         <w:t>Objects</w:t>
       </w:r>
-      <w:bookmarkEnd w:id="58"/>
+      <w:bookmarkEnd w:id="55"/>
     </w:p>
     <w:p>
       <w:r>
@@ -12524,24 +12516,24 @@
       <w:pPr>
         <w:pStyle w:val="Heading1"/>
       </w:pPr>
-      <w:bookmarkStart w:id="59" w:name="_Toc436989968"/>
-      <w:bookmarkStart w:id="60" w:name="_Ref436991458"/>
+      <w:bookmarkStart w:id="58" w:name="_Toc436989968"/>
+      <w:bookmarkStart w:id="59" w:name="_Ref436991458"/>
       <w:r>
         <w:lastRenderedPageBreak/>
         <w:t>Data Model</w:t>
       </w:r>
+      <w:bookmarkEnd w:id="58"/>
       <w:bookmarkEnd w:id="59"/>
+    </w:p>
+    <w:p>
+      <w:pPr>
+        <w:pStyle w:val="Heading2"/>
+      </w:pPr>
+      <w:bookmarkStart w:id="60" w:name="_Toc436989969"/>
+      <w:r>
+        <w:t>WindowsTaskObjectType Class</w:t>
+      </w:r>
       <w:bookmarkEnd w:id="60"/>
-    </w:p>
-    <w:p>
-      <w:pPr>
-        <w:pStyle w:val="Heading2"/>
-      </w:pPr>
-      <w:bookmarkStart w:id="61" w:name="_Toc436989969"/>
-      <w:r>
-        <w:t>WindowsTaskObjectType Class</w:t>
-      </w:r>
-      <w:bookmarkEnd w:id="61"/>
     </w:p>
     <w:p>
       <w:pPr>
@@ -12726,56 +12718,30 @@
         <w:spacing w:after="240"/>
         <w:jc w:val="center"/>
       </w:pPr>
-      <w:bookmarkStart w:id="62" w:name="_Ref395023936"/>
+      <w:bookmarkStart w:id="61" w:name="_Ref395023936"/>
       <w:r>
         <w:t xml:space="preserve">Figure </w:t>
       </w:r>
-      <w:r>
-        <w:fldChar w:fldCharType="begin"/>
-      </w:r>
-      <w:r>
-        <w:instrText xml:space="preserve"> STYLEREF 1 \s </w:instrText>
-      </w:r>
-      <w:r>
-        <w:fldChar w:fldCharType="separate"/>
-      </w:r>
-      <w:r>
-        <w:rPr>
-          <w:noProof/>
-        </w:rPr>
-        <w:t>3</w:t>
-      </w:r>
-      <w:r>
-        <w:rPr>
-          <w:noProof/>
-        </w:rPr>
-        <w:fldChar w:fldCharType="end"/>
-      </w:r>
+      <w:fldSimple w:instr=" STYLEREF 1 \s ">
+        <w:r>
+          <w:rPr>
+            <w:noProof/>
+          </w:rPr>
+          <w:t>3</w:t>
+        </w:r>
+      </w:fldSimple>
       <w:r>
         <w:noBreakHyphen/>
       </w:r>
-      <w:r>
-        <w:fldChar w:fldCharType="begin"/>
-      </w:r>
-      <w:r>
-        <w:instrText xml:space="preserve"> SEQ Figure \* ARABIC \s 1 </w:instrText>
-      </w:r>
-      <w:r>
-        <w:fldChar w:fldCharType="separate"/>
-      </w:r>
-      <w:r>
-        <w:rPr>
-          <w:noProof/>
-        </w:rPr>
-        <w:t>1</w:t>
-      </w:r>
-      <w:r>
-        <w:rPr>
-          <w:noProof/>
-        </w:rPr>
-        <w:fldChar w:fldCharType="end"/>
-      </w:r>
-      <w:bookmarkEnd w:id="62"/>
+      <w:fldSimple w:instr=" SEQ Figure \* ARABIC \s 1 ">
+        <w:r>
+          <w:rPr>
+            <w:noProof/>
+          </w:rPr>
+          <w:t>1</w:t>
+        </w:r>
+      </w:fldSimple>
+      <w:bookmarkEnd w:id="61"/>
       <w:r>
         <w:t xml:space="preserve">. UML diagram of the </w:t>
       </w:r>
@@ -12828,13 +12794,13 @@
           <w:b/>
           <w:color w:val="0000EE"/>
         </w:rPr>
+        <w:instrText xml:space="preserve"> \* MERGEFORMAT </w:instrText>
       </w:r>
       <w:r>
         <w:rPr>
           <w:b/>
           <w:color w:val="0000EE"/>
         </w:rPr>
-        <w:instrText xml:space="preserve"> \* MERGEFORMAT </w:instrText>
       </w:r>
       <w:r>
         <w:rPr>
@@ -12889,7 +12855,7 @@
         <w:pStyle w:val="tablecaption"/>
         <w:jc w:val="center"/>
       </w:pPr>
-      <w:bookmarkStart w:id="63" w:name="_Ref436994291"/>
+      <w:bookmarkStart w:id="62" w:name="_Ref436994291"/>
       <w:r>
         <w:t xml:space="preserve">Table </w:t>
       </w:r>
@@ -12912,7 +12878,7 @@
           <w:t>1</w:t>
         </w:r>
       </w:fldSimple>
-      <w:bookmarkEnd w:id="63"/>
+      <w:bookmarkEnd w:id="62"/>
       <w:r>
         <w:t xml:space="preserve">. </w:t>
       </w:r>
@@ -12932,7 +12898,7 @@
     <w:tbl>
       <w:tblPr>
         <w:tblStyle w:val="a"/>
-        <w:tblW w:w="12960" w:type="dxa"/>
+        <w:tblW w:w="13770" w:type="dxa"/>
         <w:jc w:val="center"/>
         <w:tblBorders>
           <w:top w:val="single" w:sz="4" w:space="0" w:color="auto"/>
@@ -12946,10 +12912,10 @@
         <w:tblLook w:val="0600" w:firstRow="0" w:lastRow="0" w:firstColumn="0" w:lastColumn="0" w:noHBand="1" w:noVBand="1"/>
       </w:tblPr>
       <w:tblGrid>
-        <w:gridCol w:w="2340"/>
+        <w:gridCol w:w="2610"/>
         <w:gridCol w:w="3870"/>
         <w:gridCol w:w="1260"/>
-        <w:gridCol w:w="5490"/>
+        <w:gridCol w:w="6030"/>
       </w:tblGrid>
       <w:tr>
         <w:trPr>
@@ -12957,7 +12923,7 @@
         </w:trPr>
         <w:tc>
           <w:tcPr>
-            <w:tcW w:w="2340" w:type="dxa"/>
+            <w:tcW w:w="2610" w:type="dxa"/>
             <w:shd w:val="clear" w:color="auto" w:fill="BFBFBF"/>
             <w:tcMar>
               <w:top w:w="100" w:type="dxa"/>
@@ -13039,7 +13005,7 @@
         </w:tc>
         <w:tc>
           <w:tcPr>
-            <w:tcW w:w="5490" w:type="dxa"/>
+            <w:tcW w:w="6030" w:type="dxa"/>
             <w:shd w:val="clear" w:color="auto" w:fill="BFBFBF"/>
             <w:tcMar>
               <w:top w:w="100" w:type="dxa"/>
@@ -13071,7 +13037,7 @@
         </w:trPr>
         <w:tc>
           <w:tcPr>
-            <w:tcW w:w="2340" w:type="dxa"/>
+            <w:tcW w:w="2610" w:type="dxa"/>
             <w:shd w:val="clear" w:color="auto" w:fill="FFFFFF"/>
             <w:tcMar>
               <w:top w:w="100" w:type="dxa"/>
@@ -13134,7 +13100,7 @@
         </w:tc>
         <w:tc>
           <w:tcPr>
-            <w:tcW w:w="5490" w:type="dxa"/>
+            <w:tcW w:w="6030" w:type="dxa"/>
             <w:shd w:val="clear" w:color="auto" w:fill="FFFFFF"/>
             <w:tcMar>
               <w:top w:w="100" w:type="dxa"/>
@@ -13169,7 +13135,7 @@
         </w:trPr>
         <w:tc>
           <w:tcPr>
-            <w:tcW w:w="2340" w:type="dxa"/>
+            <w:tcW w:w="2610" w:type="dxa"/>
             <w:shd w:val="clear" w:color="auto" w:fill="FFFFFF"/>
             <w:tcMar>
               <w:top w:w="100" w:type="dxa"/>
@@ -13233,7 +13199,7 @@
         </w:tc>
         <w:tc>
           <w:tcPr>
-            <w:tcW w:w="5490" w:type="dxa"/>
+            <w:tcW w:w="6030" w:type="dxa"/>
             <w:shd w:val="clear" w:color="auto" w:fill="FFFFFF"/>
             <w:tcMar>
               <w:top w:w="100" w:type="dxa"/>
@@ -13273,7 +13239,7 @@
         </w:trPr>
         <w:tc>
           <w:tcPr>
-            <w:tcW w:w="2340" w:type="dxa"/>
+            <w:tcW w:w="2610" w:type="dxa"/>
             <w:shd w:val="clear" w:color="auto" w:fill="FFFFFF"/>
             <w:tcMar>
               <w:top w:w="100" w:type="dxa"/>
@@ -13349,7 +13315,7 @@
         </w:tc>
         <w:tc>
           <w:tcPr>
-            <w:tcW w:w="5490" w:type="dxa"/>
+            <w:tcW w:w="6030" w:type="dxa"/>
             <w:shd w:val="clear" w:color="auto" w:fill="FFFFFF"/>
             <w:tcMar>
               <w:top w:w="100" w:type="dxa"/>
@@ -13380,7 +13346,7 @@
         </w:trPr>
         <w:tc>
           <w:tcPr>
-            <w:tcW w:w="2340" w:type="dxa"/>
+            <w:tcW w:w="2610" w:type="dxa"/>
             <w:shd w:val="clear" w:color="auto" w:fill="FFFFFF"/>
             <w:tcMar>
               <w:top w:w="100" w:type="dxa"/>
@@ -13456,7 +13422,7 @@
         </w:tc>
         <w:tc>
           <w:tcPr>
-            <w:tcW w:w="5490" w:type="dxa"/>
+            <w:tcW w:w="6030" w:type="dxa"/>
             <w:shd w:val="clear" w:color="auto" w:fill="FFFFFF"/>
             <w:tcMar>
               <w:top w:w="100" w:type="dxa"/>
@@ -13476,7 +13442,7 @@
               <w:t>Application_Name</w:t>
             </w:r>
             <w:r>
-              <w:t xml:space="preserve"> property The Application_Name specifies the application name associated with the task.</w:t>
+              <w:t xml:space="preserve"> property specifies the application name associated with the task.</w:t>
             </w:r>
           </w:p>
         </w:tc>
@@ -13487,7 +13453,7 @@
         </w:trPr>
         <w:tc>
           <w:tcPr>
-            <w:tcW w:w="2340" w:type="dxa"/>
+            <w:tcW w:w="2610" w:type="dxa"/>
             <w:shd w:val="clear" w:color="auto" w:fill="FFFFFF"/>
             <w:tcMar>
               <w:top w:w="100" w:type="dxa"/>
@@ -13563,7 +13529,7 @@
         </w:tc>
         <w:tc>
           <w:tcPr>
-            <w:tcW w:w="5490" w:type="dxa"/>
+            <w:tcW w:w="6030" w:type="dxa"/>
             <w:shd w:val="clear" w:color="auto" w:fill="FFFFFF"/>
             <w:tcMar>
               <w:top w:w="100" w:type="dxa"/>
@@ -13594,7 +13560,7 @@
         </w:trPr>
         <w:tc>
           <w:tcPr>
-            <w:tcW w:w="2340" w:type="dxa"/>
+            <w:tcW w:w="2610" w:type="dxa"/>
             <w:shd w:val="clear" w:color="auto" w:fill="FFFFFF"/>
             <w:tcMar>
               <w:top w:w="100" w:type="dxa"/>
@@ -13657,7 +13623,7 @@
         </w:tc>
         <w:tc>
           <w:tcPr>
-            <w:tcW w:w="5490" w:type="dxa"/>
+            <w:tcW w:w="6030" w:type="dxa"/>
             <w:shd w:val="clear" w:color="auto" w:fill="FFFFFF"/>
             <w:tcMar>
               <w:top w:w="100" w:type="dxa"/>
@@ -13688,7 +13654,7 @@
         </w:trPr>
         <w:tc>
           <w:tcPr>
-            <w:tcW w:w="2340" w:type="dxa"/>
+            <w:tcW w:w="2610" w:type="dxa"/>
             <w:shd w:val="clear" w:color="auto" w:fill="FFFFFF"/>
             <w:tcMar>
               <w:top w:w="100" w:type="dxa"/>
@@ -13764,7 +13730,7 @@
         </w:tc>
         <w:tc>
           <w:tcPr>
-            <w:tcW w:w="5490" w:type="dxa"/>
+            <w:tcW w:w="6030" w:type="dxa"/>
             <w:shd w:val="clear" w:color="auto" w:fill="FFFFFF"/>
             <w:tcMar>
               <w:top w:w="100" w:type="dxa"/>
@@ -13795,7 +13761,7 @@
         </w:trPr>
         <w:tc>
           <w:tcPr>
-            <w:tcW w:w="2340" w:type="dxa"/>
+            <w:tcW w:w="2610" w:type="dxa"/>
             <w:shd w:val="clear" w:color="auto" w:fill="FFFFFF"/>
             <w:tcMar>
               <w:top w:w="100" w:type="dxa"/>
@@ -13871,7 +13837,7 @@
         </w:tc>
         <w:tc>
           <w:tcPr>
-            <w:tcW w:w="5490" w:type="dxa"/>
+            <w:tcW w:w="6030" w:type="dxa"/>
             <w:shd w:val="clear" w:color="auto" w:fill="FFFFFF"/>
             <w:tcMar>
               <w:top w:w="100" w:type="dxa"/>
@@ -13902,7 +13868,7 @@
         </w:trPr>
         <w:tc>
           <w:tcPr>
-            <w:tcW w:w="2340" w:type="dxa"/>
+            <w:tcW w:w="2610" w:type="dxa"/>
             <w:shd w:val="clear" w:color="auto" w:fill="FFFFFF"/>
             <w:tcMar>
               <w:top w:w="100" w:type="dxa"/>
@@ -13978,7 +13944,7 @@
         </w:tc>
         <w:tc>
           <w:tcPr>
-            <w:tcW w:w="5490" w:type="dxa"/>
+            <w:tcW w:w="6030" w:type="dxa"/>
             <w:shd w:val="clear" w:color="auto" w:fill="FFFFFF"/>
             <w:tcMar>
               <w:top w:w="100" w:type="dxa"/>
@@ -14009,7 +13975,7 @@
         </w:trPr>
         <w:tc>
           <w:tcPr>
-            <w:tcW w:w="2340" w:type="dxa"/>
+            <w:tcW w:w="2610" w:type="dxa"/>
             <w:shd w:val="clear" w:color="auto" w:fill="FFFFFF"/>
             <w:tcMar>
               <w:top w:w="100" w:type="dxa"/>
@@ -14058,7 +14024,6 @@
               <w:rPr>
                 <w:rFonts w:ascii="Courier New" w:eastAsia="Courier New" w:hAnsi="Courier New" w:cs="Courier New"/>
               </w:rPr>
-              <w:lastRenderedPageBreak/>
               <w:t>StringObjectPropertyType</w:t>
             </w:r>
           </w:p>
@@ -14080,38 +14045,37 @@
               <w:jc w:val="center"/>
             </w:pPr>
             <w:r>
+              <w:t>0..1</w:t>
+            </w:r>
+          </w:p>
+        </w:tc>
+        <w:tc>
+          <w:tcPr>
+            <w:tcW w:w="6030" w:type="dxa"/>
+            <w:shd w:val="clear" w:color="auto" w:fill="FFFFFF"/>
+            <w:tcMar>
+              <w:top w:w="100" w:type="dxa"/>
+              <w:left w:w="100" w:type="dxa"/>
+              <w:bottom w:w="100" w:type="dxa"/>
+              <w:right w:w="100" w:type="dxa"/>
+            </w:tcMar>
+          </w:tcPr>
+          <w:p>
+            <w:r>
+              <w:t xml:space="preserve">The </w:t>
+            </w:r>
+            <w:r>
+              <w:rPr>
+                <w:rFonts w:ascii="Courier New" w:hAnsi="Courier New" w:cs="Courier New"/>
+              </w:rPr>
+              <w:t>Creator</w:t>
+            </w:r>
+            <w:r>
+              <w:t xml:space="preserve"> property specifies the name of the creator of the scheduled task. See also: http://msdn.microsoft.com/en-</w:t>
+            </w:r>
+            <w:r>
               <w:lastRenderedPageBreak/>
-              <w:t>0..1</w:t>
-            </w:r>
-          </w:p>
-        </w:tc>
-        <w:tc>
-          <w:tcPr>
-            <w:tcW w:w="5490" w:type="dxa"/>
-            <w:shd w:val="clear" w:color="auto" w:fill="FFFFFF"/>
-            <w:tcMar>
-              <w:top w:w="100" w:type="dxa"/>
-              <w:left w:w="100" w:type="dxa"/>
-              <w:bottom w:w="100" w:type="dxa"/>
-              <w:right w:w="100" w:type="dxa"/>
-            </w:tcMar>
-          </w:tcPr>
-          <w:p>
-            <w:r>
-              <w:t xml:space="preserve">The </w:t>
-            </w:r>
-            <w:r>
-              <w:rPr>
-                <w:rFonts w:ascii="Courier New" w:hAnsi="Courier New" w:cs="Courier New"/>
-              </w:rPr>
-              <w:t>Creator</w:t>
-            </w:r>
-            <w:r>
-              <w:t xml:space="preserve"> property specifies the name of the creator of </w:t>
-            </w:r>
-            <w:r>
-              <w:lastRenderedPageBreak/>
-              <w:t>the scheduled task. See also: http://msdn.microsoft.com/en-us/library/windows/desktop/aa381235(v=vs.85).aspx.</w:t>
+              <w:t>us/library/windows/desktop/aa381235(v=vs.85).aspx.</w:t>
             </w:r>
           </w:p>
         </w:tc>
@@ -14122,7 +14086,7 @@
         </w:trPr>
         <w:tc>
           <w:tcPr>
-            <w:tcW w:w="2340" w:type="dxa"/>
+            <w:tcW w:w="2610" w:type="dxa"/>
             <w:shd w:val="clear" w:color="auto" w:fill="FFFFFF"/>
             <w:tcMar>
               <w:top w:w="100" w:type="dxa"/>
@@ -14199,7 +14163,7 @@
         </w:tc>
         <w:tc>
           <w:tcPr>
-            <w:tcW w:w="5490" w:type="dxa"/>
+            <w:tcW w:w="6030" w:type="dxa"/>
             <w:shd w:val="clear" w:color="auto" w:fill="FFFFFF"/>
             <w:tcMar>
               <w:top w:w="100" w:type="dxa"/>
@@ -14230,7 +14194,7 @@
         </w:trPr>
         <w:tc>
           <w:tcPr>
-            <w:tcW w:w="2340" w:type="dxa"/>
+            <w:tcW w:w="2610" w:type="dxa"/>
             <w:shd w:val="clear" w:color="auto" w:fill="FFFFFF"/>
             <w:tcMar>
               <w:top w:w="100" w:type="dxa"/>
@@ -14241,24 +14205,11 @@
             <w:vAlign w:val="center"/>
           </w:tcPr>
           <w:p>
-            <w:pPr>
+            <w:r>
               <w:rPr>
                 <w:b/>
               </w:rPr>
-            </w:pPr>
-            <w:r>
-              <w:rPr>
-                <w:b/>
-              </w:rPr>
-              <w:t>Most_Recent_</w:t>
-            </w:r>
-          </w:p>
-          <w:p>
-            <w:r>
-              <w:rPr>
-                <w:b/>
-              </w:rPr>
-              <w:t>Run_Time</w:t>
+              <w:t>Most_Recent_Run_Time</w:t>
             </w:r>
           </w:p>
         </w:tc>
@@ -14319,7 +14270,7 @@
         </w:tc>
         <w:tc>
           <w:tcPr>
-            <w:tcW w:w="5490" w:type="dxa"/>
+            <w:tcW w:w="6030" w:type="dxa"/>
             <w:shd w:val="clear" w:color="auto" w:fill="FFFFFF"/>
             <w:tcMar>
               <w:top w:w="100" w:type="dxa"/>
@@ -14350,7 +14301,7 @@
         </w:trPr>
         <w:tc>
           <w:tcPr>
-            <w:tcW w:w="2340" w:type="dxa"/>
+            <w:tcW w:w="2610" w:type="dxa"/>
             <w:shd w:val="clear" w:color="auto" w:fill="FFFFFF"/>
             <w:tcMar>
               <w:top w:w="100" w:type="dxa"/>
@@ -14426,7 +14377,7 @@
         </w:tc>
         <w:tc>
           <w:tcPr>
-            <w:tcW w:w="5490" w:type="dxa"/>
+            <w:tcW w:w="6030" w:type="dxa"/>
             <w:shd w:val="clear" w:color="auto" w:fill="FFFFFF"/>
             <w:tcMar>
               <w:top w:w="100" w:type="dxa"/>
@@ -14457,7 +14408,7 @@
         </w:trPr>
         <w:tc>
           <w:tcPr>
-            <w:tcW w:w="2340" w:type="dxa"/>
+            <w:tcW w:w="2610" w:type="dxa"/>
             <w:shd w:val="clear" w:color="auto" w:fill="FFFFFF"/>
             <w:tcMar>
               <w:top w:w="100" w:type="dxa"/>
@@ -14533,7 +14484,7 @@
         </w:tc>
         <w:tc>
           <w:tcPr>
-            <w:tcW w:w="5490" w:type="dxa"/>
+            <w:tcW w:w="6030" w:type="dxa"/>
             <w:shd w:val="clear" w:color="auto" w:fill="FFFFFF"/>
             <w:tcMar>
               <w:top w:w="100" w:type="dxa"/>
@@ -14564,7 +14515,7 @@
         </w:trPr>
         <w:tc>
           <w:tcPr>
-            <w:tcW w:w="2340" w:type="dxa"/>
+            <w:tcW w:w="2610" w:type="dxa"/>
             <w:shd w:val="clear" w:color="auto" w:fill="FFFFFF"/>
             <w:tcMar>
               <w:top w:w="100" w:type="dxa"/>
@@ -14640,7 +14591,7 @@
         </w:tc>
         <w:tc>
           <w:tcPr>
-            <w:tcW w:w="5490" w:type="dxa"/>
+            <w:tcW w:w="6030" w:type="dxa"/>
             <w:shd w:val="clear" w:color="auto" w:fill="FFFFFF"/>
             <w:tcMar>
               <w:top w:w="100" w:type="dxa"/>
@@ -14671,7 +14622,7 @@
         </w:trPr>
         <w:tc>
           <w:tcPr>
-            <w:tcW w:w="2340" w:type="dxa"/>
+            <w:tcW w:w="2610" w:type="dxa"/>
             <w:shd w:val="clear" w:color="auto" w:fill="FFFFFF"/>
             <w:tcMar>
               <w:top w:w="100" w:type="dxa"/>
@@ -14734,7 +14685,7 @@
         </w:tc>
         <w:tc>
           <w:tcPr>
-            <w:tcW w:w="5490" w:type="dxa"/>
+            <w:tcW w:w="6030" w:type="dxa"/>
             <w:shd w:val="clear" w:color="auto" w:fill="FFFFFF"/>
             <w:tcMar>
               <w:top w:w="100" w:type="dxa"/>
@@ -14765,7 +14716,7 @@
         </w:trPr>
         <w:tc>
           <w:tcPr>
-            <w:tcW w:w="2340" w:type="dxa"/>
+            <w:tcW w:w="2610" w:type="dxa"/>
             <w:shd w:val="clear" w:color="auto" w:fill="FFFFFF"/>
             <w:tcMar>
               <w:top w:w="100" w:type="dxa"/>
@@ -14828,7 +14779,7 @@
         </w:tc>
         <w:tc>
           <w:tcPr>
-            <w:tcW w:w="5490" w:type="dxa"/>
+            <w:tcW w:w="6030" w:type="dxa"/>
             <w:shd w:val="clear" w:color="auto" w:fill="FFFFFF"/>
             <w:tcMar>
               <w:top w:w="100" w:type="dxa"/>
@@ -14859,7 +14810,7 @@
         </w:trPr>
         <w:tc>
           <w:tcPr>
-            <w:tcW w:w="2340" w:type="dxa"/>
+            <w:tcW w:w="2610" w:type="dxa"/>
             <w:shd w:val="clear" w:color="auto" w:fill="FFFFFF"/>
             <w:tcMar>
               <w:top w:w="100" w:type="dxa"/>
@@ -14935,7 +14886,7 @@
         </w:tc>
         <w:tc>
           <w:tcPr>
-            <w:tcW w:w="5490" w:type="dxa"/>
+            <w:tcW w:w="6030" w:type="dxa"/>
             <w:shd w:val="clear" w:color="auto" w:fill="FFFFFF"/>
             <w:tcMar>
               <w:top w:w="100" w:type="dxa"/>
@@ -14966,7 +14917,7 @@
         </w:trPr>
         <w:tc>
           <w:tcPr>
-            <w:tcW w:w="2340" w:type="dxa"/>
+            <w:tcW w:w="2610" w:type="dxa"/>
             <w:shd w:val="clear" w:color="auto" w:fill="FFFFFF"/>
             <w:tcMar>
               <w:top w:w="100" w:type="dxa"/>
@@ -14981,7 +14932,6 @@
               <w:rPr>
                 <w:b/>
               </w:rPr>
-              <w:lastRenderedPageBreak/>
               <w:t>Working_Directory</w:t>
             </w:r>
           </w:p>
@@ -15043,7 +14993,7 @@
         </w:tc>
         <w:tc>
           <w:tcPr>
-            <w:tcW w:w="5490" w:type="dxa"/>
+            <w:tcW w:w="6030" w:type="dxa"/>
             <w:shd w:val="clear" w:color="auto" w:fill="FFFFFF"/>
             <w:tcMar>
               <w:top w:w="100" w:type="dxa"/>
@@ -15074,7 +15024,7 @@
         </w:trPr>
         <w:tc>
           <w:tcPr>
-            <w:tcW w:w="2340" w:type="dxa"/>
+            <w:tcW w:w="2610" w:type="dxa"/>
             <w:shd w:val="clear" w:color="auto" w:fill="FFFFFF"/>
             <w:tcMar>
               <w:top w:w="100" w:type="dxa"/>
@@ -15089,6 +15039,7 @@
               <w:rPr>
                 <w:b/>
               </w:rPr>
+              <w:lastRenderedPageBreak/>
               <w:t>Work_Item_Data</w:t>
             </w:r>
           </w:p>
@@ -15150,7 +15101,7 @@
         </w:tc>
         <w:tc>
           <w:tcPr>
-            <w:tcW w:w="5490" w:type="dxa"/>
+            <w:tcW w:w="6030" w:type="dxa"/>
             <w:shd w:val="clear" w:color="auto" w:fill="FFFFFF"/>
             <w:tcMar>
               <w:top w:w="100" w:type="dxa"/>
@@ -15181,11 +15132,11 @@
       <w:pPr>
         <w:pStyle w:val="Heading2"/>
       </w:pPr>
-      <w:bookmarkStart w:id="64" w:name="_Toc436989970"/>
+      <w:bookmarkStart w:id="63" w:name="_Toc436989970"/>
       <w:r>
         <w:t>TriggerListType Class</w:t>
       </w:r>
-      <w:bookmarkEnd w:id="64"/>
+      <w:bookmarkEnd w:id="63"/>
     </w:p>
     <w:p>
       <w:pPr>
@@ -15244,13 +15195,13 @@
           <w:b/>
           <w:color w:val="0000EE"/>
         </w:rPr>
+        <w:instrText xml:space="preserve"> \* MERGEFORMAT </w:instrText>
       </w:r>
       <w:r>
         <w:rPr>
           <w:b/>
           <w:color w:val="0000EE"/>
         </w:rPr>
-        <w:instrText xml:space="preserve"> \* MERGEFORMAT </w:instrText>
       </w:r>
       <w:r>
         <w:rPr>
@@ -15305,7 +15256,7 @@
         <w:pStyle w:val="tablecaption"/>
         <w:jc w:val="center"/>
       </w:pPr>
-      <w:bookmarkStart w:id="65" w:name="_Ref436994278"/>
+      <w:bookmarkStart w:id="64" w:name="_Ref436994278"/>
       <w:r>
         <w:t xml:space="preserve">Table </w:t>
       </w:r>
@@ -15328,7 +15279,7 @@
           <w:t>2</w:t>
         </w:r>
       </w:fldSimple>
-      <w:bookmarkEnd w:id="65"/>
+      <w:bookmarkEnd w:id="64"/>
       <w:r>
         <w:t xml:space="preserve">. </w:t>
       </w:r>
@@ -15581,11 +15532,11 @@
       <w:pPr>
         <w:pStyle w:val="Heading2"/>
       </w:pPr>
-      <w:bookmarkStart w:id="66" w:name="_Toc436989971"/>
+      <w:bookmarkStart w:id="65" w:name="_Toc436989971"/>
       <w:r>
         <w:t>TriggerType Class</w:t>
       </w:r>
-      <w:bookmarkEnd w:id="66"/>
+      <w:bookmarkEnd w:id="65"/>
     </w:p>
     <w:p>
       <w:pPr>
@@ -15644,13 +15595,13 @@
           <w:b/>
           <w:color w:val="0000EE"/>
         </w:rPr>
+        <w:instrText xml:space="preserve"> \* MERGEFORMAT </w:instrText>
       </w:r>
       <w:r>
         <w:rPr>
           <w:b/>
           <w:color w:val="0000EE"/>
         </w:rPr>
-        <w:instrText xml:space="preserve"> \* MERGEFORMAT </w:instrText>
       </w:r>
       <w:r>
         <w:rPr>
@@ -15705,7 +15656,7 @@
         <w:pStyle w:val="tablecaption"/>
         <w:jc w:val="center"/>
       </w:pPr>
-      <w:bookmarkStart w:id="67" w:name="_Ref436994319"/>
+      <w:bookmarkStart w:id="66" w:name="_Ref436994319"/>
       <w:r>
         <w:t xml:space="preserve">Table </w:t>
       </w:r>
@@ -15728,7 +15679,7 @@
           <w:t>3</w:t>
         </w:r>
       </w:fldSimple>
-      <w:bookmarkEnd w:id="67"/>
+      <w:bookmarkEnd w:id="66"/>
       <w:r>
         <w:t xml:space="preserve">. </w:t>
       </w:r>
@@ -15902,7 +15853,6 @@
               <w:rPr>
                 <w:b/>
               </w:rPr>
-              <w:lastRenderedPageBreak/>
               <w:t>enabled</w:t>
             </w:r>
           </w:p>
@@ -16104,6 +16054,7 @@
               <w:rPr>
                 <w:b/>
               </w:rPr>
+              <w:lastRenderedPageBreak/>
               <w:t>Trigger_Delay</w:t>
             </w:r>
           </w:p>
@@ -16519,7 +16470,10 @@
               <w:t>Trigger_Max_Run_Time</w:t>
             </w:r>
             <w:r>
-              <w:t xml:space="preserve"> property The maximum amount of time that the task launched by the trigger is allowed to run. See also: http://msdn.microsoft.com/en-us/library/windows/desktop/aa383868(v=vs.85).aspx.</w:t>
+              <w:t xml:space="preserve"> property specifies t</w:t>
+            </w:r>
+            <w:r>
+              <w:t>he maximum amount of time that the task launched by the trigger is allowed to run. See also: http://msdn.microsoft.com/en-us/library/windows/desktop/aa383868(v=vs.85).aspx.</w:t>
             </w:r>
           </w:p>
         </w:tc>
@@ -16757,11 +16711,11 @@
       <w:pPr>
         <w:pStyle w:val="Heading2"/>
       </w:pPr>
-      <w:bookmarkStart w:id="68" w:name="_Toc436989972"/>
+      <w:bookmarkStart w:id="67" w:name="_Toc436989972"/>
       <w:r>
         <w:t>TaskActionListType Class</w:t>
       </w:r>
-      <w:bookmarkEnd w:id="68"/>
+      <w:bookmarkEnd w:id="67"/>
     </w:p>
     <w:p>
       <w:pPr>
@@ -16820,13 +16774,13 @@
           <w:b/>
           <w:color w:val="0000EE"/>
         </w:rPr>
+        <w:instrText xml:space="preserve"> \* MERGEFORMAT </w:instrText>
       </w:r>
       <w:r>
         <w:rPr>
           <w:b/>
           <w:color w:val="0000EE"/>
         </w:rPr>
-        <w:instrText xml:space="preserve"> \* MERGEFORMAT </w:instrText>
       </w:r>
       <w:r>
         <w:rPr>
@@ -16881,7 +16835,7 @@
         <w:pStyle w:val="tablecaption"/>
         <w:jc w:val="center"/>
       </w:pPr>
-      <w:bookmarkStart w:id="69" w:name="_Ref436994439"/>
+      <w:bookmarkStart w:id="68" w:name="_Ref436994439"/>
       <w:r>
         <w:t xml:space="preserve">Table </w:t>
       </w:r>
@@ -16904,7 +16858,7 @@
           <w:t>4</w:t>
         </w:r>
       </w:fldSimple>
-      <w:bookmarkEnd w:id="69"/>
+      <w:bookmarkEnd w:id="68"/>
       <w:r>
         <w:t xml:space="preserve">. </w:t>
       </w:r>
@@ -17112,7 +17066,6 @@
               <w:rPr>
                 <w:rFonts w:ascii="Courier New" w:eastAsia="Courier New" w:hAnsi="Courier New" w:cs="Courier New"/>
               </w:rPr>
-              <w:lastRenderedPageBreak/>
               <w:t>TaskActionType</w:t>
             </w:r>
           </w:p>
@@ -17134,7 +17087,6 @@
               <w:jc w:val="center"/>
             </w:pPr>
             <w:r>
-              <w:lastRenderedPageBreak/>
               <w:t>1..*</w:t>
             </w:r>
           </w:p>
@@ -17161,11 +17113,7 @@
               <w:t>Action</w:t>
             </w:r>
             <w:r>
-              <w:t xml:space="preserve"> property The work items performed by a task are called actions. See also: </w:t>
-            </w:r>
-            <w:r>
-              <w:lastRenderedPageBreak/>
-              <w:t>http://msdn.microsoft.com/en-us/library/windows/desktop/aa383549(v=vs.85).aspx.</w:t>
+              <w:t xml:space="preserve"> property The work items performed by a task are called actions. See also: http://msdn.microsoft.com/en-us/library/windows/desktop/aa383549(v=vs.85).aspx.</w:t>
             </w:r>
           </w:p>
         </w:tc>
@@ -17176,11 +17124,12 @@
       <w:pPr>
         <w:pStyle w:val="Heading2"/>
       </w:pPr>
-      <w:bookmarkStart w:id="70" w:name="_Toc436989973"/>
-      <w:r>
+      <w:bookmarkStart w:id="69" w:name="_Toc436989973"/>
+      <w:r>
+        <w:lastRenderedPageBreak/>
         <w:t>TaskActionType Class</w:t>
       </w:r>
-      <w:bookmarkEnd w:id="70"/>
+      <w:bookmarkEnd w:id="69"/>
     </w:p>
     <w:p>
       <w:pPr>
@@ -17239,13 +17188,13 @@
           <w:b/>
           <w:color w:val="0000EE"/>
         </w:rPr>
+        <w:instrText xml:space="preserve"> \* MERGEFORMAT </w:instrText>
       </w:r>
       <w:r>
         <w:rPr>
           <w:b/>
           <w:color w:val="0000EE"/>
         </w:rPr>
-        <w:instrText xml:space="preserve"> \* MERGEFORMAT </w:instrText>
       </w:r>
       <w:r>
         <w:rPr>
@@ -17300,7 +17249,7 @@
         <w:pStyle w:val="tablecaption"/>
         <w:jc w:val="center"/>
       </w:pPr>
-      <w:bookmarkStart w:id="71" w:name="_Ref436994505"/>
+      <w:bookmarkStart w:id="70" w:name="_Ref436994505"/>
       <w:r>
         <w:t xml:space="preserve">Table </w:t>
       </w:r>
@@ -17323,7 +17272,7 @@
           <w:t>5</w:t>
         </w:r>
       </w:fldSimple>
-      <w:bookmarkEnd w:id="71"/>
+      <w:bookmarkEnd w:id="70"/>
       <w:r>
         <w:t xml:space="preserve">. </w:t>
       </w:r>
@@ -18124,12 +18073,12 @@
       <w:pPr>
         <w:pStyle w:val="Heading2"/>
       </w:pPr>
-      <w:bookmarkStart w:id="72" w:name="_Toc436989974"/>
+      <w:bookmarkStart w:id="71" w:name="_Toc436989974"/>
       <w:r>
         <w:lastRenderedPageBreak/>
         <w:t>TaskActionTypeType Class</w:t>
       </w:r>
-      <w:bookmarkEnd w:id="72"/>
+      <w:bookmarkEnd w:id="71"/>
     </w:p>
     <w:p>
       <w:pPr>
@@ -18159,11 +18108,11 @@
       <w:pPr>
         <w:pStyle w:val="Heading2"/>
       </w:pPr>
-      <w:bookmarkStart w:id="73" w:name="_Toc436989975"/>
+      <w:bookmarkStart w:id="72" w:name="_Toc436989975"/>
       <w:r>
         <w:t>IComHandlerActionType Class</w:t>
       </w:r>
-      <w:bookmarkEnd w:id="73"/>
+      <w:bookmarkEnd w:id="72"/>
     </w:p>
     <w:p>
       <w:pPr>
@@ -18219,13 +18168,13 @@
           <w:b/>
           <w:color w:val="0000EE"/>
         </w:rPr>
+        <w:instrText xml:space="preserve"> \* MERGEFORMAT </w:instrText>
       </w:r>
       <w:r>
         <w:rPr>
           <w:b/>
           <w:color w:val="0000EE"/>
         </w:rPr>
-        <w:instrText xml:space="preserve"> \* MERGEFORMAT </w:instrText>
       </w:r>
       <w:r>
         <w:rPr>
@@ -18280,7 +18229,7 @@
         <w:pStyle w:val="tablecaption"/>
         <w:jc w:val="center"/>
       </w:pPr>
-      <w:bookmarkStart w:id="74" w:name="_Ref436995385"/>
+      <w:bookmarkStart w:id="73" w:name="_Ref436995385"/>
       <w:r>
         <w:t xml:space="preserve">Table </w:t>
       </w:r>
@@ -18303,7 +18252,7 @@
           <w:t>6</w:t>
         </w:r>
       </w:fldSimple>
-      <w:bookmarkEnd w:id="74"/>
+      <w:bookmarkEnd w:id="73"/>
       <w:r>
         <w:t xml:space="preserve">. </w:t>
       </w:r>
@@ -18676,11 +18625,11 @@
       <w:pPr>
         <w:pStyle w:val="Heading2"/>
       </w:pPr>
-      <w:bookmarkStart w:id="75" w:name="_Toc436989976"/>
+      <w:bookmarkStart w:id="74" w:name="_Toc436989976"/>
       <w:r>
         <w:t>IExecActionType Class</w:t>
       </w:r>
-      <w:bookmarkEnd w:id="75"/>
+      <w:bookmarkEnd w:id="74"/>
     </w:p>
     <w:p>
       <w:pPr>
@@ -18739,13 +18688,13 @@
           <w:b/>
           <w:color w:val="0000EE"/>
         </w:rPr>
+        <w:instrText xml:space="preserve"> \* MERGEFORMAT </w:instrText>
       </w:r>
       <w:r>
         <w:rPr>
           <w:b/>
           <w:color w:val="0000EE"/>
         </w:rPr>
-        <w:instrText xml:space="preserve"> \* MERGEFORMAT </w:instrText>
       </w:r>
       <w:r>
         <w:rPr>
@@ -18800,7 +18749,7 @@
         <w:pStyle w:val="tablecaption"/>
         <w:jc w:val="center"/>
       </w:pPr>
-      <w:bookmarkStart w:id="76" w:name="_Ref436995402"/>
+      <w:bookmarkStart w:id="75" w:name="_Ref436995402"/>
       <w:r>
         <w:t xml:space="preserve">Table </w:t>
       </w:r>
@@ -18823,7 +18772,7 @@
           <w:t>7</w:t>
         </w:r>
       </w:fldSimple>
-      <w:bookmarkEnd w:id="76"/>
+      <w:bookmarkEnd w:id="75"/>
       <w:r>
         <w:t xml:space="preserve">. </w:t>
       </w:r>
@@ -19404,11 +19353,11 @@
       <w:pPr>
         <w:pStyle w:val="Heading2"/>
       </w:pPr>
-      <w:bookmarkStart w:id="77" w:name="_Toc436989977"/>
+      <w:bookmarkStart w:id="76" w:name="_Toc436989977"/>
       <w:r>
         <w:t>IShowMessageActionType Class</w:t>
       </w:r>
-      <w:bookmarkEnd w:id="77"/>
+      <w:bookmarkEnd w:id="76"/>
     </w:p>
     <w:p>
       <w:pPr>
@@ -19467,13 +19416,13 @@
           <w:b/>
           <w:color w:val="0000EE"/>
         </w:rPr>
+        <w:instrText xml:space="preserve"> \* MERGEFORMAT </w:instrText>
       </w:r>
       <w:r>
         <w:rPr>
           <w:b/>
           <w:color w:val="0000EE"/>
         </w:rPr>
-        <w:instrText xml:space="preserve"> \* MERGEFORMAT </w:instrText>
       </w:r>
       <w:r>
         <w:rPr>
@@ -19528,7 +19477,7 @@
         <w:pStyle w:val="tablecaption"/>
         <w:jc w:val="center"/>
       </w:pPr>
-      <w:bookmarkStart w:id="78" w:name="_Ref436995498"/>
+      <w:bookmarkStart w:id="77" w:name="_Ref436995498"/>
       <w:r>
         <w:t xml:space="preserve">Table </w:t>
       </w:r>
@@ -19551,7 +19500,7 @@
           <w:t>8</w:t>
         </w:r>
       </w:fldSimple>
-      <w:bookmarkEnd w:id="78"/>
+      <w:bookmarkEnd w:id="77"/>
       <w:r>
         <w:t xml:space="preserve">. </w:t>
       </w:r>
@@ -19924,12 +19873,222 @@
       <w:pPr>
         <w:pStyle w:val="Heading2"/>
       </w:pPr>
-      <w:bookmarkStart w:id="79" w:name="_Toc436989978"/>
+      <w:bookmarkStart w:id="78" w:name="_Toc436989978"/>
       <w:r>
         <w:lastRenderedPageBreak/>
         <w:t>TaskFlagType Class</w:t>
       </w:r>
+      <w:bookmarkEnd w:id="78"/>
+    </w:p>
+    <w:p>
+      <w:r>
+        <w:t xml:space="preserve">The </w:t>
+      </w:r>
+      <w:r>
+        <w:rPr>
+          <w:rFonts w:ascii="Courier New" w:hAnsi="Courier New" w:cs="Courier New"/>
+        </w:rPr>
+        <w:t>TaskFlagType</w:t>
+      </w:r>
+      <w:r>
+        <w:t xml:space="preserve"> class specifies the Windows Task flag types. Its core value SHOULD be a literal from the </w:t>
+      </w:r>
+      <w:r>
+        <w:rPr>
+          <w:rFonts w:ascii="Courier New" w:hAnsi="Courier New" w:cs="Courier New"/>
+        </w:rPr>
+        <w:t>TaskFlagEnum</w:t>
+      </w:r>
+      <w:r>
+        <w:t xml:space="preserve"> enumeration. It extends the </w:t>
+      </w:r>
+      <w:r>
+        <w:rPr>
+          <w:rFonts w:ascii="Courier New" w:hAnsi="Courier New" w:cs="Courier New"/>
+        </w:rPr>
+        <w:t>BaseObjectPropertyType</w:t>
+      </w:r>
+      <w:r>
+        <w:t xml:space="preserve"> class, in order to permit complex (i.e. regular-expression based) specifications.</w:t>
+      </w:r>
+    </w:p>
+    <w:p>
+      <w:pPr>
+        <w:pStyle w:val="Heading2"/>
+      </w:pPr>
+      <w:bookmarkStart w:id="79" w:name="_Toc436989979"/>
+      <w:r>
+        <w:t>TaskPriorityType Class</w:t>
+      </w:r>
       <w:bookmarkEnd w:id="79"/>
+    </w:p>
+    <w:p>
+      <w:r>
+        <w:t xml:space="preserve">The </w:t>
+      </w:r>
+      <w:r>
+        <w:rPr>
+          <w:rFonts w:ascii="Courier New" w:hAnsi="Courier New" w:cs="Courier New"/>
+        </w:rPr>
+        <w:t>TaskPriorityType</w:t>
+      </w:r>
+      <w:r>
+        <w:t xml:space="preserve"> class specifies the Windows Task priority types. Its core value SHOULD be a literal from the </w:t>
+      </w:r>
+      <w:r>
+        <w:rPr>
+          <w:rFonts w:ascii="Courier New" w:hAnsi="Courier New" w:cs="Courier New"/>
+        </w:rPr>
+        <w:t>TaskPriorityEnum</w:t>
+      </w:r>
+      <w:r>
+        <w:t xml:space="preserve"> enumeration. It extends the </w:t>
+      </w:r>
+      <w:r>
+        <w:rPr>
+          <w:rFonts w:ascii="Courier New" w:hAnsi="Courier New" w:cs="Courier New"/>
+        </w:rPr>
+        <w:t>BaseObjectPropertyType</w:t>
+      </w:r>
+      <w:r>
+        <w:t xml:space="preserve"> class, in order to permit complex (i.e. regular-expression based) specifications.</w:t>
+      </w:r>
+    </w:p>
+    <w:p>
+      <w:pPr>
+        <w:pStyle w:val="Heading2"/>
+      </w:pPr>
+      <w:bookmarkStart w:id="80" w:name="_Toc436989980"/>
+      <w:r>
+        <w:t>TaskTriggerFrequencyType Class</w:t>
+      </w:r>
+      <w:bookmarkEnd w:id="80"/>
+    </w:p>
+    <w:p>
+      <w:r>
+        <w:t xml:space="preserve">The </w:t>
+      </w:r>
+      <w:r>
+        <w:rPr>
+          <w:rFonts w:ascii="Courier New" w:hAnsi="Courier New" w:cs="Courier New"/>
+        </w:rPr>
+        <w:t>TaskTriggerFrequencyType</w:t>
+      </w:r>
+      <w:r>
+        <w:t xml:space="preserve"> class specifies the Windows Task trigger frequency types. Its core value SHOULD be a literal from the </w:t>
+      </w:r>
+      <w:r>
+        <w:rPr>
+          <w:rFonts w:ascii="Courier New" w:hAnsi="Courier New" w:cs="Courier New"/>
+        </w:rPr>
+        <w:t>TriggerFrequencyEnum</w:t>
+      </w:r>
+      <w:r>
+        <w:t xml:space="preserve"> enumeration. It extends the </w:t>
+      </w:r>
+      <w:r>
+        <w:rPr>
+          <w:rFonts w:ascii="Courier New" w:hAnsi="Courier New" w:cs="Courier New"/>
+        </w:rPr>
+        <w:t>BaseObjectPropertyType</w:t>
+      </w:r>
+      <w:r>
+        <w:t xml:space="preserve"> class, in order to permit complex (i.e. regular-expression based) specifications.</w:t>
+      </w:r>
+    </w:p>
+    <w:p>
+      <w:pPr>
+        <w:pStyle w:val="Heading2"/>
+      </w:pPr>
+      <w:bookmarkStart w:id="81" w:name="_Toc436989981"/>
+      <w:r>
+        <w:t>TaskTriggerType Class</w:t>
+      </w:r>
+      <w:bookmarkEnd w:id="81"/>
+    </w:p>
+    <w:p>
+      <w:r>
+        <w:t xml:space="preserve">The </w:t>
+      </w:r>
+      <w:r>
+        <w:rPr>
+          <w:rFonts w:ascii="Courier New" w:hAnsi="Courier New" w:cs="Courier New"/>
+        </w:rPr>
+        <w:t>TaskTriggerType</w:t>
+      </w:r>
+      <w:r>
+        <w:t xml:space="preserve"> class specifies the Windows Task trigger types. Its core value SHOULD be a literal from the </w:t>
+      </w:r>
+      <w:r>
+        <w:rPr>
+          <w:rFonts w:ascii="Courier New" w:hAnsi="Courier New" w:cs="Courier New"/>
+        </w:rPr>
+        <w:t>TriggerTypeEnum</w:t>
+      </w:r>
+      <w:r>
+        <w:t xml:space="preserve"> enumeration. It extends the </w:t>
+      </w:r>
+      <w:r>
+        <w:rPr>
+          <w:rFonts w:ascii="Courier New" w:hAnsi="Courier New" w:cs="Courier New"/>
+        </w:rPr>
+        <w:t>BaseObjectPropertyType</w:t>
+      </w:r>
+      <w:r>
+        <w:t xml:space="preserve"> class, in order to permit complex (i.e. regular-expression based) specifications.</w:t>
+      </w:r>
+    </w:p>
+    <w:p>
+      <w:pPr>
+        <w:pStyle w:val="Heading2"/>
+      </w:pPr>
+      <w:bookmarkStart w:id="82" w:name="_Toc436989982"/>
+      <w:r>
+        <w:t>TaskStatusType Class</w:t>
+      </w:r>
+      <w:bookmarkEnd w:id="82"/>
+    </w:p>
+    <w:p>
+      <w:r>
+        <w:t xml:space="preserve">The </w:t>
+      </w:r>
+      <w:r>
+        <w:rPr>
+          <w:rFonts w:ascii="Courier New" w:hAnsi="Courier New" w:cs="Courier New"/>
+        </w:rPr>
+        <w:t>TaskStatusType</w:t>
+      </w:r>
+      <w:r>
+        <w:t xml:space="preserve"> class specifies the Windows Task states. Its core value SHOULD be a literal from the </w:t>
+      </w:r>
+      <w:r>
+        <w:rPr>
+          <w:rFonts w:ascii="Courier New" w:hAnsi="Courier New" w:cs="Courier New"/>
+        </w:rPr>
+        <w:t>TaskStatusEnum</w:t>
+      </w:r>
+      <w:r>
+        <w:t xml:space="preserve"> enumeration. It extends the </w:t>
+      </w:r>
+      <w:r>
+        <w:rPr>
+          <w:rFonts w:ascii="Courier New" w:hAnsi="Courier New" w:cs="Courier New"/>
+        </w:rPr>
+        <w:t>BaseObjectPropertyType</w:t>
+      </w:r>
+      <w:r>
+        <w:t xml:space="preserve"> class, in order to permit complex (i.e. regular-expression based) specifications.</w:t>
+      </w:r>
+    </w:p>
+    <w:p>
+      <w:pPr>
+        <w:pStyle w:val="Heading2"/>
+      </w:pPr>
+      <w:bookmarkStart w:id="83" w:name="_Toc436989983"/>
+      <w:r>
+        <w:t>TaskActionTypeEnum Enumeration</w:t>
+      </w:r>
+      <w:bookmarkEnd w:id="83"/>
     </w:p>
     <w:p>
       <w:pPr>
@@ -19937,354 +20096,6 @@
         <w:contextualSpacing w:val="0"/>
       </w:pPr>
       <w:r>
-        <w:t xml:space="preserve">The </w:t>
-      </w:r>
-      <w:r>
-        <w:rPr>
-          <w:rFonts w:ascii="Courier New" w:hAnsi="Courier New" w:cs="Courier New"/>
-        </w:rPr>
-        <w:t>TaskFlagType</w:t>
-      </w:r>
-      <w:r>
-        <w:t xml:space="preserve"> class specifies Windows Task flag types via a union of the </w:t>
-      </w:r>
-      <w:r>
-        <w:rPr>
-          <w:rFonts w:ascii="Courier New" w:hAnsi="Courier New" w:cs="Courier New"/>
-        </w:rPr>
-        <w:t>TaskFlagEnum</w:t>
-      </w:r>
-      <w:r>
-        <w:t xml:space="preserve"> </w:t>
-      </w:r>
-      <w:r>
-        <w:t>enumeration</w:t>
-      </w:r>
-      <w:r>
-        <w:t xml:space="preserve"> and the atomic </w:t>
-      </w:r>
-      <w:commentRangeStart w:id="80"/>
-      <w:r>
-        <w:t xml:space="preserve">xs:string </w:t>
-      </w:r>
-      <w:commentRangeEnd w:id="80"/>
-      <w:r>
-        <w:rPr>
-          <w:rStyle w:val="CommentReference"/>
-        </w:rPr>
-        <w:commentReference w:id="80"/>
-      </w:r>
-      <w:r>
-        <w:t xml:space="preserve">type. Its base type is the CybOX Core </w:t>
-      </w:r>
-      <w:r>
-        <w:rPr>
-          <w:rFonts w:ascii="Courier New" w:hAnsi="Courier New" w:cs="Courier New"/>
-        </w:rPr>
-        <w:t>BaseObjectPropertyType</w:t>
-      </w:r>
-      <w:r>
-        <w:t xml:space="preserve"> class</w:t>
-      </w:r>
-      <w:r>
-        <w:t>, for permitting complex (i.e. regular-expression based) specifications.</w:t>
-      </w:r>
-    </w:p>
-    <w:p>
-      <w:pPr>
-        <w:pStyle w:val="Heading2"/>
-      </w:pPr>
-      <w:bookmarkStart w:id="81" w:name="_Toc436989979"/>
-      <w:r>
-        <w:t>TaskPriorityType Class</w:t>
-      </w:r>
-      <w:bookmarkEnd w:id="81"/>
-    </w:p>
-    <w:p>
-      <w:pPr>
-        <w:pStyle w:val="basicparagraph"/>
-        <w:contextualSpacing w:val="0"/>
-      </w:pPr>
-      <w:r>
-        <w:t xml:space="preserve">The </w:t>
-      </w:r>
-      <w:r>
-        <w:rPr>
-          <w:rFonts w:ascii="Courier New" w:hAnsi="Courier New" w:cs="Courier New"/>
-        </w:rPr>
-        <w:t>TaskPriorityType</w:t>
-      </w:r>
-      <w:r>
-        <w:t xml:space="preserve"> class specifies Windows Task priority types via a union of the </w:t>
-      </w:r>
-      <w:r>
-        <w:rPr>
-          <w:rFonts w:ascii="Courier New" w:hAnsi="Courier New" w:cs="Courier New"/>
-        </w:rPr>
-        <w:t>TaskPriorityEnum</w:t>
-      </w:r>
-      <w:r>
-        <w:t xml:space="preserve"> </w:t>
-      </w:r>
-      <w:r>
-        <w:t>enumeration</w:t>
-      </w:r>
-      <w:r>
-        <w:t xml:space="preserve"> </w:t>
-      </w:r>
-      <w:r>
-        <w:t xml:space="preserve">and the atomic </w:t>
-      </w:r>
-      <w:commentRangeStart w:id="82"/>
-      <w:r>
-        <w:t xml:space="preserve">xs:string </w:t>
-      </w:r>
-      <w:commentRangeEnd w:id="82"/>
-      <w:r>
-        <w:rPr>
-          <w:rStyle w:val="CommentReference"/>
-        </w:rPr>
-        <w:commentReference w:id="82"/>
-      </w:r>
-      <w:r>
-        <w:t xml:space="preserve">type. Its base type is the CybOX Core </w:t>
-      </w:r>
-      <w:r>
-        <w:rPr>
-          <w:rFonts w:ascii="Courier New" w:hAnsi="Courier New" w:cs="Courier New"/>
-        </w:rPr>
-        <w:t>BaseObjectPropertyType</w:t>
-      </w:r>
-      <w:r>
-        <w:t xml:space="preserve"> class</w:t>
-      </w:r>
-      <w:r>
-        <w:t>, for permitting complex (i.e. regular-expression based) specifications.</w:t>
-      </w:r>
-    </w:p>
-    <w:p>
-      <w:pPr>
-        <w:pStyle w:val="Heading2"/>
-      </w:pPr>
-      <w:bookmarkStart w:id="83" w:name="_Toc436989980"/>
-      <w:r>
-        <w:t>TaskTriggerFrequencyType Class</w:t>
-      </w:r>
-      <w:bookmarkEnd w:id="83"/>
-    </w:p>
-    <w:p>
-      <w:pPr>
-        <w:pStyle w:val="basicparagraph"/>
-        <w:contextualSpacing w:val="0"/>
-      </w:pPr>
-      <w:r>
-        <w:t xml:space="preserve">The </w:t>
-      </w:r>
-      <w:r>
-        <w:rPr>
-          <w:rFonts w:ascii="Courier New" w:hAnsi="Courier New" w:cs="Courier New"/>
-        </w:rPr>
-        <w:t>TaskTriggerFrequencyType</w:t>
-      </w:r>
-      <w:r>
-        <w:t xml:space="preserve"> class specifies Windows Task trigger frequency types via a union of the </w:t>
-      </w:r>
-      <w:r>
-        <w:rPr>
-          <w:rFonts w:ascii="Courier New" w:hAnsi="Courier New" w:cs="Courier New"/>
-        </w:rPr>
-        <w:t>TriggerFrequencyEnum</w:t>
-      </w:r>
-      <w:r>
-        <w:t xml:space="preserve"> </w:t>
-      </w:r>
-      <w:r>
-        <w:t>enumeration</w:t>
-      </w:r>
-      <w:r>
-        <w:t xml:space="preserve"> </w:t>
-      </w:r>
-      <w:r>
-        <w:t xml:space="preserve">and the atomic </w:t>
-      </w:r>
-      <w:commentRangeStart w:id="84"/>
-      <w:r>
-        <w:t xml:space="preserve">xs:string </w:t>
-      </w:r>
-      <w:commentRangeEnd w:id="84"/>
-      <w:r>
-        <w:rPr>
-          <w:rStyle w:val="CommentReference"/>
-        </w:rPr>
-        <w:commentReference w:id="84"/>
-      </w:r>
-      <w:r>
-        <w:t xml:space="preserve">type. Its base type is the CybOX Core </w:t>
-      </w:r>
-      <w:r>
-        <w:rPr>
-          <w:rFonts w:ascii="Courier New" w:hAnsi="Courier New" w:cs="Courier New"/>
-        </w:rPr>
-        <w:t>BaseObjectPropertyType</w:t>
-      </w:r>
-      <w:r>
-        <w:t xml:space="preserve"> class</w:t>
-      </w:r>
-      <w:r>
-        <w:t>, for permitting complex (i.e. regular-expression based) specifications.</w:t>
-      </w:r>
-    </w:p>
-    <w:p>
-      <w:pPr>
-        <w:pStyle w:val="Heading2"/>
-      </w:pPr>
-      <w:bookmarkStart w:id="85" w:name="_Toc436989981"/>
-      <w:r>
-        <w:t>TaskTriggerType Class</w:t>
-      </w:r>
-      <w:bookmarkEnd w:id="85"/>
-    </w:p>
-    <w:p>
-      <w:pPr>
-        <w:pStyle w:val="basicparagraph"/>
-        <w:contextualSpacing w:val="0"/>
-      </w:pPr>
-      <w:r>
-        <w:t xml:space="preserve">The </w:t>
-      </w:r>
-      <w:r>
-        <w:rPr>
-          <w:rFonts w:ascii="Courier New" w:hAnsi="Courier New" w:cs="Courier New"/>
-        </w:rPr>
-        <w:t>TaskTriggerType</w:t>
-      </w:r>
-      <w:r>
-        <w:t xml:space="preserve"> class specifies Windows Task trigger types via a union of the </w:t>
-      </w:r>
-      <w:r>
-        <w:rPr>
-          <w:rFonts w:ascii="Courier New" w:hAnsi="Courier New" w:cs="Courier New"/>
-        </w:rPr>
-        <w:t>TriggerTypeEnum</w:t>
-      </w:r>
-      <w:r>
-        <w:t xml:space="preserve"> enumeration and the atomic </w:t>
-      </w:r>
-      <w:commentRangeStart w:id="86"/>
-      <w:r>
-        <w:t xml:space="preserve">xs:string </w:t>
-      </w:r>
-      <w:commentRangeEnd w:id="86"/>
-      <w:r>
-        <w:rPr>
-          <w:rStyle w:val="CommentReference"/>
-        </w:rPr>
-        <w:commentReference w:id="86"/>
-      </w:r>
-      <w:r>
-        <w:t xml:space="preserve">type. Its base type is the CybOX Core </w:t>
-      </w:r>
-      <w:r>
-        <w:rPr>
-          <w:rFonts w:ascii="Courier New" w:hAnsi="Courier New" w:cs="Courier New"/>
-        </w:rPr>
-        <w:t>BaseObjectPropertyType</w:t>
-      </w:r>
-      <w:r>
-        <w:t xml:space="preserve"> class</w:t>
-      </w:r>
-      <w:r>
-        <w:t>, for permitting complex (i.e. regular-expression based) specifications.</w:t>
-      </w:r>
-    </w:p>
-    <w:p>
-      <w:pPr>
-        <w:pStyle w:val="Heading2"/>
-      </w:pPr>
-      <w:bookmarkStart w:id="87" w:name="_Toc436989982"/>
-      <w:r>
-        <w:t>TaskStatusType Class</w:t>
-      </w:r>
-      <w:bookmarkEnd w:id="87"/>
-    </w:p>
-    <w:p>
-      <w:pPr>
-        <w:pStyle w:val="basicparagraph"/>
-        <w:contextualSpacing w:val="0"/>
-      </w:pPr>
-      <w:r>
-        <w:t xml:space="preserve">The </w:t>
-      </w:r>
-      <w:r>
-        <w:rPr>
-          <w:rFonts w:ascii="Courier New" w:hAnsi="Courier New" w:cs="Courier New"/>
-        </w:rPr>
-        <w:t>TaskStatusType</w:t>
-      </w:r>
-      <w:r>
-        <w:t xml:space="preserve"> class specifies Windows Task states via a union of the </w:t>
-      </w:r>
-      <w:r>
-        <w:rPr>
-          <w:rFonts w:ascii="Courier New" w:hAnsi="Courier New" w:cs="Courier New"/>
-        </w:rPr>
-        <w:t>TaskStatusEnum</w:t>
-      </w:r>
-      <w:r>
-        <w:t xml:space="preserve"> </w:t>
-      </w:r>
-      <w:r>
-        <w:t>enumeration</w:t>
-      </w:r>
-      <w:r>
-        <w:t xml:space="preserve"> </w:t>
-      </w:r>
-      <w:r>
-        <w:t xml:space="preserve">and the atomic </w:t>
-      </w:r>
-      <w:commentRangeStart w:id="88"/>
-      <w:r>
-        <w:t xml:space="preserve">xs:string </w:t>
-      </w:r>
-      <w:commentRangeEnd w:id="88"/>
-      <w:r>
-        <w:rPr>
-          <w:rStyle w:val="CommentReference"/>
-        </w:rPr>
-        <w:commentReference w:id="88"/>
-      </w:r>
-      <w:r>
-        <w:t xml:space="preserve">type. Its base type is the CybOX Core </w:t>
-      </w:r>
-      <w:r>
-        <w:rPr>
-          <w:rFonts w:ascii="Courier New" w:hAnsi="Courier New" w:cs="Courier New"/>
-        </w:rPr>
-        <w:t>BaseObjectPropertyType</w:t>
-      </w:r>
-      <w:r>
-        <w:t xml:space="preserve"> class</w:t>
-      </w:r>
-      <w:r>
-        <w:t>, for permitting complex (i.e. regular-expression based) specifications.</w:t>
-      </w:r>
-    </w:p>
-    <w:p>
-      <w:pPr>
-        <w:pStyle w:val="Heading2"/>
-      </w:pPr>
-      <w:bookmarkStart w:id="89" w:name="_Toc436989983"/>
-      <w:r>
-        <w:t>TaskActionTypeEnum Enumeration</w:t>
-      </w:r>
-      <w:bookmarkEnd w:id="89"/>
-    </w:p>
-    <w:p>
-      <w:pPr>
-        <w:pStyle w:val="basicparagraph"/>
-        <w:contextualSpacing w:val="0"/>
-      </w:pPr>
-      <w:r>
         <w:t xml:space="preserve">The literals of the </w:t>
       </w:r>
       <w:r>
@@ -20315,13 +20126,13 @@
           <w:b/>
           <w:color w:val="0000EE"/>
         </w:rPr>
+        <w:instrText xml:space="preserve"> \* MERGEFORMAT </w:instrText>
       </w:r>
       <w:r>
         <w:rPr>
           <w:b/>
           <w:color w:val="0000EE"/>
         </w:rPr>
-        <w:instrText xml:space="preserve"> \* MERGEFORMAT </w:instrText>
       </w:r>
       <w:r>
         <w:rPr>
@@ -20376,7 +20187,7 @@
         <w:pStyle w:val="tablecaption"/>
         <w:jc w:val="center"/>
       </w:pPr>
-      <w:bookmarkStart w:id="90" w:name="_Ref436995930"/>
+      <w:bookmarkStart w:id="84" w:name="_Ref436995930"/>
       <w:r>
         <w:t xml:space="preserve">Table </w:t>
       </w:r>
@@ -20399,7 +20210,7 @@
           <w:t>9</w:t>
         </w:r>
       </w:fldSimple>
-      <w:bookmarkEnd w:id="90"/>
+      <w:bookmarkEnd w:id="84"/>
       <w:r>
         <w:t xml:space="preserve">. </w:t>
       </w:r>
@@ -20690,11 +20501,11 @@
       <w:pPr>
         <w:pStyle w:val="Heading2"/>
       </w:pPr>
-      <w:bookmarkStart w:id="91" w:name="_Toc436989984"/>
+      <w:bookmarkStart w:id="85" w:name="_Toc436989984"/>
       <w:r>
         <w:t>TaskPriorityEnum Enumeration</w:t>
       </w:r>
-      <w:bookmarkEnd w:id="91"/>
+      <w:bookmarkEnd w:id="85"/>
     </w:p>
     <w:p>
       <w:pPr>
@@ -20732,13 +20543,13 @@
           <w:b/>
           <w:color w:val="0000EE"/>
         </w:rPr>
+        <w:instrText xml:space="preserve"> \* MERGEFORMAT </w:instrText>
       </w:r>
       <w:r>
         <w:rPr>
           <w:b/>
           <w:color w:val="0000EE"/>
         </w:rPr>
-        <w:instrText xml:space="preserve"> \* MERGEFORMAT </w:instrText>
       </w:r>
       <w:r>
         <w:rPr>
@@ -20793,7 +20604,7 @@
         <w:pStyle w:val="tablecaption"/>
         <w:jc w:val="center"/>
       </w:pPr>
-      <w:bookmarkStart w:id="92" w:name="_Ref436995951"/>
+      <w:bookmarkStart w:id="86" w:name="_Ref436995951"/>
       <w:r>
         <w:t xml:space="preserve">Table </w:t>
       </w:r>
@@ -20816,7 +20627,7 @@
           <w:t>10</w:t>
         </w:r>
       </w:fldSimple>
-      <w:bookmarkEnd w:id="92"/>
+      <w:bookmarkEnd w:id="86"/>
       <w:r>
         <w:t xml:space="preserve">. </w:t>
       </w:r>
@@ -21200,11 +21011,11 @@
       <w:pPr>
         <w:pStyle w:val="Heading2"/>
       </w:pPr>
-      <w:bookmarkStart w:id="93" w:name="_Toc436989985"/>
+      <w:bookmarkStart w:id="87" w:name="_Toc436989985"/>
       <w:r>
         <w:t>TriggerFrequencyEnum Enumeration</w:t>
       </w:r>
-      <w:bookmarkEnd w:id="93"/>
+      <w:bookmarkEnd w:id="87"/>
     </w:p>
     <w:p>
       <w:pPr>
@@ -21242,13 +21053,13 @@
           <w:b/>
           <w:color w:val="0000EE"/>
         </w:rPr>
+        <w:instrText xml:space="preserve"> \* MERGEFORMAT </w:instrText>
       </w:r>
       <w:r>
         <w:rPr>
           <w:b/>
           <w:color w:val="0000EE"/>
         </w:rPr>
-        <w:instrText xml:space="preserve"> \* MERGEFORMAT </w:instrText>
       </w:r>
       <w:r>
         <w:rPr>
@@ -21303,7 +21114,7 @@
         <w:pStyle w:val="tablecaption"/>
         <w:jc w:val="center"/>
       </w:pPr>
-      <w:bookmarkStart w:id="94" w:name="_Ref436995969"/>
+      <w:bookmarkStart w:id="88" w:name="_Ref436995969"/>
       <w:r>
         <w:t xml:space="preserve">Table </w:t>
       </w:r>
@@ -21326,7 +21137,7 @@
           <w:t>11</w:t>
         </w:r>
       </w:fldSimple>
-      <w:bookmarkEnd w:id="94"/>
+      <w:bookmarkEnd w:id="88"/>
       <w:r>
         <w:t xml:space="preserve">. </w:t>
       </w:r>
@@ -21464,7 +21275,13 @@
           </w:tcPr>
           <w:p>
             <w:r>
-              <w:t>Trigger is set to run the task a single time.</w:t>
+              <w:t>T</w:t>
+            </w:r>
+            <w:r>
+              <w:t>he t</w:t>
+            </w:r>
+            <w:r>
+              <w:t>rigger is set to run the task a single time.</w:t>
             </w:r>
           </w:p>
         </w:tc>
@@ -21511,11 +21328,14 @@
           </w:tcPr>
           <w:p>
             <w:r>
-              <w:t xml:space="preserve">Trigger is set to run the task if the system remains </w:t>
+              <w:t>The t</w:t>
+            </w:r>
+            <w:r>
+              <w:t xml:space="preserve">rigger is set to run the task if the system </w:t>
             </w:r>
             <w:r>
               <w:lastRenderedPageBreak/>
-              <w:t>idle for the amount of time specified by the idle wait time of the task.</w:t>
+              <w:t>remains idle for the amount of time specified by the idle wait time of the task.</w:t>
             </w:r>
           </w:p>
         </w:tc>
@@ -21563,7 +21383,10 @@
           </w:tcPr>
           <w:p>
             <w:r>
-              <w:t>Trigger is set to run the task at system startup.</w:t>
+              <w:t>The t</w:t>
+            </w:r>
+            <w:r>
+              <w:t>rigger is set to run the task at system startup.</w:t>
             </w:r>
           </w:p>
         </w:tc>
@@ -21610,7 +21433,10 @@
           </w:tcPr>
           <w:p>
             <w:r>
-              <w:t>Trigger is set to run the task when a user logs on.</w:t>
+              <w:t>The t</w:t>
+            </w:r>
+            <w:r>
+              <w:t>rigger is set to run the task when a user logs on.</w:t>
             </w:r>
           </w:p>
         </w:tc>
@@ -21657,7 +21483,10 @@
           </w:tcPr>
           <w:p>
             <w:r>
-              <w:t>Trigger is set to run the task on a daily interval.</w:t>
+              <w:t>The t</w:t>
+            </w:r>
+            <w:r>
+              <w:t>rigger is set to run the task on a daily interval.</w:t>
             </w:r>
           </w:p>
         </w:tc>
@@ -21704,7 +21533,10 @@
           </w:tcPr>
           <w:p>
             <w:r>
-              <w:t>Trigger is set to run the work item on specific days of a specific week of a specific month.</w:t>
+              <w:t>The t</w:t>
+            </w:r>
+            <w:r>
+              <w:t>rigger is set to run the work item on specific days of a specific week of a specific month.</w:t>
             </w:r>
           </w:p>
         </w:tc>
@@ -21751,7 +21583,10 @@
           </w:tcPr>
           <w:p>
             <w:r>
-              <w:t>Trigger is set to run the task on a specific day(s) of the month.</w:t>
+              <w:t>The t</w:t>
+            </w:r>
+            <w:r>
+              <w:t>rigger is set to run the task on a specific day(s) of the month.</w:t>
             </w:r>
           </w:p>
         </w:tc>
@@ -21798,7 +21633,10 @@
           </w:tcPr>
           <w:p>
             <w:r>
-              <w:t>Trigger is set to run the task on specific days, weeks, and months.</w:t>
+              <w:t>The t</w:t>
+            </w:r>
+            <w:r>
+              <w:t>rigger is set to run the task on specific days, weeks, and months.</w:t>
             </w:r>
           </w:p>
         </w:tc>
@@ -21809,11 +21647,11 @@
       <w:pPr>
         <w:pStyle w:val="Heading2"/>
       </w:pPr>
-      <w:bookmarkStart w:id="95" w:name="_Toc436989986"/>
+      <w:bookmarkStart w:id="89" w:name="_Toc436989986"/>
       <w:r>
         <w:t>TriggerTypeEnum Enumeration</w:t>
       </w:r>
-      <w:bookmarkEnd w:id="95"/>
+      <w:bookmarkEnd w:id="89"/>
     </w:p>
     <w:p>
       <w:pPr>
@@ -21851,13 +21689,13 @@
           <w:b/>
           <w:color w:val="0000EE"/>
         </w:rPr>
+        <w:instrText xml:space="preserve"> \* MERGEFORMAT </w:instrText>
       </w:r>
       <w:r>
         <w:rPr>
           <w:b/>
           <w:color w:val="0000EE"/>
         </w:rPr>
-        <w:instrText xml:space="preserve"> \* MERGEFORMAT </w:instrText>
       </w:r>
       <w:r>
         <w:rPr>
@@ -21912,7 +21750,7 @@
         <w:pStyle w:val="tablecaption"/>
         <w:jc w:val="center"/>
       </w:pPr>
-      <w:bookmarkStart w:id="96" w:name="_Ref436995986"/>
+      <w:bookmarkStart w:id="90" w:name="_Ref436995986"/>
       <w:r>
         <w:t xml:space="preserve">Table </w:t>
       </w:r>
@@ -21935,7 +21773,7 @@
           <w:t>12</w:t>
         </w:r>
       </w:fldSimple>
-      <w:bookmarkEnd w:id="96"/>
+      <w:bookmarkEnd w:id="90"/>
       <w:r>
         <w:t xml:space="preserve">. </w:t>
       </w:r>
@@ -22367,11 +22205,11 @@
       <w:pPr>
         <w:pStyle w:val="Heading2"/>
       </w:pPr>
-      <w:bookmarkStart w:id="97" w:name="_Toc436989987"/>
+      <w:bookmarkStart w:id="91" w:name="_Toc436989987"/>
       <w:r>
         <w:t>TaskStatusEnum Enumeration</w:t>
       </w:r>
-      <w:bookmarkEnd w:id="97"/>
+      <w:bookmarkEnd w:id="91"/>
     </w:p>
     <w:p>
       <w:pPr>
@@ -22402,20 +22240,13 @@
           <w:b/>
           <w:color w:val="0000EE"/>
         </w:rPr>
-        <w:instrText xml:space="preserve"> REF _Ref436996018 \h </w:instrText>
+        <w:instrText xml:space="preserve"> REF _Ref436996018 \h  \* MERGEFORMAT </w:instrText>
       </w:r>
       <w:r>
         <w:rPr>
           <w:b/>
           <w:color w:val="0000EE"/>
         </w:rPr>
-      </w:r>
-      <w:r>
-        <w:rPr>
-          <w:b/>
-          <w:color w:val="0000EE"/>
-        </w:rPr>
-        <w:instrText xml:space="preserve"> \* MERGEFORMAT </w:instrText>
       </w:r>
       <w:r>
         <w:rPr>
@@ -22470,7 +22301,7 @@
         <w:pStyle w:val="tablecaption"/>
         <w:jc w:val="center"/>
       </w:pPr>
-      <w:bookmarkStart w:id="98" w:name="_Ref436996018"/>
+      <w:bookmarkStart w:id="92" w:name="_Ref436996018"/>
       <w:r>
         <w:t xml:space="preserve">Table </w:t>
       </w:r>
@@ -22493,7 +22324,7 @@
           <w:t>13</w:t>
         </w:r>
       </w:fldSimple>
-      <w:bookmarkEnd w:id="98"/>
+      <w:bookmarkEnd w:id="92"/>
       <w:r>
         <w:t xml:space="preserve">. </w:t>
       </w:r>
@@ -23760,16 +23591,16 @@
       <w:pPr>
         <w:pStyle w:val="Heading1"/>
       </w:pPr>
-      <w:bookmarkStart w:id="99" w:name="_Ref428537416"/>
-      <w:bookmarkStart w:id="100" w:name="_Toc436989988"/>
+      <w:bookmarkStart w:id="93" w:name="_Ref428537416"/>
+      <w:bookmarkStart w:id="94" w:name="_Toc436989988"/>
       <w:r>
         <w:lastRenderedPageBreak/>
         <w:t>Conformance</w:t>
       </w:r>
       <w:bookmarkEnd w:id="56"/>
       <w:bookmarkEnd w:id="57"/>
-      <w:bookmarkEnd w:id="99"/>
-      <w:bookmarkEnd w:id="100"/>
+      <w:bookmarkEnd w:id="93"/>
+      <w:bookmarkEnd w:id="94"/>
     </w:p>
     <w:p>
       <w:r>
@@ -23811,378 +23642,386 @@
         <w:pStyle w:val="AppendixHeading1"/>
         <w:spacing w:after="120" w:afterAutospacing="0"/>
       </w:pPr>
-      <w:bookmarkStart w:id="101" w:name="_Toc85472897"/>
-      <w:bookmarkStart w:id="102" w:name="_Toc287332012"/>
-      <w:bookmarkStart w:id="103" w:name="_Toc409437264"/>
-      <w:bookmarkStart w:id="104" w:name="_Toc436989989"/>
+      <w:bookmarkStart w:id="95" w:name="_Toc85472897"/>
+      <w:bookmarkStart w:id="96" w:name="_Toc287332012"/>
+      <w:bookmarkStart w:id="97" w:name="_Toc409437264"/>
+      <w:bookmarkStart w:id="98" w:name="_Toc436989989"/>
       <w:r>
         <w:lastRenderedPageBreak/>
         <w:t>Acknowledgments</w:t>
       </w:r>
+      <w:bookmarkEnd w:id="95"/>
+      <w:bookmarkEnd w:id="96"/>
+      <w:bookmarkEnd w:id="97"/>
+      <w:bookmarkEnd w:id="98"/>
+    </w:p>
+    <w:p>
+      <w:pPr>
+        <w:spacing w:after="240"/>
+      </w:pPr>
+      <w:r>
+        <w:t>The following individuals have participated in the creation of this specification and are gratefully acknowledged:</w:t>
+      </w:r>
+    </w:p>
+    <w:p>
+      <w:pPr>
+        <w:pStyle w:val="Titlepageinfo"/>
+      </w:pPr>
+      <w:r>
+        <w:t>Participants:</w:t>
+      </w:r>
+      <w:r>
+        <w:fldChar w:fldCharType="begin"/>
+      </w:r>
+      <w:r>
+        <w:instrText xml:space="preserve"> MACROBUTTON  </w:instrText>
+      </w:r>
+      <w:r>
+        <w:fldChar w:fldCharType="end"/>
+      </w:r>
+    </w:p>
+    <w:p>
+      <w:pPr>
+        <w:pStyle w:val="Contributor"/>
+      </w:pPr>
+      <w:r>
+        <w:t>Dean Thompson, Australia and New Zealand Banking Group (ANZ Bank)</w:t>
+      </w:r>
+    </w:p>
+    <w:p>
+      <w:pPr>
+        <w:pStyle w:val="Contributor"/>
+      </w:pPr>
+      <w:r>
+        <w:t>Bret Jordan, Blue Coat Systems, Inc.</w:t>
+      </w:r>
+    </w:p>
+    <w:p>
+      <w:pPr>
+        <w:pStyle w:val="Contributor"/>
+      </w:pPr>
+      <w:r>
+        <w:t>Adnan Baykal, Center for Internet Security (CIS)</w:t>
+      </w:r>
+    </w:p>
+    <w:p>
+      <w:pPr>
+        <w:pStyle w:val="Contributor"/>
+      </w:pPr>
+      <w:r>
+        <w:t xml:space="preserve">Liron Schiff, </w:t>
+      </w:r>
+      <w:bookmarkStart w:id="99" w:name="_GoBack"/>
+      <w:r>
+        <w:t>Comilion</w:t>
+      </w:r>
+      <w:bookmarkEnd w:id="99"/>
+      <w:r>
+        <w:t xml:space="preserve"> (mobile) Ltd.</w:t>
+      </w:r>
+    </w:p>
+    <w:p>
+      <w:pPr>
+        <w:pStyle w:val="Contributor"/>
+      </w:pPr>
+      <w:r>
+        <w:t>Jane Ginn, Cyber Threat Intelligence Network, Inc. (CTIN)</w:t>
+      </w:r>
+    </w:p>
+    <w:p>
+      <w:pPr>
+        <w:pStyle w:val="Contributor"/>
+      </w:pPr>
+      <w:r>
+        <w:t>Richard Struse, DHS Office of Cybersecurity and Communications (CS&amp;C)</w:t>
+      </w:r>
+    </w:p>
+    <w:p>
+      <w:pPr>
+        <w:pStyle w:val="Contributor"/>
+      </w:pPr>
+      <w:r>
+        <w:t>Ryusuke Masuoka, Fujitsu Limited</w:t>
+      </w:r>
+    </w:p>
+    <w:p>
+      <w:pPr>
+        <w:pStyle w:val="Contributor"/>
+      </w:pPr>
+      <w:r>
+        <w:t>Eric Burger, Georgetown University</w:t>
+      </w:r>
+    </w:p>
+    <w:p>
+      <w:pPr>
+        <w:pStyle w:val="Contributor"/>
+      </w:pPr>
+      <w:r>
+        <w:t>Jason Keirstead, IBM</w:t>
+      </w:r>
+    </w:p>
+    <w:p>
+      <w:pPr>
+        <w:pStyle w:val="Contributor"/>
+      </w:pPr>
+      <w:r>
+        <w:t>Paul Martini, iboss, Inc.</w:t>
+      </w:r>
+    </w:p>
+    <w:p>
+      <w:pPr>
+        <w:pStyle w:val="Contributor"/>
+      </w:pPr>
+      <w:r>
+        <w:t>Jerome Athias, Individual</w:t>
+      </w:r>
+    </w:p>
+    <w:p>
+      <w:pPr>
+        <w:pStyle w:val="Contributor"/>
+      </w:pPr>
+      <w:r>
+        <w:t>Sanjiv Kalkar, Individual</w:t>
+      </w:r>
+    </w:p>
+    <w:p>
+      <w:pPr>
+        <w:pStyle w:val="Contributor"/>
+      </w:pPr>
+      <w:r>
+        <w:t>Terry MacDonald, Individual</w:t>
+      </w:r>
+    </w:p>
+    <w:p>
+      <w:pPr>
+        <w:pStyle w:val="Contributor"/>
+      </w:pPr>
+      <w:r>
+        <w:t>Alex Pinto, Individual</w:t>
+      </w:r>
+    </w:p>
+    <w:p>
+      <w:pPr>
+        <w:pStyle w:val="Contributor"/>
+      </w:pPr>
+      <w:r>
+        <w:t>Patrick Maroney, Integrated Networking Technologies, Inc.</w:t>
+      </w:r>
+    </w:p>
+    <w:p>
+      <w:pPr>
+        <w:pStyle w:val="Contributor"/>
+      </w:pPr>
+      <w:r>
+        <w:t>Wouter Bolsterlee, Intelworks BV</w:t>
+      </w:r>
+    </w:p>
+    <w:p>
+      <w:pPr>
+        <w:pStyle w:val="Contributor"/>
+      </w:pPr>
+      <w:r>
+        <w:t>Joep Gommers, Intelworks BV</w:t>
+      </w:r>
+    </w:p>
+    <w:p>
+      <w:pPr>
+        <w:pStyle w:val="Contributor"/>
+      </w:pPr>
+      <w:r>
+        <w:t>Sergey Polzunov, Intelworks BV</w:t>
+      </w:r>
+    </w:p>
+    <w:p>
+      <w:pPr>
+        <w:pStyle w:val="Contributor"/>
+      </w:pPr>
+      <w:r>
+        <w:t>Rutger Prins, Intelworks BV</w:t>
+      </w:r>
+    </w:p>
+    <w:p>
+      <w:pPr>
+        <w:pStyle w:val="Contributor"/>
+      </w:pPr>
+      <w:r>
+        <w:t>Andrei Sîrghi, Intelworks BV</w:t>
+      </w:r>
+    </w:p>
+    <w:p>
+      <w:pPr>
+        <w:pStyle w:val="Contributor"/>
+      </w:pPr>
+      <w:r>
+        <w:t>Jonathan Baker, MITRE Corporation</w:t>
+      </w:r>
+    </w:p>
+    <w:p>
+      <w:pPr>
+        <w:pStyle w:val="Contributor"/>
+      </w:pPr>
+      <w:r>
+        <w:t>Sean Barnum, MITRE Corporation</w:t>
+      </w:r>
+    </w:p>
+    <w:p>
+      <w:pPr>
+        <w:pStyle w:val="Contributor"/>
+      </w:pPr>
+      <w:r>
+        <w:t>Mark Davidson, MITRE Corporation</w:t>
+      </w:r>
+    </w:p>
+    <w:p>
+      <w:pPr>
+        <w:pStyle w:val="Contributor"/>
+      </w:pPr>
+      <w:r>
+        <w:t>Ivan Kirillov, MITRE Corporation</w:t>
+      </w:r>
+    </w:p>
+    <w:p>
+      <w:pPr>
+        <w:pStyle w:val="Contributor"/>
+      </w:pPr>
+      <w:r>
+        <w:t>John Wunder, MITRE Corporation</w:t>
+      </w:r>
+    </w:p>
+    <w:p>
+      <w:pPr>
+        <w:pStyle w:val="Contributor"/>
+      </w:pPr>
+      <w:r>
+        <w:t>Mike Boyle, National Security Agency</w:t>
+      </w:r>
+    </w:p>
+    <w:p>
+      <w:pPr>
+        <w:pStyle w:val="Contributor"/>
+      </w:pPr>
+      <w:r>
+        <w:t>Jessica Fitzgerald-McKay, National Security Agency</w:t>
+      </w:r>
+    </w:p>
+    <w:p>
+      <w:pPr>
+        <w:pStyle w:val="Contributor"/>
+      </w:pPr>
+      <w:r>
+        <w:t>Takahiro Kakumaru, NEC Corporation</w:t>
+      </w:r>
+    </w:p>
+    <w:p>
+      <w:pPr>
+        <w:pStyle w:val="Contributor"/>
+      </w:pPr>
+      <w:r>
+        <w:t>John-Mark Gurney, New Context Services, Inc.</w:t>
+      </w:r>
+    </w:p>
+    <w:p>
+      <w:pPr>
+        <w:pStyle w:val="Contributor"/>
+      </w:pPr>
+      <w:r>
+        <w:t>Christian Hunt, New Context Services, Inc.</w:t>
+      </w:r>
+    </w:p>
+    <w:p>
+      <w:pPr>
+        <w:pStyle w:val="Contributor"/>
+      </w:pPr>
+      <w:r>
+        <w:t>Andrew Storms, New Context Services, Inc.</w:t>
+      </w:r>
+    </w:p>
+    <w:p>
+      <w:pPr>
+        <w:pStyle w:val="Contributor"/>
+      </w:pPr>
+      <w:r>
+        <w:t>Igor Baikalov, Securonix</w:t>
+      </w:r>
+    </w:p>
+    <w:p>
+      <w:pPr>
+        <w:pStyle w:val="Contributor"/>
+      </w:pPr>
+      <w:r>
+        <w:t>Bernd Grobauer, Siemens AG</w:t>
+      </w:r>
+    </w:p>
+    <w:p>
+      <w:pPr>
+        <w:pStyle w:val="Contributor"/>
+      </w:pPr>
+      <w:r>
+        <w:t>John Anderson, Soltra</w:t>
+      </w:r>
+    </w:p>
+    <w:p>
+      <w:pPr>
+        <w:pStyle w:val="Contributor"/>
+      </w:pPr>
+      <w:r>
+        <w:t>Trey Darley, Soltra</w:t>
+      </w:r>
+    </w:p>
+    <w:p>
+      <w:pPr>
+        <w:pStyle w:val="Contributor"/>
+      </w:pPr>
+      <w:r>
+        <w:t>Paul Dion, Soltra</w:t>
+      </w:r>
+    </w:p>
+    <w:p>
+      <w:pPr>
+        <w:pStyle w:val="Contributor"/>
+      </w:pPr>
+      <w:r>
+        <w:t>Brandon Hanes, Soltra</w:t>
+      </w:r>
+    </w:p>
+    <w:p>
+      <w:pPr>
+        <w:pStyle w:val="Contributor"/>
+      </w:pPr>
+      <w:r>
+        <w:t>Ali Khan, Soltra</w:t>
+      </w:r>
+    </w:p>
+    <w:p>
+      <w:pPr>
+        <w:pStyle w:val="Contributor"/>
+      </w:pPr>
+    </w:p>
+    <w:p>
+      <w:pPr>
+        <w:pStyle w:val="Contributor"/>
+      </w:pPr>
+      <w:r>
+        <w:t>The authors would also like to thank the larger CybOX Community for its input and help in reviewing this document.</w:t>
+      </w:r>
+    </w:p>
+    <w:p/>
+    <w:p>
+      <w:pPr>
+        <w:pStyle w:val="AppendixHeading1"/>
+      </w:pPr>
+      <w:bookmarkStart w:id="100" w:name="_Toc85472898"/>
+      <w:bookmarkStart w:id="101" w:name="_Toc287332014"/>
+      <w:bookmarkStart w:id="102" w:name="_Toc409437269"/>
+      <w:bookmarkStart w:id="103" w:name="_Toc436989990"/>
+      <w:r>
+        <w:lastRenderedPageBreak/>
+        <w:t>Revision History</w:t>
+      </w:r>
+      <w:bookmarkEnd w:id="100"/>
       <w:bookmarkEnd w:id="101"/>
       <w:bookmarkEnd w:id="102"/>
       <w:bookmarkEnd w:id="103"/>
-      <w:bookmarkEnd w:id="104"/>
-    </w:p>
-    <w:p>
-      <w:pPr>
-        <w:spacing w:after="240"/>
-      </w:pPr>
-      <w:r>
-        <w:t>The following individuals have participated in the creation of this specification and are gratefully acknowledged:</w:t>
-      </w:r>
-    </w:p>
-    <w:p>
-      <w:pPr>
-        <w:pStyle w:val="Titlepageinfo"/>
-      </w:pPr>
-      <w:r>
-        <w:t>Participants:</w:t>
-      </w:r>
-      <w:r>
-        <w:fldChar w:fldCharType="begin"/>
-      </w:r>
-      <w:r>
-        <w:instrText xml:space="preserve"> MACROBUTTON  </w:instrText>
-      </w:r>
-      <w:r>
-        <w:fldChar w:fldCharType="end"/>
-      </w:r>
-    </w:p>
-    <w:p>
-      <w:pPr>
-        <w:pStyle w:val="Contributor"/>
-      </w:pPr>
-      <w:r>
-        <w:t>Dean Thompson, Australia and New Zealand Banking Group (ANZ Bank)</w:t>
-      </w:r>
-    </w:p>
-    <w:p>
-      <w:pPr>
-        <w:pStyle w:val="Contributor"/>
-      </w:pPr>
-      <w:r>
-        <w:t>Bret Jordan, Blue Coat Systems, Inc.</w:t>
-      </w:r>
-    </w:p>
-    <w:p>
-      <w:pPr>
-        <w:pStyle w:val="Contributor"/>
-      </w:pPr>
-      <w:r>
-        <w:t>Adnan Baykal, Center for Internet Security (CIS)</w:t>
-      </w:r>
-    </w:p>
-    <w:p>
-      <w:pPr>
-        <w:pStyle w:val="Contributor"/>
-      </w:pPr>
-      <w:r>
-        <w:t>Liron Schiff, Comilion (mobile) Ltd.</w:t>
-      </w:r>
-    </w:p>
-    <w:p>
-      <w:pPr>
-        <w:pStyle w:val="Contributor"/>
-      </w:pPr>
-      <w:r>
-        <w:t>Jane Ginn, Cyber Threat Intelligence Network, Inc. (CTIN)</w:t>
-      </w:r>
-    </w:p>
-    <w:p>
-      <w:pPr>
-        <w:pStyle w:val="Contributor"/>
-      </w:pPr>
-      <w:r>
-        <w:t>Richard Struse, DHS Office of Cybersecurity and Communications (CS&amp;C)</w:t>
-      </w:r>
-    </w:p>
-    <w:p>
-      <w:pPr>
-        <w:pStyle w:val="Contributor"/>
-      </w:pPr>
-      <w:r>
-        <w:t>Ryusuke Masuoka, Fujitsu Limited</w:t>
-      </w:r>
-    </w:p>
-    <w:p>
-      <w:pPr>
-        <w:pStyle w:val="Contributor"/>
-      </w:pPr>
-      <w:r>
-        <w:t>Eric Burger, Georgetown University</w:t>
-      </w:r>
-    </w:p>
-    <w:p>
-      <w:pPr>
-        <w:pStyle w:val="Contributor"/>
-      </w:pPr>
-      <w:r>
-        <w:t>Jason Keirstead, IBM</w:t>
-      </w:r>
-    </w:p>
-    <w:p>
-      <w:pPr>
-        <w:pStyle w:val="Contributor"/>
-      </w:pPr>
-      <w:r>
-        <w:t>Paul Martini, iboss, Inc.</w:t>
-      </w:r>
-    </w:p>
-    <w:p>
-      <w:pPr>
-        <w:pStyle w:val="Contributor"/>
-      </w:pPr>
-      <w:r>
-        <w:t>Jerome Athias, Individual</w:t>
-      </w:r>
-    </w:p>
-    <w:p>
-      <w:pPr>
-        <w:pStyle w:val="Contributor"/>
-      </w:pPr>
-      <w:r>
-        <w:t>Sanjiv Kalkar, Individual</w:t>
-      </w:r>
-    </w:p>
-    <w:p>
-      <w:pPr>
-        <w:pStyle w:val="Contributor"/>
-      </w:pPr>
-      <w:r>
-        <w:t>Terry MacDonald, Individual</w:t>
-      </w:r>
-    </w:p>
-    <w:p>
-      <w:pPr>
-        <w:pStyle w:val="Contributor"/>
-      </w:pPr>
-      <w:r>
-        <w:t>Alex Pinto, Individual</w:t>
-      </w:r>
-    </w:p>
-    <w:p>
-      <w:pPr>
-        <w:pStyle w:val="Contributor"/>
-      </w:pPr>
-      <w:r>
-        <w:t>Patrick Maroney, Integrated Networking Technologies, Inc.</w:t>
-      </w:r>
-    </w:p>
-    <w:p>
-      <w:pPr>
-        <w:pStyle w:val="Contributor"/>
-      </w:pPr>
-      <w:r>
-        <w:t>Wouter Bolsterlee, Intelworks BV</w:t>
-      </w:r>
-    </w:p>
-    <w:p>
-      <w:pPr>
-        <w:pStyle w:val="Contributor"/>
-      </w:pPr>
-      <w:r>
-        <w:t>Joep Gommers, Intelworks BV</w:t>
-      </w:r>
-    </w:p>
-    <w:p>
-      <w:pPr>
-        <w:pStyle w:val="Contributor"/>
-      </w:pPr>
-      <w:r>
-        <w:t>Sergey Polzunov, Intelworks BV</w:t>
-      </w:r>
-    </w:p>
-    <w:p>
-      <w:pPr>
-        <w:pStyle w:val="Contributor"/>
-      </w:pPr>
-      <w:r>
-        <w:t>Rutger Prins, Intelworks BV</w:t>
-      </w:r>
-    </w:p>
-    <w:p>
-      <w:pPr>
-        <w:pStyle w:val="Contributor"/>
-      </w:pPr>
-      <w:r>
-        <w:t>Andrei Sîrghi, Intelworks BV</w:t>
-      </w:r>
-    </w:p>
-    <w:p>
-      <w:pPr>
-        <w:pStyle w:val="Contributor"/>
-      </w:pPr>
-      <w:r>
-        <w:t>Jonathan Baker, MITRE Corporation</w:t>
-      </w:r>
-    </w:p>
-    <w:p>
-      <w:pPr>
-        <w:pStyle w:val="Contributor"/>
-      </w:pPr>
-      <w:r>
-        <w:t>Sean Barnum, MITRE Corporation</w:t>
-      </w:r>
-    </w:p>
-    <w:p>
-      <w:pPr>
-        <w:pStyle w:val="Contributor"/>
-      </w:pPr>
-      <w:r>
-        <w:t>Mark Davidson, MITRE Corporation</w:t>
-      </w:r>
-    </w:p>
-    <w:p>
-      <w:pPr>
-        <w:pStyle w:val="Contributor"/>
-      </w:pPr>
-      <w:r>
-        <w:t>Ivan Kirillov, MITRE Corporation</w:t>
-      </w:r>
-    </w:p>
-    <w:p>
-      <w:pPr>
-        <w:pStyle w:val="Contributor"/>
-      </w:pPr>
-      <w:r>
-        <w:t>John Wunder, MITRE Corporation</w:t>
-      </w:r>
-    </w:p>
-    <w:p>
-      <w:pPr>
-        <w:pStyle w:val="Contributor"/>
-      </w:pPr>
-      <w:r>
-        <w:t>Mike Boyle, National Security Agency</w:t>
-      </w:r>
-    </w:p>
-    <w:p>
-      <w:pPr>
-        <w:pStyle w:val="Contributor"/>
-      </w:pPr>
-      <w:r>
-        <w:t>Jessica Fitzgerald-McKay, National Security Agency</w:t>
-      </w:r>
-    </w:p>
-    <w:p>
-      <w:pPr>
-        <w:pStyle w:val="Contributor"/>
-      </w:pPr>
-      <w:r>
-        <w:t>Takahiro Kakumaru, NEC Corporation</w:t>
-      </w:r>
-    </w:p>
-    <w:p>
-      <w:pPr>
-        <w:pStyle w:val="Contributor"/>
-      </w:pPr>
-      <w:r>
-        <w:t>John-Mark Gurney, New Context Services, Inc.</w:t>
-      </w:r>
-    </w:p>
-    <w:p>
-      <w:pPr>
-        <w:pStyle w:val="Contributor"/>
-      </w:pPr>
-      <w:r>
-        <w:t>Christian Hunt, New Context Services, Inc.</w:t>
-      </w:r>
-    </w:p>
-    <w:p>
-      <w:pPr>
-        <w:pStyle w:val="Contributor"/>
-      </w:pPr>
-      <w:r>
-        <w:t>Andrew Storms, New Context Services, Inc.</w:t>
-      </w:r>
-    </w:p>
-    <w:p>
-      <w:pPr>
-        <w:pStyle w:val="Contributor"/>
-      </w:pPr>
-      <w:r>
-        <w:t>Igor Baikalov, Securonix</w:t>
-      </w:r>
-    </w:p>
-    <w:p>
-      <w:pPr>
-        <w:pStyle w:val="Contributor"/>
-      </w:pPr>
-      <w:r>
-        <w:t>Bernd Grobauer, Siemens AG</w:t>
-      </w:r>
-    </w:p>
-    <w:p>
-      <w:pPr>
-        <w:pStyle w:val="Contributor"/>
-      </w:pPr>
-      <w:r>
-        <w:t>John Anderson, Soltra</w:t>
-      </w:r>
-    </w:p>
-    <w:p>
-      <w:pPr>
-        <w:pStyle w:val="Contributor"/>
-      </w:pPr>
-      <w:r>
-        <w:t>Trey Darley, Soltra</w:t>
-      </w:r>
-    </w:p>
-    <w:p>
-      <w:pPr>
-        <w:pStyle w:val="Contributor"/>
-      </w:pPr>
-      <w:r>
-        <w:t>Paul Dion, Soltra</w:t>
-      </w:r>
-    </w:p>
-    <w:p>
-      <w:pPr>
-        <w:pStyle w:val="Contributor"/>
-      </w:pPr>
-      <w:r>
-        <w:t>Brandon Hanes, Soltra</w:t>
-      </w:r>
-    </w:p>
-    <w:p>
-      <w:pPr>
-        <w:pStyle w:val="Contributor"/>
-      </w:pPr>
-      <w:r>
-        <w:t>Ali Khan, Soltra</w:t>
-      </w:r>
-    </w:p>
-    <w:p>
-      <w:pPr>
-        <w:pStyle w:val="Contributor"/>
-      </w:pPr>
-    </w:p>
-    <w:p>
-      <w:pPr>
-        <w:pStyle w:val="Contributor"/>
-      </w:pPr>
-      <w:r>
-        <w:t>The authors would also like to thank the larger CybOX Community for its input and help in reviewing this document.</w:t>
-      </w:r>
-    </w:p>
-    <w:p/>
-    <w:p>
-      <w:pPr>
-        <w:pStyle w:val="AppendixHeading1"/>
-      </w:pPr>
-      <w:bookmarkStart w:id="105" w:name="_Toc85472898"/>
-      <w:bookmarkStart w:id="106" w:name="_Toc287332014"/>
-      <w:bookmarkStart w:id="107" w:name="_Toc409437269"/>
-      <w:bookmarkStart w:id="108" w:name="_Toc436989990"/>
-      <w:r>
-        <w:lastRenderedPageBreak/>
-        <w:t>Revision History</w:t>
-      </w:r>
-      <w:bookmarkEnd w:id="105"/>
-      <w:bookmarkEnd w:id="106"/>
-      <w:bookmarkEnd w:id="107"/>
-      <w:bookmarkEnd w:id="108"/>
     </w:p>
     <w:tbl>
       <w:tblPr>
@@ -24352,97 +24191,12 @@
       </w:r>
     </w:p>
   </w:comment>
-  <w:comment w:id="80" w:author="Rothenberg, David B." w:date="2015-12-04T12:34:00Z" w:initials="RDB">
-    <w:p>
-      <w:pPr>
-        <w:pStyle w:val="CommentText"/>
-      </w:pPr>
-      <w:r>
-        <w:rPr>
-          <w:rStyle w:val="CommentReference"/>
-        </w:rPr>
-        <w:annotationRef/>
-      </w:r>
-      <w:r>
-        <w:t>XMLism</w:t>
-      </w:r>
-    </w:p>
-  </w:comment>
-  <w:comment w:id="82" w:author="Rothenberg, David B." w:date="2015-12-04T12:34:00Z" w:initials="RDB">
-    <w:p>
-      <w:pPr>
-        <w:pStyle w:val="CommentText"/>
-      </w:pPr>
-      <w:r>
-        <w:rPr>
-          <w:rStyle w:val="CommentReference"/>
-        </w:rPr>
-        <w:annotationRef/>
-      </w:r>
-      <w:r>
-        <w:t>XMLism</w:t>
-      </w:r>
-    </w:p>
-  </w:comment>
-  <w:comment w:id="84" w:author="Rothenberg, David B." w:date="2015-12-04T12:35:00Z" w:initials="RDB">
-    <w:p>
-      <w:pPr>
-        <w:pStyle w:val="CommentText"/>
-      </w:pPr>
-      <w:r>
-        <w:rPr>
-          <w:rStyle w:val="CommentReference"/>
-        </w:rPr>
-        <w:annotationRef/>
-      </w:r>
-      <w:r>
-        <w:t>XMLism</w:t>
-      </w:r>
-    </w:p>
-  </w:comment>
-  <w:comment w:id="86" w:author="Rothenberg, David B." w:date="2015-12-04T12:35:00Z" w:initials="RDB">
-    <w:p>
-      <w:pPr>
-        <w:pStyle w:val="CommentText"/>
-      </w:pPr>
-      <w:r>
-        <w:rPr>
-          <w:rStyle w:val="CommentReference"/>
-        </w:rPr>
-        <w:annotationRef/>
-      </w:r>
-      <w:r>
-        <w:t>XMLism</w:t>
-      </w:r>
-    </w:p>
-  </w:comment>
-  <w:comment w:id="88" w:author="Rothenberg, David B." w:date="2015-12-04T12:35:00Z" w:initials="RDB">
-    <w:p>
-      <w:pPr>
-        <w:pStyle w:val="CommentText"/>
-      </w:pPr>
-      <w:r>
-        <w:rPr>
-          <w:rStyle w:val="CommentReference"/>
-        </w:rPr>
-        <w:annotationRef/>
-      </w:r>
-      <w:r>
-        <w:t>XMLism</w:t>
-      </w:r>
-    </w:p>
-  </w:comment>
 </w:comments>
 </file>
 
 <file path=word/commentsExtended.xml><?xml version="1.0" encoding="utf-8"?>
 <w15:commentsEx xmlns:wpc="http://schemas.microsoft.com/office/word/2010/wordprocessingCanvas" xmlns:mc="http://schemas.openxmlformats.org/markup-compatibility/2006" xmlns:o="urn:schemas-microsoft-com:office:office" xmlns:r="http://schemas.openxmlformats.org/officeDocument/2006/relationships" xmlns:m="http://schemas.openxmlformats.org/officeDocument/2006/math" xmlns:v="urn:schemas-microsoft-com:vml" xmlns:wp14="http://schemas.microsoft.com/office/word/2010/wordprocessingDrawing" xmlns:wp="http://schemas.openxmlformats.org/drawingml/2006/wordprocessingDrawing" xmlns:w10="urn:schemas-microsoft-com:office:word" xmlns:w="http://schemas.openxmlformats.org/wordprocessingml/2006/main" xmlns:w14="http://schemas.microsoft.com/office/word/2010/wordml" xmlns:w15="http://schemas.microsoft.com/office/word/2012/wordml" xmlns:wpg="http://schemas.microsoft.com/office/word/2010/wordprocessingGroup" xmlns:wpi="http://schemas.microsoft.com/office/word/2010/wordprocessingInk" xmlns:wne="http://schemas.microsoft.com/office/word/2006/wordml" xmlns:wps="http://schemas.microsoft.com/office/word/2010/wordprocessingShape" mc:Ignorable="w14 w15 wp14">
   <w15:commentEx w15:paraId="04455238" w15:done="0"/>
-  <w15:commentEx w15:paraId="16BA8D33" w15:done="0"/>
-  <w15:commentEx w15:paraId="1C96F196" w15:done="0"/>
-  <w15:commentEx w15:paraId="5C3F1575" w15:done="0"/>
-  <w15:commentEx w15:paraId="5B7B5225" w15:done="0"/>
-  <w15:commentEx w15:paraId="75EF5216" w15:done="0"/>
 </w15:commentsEx>
 </file>
 
@@ -24625,7 +24379,7 @@
         <w:sz w:val="16"/>
         <w:szCs w:val="16"/>
       </w:rPr>
-      <w:t>6</w:t>
+      <w:t>10</w:t>
     </w:r>
     <w:r>
       <w:rPr>
@@ -24855,7 +24609,7 @@
         <w:sz w:val="16"/>
         <w:szCs w:val="16"/>
       </w:rPr>
-      <w:t>27</w:t>
+      <w:t>25</w:t>
     </w:r>
     <w:r>
       <w:rPr>
@@ -26333,6 +26087,7 @@
   <w:style w:type="character" w:default="1" w:styleId="DefaultParagraphFont">
     <w:name w:val="Default Paragraph Font"/>
     <w:uiPriority w:val="1"/>
+    <w:semiHidden/>
     <w:unhideWhenUsed/>
   </w:style>
   <w:style w:type="table" w:default="1" w:styleId="TableNormal">
@@ -27379,7 +27134,7 @@
 </file>
 
 <file path=customXml/itemProps1.xml><?xml version="1.0" encoding="utf-8"?>
-<ds:datastoreItem xmlns:ds="http://schemas.openxmlformats.org/officeDocument/2006/customXml" ds:itemID="{02764BB5-2248-4494-BE1E-9AF0D7F1993C}">
+<ds:datastoreItem xmlns:ds="http://schemas.openxmlformats.org/officeDocument/2006/customXml" ds:itemID="{47250F84-E0CE-43B3-AC82-A49529318ED5}">
   <ds:schemaRefs>
     <ds:schemaRef ds:uri="http://schemas.openxmlformats.org/officeDocument/2006/bibliography"/>
   </ds:schemaRefs>

--- a/documents/DRAFT-cybox-v2.1.1-wd01-part89-win-task-object.docx
+++ b/documents/DRAFT-cybox-v2.1.1-wd01-part89-win-task-object.docx
@@ -64,7 +64,14 @@
           <w:sz w:val="24"/>
           <w:szCs w:val="24"/>
         </w:rPr>
-        <w:t>16 November 2015</w:t>
+        <w:t>15 December</w:t>
+      </w:r>
+      <w:r>
+        <w:rPr>
+          <w:sz w:val="24"/>
+          <w:szCs w:val="24"/>
+        </w:rPr>
+        <w:t xml:space="preserve"> 2015</w:t>
       </w:r>
     </w:p>
     <w:p>
@@ -2163,7 +2170,7 @@
         <w:rPr>
           <w:i/>
         </w:rPr>
-        <w:t>Hostname Session Object</w:t>
+        <w:t>Hostname Object</w:t>
       </w:r>
       <w:r>
         <w:t>. [URI]</w:t>
@@ -3514,7 +3521,21 @@
         <w:rPr>
           <w:i/>
         </w:rPr>
-        <w:t>Part 54: Unix File Object</w:t>
+        <w:t xml:space="preserve">Part 54: </w:t>
+      </w:r>
+      <w:proofErr w:type="gramStart"/>
+      <w:r>
+        <w:rPr>
+          <w:i/>
+        </w:rPr>
+        <w:t>Unix</w:t>
+      </w:r>
+      <w:proofErr w:type="gramEnd"/>
+      <w:r>
+        <w:rPr>
+          <w:i/>
+        </w:rPr>
+        <w:t xml:space="preserve"> File Object</w:t>
       </w:r>
       <w:r>
         <w:t>. [URI]</w:t>
@@ -3622,7 +3643,21 @@
         <w:rPr>
           <w:i/>
         </w:rPr>
-        <w:t>Part 56: Unix Pipe Object</w:t>
+        <w:t xml:space="preserve">Part 56: </w:t>
+      </w:r>
+      <w:proofErr w:type="gramStart"/>
+      <w:r>
+        <w:rPr>
+          <w:i/>
+        </w:rPr>
+        <w:t>Unix</w:t>
+      </w:r>
+      <w:proofErr w:type="gramEnd"/>
+      <w:r>
+        <w:rPr>
+          <w:i/>
+        </w:rPr>
+        <w:t xml:space="preserve"> Pipe Object</w:t>
       </w:r>
       <w:r>
         <w:t>. [URI]</w:t>
@@ -3676,7 +3711,21 @@
         <w:rPr>
           <w:i/>
         </w:rPr>
-        <w:t>Part 57: Unix Process Object</w:t>
+        <w:t xml:space="preserve">Part 57: </w:t>
+      </w:r>
+      <w:proofErr w:type="gramStart"/>
+      <w:r>
+        <w:rPr>
+          <w:i/>
+        </w:rPr>
+        <w:t>Unix</w:t>
+      </w:r>
+      <w:proofErr w:type="gramEnd"/>
+      <w:r>
+        <w:rPr>
+          <w:i/>
+        </w:rPr>
+        <w:t xml:space="preserve"> Process Object</w:t>
       </w:r>
       <w:r>
         <w:t>. [URI]</w:t>
@@ -3730,7 +3779,21 @@
         <w:rPr>
           <w:i/>
         </w:rPr>
-        <w:t>Part 58: Unix User Account Object</w:t>
+        <w:t xml:space="preserve">Part 58: </w:t>
+      </w:r>
+      <w:proofErr w:type="gramStart"/>
+      <w:r>
+        <w:rPr>
+          <w:i/>
+        </w:rPr>
+        <w:t>Unix</w:t>
+      </w:r>
+      <w:proofErr w:type="gramEnd"/>
+      <w:r>
+        <w:rPr>
+          <w:i/>
+        </w:rPr>
+        <w:t xml:space="preserve"> User Account Object</w:t>
       </w:r>
       <w:r>
         <w:t>. [URI]</w:t>
@@ -3784,7 +3847,21 @@
         <w:rPr>
           <w:i/>
         </w:rPr>
-        <w:t>Part 59: Unix Volume Object</w:t>
+        <w:t xml:space="preserve">Part 59: </w:t>
+      </w:r>
+      <w:proofErr w:type="gramStart"/>
+      <w:r>
+        <w:rPr>
+          <w:i/>
+        </w:rPr>
+        <w:t>Unix</w:t>
+      </w:r>
+      <w:proofErr w:type="gramEnd"/>
+      <w:r>
+        <w:rPr>
+          <w:i/>
+        </w:rPr>
+        <w:t xml:space="preserve"> Volume Object</w:t>
       </w:r>
       <w:r>
         <w:t>. [URI]</w:t>
@@ -3838,7 +3915,13 @@
         <w:rPr>
           <w:i/>
         </w:rPr>
-        <w:t>Part 60: Unix Account Object</w:t>
+        <w:t>Part 60: User</w:t>
+      </w:r>
+      <w:r>
+        <w:rPr>
+          <w:i/>
+        </w:rPr>
+        <w:t xml:space="preserve"> Account Object</w:t>
       </w:r>
       <w:r>
         <w:t>. [URI]</w:t>
@@ -5699,7 +5782,15 @@
         <w:pStyle w:val="Titlepageinfodescription"/>
       </w:pPr>
       <w:r>
-        <w:t>This specification is related to:</w:t>
+        <w:t xml:space="preserve">This specification is related </w:t>
+      </w:r>
+      <w:proofErr w:type="gramStart"/>
+      <w:r>
+        <w:t>to</w:t>
+      </w:r>
+      <w:proofErr w:type="gramEnd"/>
+      <w:r>
+        <w:t>:</w:t>
       </w:r>
     </w:p>
     <w:p>
@@ -5837,76 +5928,94 @@
           <w:rStyle w:val="Hyperlink"/>
           <w:color w:val="auto"/>
         </w:rPr>
-        <w:t>Initial publication URI:</w:t>
-      </w:r>
+        <w:t>Initial publication URI</w:t>
+      </w:r>
+      <w:proofErr w:type="gramStart"/>
       <w:r>
         <w:rPr>
           <w:rStyle w:val="Hyperlink"/>
           <w:color w:val="auto"/>
         </w:rPr>
-        <w:br/>
-      </w:r>
+        <w:t>:</w:t>
+      </w:r>
+      <w:proofErr w:type="gramEnd"/>
       <w:r>
         <w:rPr>
           <w:rStyle w:val="Hyperlink"/>
           <w:color w:val="auto"/>
         </w:rPr>
-        <w:t>http://docs.oasis-open.org/</w:t>
+        <w:br/>
       </w:r>
       <w:r>
         <w:rPr>
           <w:rStyle w:val="Hyperlink"/>
           <w:color w:val="auto"/>
         </w:rPr>
-        <w:t>cti</w:t>
+        <w:t>http://docs.oasis-open.org/</w:t>
       </w:r>
       <w:r>
         <w:rPr>
           <w:rStyle w:val="Hyperlink"/>
           <w:color w:val="auto"/>
         </w:rPr>
-        <w:t>/</w:t>
+        <w:t>cti</w:t>
       </w:r>
       <w:r>
         <w:rPr>
           <w:rStyle w:val="Hyperlink"/>
           <w:color w:val="auto"/>
         </w:rPr>
-        <w:t>stix/v1.2.1/csd01/part1-overview/</w:t>
+        <w:t>/</w:t>
       </w:r>
       <w:r>
         <w:rPr>
           <w:rStyle w:val="Hyperlink"/>
           <w:color w:val="auto"/>
         </w:rPr>
-        <w:t>stix-v1.2.1-</w:t>
+        <w:t>stix/v1.2.1/csd01/part1-overview/</w:t>
       </w:r>
       <w:r>
         <w:rPr>
           <w:rStyle w:val="Hyperlink"/>
           <w:color w:val="auto"/>
         </w:rPr>
-        <w:t>cs</w:t>
+        <w:t>stix-v1.2.1-</w:t>
       </w:r>
       <w:r>
         <w:rPr>
           <w:rStyle w:val="Hyperlink"/>
           <w:color w:val="auto"/>
         </w:rPr>
-        <w:t>d01-part1-overview.docx</w:t>
-      </w:r>
-    </w:p>
-    <w:p>
-      <w:pPr>
-        <w:pStyle w:val="Titlepageinfodescription"/>
-      </w:pPr>
+        <w:t>cs</w:t>
+      </w:r>
       <w:r>
         <w:rPr>
           <w:rStyle w:val="Hyperlink"/>
           <w:color w:val="auto"/>
         </w:rPr>
-        <w:t>Permanent “Latest version” URI:</w:t>
-      </w:r>
+        <w:t>d01-part1-overview.docx</w:t>
+      </w:r>
+    </w:p>
+    <w:p>
+      <w:pPr>
+        <w:pStyle w:val="Titlepageinfodescription"/>
+      </w:pPr>
+      <w:r>
+        <w:rPr>
+          <w:rStyle w:val="Hyperlink"/>
+          <w:color w:val="auto"/>
+        </w:rPr>
+        <w:t>Permanent “Latest version” URI</w:t>
+      </w:r>
+      <w:proofErr w:type="gramStart"/>
+      <w:r>
+        <w:rPr>
+          <w:rStyle w:val="Hyperlink"/>
+          <w:color w:val="auto"/>
+        </w:rPr>
+        <w:t>:</w:t>
+      </w:r>
+      <w:proofErr w:type="gramEnd"/>
       <w:r>
         <w:rPr>
           <w:rStyle w:val="Hyperlink"/>
@@ -6077,7 +6186,7 @@
       <w:r>
         <w:fldChar w:fldCharType="separate"/>
       </w:r>
-      <w:hyperlink w:anchor="_Toc436989953" w:history="1">
+      <w:hyperlink w:anchor="_Toc438394081" w:history="1">
         <w:r>
           <w:rPr>
             <w:rStyle w:val="Hyperlink"/>
@@ -6121,7 +6230,7 @@
             <w:noProof/>
             <w:webHidden/>
           </w:rPr>
-          <w:instrText xml:space="preserve"> PAGEREF _Toc436989953 \h </w:instrText>
+          <w:instrText xml:space="preserve"> PAGEREF _Toc438394081 \h </w:instrText>
         </w:r>
         <w:r>
           <w:rPr>
@@ -6167,7 +6276,7 @@
           <w:szCs w:val="22"/>
         </w:rPr>
       </w:pPr>
-      <w:hyperlink w:anchor="_Toc436989954" w:history="1">
+      <w:hyperlink w:anchor="_Toc438394082" w:history="1">
         <w:r>
           <w:rPr>
             <w:rStyle w:val="Hyperlink"/>
@@ -6226,7 +6335,7 @@
             <w:noProof/>
             <w:webHidden/>
           </w:rPr>
-          <w:instrText xml:space="preserve"> PAGEREF _Toc436989954 \h </w:instrText>
+          <w:instrText xml:space="preserve"> PAGEREF _Toc438394082 \h </w:instrText>
         </w:r>
         <w:r>
           <w:rPr>
@@ -6272,7 +6381,7 @@
           <w:szCs w:val="22"/>
         </w:rPr>
       </w:pPr>
-      <w:hyperlink w:anchor="_Toc436989955" w:history="1">
+      <w:hyperlink w:anchor="_Toc438394083" w:history="1">
         <w:r>
           <w:rPr>
             <w:rStyle w:val="Hyperlink"/>
@@ -6316,7 +6425,7 @@
             <w:noProof/>
             <w:webHidden/>
           </w:rPr>
-          <w:instrText xml:space="preserve"> PAGEREF _Toc436989955 \h </w:instrText>
+          <w:instrText xml:space="preserve"> PAGEREF _Toc438394083 \h </w:instrText>
         </w:r>
         <w:r>
           <w:rPr>
@@ -6362,7 +6471,7 @@
           <w:szCs w:val="22"/>
         </w:rPr>
       </w:pPr>
-      <w:hyperlink w:anchor="_Toc436989956" w:history="1">
+      <w:hyperlink w:anchor="_Toc438394084" w:history="1">
         <w:r>
           <w:rPr>
             <w:rStyle w:val="Hyperlink"/>
@@ -6406,7 +6515,7 @@
             <w:noProof/>
             <w:webHidden/>
           </w:rPr>
-          <w:instrText xml:space="preserve"> PAGEREF _Toc436989956 \h </w:instrText>
+          <w:instrText xml:space="preserve"> PAGEREF _Toc438394084 \h </w:instrText>
         </w:r>
         <w:r>
           <w:rPr>
@@ -6452,7 +6561,7 @@
           <w:szCs w:val="22"/>
         </w:rPr>
       </w:pPr>
-      <w:hyperlink w:anchor="_Toc436989957" w:history="1">
+      <w:hyperlink w:anchor="_Toc438394085" w:history="1">
         <w:r>
           <w:rPr>
             <w:rStyle w:val="Hyperlink"/>
@@ -6496,7 +6605,7 @@
             <w:noProof/>
             <w:webHidden/>
           </w:rPr>
-          <w:instrText xml:space="preserve"> PAGEREF _Toc436989957 \h </w:instrText>
+          <w:instrText xml:space="preserve"> PAGEREF _Toc438394085 \h </w:instrText>
         </w:r>
         <w:r>
           <w:rPr>
@@ -6542,7 +6651,7 @@
           <w:szCs w:val="22"/>
         </w:rPr>
       </w:pPr>
-      <w:hyperlink w:anchor="_Toc436989958" w:history="1">
+      <w:hyperlink w:anchor="_Toc438394086" w:history="1">
         <w:r>
           <w:rPr>
             <w:rStyle w:val="Hyperlink"/>
@@ -6586,7 +6695,7 @@
             <w:noProof/>
             <w:webHidden/>
           </w:rPr>
-          <w:instrText xml:space="preserve"> PAGEREF _Toc436989958 \h </w:instrText>
+          <w:instrText xml:space="preserve"> PAGEREF _Toc438394086 \h </w:instrText>
         </w:r>
         <w:r>
           <w:rPr>
@@ -6632,7 +6741,7 @@
           <w:szCs w:val="22"/>
         </w:rPr>
       </w:pPr>
-      <w:hyperlink w:anchor="_Toc436989959" w:history="1">
+      <w:hyperlink w:anchor="_Toc438394087" w:history="1">
         <w:r>
           <w:rPr>
             <w:rStyle w:val="Hyperlink"/>
@@ -6676,7 +6785,7 @@
             <w:noProof/>
             <w:webHidden/>
           </w:rPr>
-          <w:instrText xml:space="preserve"> PAGEREF _Toc436989959 \h </w:instrText>
+          <w:instrText xml:space="preserve"> PAGEREF _Toc438394087 \h </w:instrText>
         </w:r>
         <w:r>
           <w:rPr>
@@ -6722,7 +6831,7 @@
           <w:szCs w:val="22"/>
         </w:rPr>
       </w:pPr>
-      <w:hyperlink w:anchor="_Toc436989960" w:history="1">
+      <w:hyperlink w:anchor="_Toc438394088" w:history="1">
         <w:r>
           <w:rPr>
             <w:rStyle w:val="Hyperlink"/>
@@ -6766,7 +6875,7 @@
             <w:noProof/>
             <w:webHidden/>
           </w:rPr>
-          <w:instrText xml:space="preserve"> PAGEREF _Toc436989960 \h </w:instrText>
+          <w:instrText xml:space="preserve"> PAGEREF _Toc438394088 \h </w:instrText>
         </w:r>
         <w:r>
           <w:rPr>
@@ -6812,7 +6921,7 @@
           <w:szCs w:val="22"/>
         </w:rPr>
       </w:pPr>
-      <w:hyperlink w:anchor="_Toc436989961" w:history="1">
+      <w:hyperlink w:anchor="_Toc438394089" w:history="1">
         <w:r>
           <w:rPr>
             <w:rStyle w:val="Hyperlink"/>
@@ -6856,7 +6965,7 @@
             <w:noProof/>
             <w:webHidden/>
           </w:rPr>
-          <w:instrText xml:space="preserve"> PAGEREF _Toc436989961 \h </w:instrText>
+          <w:instrText xml:space="preserve"> PAGEREF _Toc438394089 \h </w:instrText>
         </w:r>
         <w:r>
           <w:rPr>
@@ -6902,7 +7011,7 @@
           <w:szCs w:val="22"/>
         </w:rPr>
       </w:pPr>
-      <w:hyperlink w:anchor="_Toc436989962" w:history="1">
+      <w:hyperlink w:anchor="_Toc438394090" w:history="1">
         <w:r>
           <w:rPr>
             <w:rStyle w:val="Hyperlink"/>
@@ -6946,7 +7055,7 @@
             <w:noProof/>
             <w:webHidden/>
           </w:rPr>
-          <w:instrText xml:space="preserve"> PAGEREF _Toc436989962 \h </w:instrText>
+          <w:instrText xml:space="preserve"> PAGEREF _Toc438394090 \h </w:instrText>
         </w:r>
         <w:r>
           <w:rPr>
@@ -6992,7 +7101,7 @@
           <w:szCs w:val="22"/>
         </w:rPr>
       </w:pPr>
-      <w:hyperlink w:anchor="_Toc436989963" w:history="1">
+      <w:hyperlink w:anchor="_Toc438394091" w:history="1">
         <w:r>
           <w:rPr>
             <w:rStyle w:val="Hyperlink"/>
@@ -7036,7 +7145,7 @@
             <w:noProof/>
             <w:webHidden/>
           </w:rPr>
-          <w:instrText xml:space="preserve"> PAGEREF _Toc436989963 \h </w:instrText>
+          <w:instrText xml:space="preserve"> PAGEREF _Toc438394091 \h </w:instrText>
         </w:r>
         <w:r>
           <w:rPr>
@@ -7082,7 +7191,7 @@
           <w:szCs w:val="22"/>
         </w:rPr>
       </w:pPr>
-      <w:hyperlink w:anchor="_Toc436989964" w:history="1">
+      <w:hyperlink w:anchor="_Toc438394092" w:history="1">
         <w:r>
           <w:rPr>
             <w:rStyle w:val="Hyperlink"/>
@@ -7126,7 +7235,7 @@
             <w:noProof/>
             <w:webHidden/>
           </w:rPr>
-          <w:instrText xml:space="preserve"> PAGEREF _Toc436989964 \h </w:instrText>
+          <w:instrText xml:space="preserve"> PAGEREF _Toc438394092 \h </w:instrText>
         </w:r>
         <w:r>
           <w:rPr>
@@ -7168,7 +7277,7 @@
           <w:szCs w:val="22"/>
         </w:rPr>
       </w:pPr>
-      <w:hyperlink w:anchor="_Toc436989965" w:history="1">
+      <w:hyperlink w:anchor="_Toc438394093" w:history="1">
         <w:r>
           <w:rPr>
             <w:rStyle w:val="Hyperlink"/>
@@ -7212,7 +7321,7 @@
             <w:noProof/>
             <w:webHidden/>
           </w:rPr>
-          <w:instrText xml:space="preserve"> PAGEREF _Toc436989965 \h </w:instrText>
+          <w:instrText xml:space="preserve"> PAGEREF _Toc438394093 \h </w:instrText>
         </w:r>
         <w:r>
           <w:rPr>
@@ -7258,7 +7367,7 @@
           <w:szCs w:val="22"/>
         </w:rPr>
       </w:pPr>
-      <w:hyperlink w:anchor="_Toc436989966" w:history="1">
+      <w:hyperlink w:anchor="_Toc438394094" w:history="1">
         <w:r>
           <w:rPr>
             <w:rStyle w:val="Hyperlink"/>
@@ -7302,7 +7411,7 @@
             <w:noProof/>
             <w:webHidden/>
           </w:rPr>
-          <w:instrText xml:space="preserve"> PAGEREF _Toc436989966 \h </w:instrText>
+          <w:instrText xml:space="preserve"> PAGEREF _Toc438394094 \h </w:instrText>
         </w:r>
         <w:r>
           <w:rPr>
@@ -7348,7 +7457,7 @@
           <w:szCs w:val="22"/>
         </w:rPr>
       </w:pPr>
-      <w:hyperlink w:anchor="_Toc436989967" w:history="1">
+      <w:hyperlink w:anchor="_Toc438394095" w:history="1">
         <w:r>
           <w:rPr>
             <w:rStyle w:val="Hyperlink"/>
@@ -7392,7 +7501,7 @@
             <w:noProof/>
             <w:webHidden/>
           </w:rPr>
-          <w:instrText xml:space="preserve"> PAGEREF _Toc436989967 \h </w:instrText>
+          <w:instrText xml:space="preserve"> PAGEREF _Toc438394095 \h </w:instrText>
         </w:r>
         <w:r>
           <w:rPr>
@@ -7434,7 +7543,7 @@
           <w:szCs w:val="22"/>
         </w:rPr>
       </w:pPr>
-      <w:hyperlink w:anchor="_Toc436989968" w:history="1">
+      <w:hyperlink w:anchor="_Toc438394096" w:history="1">
         <w:r>
           <w:rPr>
             <w:rStyle w:val="Hyperlink"/>
@@ -7478,7 +7587,7 @@
             <w:noProof/>
             <w:webHidden/>
           </w:rPr>
-          <w:instrText xml:space="preserve"> PAGEREF _Toc436989968 \h </w:instrText>
+          <w:instrText xml:space="preserve"> PAGEREF _Toc438394096 \h </w:instrText>
         </w:r>
         <w:r>
           <w:rPr>
@@ -7524,7 +7633,7 @@
           <w:szCs w:val="22"/>
         </w:rPr>
       </w:pPr>
-      <w:hyperlink w:anchor="_Toc436989969" w:history="1">
+      <w:hyperlink w:anchor="_Toc438394097" w:history="1">
         <w:r>
           <w:rPr>
             <w:rStyle w:val="Hyperlink"/>
@@ -7568,7 +7677,7 @@
             <w:noProof/>
             <w:webHidden/>
           </w:rPr>
-          <w:instrText xml:space="preserve"> PAGEREF _Toc436989969 \h </w:instrText>
+          <w:instrText xml:space="preserve"> PAGEREF _Toc438394097 \h </w:instrText>
         </w:r>
         <w:r>
           <w:rPr>
@@ -7614,7 +7723,7 @@
           <w:szCs w:val="22"/>
         </w:rPr>
       </w:pPr>
-      <w:hyperlink w:anchor="_Toc436989970" w:history="1">
+      <w:hyperlink w:anchor="_Toc438394098" w:history="1">
         <w:r>
           <w:rPr>
             <w:rStyle w:val="Hyperlink"/>
@@ -7658,7 +7767,7 @@
             <w:noProof/>
             <w:webHidden/>
           </w:rPr>
-          <w:instrText xml:space="preserve"> PAGEREF _Toc436989970 \h </w:instrText>
+          <w:instrText xml:space="preserve"> PAGEREF _Toc438394098 \h </w:instrText>
         </w:r>
         <w:r>
           <w:rPr>
@@ -7704,7 +7813,7 @@
           <w:szCs w:val="22"/>
         </w:rPr>
       </w:pPr>
-      <w:hyperlink w:anchor="_Toc436989971" w:history="1">
+      <w:hyperlink w:anchor="_Toc438394099" w:history="1">
         <w:r>
           <w:rPr>
             <w:rStyle w:val="Hyperlink"/>
@@ -7748,7 +7857,7 @@
             <w:noProof/>
             <w:webHidden/>
           </w:rPr>
-          <w:instrText xml:space="preserve"> PAGEREF _Toc436989971 \h </w:instrText>
+          <w:instrText xml:space="preserve"> PAGEREF _Toc438394099 \h </w:instrText>
         </w:r>
         <w:r>
           <w:rPr>
@@ -7794,7 +7903,7 @@
           <w:szCs w:val="22"/>
         </w:rPr>
       </w:pPr>
-      <w:hyperlink w:anchor="_Toc436989972" w:history="1">
+      <w:hyperlink w:anchor="_Toc438394100" w:history="1">
         <w:r>
           <w:rPr>
             <w:rStyle w:val="Hyperlink"/>
@@ -7838,7 +7947,7 @@
             <w:noProof/>
             <w:webHidden/>
           </w:rPr>
-          <w:instrText xml:space="preserve"> PAGEREF _Toc436989972 \h </w:instrText>
+          <w:instrText xml:space="preserve"> PAGEREF _Toc438394100 \h </w:instrText>
         </w:r>
         <w:r>
           <w:rPr>
@@ -7884,7 +7993,7 @@
           <w:szCs w:val="22"/>
         </w:rPr>
       </w:pPr>
-      <w:hyperlink w:anchor="_Toc436989973" w:history="1">
+      <w:hyperlink w:anchor="_Toc438394101" w:history="1">
         <w:r>
           <w:rPr>
             <w:rStyle w:val="Hyperlink"/>
@@ -7928,7 +8037,7 @@
             <w:noProof/>
             <w:webHidden/>
           </w:rPr>
-          <w:instrText xml:space="preserve"> PAGEREF _Toc436989973 \h </w:instrText>
+          <w:instrText xml:space="preserve"> PAGEREF _Toc438394101 \h </w:instrText>
         </w:r>
         <w:r>
           <w:rPr>
@@ -7974,7 +8083,7 @@
           <w:szCs w:val="22"/>
         </w:rPr>
       </w:pPr>
-      <w:hyperlink w:anchor="_Toc436989974" w:history="1">
+      <w:hyperlink w:anchor="_Toc438394102" w:history="1">
         <w:r>
           <w:rPr>
             <w:rStyle w:val="Hyperlink"/>
@@ -7997,7 +8106,7 @@
             <w:rStyle w:val="Hyperlink"/>
             <w:noProof/>
           </w:rPr>
-          <w:t>TaskActionTypeType Class</w:t>
+          <w:t>IComHandlerActionType Class</w:t>
         </w:r>
         <w:r>
           <w:rPr>
@@ -8018,7 +8127,7 @@
             <w:noProof/>
             <w:webHidden/>
           </w:rPr>
-          <w:instrText xml:space="preserve"> PAGEREF _Toc436989974 \h </w:instrText>
+          <w:instrText xml:space="preserve"> PAGEREF _Toc438394102 \h </w:instrText>
         </w:r>
         <w:r>
           <w:rPr>
@@ -8064,7 +8173,7 @@
           <w:szCs w:val="22"/>
         </w:rPr>
       </w:pPr>
-      <w:hyperlink w:anchor="_Toc436989975" w:history="1">
+      <w:hyperlink w:anchor="_Toc438394103" w:history="1">
         <w:r>
           <w:rPr>
             <w:rStyle w:val="Hyperlink"/>
@@ -8087,7 +8196,7 @@
             <w:rStyle w:val="Hyperlink"/>
             <w:noProof/>
           </w:rPr>
-          <w:t>IComHandlerActionType Class</w:t>
+          <w:t>IExecActionType Class</w:t>
         </w:r>
         <w:r>
           <w:rPr>
@@ -8108,7 +8217,7 @@
             <w:noProof/>
             <w:webHidden/>
           </w:rPr>
-          <w:instrText xml:space="preserve"> PAGEREF _Toc436989975 \h </w:instrText>
+          <w:instrText xml:space="preserve"> PAGEREF _Toc438394103 \h </w:instrText>
         </w:r>
         <w:r>
           <w:rPr>
@@ -8154,7 +8263,7 @@
           <w:szCs w:val="22"/>
         </w:rPr>
       </w:pPr>
-      <w:hyperlink w:anchor="_Toc436989976" w:history="1">
+      <w:hyperlink w:anchor="_Toc438394104" w:history="1">
         <w:r>
           <w:rPr>
             <w:rStyle w:val="Hyperlink"/>
@@ -8177,7 +8286,7 @@
             <w:rStyle w:val="Hyperlink"/>
             <w:noProof/>
           </w:rPr>
-          <w:t>IExecActionType Class</w:t>
+          <w:t>IShowMessageActionType Class</w:t>
         </w:r>
         <w:r>
           <w:rPr>
@@ -8198,7 +8307,7 @@
             <w:noProof/>
             <w:webHidden/>
           </w:rPr>
-          <w:instrText xml:space="preserve"> PAGEREF _Toc436989976 \h </w:instrText>
+          <w:instrText xml:space="preserve"> PAGEREF _Toc438394104 \h </w:instrText>
         </w:r>
         <w:r>
           <w:rPr>
@@ -8218,7 +8327,7 @@
             <w:noProof/>
             <w:webHidden/>
           </w:rPr>
-          <w:t>18</w:t>
+          <w:t>19</w:t>
         </w:r>
         <w:r>
           <w:rPr>
@@ -8244,7 +8353,7 @@
           <w:szCs w:val="22"/>
         </w:rPr>
       </w:pPr>
-      <w:hyperlink w:anchor="_Toc436989977" w:history="1">
+      <w:hyperlink w:anchor="_Toc438394105" w:history="1">
         <w:r>
           <w:rPr>
             <w:rStyle w:val="Hyperlink"/>
@@ -8267,7 +8376,7 @@
             <w:rStyle w:val="Hyperlink"/>
             <w:noProof/>
           </w:rPr>
-          <w:t>IShowMessageActionType Class</w:t>
+          <w:t>TaskActionTypeType Class</w:t>
         </w:r>
         <w:r>
           <w:rPr>
@@ -8288,7 +8397,7 @@
             <w:noProof/>
             <w:webHidden/>
           </w:rPr>
-          <w:instrText xml:space="preserve"> PAGEREF _Toc436989977 \h </w:instrText>
+          <w:instrText xml:space="preserve"> PAGEREF _Toc438394105 \h </w:instrText>
         </w:r>
         <w:r>
           <w:rPr>
@@ -8334,7 +8443,7 @@
           <w:szCs w:val="22"/>
         </w:rPr>
       </w:pPr>
-      <w:hyperlink w:anchor="_Toc436989978" w:history="1">
+      <w:hyperlink w:anchor="_Toc438394106" w:history="1">
         <w:r>
           <w:rPr>
             <w:rStyle w:val="Hyperlink"/>
@@ -8378,7 +8487,7 @@
             <w:noProof/>
             <w:webHidden/>
           </w:rPr>
-          <w:instrText xml:space="preserve"> PAGEREF _Toc436989978 \h </w:instrText>
+          <w:instrText xml:space="preserve"> PAGEREF _Toc438394106 \h </w:instrText>
         </w:r>
         <w:r>
           <w:rPr>
@@ -8398,7 +8507,7 @@
             <w:noProof/>
             <w:webHidden/>
           </w:rPr>
-          <w:t>20</w:t>
+          <w:t>19</w:t>
         </w:r>
         <w:r>
           <w:rPr>
@@ -8424,7 +8533,7 @@
           <w:szCs w:val="22"/>
         </w:rPr>
       </w:pPr>
-      <w:hyperlink w:anchor="_Toc436989979" w:history="1">
+      <w:hyperlink w:anchor="_Toc438394107" w:history="1">
         <w:r>
           <w:rPr>
             <w:rStyle w:val="Hyperlink"/>
@@ -8468,7 +8577,7 @@
             <w:noProof/>
             <w:webHidden/>
           </w:rPr>
-          <w:instrText xml:space="preserve"> PAGEREF _Toc436989979 \h </w:instrText>
+          <w:instrText xml:space="preserve"> PAGEREF _Toc438394107 \h </w:instrText>
         </w:r>
         <w:r>
           <w:rPr>
@@ -8514,7 +8623,7 @@
           <w:szCs w:val="22"/>
         </w:rPr>
       </w:pPr>
-      <w:hyperlink w:anchor="_Toc436989980" w:history="1">
+      <w:hyperlink w:anchor="_Toc438394108" w:history="1">
         <w:r>
           <w:rPr>
             <w:rStyle w:val="Hyperlink"/>
@@ -8558,7 +8667,7 @@
             <w:noProof/>
             <w:webHidden/>
           </w:rPr>
-          <w:instrText xml:space="preserve"> PAGEREF _Toc436989980 \h </w:instrText>
+          <w:instrText xml:space="preserve"> PAGEREF _Toc438394108 \h </w:instrText>
         </w:r>
         <w:r>
           <w:rPr>
@@ -8604,7 +8713,7 @@
           <w:szCs w:val="22"/>
         </w:rPr>
       </w:pPr>
-      <w:hyperlink w:anchor="_Toc436989981" w:history="1">
+      <w:hyperlink w:anchor="_Toc438394109" w:history="1">
         <w:r>
           <w:rPr>
             <w:rStyle w:val="Hyperlink"/>
@@ -8648,7 +8757,7 @@
             <w:noProof/>
             <w:webHidden/>
           </w:rPr>
-          <w:instrText xml:space="preserve"> PAGEREF _Toc436989981 \h </w:instrText>
+          <w:instrText xml:space="preserve"> PAGEREF _Toc438394109 \h </w:instrText>
         </w:r>
         <w:r>
           <w:rPr>
@@ -8694,7 +8803,7 @@
           <w:szCs w:val="22"/>
         </w:rPr>
       </w:pPr>
-      <w:hyperlink w:anchor="_Toc436989982" w:history="1">
+      <w:hyperlink w:anchor="_Toc438394110" w:history="1">
         <w:r>
           <w:rPr>
             <w:rStyle w:val="Hyperlink"/>
@@ -8738,7 +8847,7 @@
             <w:noProof/>
             <w:webHidden/>
           </w:rPr>
-          <w:instrText xml:space="preserve"> PAGEREF _Toc436989982 \h </w:instrText>
+          <w:instrText xml:space="preserve"> PAGEREF _Toc438394110 \h </w:instrText>
         </w:r>
         <w:r>
           <w:rPr>
@@ -8784,7 +8893,7 @@
           <w:szCs w:val="22"/>
         </w:rPr>
       </w:pPr>
-      <w:hyperlink w:anchor="_Toc436989983" w:history="1">
+      <w:hyperlink w:anchor="_Toc438394111" w:history="1">
         <w:r>
           <w:rPr>
             <w:rStyle w:val="Hyperlink"/>
@@ -8828,7 +8937,7 @@
             <w:noProof/>
             <w:webHidden/>
           </w:rPr>
-          <w:instrText xml:space="preserve"> PAGEREF _Toc436989983 \h </w:instrText>
+          <w:instrText xml:space="preserve"> PAGEREF _Toc438394111 \h </w:instrText>
         </w:r>
         <w:r>
           <w:rPr>
@@ -8874,7 +8983,7 @@
           <w:szCs w:val="22"/>
         </w:rPr>
       </w:pPr>
-      <w:hyperlink w:anchor="_Toc436989984" w:history="1">
+      <w:hyperlink w:anchor="_Toc438394112" w:history="1">
         <w:r>
           <w:rPr>
             <w:rStyle w:val="Hyperlink"/>
@@ -8918,7 +9027,7 @@
             <w:noProof/>
             <w:webHidden/>
           </w:rPr>
-          <w:instrText xml:space="preserve"> PAGEREF _Toc436989984 \h </w:instrText>
+          <w:instrText xml:space="preserve"> PAGEREF _Toc438394112 \h </w:instrText>
         </w:r>
         <w:r>
           <w:rPr>
@@ -8964,7 +9073,7 @@
           <w:szCs w:val="22"/>
         </w:rPr>
       </w:pPr>
-      <w:hyperlink w:anchor="_Toc436989985" w:history="1">
+      <w:hyperlink w:anchor="_Toc438394113" w:history="1">
         <w:r>
           <w:rPr>
             <w:rStyle w:val="Hyperlink"/>
@@ -9008,7 +9117,7 @@
             <w:noProof/>
             <w:webHidden/>
           </w:rPr>
-          <w:instrText xml:space="preserve"> PAGEREF _Toc436989985 \h </w:instrText>
+          <w:instrText xml:space="preserve"> PAGEREF _Toc438394113 \h </w:instrText>
         </w:r>
         <w:r>
           <w:rPr>
@@ -9054,7 +9163,7 @@
           <w:szCs w:val="22"/>
         </w:rPr>
       </w:pPr>
-      <w:hyperlink w:anchor="_Toc436989986" w:history="1">
+      <w:hyperlink w:anchor="_Toc438394114" w:history="1">
         <w:r>
           <w:rPr>
             <w:rStyle w:val="Hyperlink"/>
@@ -9098,7 +9207,7 @@
             <w:noProof/>
             <w:webHidden/>
           </w:rPr>
-          <w:instrText xml:space="preserve"> PAGEREF _Toc436989986 \h </w:instrText>
+          <w:instrText xml:space="preserve"> PAGEREF _Toc438394114 \h </w:instrText>
         </w:r>
         <w:r>
           <w:rPr>
@@ -9144,7 +9253,7 @@
           <w:szCs w:val="22"/>
         </w:rPr>
       </w:pPr>
-      <w:hyperlink w:anchor="_Toc436989987" w:history="1">
+      <w:hyperlink w:anchor="_Toc438394115" w:history="1">
         <w:r>
           <w:rPr>
             <w:rStyle w:val="Hyperlink"/>
@@ -9188,7 +9297,7 @@
             <w:noProof/>
             <w:webHidden/>
           </w:rPr>
-          <w:instrText xml:space="preserve"> PAGEREF _Toc436989987 \h </w:instrText>
+          <w:instrText xml:space="preserve"> PAGEREF _Toc438394115 \h </w:instrText>
         </w:r>
         <w:r>
           <w:rPr>
@@ -9230,7 +9339,7 @@
           <w:szCs w:val="22"/>
         </w:rPr>
       </w:pPr>
-      <w:hyperlink w:anchor="_Toc436989988" w:history="1">
+      <w:hyperlink w:anchor="_Toc438394116" w:history="1">
         <w:r>
           <w:rPr>
             <w:rStyle w:val="Hyperlink"/>
@@ -9274,7 +9383,7 @@
             <w:noProof/>
             <w:webHidden/>
           </w:rPr>
-          <w:instrText xml:space="preserve"> PAGEREF _Toc436989988 \h </w:instrText>
+          <w:instrText xml:space="preserve"> PAGEREF _Toc438394116 \h </w:instrText>
         </w:r>
         <w:r>
           <w:rPr>
@@ -9316,7 +9425,7 @@
           <w:szCs w:val="22"/>
         </w:rPr>
       </w:pPr>
-      <w:hyperlink w:anchor="_Toc436989989" w:history="1">
+      <w:hyperlink w:anchor="_Toc438394117" w:history="1">
         <w:r>
           <w:rPr>
             <w:rStyle w:val="Hyperlink"/>
@@ -9343,7 +9452,7 @@
             <w:noProof/>
             <w:webHidden/>
           </w:rPr>
-          <w:instrText xml:space="preserve"> PAGEREF _Toc436989989 \h </w:instrText>
+          <w:instrText xml:space="preserve"> PAGEREF _Toc438394117 \h </w:instrText>
         </w:r>
         <w:r>
           <w:rPr>
@@ -9385,7 +9494,7 @@
           <w:szCs w:val="22"/>
         </w:rPr>
       </w:pPr>
-      <w:hyperlink w:anchor="_Toc436989990" w:history="1">
+      <w:hyperlink w:anchor="_Toc438394118" w:history="1">
         <w:r>
           <w:rPr>
             <w:rStyle w:val="Hyperlink"/>
@@ -9412,7 +9521,7 @@
             <w:noProof/>
             <w:webHidden/>
           </w:rPr>
-          <w:instrText xml:space="preserve"> PAGEREF _Toc436989990 \h </w:instrText>
+          <w:instrText xml:space="preserve"> PAGEREF _Toc438394118 \h </w:instrText>
         </w:r>
         <w:r>
           <w:rPr>
@@ -9459,7 +9568,7 @@
         <w:pStyle w:val="Heading1"/>
       </w:pPr>
       <w:bookmarkStart w:id="4" w:name="_Toc424631595"/>
-      <w:bookmarkStart w:id="5" w:name="_Toc436989953"/>
+      <w:bookmarkStart w:id="5" w:name="_Toc438394081"/>
       <w:bookmarkEnd w:id="0"/>
       <w:r>
         <w:lastRenderedPageBreak/>
@@ -9561,6 +9670,7 @@
         </w:rPr>
         <w:fldChar w:fldCharType="separate"/>
       </w:r>
+      <w:proofErr w:type="gramStart"/>
       <w:r>
         <w:rPr>
           <w:b/>
@@ -9568,6 +9678,7 @@
         </w:rPr>
         <w:t>1.1</w:t>
       </w:r>
+      <w:proofErr w:type="gramEnd"/>
       <w:r>
         <w:rPr>
           <w:b/>
@@ -9630,12 +9741,6 @@
         <w:t xml:space="preserve"> we provide document conventions</w:t>
       </w:r>
       <w:r>
-        <w:t xml:space="preserve"> </w:t>
-      </w:r>
-      <w:r>
-        <w:t>in</w:t>
-      </w:r>
-      <w:r>
         <w:t xml:space="preserve">, </w:t>
       </w:r>
       <w:r>
@@ -9779,7 +9884,23 @@
         <w:fldChar w:fldCharType="end"/>
       </w:r>
       <w:r>
-        <w:t xml:space="preserve">, we give background information necessary to fully understand the Win Task Object data model. We present the Win Task Object data model specification details in Section </w:t>
+        <w:t xml:space="preserve">, we give background information necessary </w:t>
+      </w:r>
+      <w:proofErr w:type="gramStart"/>
+      <w:r>
+        <w:t>to fully understand</w:t>
+      </w:r>
+      <w:proofErr w:type="gramEnd"/>
+      <w:r>
+        <w:t xml:space="preserve"> the Win Task Object data model. We present the Win Task Object </w:t>
+      </w:r>
+      <w:proofErr w:type="gramStart"/>
+      <w:r>
+        <w:t>data model specification details</w:t>
+      </w:r>
+      <w:proofErr w:type="gramEnd"/>
+      <w:r>
+        <w:t xml:space="preserve"> in Section </w:t>
       </w:r>
       <w:r>
         <w:rPr>
@@ -9926,7 +10047,7 @@
       <w:bookmarkStart w:id="8" w:name="_Ref412300941"/>
       <w:bookmarkStart w:id="9" w:name="_Ref412622367"/>
       <w:bookmarkStart w:id="10" w:name="_Toc424631596"/>
-      <w:bookmarkStart w:id="11" w:name="_Toc436989954"/>
+      <w:bookmarkStart w:id="11" w:name="_Toc438394082"/>
       <w:r>
         <w:t>CybOX</w:t>
       </w:r>
@@ -9953,7 +10074,7 @@
         <w:spacing w:after="240"/>
       </w:pPr>
       <w:r>
-        <w:t xml:space="preserve">The CybOX specification consists of a formal UML model and a set of textual specification documents that explain the UML model.  Specification documents have been written for each of the key individual data models that compose the full CybOX UML model.  </w:t>
+        <w:t xml:space="preserve">The CybOX specification consists of a formal UML model and a set of textual specification documents that explain the UML model.  Specification documents have been written for each of the individual data models that compose the full CybOX UML model.  </w:t>
       </w:r>
     </w:p>
     <w:p>
@@ -10056,7 +10177,7 @@
       </w:pPr>
       <w:bookmarkStart w:id="12" w:name="_Ref394437867"/>
       <w:bookmarkStart w:id="13" w:name="_Toc426119868"/>
-      <w:bookmarkStart w:id="14" w:name="_Toc436989955"/>
+      <w:bookmarkStart w:id="14" w:name="_Toc438394083"/>
       <w:r>
         <w:t>Document Conventions</w:t>
       </w:r>
@@ -10080,7 +10201,7 @@
       <w:bookmarkStart w:id="15" w:name="_Toc389570603"/>
       <w:bookmarkStart w:id="16" w:name="_Toc389581073"/>
       <w:bookmarkStart w:id="17" w:name="_Toc426119870"/>
-      <w:bookmarkStart w:id="18" w:name="_Toc436989956"/>
+      <w:bookmarkStart w:id="18" w:name="_Toc438394084"/>
       <w:r>
         <w:t>Fonts</w:t>
       </w:r>
@@ -10322,7 +10443,25 @@
           <w:sz w:val="20"/>
           <w:szCs w:val="20"/>
         </w:rPr>
-        <w:t xml:space="preserve">cyboxCommon:BaseObjectPropertyType </w:t>
+        <w:t>cyboxCommon</w:t>
+      </w:r>
+      <w:proofErr w:type="gramStart"/>
+      <w:r>
+        <w:rPr>
+          <w:rFonts w:ascii="Courier New" w:hAnsi="Courier New" w:cs="Courier New"/>
+          <w:sz w:val="20"/>
+          <w:szCs w:val="20"/>
+        </w:rPr>
+        <w:t>:BaseObjectPropertyType</w:t>
+      </w:r>
+      <w:proofErr w:type="gramEnd"/>
+      <w:r>
+        <w:rPr>
+          <w:rFonts w:ascii="Courier New" w:hAnsi="Courier New" w:cs="Courier New"/>
+          <w:sz w:val="20"/>
+          <w:szCs w:val="20"/>
+        </w:rPr>
+        <w:t xml:space="preserve"> </w:t>
       </w:r>
     </w:p>
     <w:p>
@@ -10473,7 +10612,7 @@
       </w:pPr>
       <w:bookmarkStart w:id="19" w:name="_Ref394486021"/>
       <w:bookmarkStart w:id="20" w:name="_Toc426119871"/>
-      <w:bookmarkStart w:id="21" w:name="_Toc436989957"/>
+      <w:bookmarkStart w:id="21" w:name="_Toc438394085"/>
       <w:r>
         <w:t>UML Package References</w:t>
       </w:r>
@@ -10495,19 +10634,28 @@
           <w:rFonts w:ascii="Courier New" w:hAnsi="Courier New" w:cs="Courier New"/>
           <w:sz w:val="22"/>
         </w:rPr>
-        <w:t>package_prefix:class</w:t>
-      </w:r>
-      <w:r>
-        <w:t>, where</w:t>
-      </w:r>
-      <w:r>
-        <w:t xml:space="preserve"> </w:t>
-      </w:r>
+        <w:t>package_prefix</w:t>
+      </w:r>
+      <w:proofErr w:type="gramStart"/>
       <w:r>
         <w:rPr>
           <w:rFonts w:ascii="Courier New" w:hAnsi="Courier New" w:cs="Courier New"/>
           <w:sz w:val="22"/>
         </w:rPr>
+        <w:t>:class</w:t>
+      </w:r>
+      <w:proofErr w:type="gramEnd"/>
+      <w:r>
+        <w:t>, where</w:t>
+      </w:r>
+      <w:r>
+        <w:t xml:space="preserve"> </w:t>
+      </w:r>
+      <w:r>
+        <w:rPr>
+          <w:rFonts w:ascii="Courier New" w:hAnsi="Courier New" w:cs="Courier New"/>
+          <w:sz w:val="22"/>
+        </w:rPr>
         <w:t>package_prefix</w:t>
       </w:r>
       <w:r>
@@ -10556,6 +10704,24 @@
         <w:spacing w:before="80" w:after="240"/>
       </w:pPr>
       <w:r>
+        <w:t xml:space="preserve">The package_prefix for the Windows Task data model is </w:t>
+      </w:r>
+      <w:r>
+        <w:rPr>
+          <w:rFonts w:ascii="Courier New" w:hAnsi="Courier New" w:cs="Courier New"/>
+        </w:rPr>
+        <w:t>WinTask</w:t>
+      </w:r>
+      <w:r>
+        <w:rPr>
+          <w:rFonts w:ascii="Courier New" w:hAnsi="Courier New" w:cs="Courier New"/>
+        </w:rPr>
+        <w:t>Obj</w:t>
+      </w:r>
+      <w:r>
+        <w:t xml:space="preserve">. </w:t>
+      </w:r>
+      <w:r>
         <w:t xml:space="preserve">Note that in </w:t>
       </w:r>
       <w:r>
@@ -10582,7 +10748,7 @@
         <w:pStyle w:val="Heading3"/>
       </w:pPr>
       <w:bookmarkStart w:id="24" w:name="_Toc426119872"/>
-      <w:bookmarkStart w:id="25" w:name="_Toc436989958"/>
+      <w:bookmarkStart w:id="25" w:name="_Toc438394086"/>
       <w:r>
         <w:t>UML Diagrams</w:t>
       </w:r>
@@ -10600,7 +10766,15 @@
       <w:bookmarkStart w:id="28" w:name="_Toc389581076"/>
       <w:bookmarkStart w:id="29" w:name="_Ref394436861"/>
       <w:r>
-        <w:t xml:space="preserve">This specification makes use of UML diagrams to visually depict relationships between CybOX Language constructs. Note that the diagrams have been extracted directly from the full UML model for CybOX; they have not been constructed purely for inclusion in the specification documents.  Typically, diagrams are included for the primary class of a data model, and for any other class where the visualization of its relationships between other classes would be useful.  This implies that there will be very few diagrams for classes whose only properties are either a data type or a class from the CybOX Common data model.  </w:t>
+        <w:t xml:space="preserve">This specification makes use of UML diagrams </w:t>
+      </w:r>
+      <w:proofErr w:type="gramStart"/>
+      <w:r>
+        <w:t>to visually depict</w:t>
+      </w:r>
+      <w:proofErr w:type="gramEnd"/>
+      <w:r>
+        <w:t xml:space="preserve"> relationships between CybOX Language constructs. Note that the diagrams have been extracted directly from the full UML model for CybOX; they have not been constructed purely for inclusion in the specification documents.  Typically, diagrams are included for the primary class of a data model, and for any other class where the visualization of its relationships between other classes would be useful.  This implies that there will be very few diagrams for classes whose only properties are either a data type or a class from the CybOX Common data model.  </w:t>
       </w:r>
       <w:r>
         <w:t>Other diagrams that are included correspond to classes that specialize a superclass and abstract or generalized classes that are extended by one or more subclasses</w:t>
@@ -10622,7 +10796,7 @@
         <w:pStyle w:val="Heading4"/>
       </w:pPr>
       <w:bookmarkStart w:id="30" w:name="_Toc426119873"/>
-      <w:bookmarkStart w:id="31" w:name="_Toc436989959"/>
+      <w:bookmarkStart w:id="31" w:name="_Toc438394087"/>
       <w:r>
         <w:t>Class Properties</w:t>
       </w:r>
@@ -10635,7 +10809,13 @@
         <w:spacing w:before="80" w:after="240"/>
       </w:pPr>
       <w:r>
-        <w:t xml:space="preserve">Generally, a class property can be shown in a UML diagram as either an attribute or an association (i.e., the distinction between attributes and associations is somewhat subjective).  In order to make the size of UML diagrams in the specifications manageable, we have chosen to capture most properties as attributes and to capture only higher level properties as associations, especially in the main top-level component diagrams.  In particular, we will always capture properties of UML data types as attributes.  For example, properties of a class that are identifiers, titles, and timestamps will be represented as attributes.  </w:t>
+        <w:t>Generally, a class property can be shown in a UML diagram as either an attribute or an association (i.e., the distinction between attributes and associations is somewhat subjective).  In order to make the size of UML diagrams in the specifications manageable, we have chosen to capture most properties as attributes and to capture only higher level properties as associations, especially in the main top-level component diagrams.  In particular, we will always capture properties of UML data types as attributes</w:t>
+      </w:r>
+      <w:r>
+        <w:t>.</w:t>
+      </w:r>
+      <w:r>
+        <w:t xml:space="preserve">  </w:t>
       </w:r>
     </w:p>
     <w:p>
@@ -10644,7 +10824,7 @@
       </w:pPr>
       <w:bookmarkStart w:id="32" w:name="_Toc398719453"/>
       <w:bookmarkStart w:id="33" w:name="_Toc426119874"/>
-      <w:bookmarkStart w:id="34" w:name="_Toc436989960"/>
+      <w:bookmarkStart w:id="34" w:name="_Toc438394088"/>
       <w:r>
         <w:t>Diagram Icons and Arrow Types</w:t>
       </w:r>
@@ -11007,7 +11187,7 @@
                 <v:shape id="_x0000_i1025" type="#_x0000_t75" style="width:24pt;height:21pt" o:ole="">
                   <v:imagedata r:id="rId26" o:title=""/>
                 </v:shape>
-                <o:OLEObject Type="Embed" ProgID="PBrush" ShapeID="_x0000_i1025" DrawAspect="Content" ObjectID="_1511606448" r:id="rId27"/>
+                <o:OLEObject Type="Embed" ProgID="PBrush" ShapeID="_x0000_i1025" DrawAspect="Content" ObjectID="_1512136193" r:id="rId27"/>
               </w:object>
             </w:r>
           </w:p>
@@ -11163,7 +11343,7 @@
                 <v:shape id="_x0000_i1026" type="#_x0000_t75" style="width:14.25pt;height:14.25pt" o:ole="">
                   <v:imagedata r:id="rId29" o:title=""/>
                 </v:shape>
-                <o:OLEObject Type="Embed" ProgID="PBrush" ShapeID="_x0000_i1026" DrawAspect="Content" ObjectID="_1511606449" r:id="rId30"/>
+                <o:OLEObject Type="Embed" ProgID="PBrush" ShapeID="_x0000_i1026" DrawAspect="Content" ObjectID="_1512136194" r:id="rId30"/>
               </w:object>
             </w:r>
           </w:p>
@@ -11223,7 +11403,7 @@
                 <v:shape id="_x0000_i1027" type="#_x0000_t75" style="width:14.25pt;height:14.25pt" o:ole="">
                   <v:imagedata r:id="rId31" o:title=""/>
                 </v:shape>
-                <o:OLEObject Type="Embed" ProgID="PBrush" ShapeID="_x0000_i1027" DrawAspect="Content" ObjectID="_1511606450" r:id="rId32"/>
+                <o:OLEObject Type="Embed" ProgID="PBrush" ShapeID="_x0000_i1027" DrawAspect="Content" ObjectID="_1512136195" r:id="rId32"/>
               </w:object>
             </w:r>
           </w:p>
@@ -11409,7 +11589,7 @@
                 <v:shape id="_x0000_i1028" type="#_x0000_t75" style="width:57.75pt;height:35.25pt" o:ole="">
                   <v:imagedata r:id="rId33" o:title=""/>
                 </v:shape>
-                <o:OLEObject Type="Embed" ProgID="PBrush" ShapeID="_x0000_i1028" DrawAspect="Content" ObjectID="_1511606451" r:id="rId34"/>
+                <o:OLEObject Type="Embed" ProgID="PBrush" ShapeID="_x0000_i1028" DrawAspect="Content" ObjectID="_1512136196" r:id="rId34"/>
               </w:object>
             </w:r>
           </w:p>
@@ -11445,7 +11625,7 @@
       <w:pPr>
         <w:pStyle w:val="Heading3"/>
       </w:pPr>
-      <w:bookmarkStart w:id="37" w:name="_Toc436989961"/>
+      <w:bookmarkStart w:id="37" w:name="_Toc438394089"/>
       <w:r>
         <w:t>Property Table Notation</w:t>
       </w:r>
@@ -11520,9 +11700,6 @@
         <w:instrText xml:space="preserve"> REF _Ref391372260 \r \h </w:instrText>
       </w:r>
       <w:r>
-        <w:fldChar w:fldCharType="separate"/>
-      </w:r>
-      <w:r>
         <w:fldChar w:fldCharType="end"/>
       </w:r>
       <w:r>
@@ -11630,7 +11807,7 @@
       </w:pPr>
       <w:bookmarkStart w:id="38" w:name="_Toc412205415"/>
       <w:bookmarkStart w:id="39" w:name="_Toc426119877"/>
-      <w:bookmarkStart w:id="40" w:name="_Toc436989962"/>
+      <w:bookmarkStart w:id="40" w:name="_Toc438394090"/>
       <w:r>
         <w:t>Property and Class Descriptions</w:t>
       </w:r>
@@ -11692,7 +11869,13 @@
         <w:spacing w:before="80" w:after="240"/>
       </w:pPr>
       <w:r>
-        <w:t>Consequently, we have chosen to use the three verbs, defined as follows, in class and property descriptions:</w:t>
+        <w:t xml:space="preserve">Consequently, we have </w:t>
+      </w:r>
+      <w:r>
+        <w:t>preferred</w:t>
+      </w:r>
+      <w:r>
+        <w:t xml:space="preserve"> to use the three verbs, defined as follows, in class and property descriptions:</w:t>
       </w:r>
     </w:p>
     <w:tbl>
@@ -12010,8 +12193,13 @@
             <w:r>
               <w:t xml:space="preserve">potentially </w:t>
             </w:r>
-            <w:r>
-              <w:t>leverage to obfuscate the Observable</w:t>
+            <w:proofErr w:type="gramStart"/>
+            <w:r>
+              <w:t>leverage</w:t>
+            </w:r>
+            <w:proofErr w:type="gramEnd"/>
+            <w:r>
+              <w:t xml:space="preserve"> to obfuscate the Observable</w:t>
             </w:r>
             <w:r>
               <w:rPr>
@@ -12056,7 +12244,15 @@
           </w:tcPr>
           <w:p>
             <w:r>
-              <w:t>Used to clearly and precisely identify particular instances or values associated with a property.  Often used for properties that are defined by a controlled vocabulary or enumeration; typically used for properties that take on only a single value.</w:t>
+              <w:t xml:space="preserve">Used </w:t>
+            </w:r>
+            <w:proofErr w:type="gramStart"/>
+            <w:r>
+              <w:t>to clearly and precisely identify</w:t>
+            </w:r>
+            <w:proofErr w:type="gramEnd"/>
+            <w:r>
+              <w:t xml:space="preserve"> particular instances or values associated with a property.  Often used for properties that are defined by a controlled vocabulary or enumeration; typically used for properties that take on only a single value.</w:t>
             </w:r>
           </w:p>
         </w:tc>
@@ -12120,7 +12316,7 @@
       </w:pPr>
       <w:bookmarkStart w:id="41" w:name="_Ref428537349"/>
       <w:bookmarkStart w:id="42" w:name="_Toc427275785"/>
-      <w:bookmarkStart w:id="43" w:name="_Toc436989963"/>
+      <w:bookmarkStart w:id="43" w:name="_Toc438394091"/>
       <w:r>
         <w:t>Terminology</w:t>
       </w:r>
@@ -12309,7 +12505,7 @@
       <w:bookmarkStart w:id="46" w:name="_Toc85472894"/>
       <w:bookmarkStart w:id="47" w:name="_Toc287332008"/>
       <w:bookmarkStart w:id="48" w:name="_Toc427275786"/>
-      <w:bookmarkStart w:id="49" w:name="_Toc436989964"/>
+      <w:bookmarkStart w:id="49" w:name="_Toc438394092"/>
       <w:r>
         <w:t>Normative</w:t>
       </w:r>
@@ -12374,7 +12570,7 @@
         <w:pStyle w:val="Heading1"/>
       </w:pPr>
       <w:bookmarkStart w:id="51" w:name="_Ref428537380"/>
-      <w:bookmarkStart w:id="52" w:name="_Toc436989965"/>
+      <w:bookmarkStart w:id="52" w:name="_Toc438394093"/>
       <w:r>
         <w:lastRenderedPageBreak/>
         <w:t>Background Information</w:t>
@@ -12384,7 +12580,15 @@
     </w:p>
     <w:p>
       <w:r>
-        <w:t xml:space="preserve">In this section, we provide high level information about the Win Task Object data model that is necessary to fully understand the specification details given in Section </w:t>
+        <w:t xml:space="preserve">In this section, we provide high level information about the Win Task Object data model that is necessary </w:t>
+      </w:r>
+      <w:proofErr w:type="gramStart"/>
+      <w:r>
+        <w:t>to fully understand</w:t>
+      </w:r>
+      <w:proofErr w:type="gramEnd"/>
+      <w:r>
+        <w:t xml:space="preserve"> the specification details given in Section </w:t>
       </w:r>
       <w:r>
         <w:rPr>
@@ -12439,9 +12643,6 @@
       </w:r>
       <w:r>
         <w:instrText xml:space="preserve"> REF _Ref390076669 \r \h </w:instrText>
-      </w:r>
-      <w:r>
-        <w:fldChar w:fldCharType="separate"/>
       </w:r>
       <w:r>
         <w:fldChar w:fldCharType="end"/>
@@ -12460,7 +12661,7 @@
         <w:ind w:left="540" w:hanging="540"/>
       </w:pPr>
       <w:bookmarkStart w:id="53" w:name="_Toc426119879"/>
-      <w:bookmarkStart w:id="54" w:name="_Toc436989966"/>
+      <w:bookmarkStart w:id="54" w:name="_Toc438394094"/>
       <w:r>
         <w:t>Cyber Observables</w:t>
       </w:r>
@@ -12477,7 +12678,15 @@
     </w:p>
     <w:p>
       <w:r>
-        <w:t>A cyber observable is different than a cyber indicator. A cyber observable is a statement of fact, capturing what was observed or could be observed in the cyber operational domain. Cyber indicators are cyber observable patterns, such as a registry key value associated with a known bad actor or a spoofed email address used on a particular date.</w:t>
+        <w:t xml:space="preserve">A cyber observable is different </w:t>
+      </w:r>
+      <w:proofErr w:type="gramStart"/>
+      <w:r>
+        <w:t>than</w:t>
+      </w:r>
+      <w:proofErr w:type="gramEnd"/>
+      <w:r>
+        <w:t xml:space="preserve"> a cyber indicator. A cyber observable is a statement of fact, capturing what was observed or could be observed in the cyber operational domain. Cyber indicators are cyber observable patterns, such as a registry key value associated with a known bad actor or a spoofed email address used on a particular date.</w:t>
       </w:r>
     </w:p>
     <w:p>
@@ -12489,13 +12698,13 @@
         <w:spacing w:before="360" w:after="60"/>
         <w:ind w:left="540" w:hanging="540"/>
       </w:pPr>
-      <w:bookmarkStart w:id="55" w:name="_Toc436989967"/>
-      <w:bookmarkStart w:id="56" w:name="_Toc287332011"/>
-      <w:bookmarkStart w:id="57" w:name="_Toc409437263"/>
+      <w:bookmarkStart w:id="55" w:name="_Toc287332011"/>
+      <w:bookmarkStart w:id="56" w:name="_Toc409437263"/>
+      <w:bookmarkStart w:id="57" w:name="_Toc438394095"/>
       <w:r>
         <w:t>Objects</w:t>
       </w:r>
-      <w:bookmarkEnd w:id="55"/>
+      <w:bookmarkEnd w:id="57"/>
     </w:p>
     <w:p>
       <w:r>
@@ -12516,8 +12725,8 @@
       <w:pPr>
         <w:pStyle w:val="Heading1"/>
       </w:pPr>
-      <w:bookmarkStart w:id="58" w:name="_Toc436989968"/>
-      <w:bookmarkStart w:id="59" w:name="_Ref436991458"/>
+      <w:bookmarkStart w:id="58" w:name="_Ref436991458"/>
+      <w:bookmarkStart w:id="59" w:name="_Toc438394096"/>
       <w:r>
         <w:lastRenderedPageBreak/>
         <w:t>Data Model</w:t>
@@ -12529,7 +12738,7 @@
       <w:pPr>
         <w:pStyle w:val="Heading2"/>
       </w:pPr>
-      <w:bookmarkStart w:id="60" w:name="_Toc436989969"/>
+      <w:bookmarkStart w:id="60" w:name="_Toc438394097"/>
       <w:r>
         <w:t>WindowsTaskObjectType Class</w:t>
       </w:r>
@@ -12556,7 +12765,24 @@
         <w:t xml:space="preserve"> </w:t>
       </w:r>
       <w:r>
-        <w:t>class is intended to characterize Windows task scheduler tasks. See Also: http://msdn.microsoft.com/en-us/library/windows/desktop/aa381311(v=vs.85).aspx.</w:t>
+        <w:t>class is intended to characterize Win</w:t>
+      </w:r>
+      <w:r>
+        <w:t>dows task scheduler tasks. See a</w:t>
+      </w:r>
+      <w:r>
+        <w:t xml:space="preserve">lso: </w:t>
+      </w:r>
+      <w:hyperlink r:id="rId37" w:history="1">
+        <w:r>
+          <w:rPr>
+            <w:rStyle w:val="Hyperlink"/>
+          </w:rPr>
+          <w:t>http://msdn.microsoft.com/en-us/library/windows/desktop/aa381311(v=vs.85).aspx</w:t>
+        </w:r>
+      </w:hyperlink>
+      <w:r>
+        <w:t>.</w:t>
       </w:r>
       <w:r>
         <w:rPr>
@@ -12686,7 +12912,7 @@
                     <pic:cNvPicPr/>
                   </pic:nvPicPr>
                   <pic:blipFill>
-                    <a:blip r:embed="rId37">
+                    <a:blip r:embed="rId38">
                       <a:extLst>
                         <a:ext uri="{28A0092B-C50C-407E-A947-70E740481C1C}">
                           <a14:useLocalDpi xmlns:a14="http://schemas.microsoft.com/office/drawing/2010/main" val="0"/>
@@ -13073,7 +13299,7 @@
               <w:rPr>
                 <w:rFonts w:ascii="Courier New" w:eastAsia="Courier New" w:hAnsi="Courier New" w:cs="Courier New"/>
               </w:rPr>
-              <w:t>WinTaskObj:TaskStatusType</w:t>
+              <w:t>TaskStatusType</w:t>
             </w:r>
           </w:p>
         </w:tc>
@@ -13124,7 +13350,18 @@
             </w:r>
             <w:r>
               <w:lastRenderedPageBreak/>
-              <w:t>scheduled task. See also: http://msdn.microsoft.com/en-us/library/windows/desktop/aa381263(v=vs.85).aspx.</w:t>
+              <w:t xml:space="preserve">scheduled task. See also: </w:t>
+            </w:r>
+            <w:hyperlink r:id="rId39" w:history="1">
+              <w:r>
+                <w:rPr>
+                  <w:rStyle w:val="Hyperlink"/>
+                </w:rPr>
+                <w:t>http://msdn.microsoft.com/en-us/library/windows/desktop/aa381263(v=vs.85).aspx</w:t>
+              </w:r>
+            </w:hyperlink>
+            <w:r>
+              <w:t>.</w:t>
             </w:r>
           </w:p>
         </w:tc>
@@ -13172,7 +13409,7 @@
               <w:rPr>
                 <w:rFonts w:ascii="Courier New" w:eastAsia="Courier New" w:hAnsi="Courier New" w:cs="Courier New"/>
               </w:rPr>
-              <w:t>WinTaskObj:TaskPriorityType</w:t>
+              <w:t>TaskPriorityType</w:t>
             </w:r>
           </w:p>
         </w:tc>
@@ -13228,7 +13465,18 @@
               <w:t>TaskPriorityEnum</w:t>
             </w:r>
             <w:r>
-              <w:t xml:space="preserve"> enumeration. See also: http://msdn.microsoft.com/en-us/library/windows/desktop/aa381876(v=vs.85).aspx.</w:t>
+              <w:t xml:space="preserve"> enumeration. See also: </w:t>
+            </w:r>
+            <w:hyperlink r:id="rId40" w:history="1">
+              <w:r>
+                <w:rPr>
+                  <w:rStyle w:val="Hyperlink"/>
+                </w:rPr>
+                <w:t>http://msdn.microsoft.com/en-us/library/windows/desktop/aa381876(v=vs.85).aspx</w:t>
+              </w:r>
+            </w:hyperlink>
+            <w:r>
+              <w:t>.</w:t>
             </w:r>
           </w:p>
         </w:tc>
@@ -13549,7 +13797,18 @@
               <w:t>Parameters</w:t>
             </w:r>
             <w:r>
-              <w:t xml:space="preserve"> property specifies the command line parameters used to launch the scheduled task. See also: http://msdn.microsoft.com/en-us/library/windows/desktop/aa381875(v=vs.85).aspx.</w:t>
+              <w:t xml:space="preserve"> property specifies the command line parameters used to launch the scheduled task. See also: </w:t>
+            </w:r>
+            <w:hyperlink r:id="rId41" w:history="1">
+              <w:r>
+                <w:rPr>
+                  <w:rStyle w:val="Hyperlink"/>
+                </w:rPr>
+                <w:t>http://msdn.microsoft.com/en-us/library/windows/desktop/aa381875(v=vs.85).aspx</w:t>
+              </w:r>
+            </w:hyperlink>
+            <w:r>
+              <w:t>.</w:t>
             </w:r>
           </w:p>
         </w:tc>
@@ -13596,7 +13855,7 @@
               <w:rPr>
                 <w:rFonts w:ascii="Courier New" w:eastAsia="Courier New" w:hAnsi="Courier New" w:cs="Courier New"/>
               </w:rPr>
-              <w:t>WinTaskObj:TaskFlagType</w:t>
+              <w:t>TaskFlagType</w:t>
             </w:r>
           </w:p>
         </w:tc>
@@ -13643,7 +13902,18 @@
               <w:t>Flags</w:t>
             </w:r>
             <w:r>
-              <w:t xml:space="preserve"> property specifies any flags that modify the behavior of the scheduled task. See also: http://msdn.microsoft.com/en-us/library/windows/desktop/aa381248(v=vs.85).aspx.</w:t>
+              <w:t xml:space="preserve"> property specifies any flags that modify the behavior of the scheduled task. See also: </w:t>
+            </w:r>
+            <w:hyperlink r:id="rId42" w:history="1">
+              <w:r>
+                <w:rPr>
+                  <w:rStyle w:val="Hyperlink"/>
+                </w:rPr>
+                <w:t>http://msdn.microsoft.com/en-us/library/windows/desktop/aa381248(v=vs.85).aspx</w:t>
+              </w:r>
+            </w:hyperlink>
+            <w:r>
+              <w:t>.</w:t>
             </w:r>
           </w:p>
         </w:tc>
@@ -13750,7 +14020,18 @@
               <w:t>Account_Name</w:t>
             </w:r>
             <w:r>
-              <w:t xml:space="preserve"> property specifies the name of the account used to run the scheduled task. See also: http://msdn.microsoft.com/en-us/library/windows/desktop/aa381228(v=vs.85).aspx.</w:t>
+              <w:t xml:space="preserve"> property specifies the name of the account used to run the scheduled task. See also: </w:t>
+            </w:r>
+            <w:hyperlink r:id="rId43" w:history="1">
+              <w:r>
+                <w:rPr>
+                  <w:rStyle w:val="Hyperlink"/>
+                </w:rPr>
+                <w:t>http://msdn.microsoft.com/en-us/library/windows/desktop/aa381228(v=vs.85).aspx</w:t>
+              </w:r>
+            </w:hyperlink>
+            <w:r>
+              <w:t>.</w:t>
             </w:r>
           </w:p>
         </w:tc>
@@ -13964,7 +14245,18 @@
               <w:t>Account_Logon_Type</w:t>
             </w:r>
             <w:r>
-              <w:t xml:space="preserve"> property specifies the security logon method required to run the tasks associated with the account. See also: http://msdn.microsoft.com/en-us/library/windows/desktop/aa383013(v=vs.85).aspx.</w:t>
+              <w:t xml:space="preserve"> property specifies the security logon method required to run the tasks associated with the account. See also: </w:t>
+            </w:r>
+            <w:hyperlink r:id="rId44" w:history="1">
+              <w:r>
+                <w:rPr>
+                  <w:rStyle w:val="Hyperlink"/>
+                </w:rPr>
+                <w:t>http://msdn.microsoft.com/en-us/library/windows/desktop/aa383013(v=vs.85).aspx</w:t>
+              </w:r>
+            </w:hyperlink>
+            <w:r>
+              <w:t>.</w:t>
             </w:r>
           </w:p>
         </w:tc>
@@ -14071,11 +14363,25 @@
               <w:t>Creator</w:t>
             </w:r>
             <w:r>
-              <w:t xml:space="preserve"> property specifies the name of the creator of the scheduled task. See also: http://msdn.microsoft.com/en-</w:t>
-            </w:r>
-            <w:r>
-              <w:lastRenderedPageBreak/>
-              <w:t>us/library/windows/desktop/aa381235(v=vs.85).aspx.</w:t>
+              <w:t xml:space="preserve"> property specifies the name of the creator of the scheduled task. See also: </w:t>
+            </w:r>
+            <w:hyperlink r:id="rId45" w:history="1">
+              <w:r>
+                <w:rPr>
+                  <w:rStyle w:val="Hyperlink"/>
+                </w:rPr>
+                <w:t>http://msdn.microsoft.com/en-</w:t>
+              </w:r>
+              <w:r>
+                <w:rPr>
+                  <w:rStyle w:val="Hyperlink"/>
+                </w:rPr>
+                <w:lastRenderedPageBreak/>
+                <w:t>us/library/windows/desktop/aa381235(v=vs.85).aspx</w:t>
+              </w:r>
+            </w:hyperlink>
+            <w:r>
+              <w:t>.</w:t>
             </w:r>
           </w:p>
         </w:tc>
@@ -14183,7 +14489,18 @@
               <w:t>Creation_Date</w:t>
             </w:r>
             <w:r>
-              <w:t xml:space="preserve"> property specifies the date and time that the task was registered. See also: http://msdn.microsoft.com/en-us/library/windows/desktop/aa382623(v=vs.85).aspx.</w:t>
+              <w:t xml:space="preserve"> property specifies the date and time that the task was registered. See also: </w:t>
+            </w:r>
+            <w:hyperlink r:id="rId46" w:history="1">
+              <w:r>
+                <w:rPr>
+                  <w:rStyle w:val="Hyperlink"/>
+                </w:rPr>
+                <w:t>http://msdn.microsoft.com/en-us/library/windows/desktop/aa382623(v=vs.85).aspx</w:t>
+              </w:r>
+            </w:hyperlink>
+            <w:r>
+              <w:t>.</w:t>
             </w:r>
           </w:p>
         </w:tc>
@@ -14290,7 +14607,18 @@
               <w:t>Most_Recent_Run_Time</w:t>
             </w:r>
             <w:r>
-              <w:t xml:space="preserve"> property specifies the most recent run date/time of this scheduled task. See also: http://msdn.microsoft.com/en-us/library/windows/desktop/aa381254(v=vs.85).aspx.</w:t>
+              <w:t xml:space="preserve"> property specifies the most recent run date/time of this scheduled task. See also: </w:t>
+            </w:r>
+            <w:hyperlink r:id="rId47" w:history="1">
+              <w:r>
+                <w:rPr>
+                  <w:rStyle w:val="Hyperlink"/>
+                </w:rPr>
+                <w:t>http://msdn.microsoft.com/en-us/library/windows/desktop/aa381254(v=vs.85).aspx</w:t>
+              </w:r>
+            </w:hyperlink>
+            <w:r>
+              <w:t>.</w:t>
             </w:r>
           </w:p>
         </w:tc>
@@ -14397,7 +14725,18 @@
               <w:t>Exit_Code</w:t>
             </w:r>
             <w:r>
-              <w:t xml:space="preserve"> property specifies the last exit code of the scheduled task. See also: http://msdn.microsoft.com/en-us/library/windows/desktop/aa381245(v=vs.85).aspx.</w:t>
+              <w:t xml:space="preserve"> property specifies the last exit code of the scheduled task. See also: </w:t>
+            </w:r>
+            <w:hyperlink r:id="rId48" w:history="1">
+              <w:r>
+                <w:rPr>
+                  <w:rStyle w:val="Hyperlink"/>
+                </w:rPr>
+                <w:t>http://msdn.microsoft.com/en-us/library/windows/desktop/aa381245(v=vs.85).aspx</w:t>
+              </w:r>
+            </w:hyperlink>
+            <w:r>
+              <w:t>.</w:t>
             </w:r>
           </w:p>
         </w:tc>
@@ -14504,7 +14843,18 @@
               <w:t>Max_Run_Time</w:t>
             </w:r>
             <w:r>
-              <w:t xml:space="preserve"> property specifies the maximum run time of the scheduled task before terminating, in milliseconds. See also: http://msdn.microsoft.com/en-us/library/windows/desktop/aa381874(v=vs.85).aspx.</w:t>
+              <w:t xml:space="preserve"> property specifies the maximum run time of the scheduled task before terminating, in milliseconds. See also: </w:t>
+            </w:r>
+            <w:hyperlink r:id="rId49" w:history="1">
+              <w:r>
+                <w:rPr>
+                  <w:rStyle w:val="Hyperlink"/>
+                </w:rPr>
+                <w:t>http://msdn.microsoft.com/en-us/library/windows/desktop/aa381874(v=vs.85).aspx</w:t>
+              </w:r>
+            </w:hyperlink>
+            <w:r>
+              <w:t>.</w:t>
             </w:r>
           </w:p>
         </w:tc>
@@ -14611,7 +14961,18 @@
               <w:t>Next_Run_Time</w:t>
             </w:r>
             <w:r>
-              <w:t xml:space="preserve"> property specifies the next run date/time of the scheduled task. See also: http://msdn.microsoft.com/en-us/library/windows/desktop/aa381257(v=vs.85).aspx.</w:t>
+              <w:t xml:space="preserve"> property specifies the next run date/time of the scheduled task. See also: </w:t>
+            </w:r>
+            <w:hyperlink r:id="rId50" w:history="1">
+              <w:r>
+                <w:rPr>
+                  <w:rStyle w:val="Hyperlink"/>
+                </w:rPr>
+                <w:t>http://msdn.microsoft.com/en-us/library/windows/desktop/aa381257(v=vs.85).aspx</w:t>
+              </w:r>
+            </w:hyperlink>
+            <w:r>
+              <w:t>.</w:t>
             </w:r>
           </w:p>
         </w:tc>
@@ -14658,7 +15019,7 @@
               <w:rPr>
                 <w:rFonts w:ascii="Courier New" w:eastAsia="Courier New" w:hAnsi="Courier New" w:cs="Courier New"/>
               </w:rPr>
-              <w:t>WinTaskObj:TaskActionListType</w:t>
+              <w:t>TaskActionListType</w:t>
             </w:r>
           </w:p>
         </w:tc>
@@ -14752,7 +15113,7 @@
               <w:rPr>
                 <w:rFonts w:ascii="Courier New" w:eastAsia="Courier New" w:hAnsi="Courier New" w:cs="Courier New"/>
               </w:rPr>
-              <w:t>WinTaskObj:TriggerListType</w:t>
+              <w:t>TriggerListType</w:t>
             </w:r>
           </w:p>
         </w:tc>
@@ -14799,7 +15160,18 @@
               <w:t>Trigger_List</w:t>
             </w:r>
             <w:r>
-              <w:t xml:space="preserve"> property specifies a set of triggers used by the scheduled task. See also: http://msdn.microsoft.com/en-us/library/windows/desktop/aa383264(v=vs.85).aspx.</w:t>
+              <w:t xml:space="preserve"> property specifies a set of triggers used by the scheduled task. See also: </w:t>
+            </w:r>
+            <w:hyperlink r:id="rId51" w:history="1">
+              <w:r>
+                <w:rPr>
+                  <w:rStyle w:val="Hyperlink"/>
+                </w:rPr>
+                <w:t>http://msdn.microsoft.com/en-us/library/windows/desktop/aa383264(v=vs.85).aspx</w:t>
+              </w:r>
+            </w:hyperlink>
+            <w:r>
+              <w:t>.</w:t>
             </w:r>
           </w:p>
         </w:tc>
@@ -14906,7 +15278,18 @@
               <w:t>Comment</w:t>
             </w:r>
             <w:r>
-              <w:t xml:space="preserve"> property specifies a comment for the scheduled task. See also: http://msdn.microsoft.com/en-us/library/windows/desktop/aa381232(v=vs.85).aspx.</w:t>
+              <w:t xml:space="preserve"> property specifies a comment for the scheduled task. See also: </w:t>
+            </w:r>
+            <w:hyperlink r:id="rId52" w:history="1">
+              <w:r>
+                <w:rPr>
+                  <w:rStyle w:val="Hyperlink"/>
+                </w:rPr>
+                <w:t>http://msdn.microsoft.com/en-us/library/windows/desktop/aa381232(v=vs.85).aspx</w:t>
+              </w:r>
+            </w:hyperlink>
+            <w:r>
+              <w:t>.</w:t>
             </w:r>
           </w:p>
         </w:tc>
@@ -15013,7 +15396,18 @@
               <w:t>Working_Directory</w:t>
             </w:r>
             <w:r>
-              <w:t xml:space="preserve"> property specifies the working directory for the scheduled task. See also: http://msdn.microsoft.com/en-us/library/windows/desktop/aa381878(v=vs.85).aspx.</w:t>
+              <w:t xml:space="preserve"> property specifies the working directory for the scheduled task. See also: </w:t>
+            </w:r>
+            <w:hyperlink r:id="rId53" w:history="1">
+              <w:r>
+                <w:rPr>
+                  <w:rStyle w:val="Hyperlink"/>
+                </w:rPr>
+                <w:t>http://msdn.microsoft.com/en-us/library/windows/desktop/aa381878(v=vs.85).aspx</w:t>
+              </w:r>
+            </w:hyperlink>
+            <w:r>
+              <w:t>.</w:t>
             </w:r>
           </w:p>
         </w:tc>
@@ -15121,7 +15515,18 @@
               <w:t>Work_Item_Data</w:t>
             </w:r>
             <w:r>
-              <w:t xml:space="preserve"> property specifies application defined data associated with the scheduled task. See also: http://msdn.microsoft.com/en-us/library/windows/desktop/aa381271(v=vs.85).aspx.</w:t>
+              <w:t xml:space="preserve"> property specifies application defined data associated with the scheduled task. See also: </w:t>
+            </w:r>
+            <w:hyperlink r:id="rId54" w:history="1">
+              <w:r>
+                <w:rPr>
+                  <w:rStyle w:val="Hyperlink"/>
+                </w:rPr>
+                <w:t>http://msdn.microsoft.com/en-us/library/windows/desktop/aa381271(v=vs.85).aspx</w:t>
+              </w:r>
+            </w:hyperlink>
+            <w:r>
+              <w:t>.</w:t>
             </w:r>
           </w:p>
         </w:tc>
@@ -15132,7 +15537,7 @@
       <w:pPr>
         <w:pStyle w:val="Heading2"/>
       </w:pPr>
-      <w:bookmarkStart w:id="63" w:name="_Toc436989970"/>
+      <w:bookmarkStart w:id="63" w:name="_Toc438394098"/>
       <w:r>
         <w:t>TriggerListType Class</w:t>
       </w:r>
@@ -15313,10 +15718,10 @@
         <w:tblLook w:val="0600" w:firstRow="0" w:lastRow="0" w:firstColumn="0" w:lastColumn="0" w:noHBand="1" w:noVBand="1"/>
       </w:tblPr>
       <w:tblGrid>
-        <w:gridCol w:w="3853"/>
-        <w:gridCol w:w="3853"/>
-        <w:gridCol w:w="1400"/>
-        <w:gridCol w:w="3854"/>
+        <w:gridCol w:w="1440"/>
+        <w:gridCol w:w="1530"/>
+        <w:gridCol w:w="1260"/>
+        <w:gridCol w:w="8730"/>
       </w:tblGrid>
       <w:tr>
         <w:trPr>
@@ -15324,7 +15729,7 @@
         </w:trPr>
         <w:tc>
           <w:tcPr>
-            <w:tcW w:w="3853" w:type="dxa"/>
+            <w:tcW w:w="1440" w:type="dxa"/>
             <w:shd w:val="clear" w:color="auto" w:fill="BFBFBF"/>
             <w:tcMar>
               <w:top w:w="100" w:type="dxa"/>
@@ -15351,7 +15756,7 @@
         </w:tc>
         <w:tc>
           <w:tcPr>
-            <w:tcW w:w="3853" w:type="dxa"/>
+            <w:tcW w:w="1530" w:type="dxa"/>
             <w:shd w:val="clear" w:color="auto" w:fill="BFBFBF"/>
             <w:tcMar>
               <w:top w:w="100" w:type="dxa"/>
@@ -15378,7 +15783,7 @@
         </w:tc>
         <w:tc>
           <w:tcPr>
-            <w:tcW w:w="1400" w:type="dxa"/>
+            <w:tcW w:w="1260" w:type="dxa"/>
             <w:shd w:val="clear" w:color="auto" w:fill="BFBFBF"/>
             <w:tcMar>
               <w:top w:w="100" w:type="dxa"/>
@@ -15406,7 +15811,7 @@
         </w:tc>
         <w:tc>
           <w:tcPr>
-            <w:tcW w:w="3854" w:type="dxa"/>
+            <w:tcW w:w="8730" w:type="dxa"/>
             <w:shd w:val="clear" w:color="auto" w:fill="BFBFBF"/>
             <w:tcMar>
               <w:top w:w="100" w:type="dxa"/>
@@ -15438,7 +15843,7 @@
         </w:trPr>
         <w:tc>
           <w:tcPr>
-            <w:tcW w:w="3853" w:type="dxa"/>
+            <w:tcW w:w="1440" w:type="dxa"/>
             <w:shd w:val="clear" w:color="auto" w:fill="FFFFFF"/>
             <w:tcMar>
               <w:top w:w="100" w:type="dxa"/>
@@ -15459,7 +15864,7 @@
         </w:tc>
         <w:tc>
           <w:tcPr>
-            <w:tcW w:w="3853" w:type="dxa"/>
+            <w:tcW w:w="1530" w:type="dxa"/>
             <w:shd w:val="clear" w:color="auto" w:fill="FFFFFF"/>
             <w:tcMar>
               <w:top w:w="100" w:type="dxa"/>
@@ -15474,13 +15879,13 @@
               <w:rPr>
                 <w:rFonts w:ascii="Courier New" w:eastAsia="Courier New" w:hAnsi="Courier New" w:cs="Courier New"/>
               </w:rPr>
-              <w:t>WinTaskObj:TriggerType</w:t>
-            </w:r>
-          </w:p>
-        </w:tc>
-        <w:tc>
-          <w:tcPr>
-            <w:tcW w:w="1400" w:type="dxa"/>
+              <w:t>TriggerType</w:t>
+            </w:r>
+          </w:p>
+        </w:tc>
+        <w:tc>
+          <w:tcPr>
+            <w:tcW w:w="1260" w:type="dxa"/>
             <w:shd w:val="clear" w:color="auto" w:fill="FFFFFF"/>
             <w:tcMar>
               <w:top w:w="100" w:type="dxa"/>
@@ -15501,7 +15906,7 @@
         </w:tc>
         <w:tc>
           <w:tcPr>
-            <w:tcW w:w="3854" w:type="dxa"/>
+            <w:tcW w:w="8730" w:type="dxa"/>
             <w:shd w:val="clear" w:color="auto" w:fill="FFFFFF"/>
             <w:tcMar>
               <w:top w:w="100" w:type="dxa"/>
@@ -15521,7 +15926,24 @@
               <w:t>Trigger</w:t>
             </w:r>
             <w:r>
-              <w:t xml:space="preserve"> property A trigger associated with this scheduled task. See also: http://msdn.microsoft.com/en-us/library/windows/desktop/aa381264(v=vs.85).aspx.</w:t>
+              <w:t xml:space="preserve"> property </w:t>
+            </w:r>
+            <w:r>
+              <w:t>specifies a</w:t>
+            </w:r>
+            <w:r>
+              <w:t xml:space="preserve"> trigger associated with this scheduled task. See also: </w:t>
+            </w:r>
+            <w:hyperlink r:id="rId55" w:history="1">
+              <w:r>
+                <w:rPr>
+                  <w:rStyle w:val="Hyperlink"/>
+                </w:rPr>
+                <w:t>http://msdn.microsoft.com/en-us/library/windows/desktop/aa381264(v=vs.85).aspx</w:t>
+              </w:r>
+            </w:hyperlink>
+            <w:r>
+              <w:t>.</w:t>
             </w:r>
           </w:p>
         </w:tc>
@@ -15532,7 +15954,7 @@
       <w:pPr>
         <w:pStyle w:val="Heading2"/>
       </w:pPr>
-      <w:bookmarkStart w:id="65" w:name="_Toc436989971"/>
+      <w:bookmarkStart w:id="65" w:name="_Toc438394099"/>
       <w:r>
         <w:t>TriggerType Class</w:t>
       </w:r>
@@ -15556,7 +15978,18 @@
         <w:t xml:space="preserve"> </w:t>
       </w:r>
       <w:r>
-        <w:t>class characterizes task triggers. See also: http://msdn.microsoft.com/en-us/library/windows/desktop/aa383868(v=vs.85).aspx.</w:t>
+        <w:t xml:space="preserve">class characterizes task triggers. See also: </w:t>
+      </w:r>
+      <w:hyperlink r:id="rId56" w:history="1">
+        <w:r>
+          <w:rPr>
+            <w:rStyle w:val="Hyperlink"/>
+          </w:rPr>
+          <w:t>http://msdn.microsoft.com/en-us/library/windows/desktop/aa383868(v=vs.85).aspx</w:t>
+        </w:r>
+      </w:hyperlink>
+      <w:r>
+        <w:t>.</w:t>
       </w:r>
     </w:p>
     <w:p>
@@ -15699,7 +16132,7 @@
     <w:tbl>
       <w:tblPr>
         <w:tblStyle w:val="a"/>
-        <w:tblW w:w="12960" w:type="dxa"/>
+        <w:tblW w:w="13050" w:type="dxa"/>
         <w:jc w:val="center"/>
         <w:tblBorders>
           <w:top w:val="single" w:sz="4" w:space="0" w:color="auto"/>
@@ -15713,10 +16146,10 @@
         <w:tblLook w:val="0600" w:firstRow="0" w:lastRow="0" w:firstColumn="0" w:lastColumn="0" w:noHBand="1" w:noVBand="1"/>
       </w:tblPr>
       <w:tblGrid>
-        <w:gridCol w:w="2070"/>
-        <w:gridCol w:w="3330"/>
+        <w:gridCol w:w="3420"/>
+        <w:gridCol w:w="3420"/>
         <w:gridCol w:w="1260"/>
-        <w:gridCol w:w="6300"/>
+        <w:gridCol w:w="4950"/>
       </w:tblGrid>
       <w:tr>
         <w:trPr>
@@ -15724,7 +16157,7 @@
         </w:trPr>
         <w:tc>
           <w:tcPr>
-            <w:tcW w:w="2070" w:type="dxa"/>
+            <w:tcW w:w="3420" w:type="dxa"/>
             <w:shd w:val="clear" w:color="auto" w:fill="BFBFBF"/>
             <w:tcMar>
               <w:top w:w="100" w:type="dxa"/>
@@ -15751,7 +16184,7 @@
         </w:tc>
         <w:tc>
           <w:tcPr>
-            <w:tcW w:w="3330" w:type="dxa"/>
+            <w:tcW w:w="3420" w:type="dxa"/>
             <w:shd w:val="clear" w:color="auto" w:fill="BFBFBF"/>
             <w:tcMar>
               <w:top w:w="100" w:type="dxa"/>
@@ -15806,7 +16239,7 @@
         </w:tc>
         <w:tc>
           <w:tcPr>
-            <w:tcW w:w="6300" w:type="dxa"/>
+            <w:tcW w:w="4950" w:type="dxa"/>
             <w:shd w:val="clear" w:color="auto" w:fill="BFBFBF"/>
             <w:tcMar>
               <w:top w:w="100" w:type="dxa"/>
@@ -15838,7 +16271,7 @@
         </w:trPr>
         <w:tc>
           <w:tcPr>
-            <w:tcW w:w="2070" w:type="dxa"/>
+            <w:tcW w:w="3420" w:type="dxa"/>
             <w:shd w:val="clear" w:color="auto" w:fill="FFFFFF"/>
             <w:tcMar>
               <w:top w:w="100" w:type="dxa"/>
@@ -15859,7 +16292,7 @@
         </w:tc>
         <w:tc>
           <w:tcPr>
-            <w:tcW w:w="3330" w:type="dxa"/>
+            <w:tcW w:w="3420" w:type="dxa"/>
             <w:shd w:val="clear" w:color="auto" w:fill="FFFFFF"/>
             <w:tcMar>
               <w:top w:w="100" w:type="dxa"/>
@@ -15901,7 +16334,7 @@
         </w:tc>
         <w:tc>
           <w:tcPr>
-            <w:tcW w:w="6300" w:type="dxa"/>
+            <w:tcW w:w="4950" w:type="dxa"/>
             <w:shd w:val="clear" w:color="auto" w:fill="FFFFFF"/>
             <w:tcMar>
               <w:top w:w="100" w:type="dxa"/>
@@ -15932,7 +16365,7 @@
         </w:trPr>
         <w:tc>
           <w:tcPr>
-            <w:tcW w:w="2070" w:type="dxa"/>
+            <w:tcW w:w="3420" w:type="dxa"/>
             <w:shd w:val="clear" w:color="auto" w:fill="FFFFFF"/>
             <w:tcMar>
               <w:top w:w="100" w:type="dxa"/>
@@ -15953,7 +16386,7 @@
         </w:tc>
         <w:tc>
           <w:tcPr>
-            <w:tcW w:w="3330" w:type="dxa"/>
+            <w:tcW w:w="3420" w:type="dxa"/>
             <w:shd w:val="clear" w:color="auto" w:fill="FFFFFF"/>
             <w:tcMar>
               <w:top w:w="100" w:type="dxa"/>
@@ -16008,7 +16441,7 @@
         </w:tc>
         <w:tc>
           <w:tcPr>
-            <w:tcW w:w="6300" w:type="dxa"/>
+            <w:tcW w:w="4950" w:type="dxa"/>
             <w:shd w:val="clear" w:color="auto" w:fill="FFFFFF"/>
             <w:tcMar>
               <w:top w:w="100" w:type="dxa"/>
@@ -16039,7 +16472,7 @@
         </w:trPr>
         <w:tc>
           <w:tcPr>
-            <w:tcW w:w="2070" w:type="dxa"/>
+            <w:tcW w:w="3420" w:type="dxa"/>
             <w:shd w:val="clear" w:color="auto" w:fill="FFFFFF"/>
             <w:tcMar>
               <w:top w:w="100" w:type="dxa"/>
@@ -16054,14 +16487,13 @@
               <w:rPr>
                 <w:b/>
               </w:rPr>
-              <w:lastRenderedPageBreak/>
               <w:t>Trigger_Delay</w:t>
             </w:r>
           </w:p>
         </w:tc>
         <w:tc>
           <w:tcPr>
-            <w:tcW w:w="3330" w:type="dxa"/>
+            <w:tcW w:w="3420" w:type="dxa"/>
             <w:shd w:val="clear" w:color="auto" w:fill="FFFFFF"/>
             <w:tcMar>
               <w:top w:w="100" w:type="dxa"/>
@@ -16116,7 +16548,7 @@
         </w:tc>
         <w:tc>
           <w:tcPr>
-            <w:tcW w:w="6300" w:type="dxa"/>
+            <w:tcW w:w="4950" w:type="dxa"/>
             <w:shd w:val="clear" w:color="auto" w:fill="FFFFFF"/>
             <w:tcMar>
               <w:top w:w="100" w:type="dxa"/>
@@ -16136,7 +16568,11 @@
               <w:t>Trigger_Delay</w:t>
             </w:r>
             <w:r>
-              <w:t xml:space="preserve"> property specifies the delay that takes place between when the task is registered and when the task is started.</w:t>
+              <w:t xml:space="preserve"> property specifies the delay that takes place between when the task is registered </w:t>
+            </w:r>
+            <w:r>
+              <w:lastRenderedPageBreak/>
+              <w:t>and when the task is started.</w:t>
             </w:r>
           </w:p>
         </w:tc>
@@ -16147,7 +16583,7 @@
         </w:trPr>
         <w:tc>
           <w:tcPr>
-            <w:tcW w:w="2070" w:type="dxa"/>
+            <w:tcW w:w="3420" w:type="dxa"/>
             <w:shd w:val="clear" w:color="auto" w:fill="FFFFFF"/>
             <w:tcMar>
               <w:top w:w="100" w:type="dxa"/>
@@ -16162,13 +16598,14 @@
               <w:rPr>
                 <w:b/>
               </w:rPr>
+              <w:lastRenderedPageBreak/>
               <w:t>Trigger_End</w:t>
             </w:r>
           </w:p>
         </w:tc>
         <w:tc>
           <w:tcPr>
-            <w:tcW w:w="3330" w:type="dxa"/>
+            <w:tcW w:w="3420" w:type="dxa"/>
             <w:shd w:val="clear" w:color="auto" w:fill="FFFFFF"/>
             <w:tcMar>
               <w:top w:w="100" w:type="dxa"/>
@@ -16223,7 +16660,7 @@
         </w:tc>
         <w:tc>
           <w:tcPr>
-            <w:tcW w:w="6300" w:type="dxa"/>
+            <w:tcW w:w="4950" w:type="dxa"/>
             <w:shd w:val="clear" w:color="auto" w:fill="FFFFFF"/>
             <w:tcMar>
               <w:top w:w="100" w:type="dxa"/>
@@ -16254,7 +16691,7 @@
         </w:trPr>
         <w:tc>
           <w:tcPr>
-            <w:tcW w:w="2070" w:type="dxa"/>
+            <w:tcW w:w="3420" w:type="dxa"/>
             <w:shd w:val="clear" w:color="auto" w:fill="FFFFFF"/>
             <w:tcMar>
               <w:top w:w="100" w:type="dxa"/>
@@ -16275,7 +16712,7 @@
         </w:tc>
         <w:tc>
           <w:tcPr>
-            <w:tcW w:w="3330" w:type="dxa"/>
+            <w:tcW w:w="3420" w:type="dxa"/>
             <w:shd w:val="clear" w:color="auto" w:fill="FFFFFF"/>
             <w:tcMar>
               <w:top w:w="100" w:type="dxa"/>
@@ -16285,19 +16722,6 @@
             </w:tcMar>
             <w:vAlign w:val="center"/>
           </w:tcPr>
-          <w:p>
-            <w:pPr>
-              <w:rPr>
-                <w:rFonts w:ascii="Courier New" w:eastAsia="Courier New" w:hAnsi="Courier New" w:cs="Courier New"/>
-              </w:rPr>
-            </w:pPr>
-            <w:r>
-              <w:rPr>
-                <w:rFonts w:ascii="Courier New" w:eastAsia="Courier New" w:hAnsi="Courier New" w:cs="Courier New"/>
-              </w:rPr>
-              <w:t>WinTaskObj:</w:t>
-            </w:r>
-          </w:p>
           <w:p>
             <w:r>
               <w:rPr>
@@ -16330,7 +16754,7 @@
         </w:tc>
         <w:tc>
           <w:tcPr>
-            <w:tcW w:w="6300" w:type="dxa"/>
+            <w:tcW w:w="4950" w:type="dxa"/>
             <w:shd w:val="clear" w:color="auto" w:fill="FFFFFF"/>
             <w:tcMar>
               <w:top w:w="100" w:type="dxa"/>
@@ -16361,7 +16785,7 @@
         </w:trPr>
         <w:tc>
           <w:tcPr>
-            <w:tcW w:w="2070" w:type="dxa"/>
+            <w:tcW w:w="3420" w:type="dxa"/>
             <w:shd w:val="clear" w:color="auto" w:fill="FFFFFF"/>
             <w:tcMar>
               <w:top w:w="100" w:type="dxa"/>
@@ -16372,30 +16796,17 @@
             <w:vAlign w:val="center"/>
           </w:tcPr>
           <w:p>
-            <w:pPr>
+            <w:r>
               <w:rPr>
                 <w:b/>
               </w:rPr>
-            </w:pPr>
-            <w:r>
-              <w:rPr>
-                <w:b/>
-              </w:rPr>
-              <w:t>Trigger_Max_</w:t>
-            </w:r>
-          </w:p>
-          <w:p>
-            <w:r>
-              <w:rPr>
-                <w:b/>
-              </w:rPr>
-              <w:t>Run_Time</w:t>
-            </w:r>
-          </w:p>
-        </w:tc>
-        <w:tc>
-          <w:tcPr>
-            <w:tcW w:w="3330" w:type="dxa"/>
+              <w:t>Trigger_Max_Run_Time</w:t>
+            </w:r>
+          </w:p>
+        </w:tc>
+        <w:tc>
+          <w:tcPr>
+            <w:tcW w:w="3420" w:type="dxa"/>
             <w:shd w:val="clear" w:color="auto" w:fill="FFFFFF"/>
             <w:tcMar>
               <w:top w:w="100" w:type="dxa"/>
@@ -16450,7 +16861,7 @@
         </w:tc>
         <w:tc>
           <w:tcPr>
-            <w:tcW w:w="6300" w:type="dxa"/>
+            <w:tcW w:w="4950" w:type="dxa"/>
             <w:shd w:val="clear" w:color="auto" w:fill="FFFFFF"/>
             <w:tcMar>
               <w:top w:w="100" w:type="dxa"/>
@@ -16473,7 +16884,18 @@
               <w:t xml:space="preserve"> property specifies t</w:t>
             </w:r>
             <w:r>
-              <w:t>he maximum amount of time that the task launched by the trigger is allowed to run. See also: http://msdn.microsoft.com/en-us/library/windows/desktop/aa383868(v=vs.85).aspx.</w:t>
+              <w:t xml:space="preserve">he maximum amount of time that the task launched by the trigger is allowed to run. See also: </w:t>
+            </w:r>
+            <w:hyperlink r:id="rId57" w:history="1">
+              <w:r>
+                <w:rPr>
+                  <w:rStyle w:val="Hyperlink"/>
+                </w:rPr>
+                <w:t>http://msdn.microsoft.com/en-us/library/windows/desktop/aa383868(v=vs.85).aspx</w:t>
+              </w:r>
+            </w:hyperlink>
+            <w:r>
+              <w:t>.</w:t>
             </w:r>
           </w:p>
         </w:tc>
@@ -16484,7 +16906,7 @@
         </w:trPr>
         <w:tc>
           <w:tcPr>
-            <w:tcW w:w="2070" w:type="dxa"/>
+            <w:tcW w:w="3420" w:type="dxa"/>
             <w:shd w:val="clear" w:color="auto" w:fill="FFFFFF"/>
             <w:tcMar>
               <w:top w:w="100" w:type="dxa"/>
@@ -16495,30 +16917,17 @@
             <w:vAlign w:val="center"/>
           </w:tcPr>
           <w:p>
-            <w:pPr>
+            <w:r>
               <w:rPr>
                 <w:b/>
               </w:rPr>
-            </w:pPr>
-            <w:r>
-              <w:rPr>
-                <w:b/>
-              </w:rPr>
-              <w:t>Trigger_Session_</w:t>
-            </w:r>
-          </w:p>
-          <w:p>
-            <w:r>
-              <w:rPr>
-                <w:b/>
-              </w:rPr>
-              <w:t>Change_Type</w:t>
-            </w:r>
-          </w:p>
-        </w:tc>
-        <w:tc>
-          <w:tcPr>
-            <w:tcW w:w="3330" w:type="dxa"/>
+              <w:t>Trigger_Session_Change_Type</w:t>
+            </w:r>
+          </w:p>
+        </w:tc>
+        <w:tc>
+          <w:tcPr>
+            <w:tcW w:w="3420" w:type="dxa"/>
             <w:shd w:val="clear" w:color="auto" w:fill="FFFFFF"/>
             <w:tcMar>
               <w:top w:w="100" w:type="dxa"/>
@@ -16573,7 +16982,7 @@
         </w:tc>
         <w:tc>
           <w:tcPr>
-            <w:tcW w:w="6300" w:type="dxa"/>
+            <w:tcW w:w="4950" w:type="dxa"/>
             <w:shd w:val="clear" w:color="auto" w:fill="FFFFFF"/>
             <w:tcMar>
               <w:top w:w="100" w:type="dxa"/>
@@ -16593,7 +17002,18 @@
               <w:t>Trigger_Session_Change_Type</w:t>
             </w:r>
             <w:r>
-              <w:t xml:space="preserve"> property specifies the type of Terminal Server session change that would trigger a task launch. See also: http://msdn.microsoft.com/en-us/library/windows/desktop/aa381298(v=vs.85).aspx.</w:t>
+              <w:t xml:space="preserve"> property specifies the type of Terminal Server session change that would trigger a task launch. See also: </w:t>
+            </w:r>
+            <w:hyperlink r:id="rId58" w:history="1">
+              <w:r>
+                <w:rPr>
+                  <w:rStyle w:val="Hyperlink"/>
+                </w:rPr>
+                <w:t>http://msdn.microsoft.com/en-us/library/windows/desktop/aa381298(v=vs.85).aspx</w:t>
+              </w:r>
+            </w:hyperlink>
+            <w:r>
+              <w:t>.</w:t>
             </w:r>
           </w:p>
         </w:tc>
@@ -16604,7 +17024,7 @@
         </w:trPr>
         <w:tc>
           <w:tcPr>
-            <w:tcW w:w="2070" w:type="dxa"/>
+            <w:tcW w:w="3420" w:type="dxa"/>
             <w:shd w:val="clear" w:color="auto" w:fill="FFFFFF"/>
             <w:tcMar>
               <w:top w:w="100" w:type="dxa"/>
@@ -16625,7 +17045,7 @@
         </w:tc>
         <w:tc>
           <w:tcPr>
-            <w:tcW w:w="3330" w:type="dxa"/>
+            <w:tcW w:w="3420" w:type="dxa"/>
             <w:shd w:val="clear" w:color="auto" w:fill="FFFFFF"/>
             <w:tcMar>
               <w:top w:w="100" w:type="dxa"/>
@@ -16635,19 +17055,6 @@
             </w:tcMar>
             <w:vAlign w:val="center"/>
           </w:tcPr>
-          <w:p>
-            <w:pPr>
-              <w:rPr>
-                <w:rFonts w:ascii="Courier New" w:eastAsia="Courier New" w:hAnsi="Courier New" w:cs="Courier New"/>
-              </w:rPr>
-            </w:pPr>
-            <w:r>
-              <w:rPr>
-                <w:rFonts w:ascii="Courier New" w:eastAsia="Courier New" w:hAnsi="Courier New" w:cs="Courier New"/>
-              </w:rPr>
-              <w:t>WinTaskObj:</w:t>
-            </w:r>
-          </w:p>
           <w:p>
             <w:r>
               <w:rPr>
@@ -16680,7 +17087,7 @@
         </w:tc>
         <w:tc>
           <w:tcPr>
-            <w:tcW w:w="6300" w:type="dxa"/>
+            <w:tcW w:w="4950" w:type="dxa"/>
             <w:shd w:val="clear" w:color="auto" w:fill="FFFFFF"/>
             <w:tcMar>
               <w:top w:w="100" w:type="dxa"/>
@@ -16711,7 +17118,7 @@
       <w:pPr>
         <w:pStyle w:val="Heading2"/>
       </w:pPr>
-      <w:bookmarkStart w:id="67" w:name="_Toc436989972"/>
+      <w:bookmarkStart w:id="67" w:name="_Toc438394100"/>
       <w:r>
         <w:t>TaskActionListType Class</w:t>
       </w:r>
@@ -17049,19 +17456,6 @@
             <w:vAlign w:val="center"/>
           </w:tcPr>
           <w:p>
-            <w:pPr>
-              <w:rPr>
-                <w:rFonts w:ascii="Courier New" w:eastAsia="Courier New" w:hAnsi="Courier New" w:cs="Courier New"/>
-              </w:rPr>
-            </w:pPr>
-            <w:r>
-              <w:rPr>
-                <w:rFonts w:ascii="Courier New" w:eastAsia="Courier New" w:hAnsi="Courier New" w:cs="Courier New"/>
-              </w:rPr>
-              <w:t>WinTaskObj:</w:t>
-            </w:r>
-          </w:p>
-          <w:p>
             <w:r>
               <w:rPr>
                 <w:rFonts w:ascii="Courier New" w:eastAsia="Courier New" w:hAnsi="Courier New" w:cs="Courier New"/>
@@ -17113,7 +17507,27 @@
               <w:t>Action</w:t>
             </w:r>
             <w:r>
-              <w:t xml:space="preserve"> property The work items performed by a task are called actions. See also: http://msdn.microsoft.com/en-us/library/windows/desktop/aa383549(v=vs.85).aspx.</w:t>
+              <w:t xml:space="preserve"> property specifies t</w:t>
+            </w:r>
+            <w:r>
+              <w:t xml:space="preserve">he work items </w:t>
+            </w:r>
+            <w:r>
+              <w:t xml:space="preserve">(actions) </w:t>
+            </w:r>
+            <w:r>
+              <w:t xml:space="preserve">performed by a task. See also: </w:t>
+            </w:r>
+            <w:hyperlink r:id="rId59" w:history="1">
+              <w:r>
+                <w:rPr>
+                  <w:rStyle w:val="Hyperlink"/>
+                </w:rPr>
+                <w:t>http://msdn.microsoft.com/en-us/library/windows/desktop/aa383549(v=vs.85).aspx</w:t>
+              </w:r>
+            </w:hyperlink>
+            <w:r>
+              <w:t>.</w:t>
             </w:r>
           </w:p>
         </w:tc>
@@ -17124,7 +17538,7 @@
       <w:pPr>
         <w:pStyle w:val="Heading2"/>
       </w:pPr>
-      <w:bookmarkStart w:id="69" w:name="_Toc436989973"/>
+      <w:bookmarkStart w:id="69" w:name="_Toc438394101"/>
       <w:r>
         <w:lastRenderedPageBreak/>
         <w:t>TaskActionType Class</w:t>
@@ -17468,12 +17882,6 @@
                 <w:rFonts w:ascii="Courier New" w:eastAsia="Courier New" w:hAnsi="Courier New" w:cs="Courier New"/>
               </w:rPr>
             </w:pPr>
-            <w:r>
-              <w:rPr>
-                <w:rFonts w:ascii="Courier New" w:eastAsia="Courier New" w:hAnsi="Courier New" w:cs="Courier New"/>
-              </w:rPr>
-              <w:t>WinTaskObj:</w:t>
-            </w:r>
           </w:p>
           <w:p>
             <w:r>
@@ -17527,7 +17935,18 @@
               <w:t>Action_Type</w:t>
             </w:r>
             <w:r>
-              <w:t xml:space="preserve"> property specifies the type of the action. See also: http://msdn.microsoft.com/en-us/library/windows/desktop/aa380596(v=vs.85).aspx.</w:t>
+              <w:t xml:space="preserve"> property specifies the type of the action. See also: </w:t>
+            </w:r>
+            <w:hyperlink r:id="rId60" w:history="1">
+              <w:r>
+                <w:rPr>
+                  <w:rStyle w:val="Hyperlink"/>
+                </w:rPr>
+                <w:t>http://msdn.microsoft.com/en-us/library/windows/desktop/aa380596(v=vs.85).aspx</w:t>
+              </w:r>
+            </w:hyperlink>
+            <w:r>
+              <w:t>.</w:t>
             </w:r>
           </w:p>
         </w:tc>
@@ -17634,7 +18053,18 @@
               <w:t>Action_ID</w:t>
             </w:r>
             <w:r>
-              <w:t xml:space="preserve"> property specifies the user-defined identifier for the action. This identifier is used by the Task Scheduler for logging purposes. See also: http://msdn.microsoft.com/en-us/library/windows/desktop/aa380590(v=vs.85).aspx.</w:t>
+              <w:t xml:space="preserve"> property specifies the user-defined identifier for the action. This identifier is used by the Task Scheduler for logging purposes. See also: </w:t>
+            </w:r>
+            <w:hyperlink r:id="rId61" w:history="1">
+              <w:r>
+                <w:rPr>
+                  <w:rStyle w:val="Hyperlink"/>
+                </w:rPr>
+                <w:t>http://msdn.microsoft.com/en-us/library/windows/desktop/aa380590(v=vs.85).aspx</w:t>
+              </w:r>
+            </w:hyperlink>
+            <w:r>
+              <w:t>.</w:t>
             </w:r>
           </w:p>
         </w:tc>
@@ -17741,7 +18171,18 @@
               <w:t>IEmail_Action</w:t>
             </w:r>
             <w:r>
-              <w:t xml:space="preserve"> property specifies an action that sends an e-mail, which in this context refers to actual email message sent. See also: http://msdn.microsoft.com/en-us/library/windows/desktop/aa380693(v=vs.85).aspx.</w:t>
+              <w:t xml:space="preserve"> property specifies an action that sends an e-mail, which in this context refers to actual email message sent. See also: </w:t>
+            </w:r>
+            <w:hyperlink r:id="rId62" w:history="1">
+              <w:r>
+                <w:rPr>
+                  <w:rStyle w:val="Hyperlink"/>
+                </w:rPr>
+                <w:t>http://msdn.microsoft.com/en-us/library/windows/desktop/aa380693(v=vs.85).aspx</w:t>
+              </w:r>
+            </w:hyperlink>
+            <w:r>
+              <w:t>.</w:t>
             </w:r>
           </w:p>
         </w:tc>
@@ -17784,19 +18225,6 @@
             <w:vAlign w:val="center"/>
           </w:tcPr>
           <w:p>
-            <w:pPr>
-              <w:rPr>
-                <w:rFonts w:ascii="Courier New" w:eastAsia="Courier New" w:hAnsi="Courier New" w:cs="Courier New"/>
-              </w:rPr>
-            </w:pPr>
-            <w:r>
-              <w:rPr>
-                <w:rFonts w:ascii="Courier New" w:eastAsia="Courier New" w:hAnsi="Courier New" w:cs="Courier New"/>
-              </w:rPr>
-              <w:t>WinTaskObj:</w:t>
-            </w:r>
-          </w:p>
-          <w:p>
             <w:r>
               <w:rPr>
                 <w:rFonts w:ascii="Courier New" w:eastAsia="Courier New" w:hAnsi="Courier New" w:cs="Courier New"/>
@@ -17891,19 +18319,6 @@
             <w:vAlign w:val="center"/>
           </w:tcPr>
           <w:p>
-            <w:pPr>
-              <w:rPr>
-                <w:rFonts w:ascii="Courier New" w:eastAsia="Courier New" w:hAnsi="Courier New" w:cs="Courier New"/>
-              </w:rPr>
-            </w:pPr>
-            <w:r>
-              <w:rPr>
-                <w:rFonts w:ascii="Courier New" w:eastAsia="Courier New" w:hAnsi="Courier New" w:cs="Courier New"/>
-              </w:rPr>
-              <w:t>WinTaskObj:</w:t>
-            </w:r>
-          </w:p>
-          <w:p>
             <w:r>
               <w:rPr>
                 <w:rFonts w:ascii="Courier New" w:eastAsia="Courier New" w:hAnsi="Courier New" w:cs="Courier New"/>
@@ -17955,7 +18370,18 @@
               <w:t>IExecAction</w:t>
             </w:r>
             <w:r>
-              <w:t xml:space="preserve"> property specifies an action that executes a command-line operation. See also: http://msdn.microsoft.com/en-us/library/windows/desktop/aa380715(v=vs.85).aspx.</w:t>
+              <w:t xml:space="preserve"> property specifies an action that executes a command-line operation. See also: </w:t>
+            </w:r>
+            <w:hyperlink r:id="rId63" w:history="1">
+              <w:r>
+                <w:rPr>
+                  <w:rStyle w:val="Hyperlink"/>
+                </w:rPr>
+                <w:t>http://msdn.microsoft.com/en-us/library/windows/desktop/aa380715(v=vs.85).aspx</w:t>
+              </w:r>
+            </w:hyperlink>
+            <w:r>
+              <w:t>.</w:t>
             </w:r>
           </w:p>
         </w:tc>
@@ -17998,19 +18424,6 @@
             <w:vAlign w:val="center"/>
           </w:tcPr>
           <w:p>
-            <w:pPr>
-              <w:rPr>
-                <w:rFonts w:ascii="Courier New" w:eastAsia="Courier New" w:hAnsi="Courier New" w:cs="Courier New"/>
-              </w:rPr>
-            </w:pPr>
-            <w:r>
-              <w:rPr>
-                <w:rFonts w:ascii="Courier New" w:eastAsia="Courier New" w:hAnsi="Courier New" w:cs="Courier New"/>
-              </w:rPr>
-              <w:t>WinTaskObj:</w:t>
-            </w:r>
-          </w:p>
-          <w:p>
             <w:r>
               <w:rPr>
                 <w:rFonts w:ascii="Courier New" w:eastAsia="Courier New" w:hAnsi="Courier New" w:cs="Courier New"/>
@@ -18062,7 +18475,18 @@
               <w:t>IShowMessageAction</w:t>
             </w:r>
             <w:r>
-              <w:t xml:space="preserve"> property specifies an action that shows a message box when a task is activated. See also: http://msdn.microsoft.com/en-us/library/windows/desktop/aa381302(v=vs.85).aspx.</w:t>
+              <w:t xml:space="preserve"> property specifies an action that shows a message box when a task is activated. See also: </w:t>
+            </w:r>
+            <w:hyperlink r:id="rId64" w:history="1">
+              <w:r>
+                <w:rPr>
+                  <w:rStyle w:val="Hyperlink"/>
+                </w:rPr>
+                <w:t>http://msdn.microsoft.com/en-us/library/windows/desktop/aa381302(v=vs.85).aspx</w:t>
+              </w:r>
+            </w:hyperlink>
+            <w:r>
+              <w:t>.</w:t>
             </w:r>
           </w:p>
         </w:tc>
@@ -18073,10 +18497,10 @@
       <w:pPr>
         <w:pStyle w:val="Heading2"/>
       </w:pPr>
-      <w:bookmarkStart w:id="71" w:name="_Toc436989974"/>
+      <w:bookmarkStart w:id="71" w:name="_Toc438394102"/>
       <w:r>
         <w:lastRenderedPageBreak/>
-        <w:t>TaskActionTypeType Class</w:t>
+        <w:t>IComHandlerActionType Class</w:t>
       </w:r>
       <w:bookmarkEnd w:id="71"/>
     </w:p>
@@ -18092,27 +18516,14 @@
         <w:rPr>
           <w:rFonts w:ascii="Courier New" w:hAnsi="Courier New" w:cs="Courier New"/>
         </w:rPr>
-        <w:t>TaskActionTypeType</w:t>
+        <w:t>IComHandlerActionType</w:t>
+      </w:r>
+      <w:r>
+        <w:t xml:space="preserve"> class characterizes IComHandler actions.</w:t>
       </w:r>
       <w:r>
         <w:t xml:space="preserve"> </w:t>
       </w:r>
-      <w:r>
-        <w:t>characterizes the specific clas</w:t>
-      </w:r>
-      <w:r>
-        <w:t>s of task actions.</w:t>
-      </w:r>
-    </w:p>
-    <w:p>
-      <w:pPr>
-        <w:pStyle w:val="Heading2"/>
-      </w:pPr>
-      <w:bookmarkStart w:id="72" w:name="_Toc436989975"/>
-      <w:r>
-        <w:t>IComHandlerActionType Class</w:t>
-      </w:r>
-      <w:bookmarkEnd w:id="72"/>
     </w:p>
     <w:p>
       <w:pPr>
@@ -18120,16 +18531,18 @@
         <w:contextualSpacing w:val="0"/>
       </w:pPr>
       <w:r>
-        <w:t xml:space="preserve">The </w:t>
-      </w:r>
-      <w:r>
-        <w:rPr>
-          <w:rFonts w:ascii="Courier New" w:hAnsi="Courier New" w:cs="Courier New"/>
-        </w:rPr>
-        <w:t>IComHandlerActionType</w:t>
-      </w:r>
-      <w:r>
-        <w:t xml:space="preserve"> class characterizes IComHandler actions.</w:t>
+        <w:t xml:space="preserve">See also: </w:t>
+      </w:r>
+      <w:hyperlink r:id="rId65" w:history="1">
+        <w:r>
+          <w:rPr>
+            <w:rStyle w:val="Hyperlink"/>
+          </w:rPr>
+          <w:t>http://msdn.microsoft.com/en-us/library/windows/desktop/aa380613(v=vs.85).aspx</w:t>
+        </w:r>
+      </w:hyperlink>
+      <w:r>
+        <w:t>.</w:t>
       </w:r>
     </w:p>
     <w:p>
@@ -18229,7 +18642,7 @@
         <w:pStyle w:val="tablecaption"/>
         <w:jc w:val="center"/>
       </w:pPr>
-      <w:bookmarkStart w:id="73" w:name="_Ref436995385"/>
+      <w:bookmarkStart w:id="72" w:name="_Ref436995385"/>
       <w:r>
         <w:t xml:space="preserve">Table </w:t>
       </w:r>
@@ -18252,7 +18665,7 @@
           <w:t>6</w:t>
         </w:r>
       </w:fldSimple>
-      <w:bookmarkEnd w:id="73"/>
+      <w:bookmarkEnd w:id="72"/>
       <w:r>
         <w:t xml:space="preserve">. </w:t>
       </w:r>
@@ -18507,7 +18920,7 @@
               <w:t>COM_Data</w:t>
             </w:r>
             <w:r>
-              <w:t xml:space="preserve"> property specifies the data associated with the COM handler. See also: http://msdn.microsoft.com/en-us/library/windows/desktop/aa380613(v=vs.85).aspx.</w:t>
+              <w:t xml:space="preserve"> property specifies the data associated with the COM handler.</w:t>
             </w:r>
           </w:p>
         </w:tc>
@@ -18614,7 +19027,7 @@
               <w:t>COM_Class_ID</w:t>
             </w:r>
             <w:r>
-              <w:t xml:space="preserve"> property specifies the ID of the COM action. See also: http://msdn.microsoft.com/en-us/library/windows/desktop/aa380613(v=vs.85).aspx.</w:t>
+              <w:t xml:space="preserve"> property specifies the ID of the COM action.</w:t>
             </w:r>
           </w:p>
         </w:tc>
@@ -18625,11 +19038,11 @@
       <w:pPr>
         <w:pStyle w:val="Heading2"/>
       </w:pPr>
-      <w:bookmarkStart w:id="74" w:name="_Toc436989976"/>
+      <w:bookmarkStart w:id="73" w:name="_Toc438394103"/>
       <w:r>
         <w:t>IExecActionType Class</w:t>
       </w:r>
-      <w:bookmarkEnd w:id="74"/>
+      <w:bookmarkEnd w:id="73"/>
     </w:p>
     <w:p>
       <w:pPr>
@@ -18651,6 +19064,26 @@
       <w:r>
         <w:t>class characterizes IExec actions.</w:t>
       </w:r>
+      <w:r>
+        <w:t xml:space="preserve"> </w:t>
+      </w:r>
+    </w:p>
+    <w:p>
+      <w:pPr>
+        <w:pStyle w:val="basicparagraph"/>
+        <w:contextualSpacing w:val="0"/>
+      </w:pPr>
+      <w:r>
+        <w:t xml:space="preserve">See also: </w:t>
+      </w:r>
+      <w:hyperlink r:id="rId66" w:history="1">
+        <w:r>
+          <w:rPr>
+            <w:rStyle w:val="Hyperlink"/>
+          </w:rPr>
+          <w:t>http://msdn.microsoft.com/en-us/library/windows/desktop/aa380715(v=vs.85).aspx</w:t>
+        </w:r>
+      </w:hyperlink>
     </w:p>
     <w:p>
       <w:pPr>
@@ -18743,13 +19176,16 @@
       <w:r>
         <w:t>.</w:t>
       </w:r>
+      <w:r>
+        <w:t xml:space="preserve"> </w:t>
+      </w:r>
     </w:p>
     <w:p>
       <w:pPr>
         <w:pStyle w:val="tablecaption"/>
         <w:jc w:val="center"/>
       </w:pPr>
-      <w:bookmarkStart w:id="75" w:name="_Ref436995402"/>
+      <w:bookmarkStart w:id="74" w:name="_Ref436995402"/>
       <w:r>
         <w:t xml:space="preserve">Table </w:t>
       </w:r>
@@ -18772,7 +19208,7 @@
           <w:t>7</w:t>
         </w:r>
       </w:fldSimple>
-      <w:bookmarkEnd w:id="75"/>
+      <w:bookmarkEnd w:id="74"/>
       <w:r>
         <w:t xml:space="preserve">. </w:t>
       </w:r>
@@ -19027,7 +19463,7 @@
               <w:t>Exec_Arguments</w:t>
             </w:r>
             <w:r>
-              <w:t xml:space="preserve"> property specifies the arguments associated with the command-line operation launched by the action. See also: http://msdn.microsoft.com/en-us/library/windows/desktop/aa380715(v=vs.85).aspx.</w:t>
+              <w:t xml:space="preserve"> property specifies the arguments associated with the command-line operation launched by the action.</w:t>
             </w:r>
           </w:p>
         </w:tc>
@@ -19087,7 +19523,6 @@
               <w:rPr>
                 <w:rFonts w:ascii="Courier New" w:eastAsia="Courier New" w:hAnsi="Courier New" w:cs="Courier New"/>
               </w:rPr>
-              <w:lastRenderedPageBreak/>
               <w:t>StringObjectPropertyType</w:t>
             </w:r>
           </w:p>
@@ -19109,7 +19544,6 @@
               <w:jc w:val="center"/>
             </w:pPr>
             <w:r>
-              <w:lastRenderedPageBreak/>
               <w:t>0..1</w:t>
             </w:r>
           </w:p>
@@ -19136,11 +19570,7 @@
               <w:t>Exec_Program_Path</w:t>
             </w:r>
             <w:r>
-              <w:t xml:space="preserve"> property specifies the path to the </w:t>
-            </w:r>
-            <w:r>
-              <w:lastRenderedPageBreak/>
-              <w:t>executable file launched by the action. See also: http://msdn.microsoft.com/en-us/library/windows/desktop/aa380715(v=vs.85).aspx.</w:t>
+              <w:t xml:space="preserve"> property specifies the path to the executable file launched by the action. </w:t>
             </w:r>
           </w:p>
         </w:tc>
@@ -19166,7 +19596,6 @@
               <w:rPr>
                 <w:b/>
               </w:rPr>
-              <w:lastRenderedPageBreak/>
               <w:t>Exec_Working_Directory</w:t>
             </w:r>
           </w:p>
@@ -19201,6 +19630,7 @@
               <w:rPr>
                 <w:rFonts w:ascii="Courier New" w:eastAsia="Courier New" w:hAnsi="Courier New" w:cs="Courier New"/>
               </w:rPr>
+              <w:lastRenderedPageBreak/>
               <w:t>StringObjectPropertyType</w:t>
             </w:r>
           </w:p>
@@ -19222,6 +19652,7 @@
               <w:jc w:val="center"/>
             </w:pPr>
             <w:r>
+              <w:lastRenderedPageBreak/>
               <w:t>0..1</w:t>
             </w:r>
           </w:p>
@@ -19248,7 +19679,14 @@
               <w:t>Exec_Working_Directory</w:t>
             </w:r>
             <w:r>
-              <w:t xml:space="preserve"> property specifies the directory that contains either the executable file or the files that are used by the executable file launched by the action. See also: http://msdn.microsoft.com/en-us/library/windows/desktop/aa380715(v=vs.85).aspx.</w:t>
+              <w:t xml:space="preserve"> property specifies the </w:t>
+            </w:r>
+            <w:r>
+              <w:lastRenderedPageBreak/>
+              <w:t>directory that contains either the executable file or the files that are used by the executable file launched by the action</w:t>
+            </w:r>
+            <w:r>
+              <w:t>.</w:t>
             </w:r>
           </w:p>
         </w:tc>
@@ -19274,6 +19712,7 @@
               <w:rPr>
                 <w:b/>
               </w:rPr>
+              <w:lastRenderedPageBreak/>
               <w:t>Exec_Program_Hashes</w:t>
             </w:r>
           </w:p>
@@ -19353,11 +19792,11 @@
       <w:pPr>
         <w:pStyle w:val="Heading2"/>
       </w:pPr>
-      <w:bookmarkStart w:id="76" w:name="_Toc436989977"/>
+      <w:bookmarkStart w:id="75" w:name="_Toc438394104"/>
       <w:r>
         <w:t>IShowMessageActionType Class</w:t>
       </w:r>
-      <w:bookmarkEnd w:id="76"/>
+      <w:bookmarkEnd w:id="75"/>
     </w:p>
     <w:p>
       <w:pPr>
@@ -19378,6 +19817,23 @@
       </w:r>
       <w:r>
         <w:t>class characterizes IShowMessage actions.</w:t>
+      </w:r>
+      <w:r>
+        <w:t xml:space="preserve"> </w:t>
+      </w:r>
+      <w:r>
+        <w:t xml:space="preserve">. See also: </w:t>
+      </w:r>
+      <w:hyperlink r:id="rId67" w:history="1">
+        <w:r>
+          <w:rPr>
+            <w:rStyle w:val="Hyperlink"/>
+          </w:rPr>
+          <w:t>http://msdn.microsoft.com/en-us/library/windows/desktop/aa381302(v=vs.85).aspx</w:t>
+        </w:r>
+      </w:hyperlink>
+      <w:r>
+        <w:t>.</w:t>
       </w:r>
     </w:p>
     <w:p>
@@ -19477,7 +19933,7 @@
         <w:pStyle w:val="tablecaption"/>
         <w:jc w:val="center"/>
       </w:pPr>
-      <w:bookmarkStart w:id="77" w:name="_Ref436995498"/>
+      <w:bookmarkStart w:id="76" w:name="_Ref436995498"/>
       <w:r>
         <w:t xml:space="preserve">Table </w:t>
       </w:r>
@@ -19500,7 +19956,7 @@
           <w:t>8</w:t>
         </w:r>
       </w:fldSimple>
-      <w:bookmarkEnd w:id="77"/>
+      <w:bookmarkEnd w:id="76"/>
       <w:r>
         <w:t xml:space="preserve">. </w:t>
       </w:r>
@@ -19755,7 +20211,10 @@
               <w:t>Show_Message_Body</w:t>
             </w:r>
             <w:r>
-              <w:t xml:space="preserve"> property specifies the message text that is displayed in the body of the message box by the action. See also: http://msdn.microsoft.com/en-us/library/windows/desktop/aa381302(v=vs.85).aspx.</w:t>
+              <w:t xml:space="preserve"> property specifies the message text that is displayed in the body of the message box by the action</w:t>
+            </w:r>
+            <w:r>
+              <w:t>.</w:t>
             </w:r>
           </w:p>
         </w:tc>
@@ -19862,7 +20321,7 @@
               <w:t>Show_Message_Title</w:t>
             </w:r>
             <w:r>
-              <w:t xml:space="preserve"> property specifies the title of the message box shown by the action. See also: http://msdn.microsoft.com/en-us/library/windows/desktop/aa381302(v=vs.85).aspx.</w:t>
+              <w:t xml:space="preserve"> property specifies the title of the message box shown by the action. </w:t>
             </w:r>
           </w:p>
         </w:tc>
@@ -19873,12 +20332,123 @@
       <w:pPr>
         <w:pStyle w:val="Heading2"/>
       </w:pPr>
-      <w:bookmarkStart w:id="78" w:name="_Toc436989978"/>
+      <w:bookmarkStart w:id="77" w:name="_Toc438394105"/>
+      <w:r>
+        <w:t>TaskActionTypeType Class</w:t>
+      </w:r>
+      <w:bookmarkEnd w:id="77"/>
+    </w:p>
+    <w:p>
+      <w:pPr>
+        <w:rPr>
+          <w:rFonts w:ascii="Courier New" w:hAnsi="Courier New" w:cs="Courier New"/>
+        </w:rPr>
+      </w:pPr>
+      <w:r>
+        <w:t xml:space="preserve">The </w:t>
+      </w:r>
+      <w:r>
+        <w:rPr>
+          <w:rFonts w:ascii="Courier New" w:hAnsi="Courier New" w:cs="Courier New"/>
+        </w:rPr>
+        <w:t>TaskActionTypeType</w:t>
+      </w:r>
+      <w:r>
+        <w:t xml:space="preserve"> characterizes the specific </w:t>
+      </w:r>
+      <w:r>
+        <w:t>type</w:t>
+      </w:r>
+      <w:r>
+        <w:t xml:space="preserve"> of task action. Its core value SHOULD be a literal from the </w:t>
+      </w:r>
+      <w:r>
+        <w:rPr>
+          <w:rFonts w:ascii="Courier New" w:hAnsi="Courier New" w:cs="Courier New"/>
+        </w:rPr>
+        <w:t>TaskActionTypeEnum</w:t>
+      </w:r>
+    </w:p>
+    <w:p>
+      <w:r>
+        <w:t xml:space="preserve"> </w:t>
+      </w:r>
+      <w:proofErr w:type="gramStart"/>
+      <w:r>
+        <w:t>enumeration</w:t>
+      </w:r>
+      <w:proofErr w:type="gramEnd"/>
+      <w:r>
+        <w:t xml:space="preserve">. It extends the </w:t>
+      </w:r>
+      <w:r>
+        <w:rPr>
+          <w:rFonts w:ascii="Courier New" w:hAnsi="Courier New" w:cs="Courier New"/>
+        </w:rPr>
+        <w:t>BaseObjectPropertyType</w:t>
+      </w:r>
+      <w:r>
+        <w:t xml:space="preserve"> class, in order to permit complex (i.e. regular-expression based) specifications.</w:t>
+      </w:r>
+    </w:p>
+    <w:p>
+      <w:pPr>
+        <w:pStyle w:val="Heading2"/>
+      </w:pPr>
+      <w:bookmarkStart w:id="78" w:name="_Toc438394106"/>
+      <w:r>
+        <w:t>TaskFlagType Class</w:t>
+      </w:r>
+      <w:bookmarkEnd w:id="78"/>
+    </w:p>
+    <w:p>
+      <w:r>
+        <w:t xml:space="preserve">The </w:t>
+      </w:r>
+      <w:r>
+        <w:rPr>
+          <w:rFonts w:ascii="Courier New" w:hAnsi="Courier New" w:cs="Courier New"/>
+        </w:rPr>
+        <w:t>TaskFlagType</w:t>
+      </w:r>
+      <w:r>
+        <w:t xml:space="preserve"> class speci</w:t>
+      </w:r>
+      <w:r>
+        <w:t>fies the Windows Task flag type</w:t>
+      </w:r>
+      <w:r>
+        <w:t xml:space="preserve">. Its core value SHOULD be a literal from the </w:t>
+      </w:r>
+      <w:r>
+        <w:rPr>
+          <w:rFonts w:ascii="Courier New" w:hAnsi="Courier New" w:cs="Courier New"/>
+        </w:rPr>
+        <w:t>TaskFlagEnum</w:t>
+      </w:r>
+      <w:r>
+        <w:t xml:space="preserve"> enumeration. It extends the </w:t>
+      </w:r>
+      <w:r>
+        <w:rPr>
+          <w:rFonts w:ascii="Courier New" w:hAnsi="Courier New" w:cs="Courier New"/>
+        </w:rPr>
+        <w:t>BaseObjectPropertyType</w:t>
+      </w:r>
+      <w:r>
+        <w:t xml:space="preserve"> class, in order to permit complex (i.e. regular-expression based) specifications.</w:t>
+      </w:r>
+    </w:p>
+    <w:p>
+      <w:pPr>
+        <w:pStyle w:val="Heading2"/>
+      </w:pPr>
+      <w:bookmarkStart w:id="79" w:name="_Toc438394107"/>
       <w:r>
         <w:lastRenderedPageBreak/>
-        <w:t>TaskFlagType Class</w:t>
-      </w:r>
-      <w:bookmarkEnd w:id="78"/>
+        <w:t>TaskPriorityType Class</w:t>
+      </w:r>
+      <w:bookmarkEnd w:id="79"/>
     </w:p>
     <w:p>
       <w:r>
@@ -19888,16 +20458,22 @@
         <w:rPr>
           <w:rFonts w:ascii="Courier New" w:hAnsi="Courier New" w:cs="Courier New"/>
         </w:rPr>
-        <w:t>TaskFlagType</w:t>
-      </w:r>
-      <w:r>
-        <w:t xml:space="preserve"> class specifies the Windows Task flag types. Its core value SHOULD be a literal from the </w:t>
+        <w:t>TaskPriorityType</w:t>
+      </w:r>
+      <w:r>
+        <w:t xml:space="preserve"> class specifies</w:t>
+      </w:r>
+      <w:r>
+        <w:t xml:space="preserve"> the Windows Task priority type</w:t>
+      </w:r>
+      <w:r>
+        <w:t xml:space="preserve">. Its core value SHOULD be a literal from the </w:t>
       </w:r>
       <w:r>
         <w:rPr>
           <w:rFonts w:ascii="Courier New" w:hAnsi="Courier New" w:cs="Courier New"/>
         </w:rPr>
-        <w:t>TaskFlagEnum</w:t>
+        <w:t>TaskPriorityEnum</w:t>
       </w:r>
       <w:r>
         <w:t xml:space="preserve"> enumeration. It extends the </w:t>
@@ -19916,11 +20492,11 @@
       <w:pPr>
         <w:pStyle w:val="Heading2"/>
       </w:pPr>
-      <w:bookmarkStart w:id="79" w:name="_Toc436989979"/>
-      <w:r>
-        <w:t>TaskPriorityType Class</w:t>
-      </w:r>
-      <w:bookmarkEnd w:id="79"/>
+      <w:bookmarkStart w:id="80" w:name="_Toc438394108"/>
+      <w:r>
+        <w:t>TaskTriggerFrequencyType Class</w:t>
+      </w:r>
+      <w:bookmarkEnd w:id="80"/>
     </w:p>
     <w:p>
       <w:r>
@@ -19930,16 +20506,22 @@
         <w:rPr>
           <w:rFonts w:ascii="Courier New" w:hAnsi="Courier New" w:cs="Courier New"/>
         </w:rPr>
-        <w:t>TaskPriorityType</w:t>
-      </w:r>
-      <w:r>
-        <w:t xml:space="preserve"> class specifies the Windows Task priority types. Its core value SHOULD be a literal from the </w:t>
+        <w:t>TaskTriggerFrequencyType</w:t>
+      </w:r>
+      <w:r>
+        <w:t xml:space="preserve"> class specifies the Windo</w:t>
+      </w:r>
+      <w:r>
+        <w:t>ws Task trigger frequency type</w:t>
+      </w:r>
+      <w:r>
+        <w:t xml:space="preserve">. Its core value SHOULD be a literal from the </w:t>
       </w:r>
       <w:r>
         <w:rPr>
           <w:rFonts w:ascii="Courier New" w:hAnsi="Courier New" w:cs="Courier New"/>
         </w:rPr>
-        <w:t>TaskPriorityEnum</w:t>
+        <w:t>TriggerFrequencyEnum</w:t>
       </w:r>
       <w:r>
         <w:t xml:space="preserve"> enumeration. It extends the </w:t>
@@ -19958,11 +20540,11 @@
       <w:pPr>
         <w:pStyle w:val="Heading2"/>
       </w:pPr>
-      <w:bookmarkStart w:id="80" w:name="_Toc436989980"/>
-      <w:r>
-        <w:t>TaskTriggerFrequencyType Class</w:t>
-      </w:r>
-      <w:bookmarkEnd w:id="80"/>
+      <w:bookmarkStart w:id="81" w:name="_Toc438394109"/>
+      <w:r>
+        <w:t>TaskTriggerType Class</w:t>
+      </w:r>
+      <w:bookmarkEnd w:id="81"/>
     </w:p>
     <w:p>
       <w:r>
@@ -19972,16 +20554,22 @@
         <w:rPr>
           <w:rFonts w:ascii="Courier New" w:hAnsi="Courier New" w:cs="Courier New"/>
         </w:rPr>
-        <w:t>TaskTriggerFrequencyType</w:t>
-      </w:r>
-      <w:r>
-        <w:t xml:space="preserve"> class specifies the Windows Task trigger frequency types. Its core value SHOULD be a literal from the </w:t>
+        <w:t>TaskTriggerType</w:t>
+      </w:r>
+      <w:r>
+        <w:t xml:space="preserve"> class specifie</w:t>
+      </w:r>
+      <w:r>
+        <w:t>s the Windows Task trigger type</w:t>
+      </w:r>
+      <w:r>
+        <w:t xml:space="preserve">. Its core value SHOULD be a literal from the </w:t>
       </w:r>
       <w:r>
         <w:rPr>
           <w:rFonts w:ascii="Courier New" w:hAnsi="Courier New" w:cs="Courier New"/>
         </w:rPr>
-        <w:t>TriggerFrequencyEnum</w:t>
+        <w:t>TriggerTypeEnum</w:t>
       </w:r>
       <w:r>
         <w:t xml:space="preserve"> enumeration. It extends the </w:t>
@@ -20000,11 +20588,11 @@
       <w:pPr>
         <w:pStyle w:val="Heading2"/>
       </w:pPr>
-      <w:bookmarkStart w:id="81" w:name="_Toc436989981"/>
-      <w:r>
-        <w:t>TaskTriggerType Class</w:t>
-      </w:r>
-      <w:bookmarkEnd w:id="81"/>
+      <w:bookmarkStart w:id="82" w:name="_Toc438394110"/>
+      <w:r>
+        <w:t>TaskStatusType Class</w:t>
+      </w:r>
+      <w:bookmarkEnd w:id="82"/>
     </w:p>
     <w:p>
       <w:r>
@@ -20014,16 +20602,22 @@
         <w:rPr>
           <w:rFonts w:ascii="Courier New" w:hAnsi="Courier New" w:cs="Courier New"/>
         </w:rPr>
-        <w:t>TaskTriggerType</w:t>
-      </w:r>
-      <w:r>
-        <w:t xml:space="preserve"> class specifies the Windows Task trigger types. Its core value SHOULD be a literal from the </w:t>
+        <w:t>TaskStatusType</w:t>
+      </w:r>
+      <w:r>
+        <w:t xml:space="preserve"> class s</w:t>
+      </w:r>
+      <w:r>
+        <w:t>pecifies the Windows Task state</w:t>
+      </w:r>
+      <w:r>
+        <w:t xml:space="preserve">. Its core value SHOULD be a literal from the </w:t>
       </w:r>
       <w:r>
         <w:rPr>
           <w:rFonts w:ascii="Courier New" w:hAnsi="Courier New" w:cs="Courier New"/>
         </w:rPr>
-        <w:t>TriggerTypeEnum</w:t>
+        <w:t>TaskStatusEnum</w:t>
       </w:r>
       <w:r>
         <w:t xml:space="preserve"> enumeration. It extends the </w:t>
@@ -20042,49 +20636,7 @@
       <w:pPr>
         <w:pStyle w:val="Heading2"/>
       </w:pPr>
-      <w:bookmarkStart w:id="82" w:name="_Toc436989982"/>
-      <w:r>
-        <w:t>TaskStatusType Class</w:t>
-      </w:r>
-      <w:bookmarkEnd w:id="82"/>
-    </w:p>
-    <w:p>
-      <w:r>
-        <w:t xml:space="preserve">The </w:t>
-      </w:r>
-      <w:r>
-        <w:rPr>
-          <w:rFonts w:ascii="Courier New" w:hAnsi="Courier New" w:cs="Courier New"/>
-        </w:rPr>
-        <w:t>TaskStatusType</w:t>
-      </w:r>
-      <w:r>
-        <w:t xml:space="preserve"> class specifies the Windows Task states. Its core value SHOULD be a literal from the </w:t>
-      </w:r>
-      <w:r>
-        <w:rPr>
-          <w:rFonts w:ascii="Courier New" w:hAnsi="Courier New" w:cs="Courier New"/>
-        </w:rPr>
-        <w:t>TaskStatusEnum</w:t>
-      </w:r>
-      <w:r>
-        <w:t xml:space="preserve"> enumeration. It extends the </w:t>
-      </w:r>
-      <w:r>
-        <w:rPr>
-          <w:rFonts w:ascii="Courier New" w:hAnsi="Courier New" w:cs="Courier New"/>
-        </w:rPr>
-        <w:t>BaseObjectPropertyType</w:t>
-      </w:r>
-      <w:r>
-        <w:t xml:space="preserve"> class, in order to permit complex (i.e. regular-expression based) specifications.</w:t>
-      </w:r>
-    </w:p>
-    <w:p>
-      <w:pPr>
-        <w:pStyle w:val="Heading2"/>
-      </w:pPr>
-      <w:bookmarkStart w:id="83" w:name="_Toc436989983"/>
+      <w:bookmarkStart w:id="83" w:name="_Toc438394111"/>
       <w:r>
         <w:t>TaskActionTypeEnum Enumeration</w:t>
       </w:r>
@@ -20378,7 +20930,6 @@
               <w:rPr>
                 <w:b/>
               </w:rPr>
-              <w:lastRenderedPageBreak/>
               <w:t>TASK_ACTION_COM_HANDLER</w:t>
             </w:r>
           </w:p>
@@ -20501,7 +21052,7 @@
       <w:pPr>
         <w:pStyle w:val="Heading2"/>
       </w:pPr>
-      <w:bookmarkStart w:id="85" w:name="_Toc436989984"/>
+      <w:bookmarkStart w:id="85" w:name="_Toc438394112"/>
       <w:r>
         <w:t>TaskPriorityEnum Enumeration</w:t>
       </w:r>
@@ -21011,7 +21562,7 @@
       <w:pPr>
         <w:pStyle w:val="Heading2"/>
       </w:pPr>
-      <w:bookmarkStart w:id="87" w:name="_Toc436989985"/>
+      <w:bookmarkStart w:id="87" w:name="_Toc438394113"/>
       <w:r>
         <w:t>TriggerFrequencyEnum Enumeration</w:t>
       </w:r>
@@ -21149,6 +21700,638 @@
           <w:rFonts w:ascii="Courier New" w:eastAsia="Courier New" w:hAnsi="Courier New" w:cs="Courier New"/>
         </w:rPr>
         <w:t>TriggerFrequencyEnum</w:t>
+      </w:r>
+      <w:r>
+        <w:t xml:space="preserve"> enumeration</w:t>
+      </w:r>
+    </w:p>
+    <w:tbl>
+      <w:tblPr>
+        <w:tblStyle w:val="a"/>
+        <w:tblW w:w="9630" w:type="dxa"/>
+        <w:jc w:val="center"/>
+        <w:tblBorders>
+          <w:top w:val="single" w:sz="4" w:space="0" w:color="auto"/>
+          <w:left w:val="single" w:sz="4" w:space="0" w:color="auto"/>
+          <w:bottom w:val="single" w:sz="4" w:space="0" w:color="auto"/>
+          <w:right w:val="single" w:sz="4" w:space="0" w:color="auto"/>
+          <w:insideH w:val="single" w:sz="4" w:space="0" w:color="auto"/>
+          <w:insideV w:val="single" w:sz="4" w:space="0" w:color="auto"/>
+        </w:tblBorders>
+        <w:tblLayout w:type="fixed"/>
+        <w:tblLook w:val="0600" w:firstRow="0" w:lastRow="0" w:firstColumn="0" w:lastColumn="0" w:noHBand="1" w:noVBand="1"/>
+      </w:tblPr>
+      <w:tblGrid>
+        <w:gridCol w:w="4680"/>
+        <w:gridCol w:w="4950"/>
+      </w:tblGrid>
+      <w:tr>
+        <w:trPr>
+          <w:jc w:val="center"/>
+        </w:trPr>
+        <w:tc>
+          <w:tcPr>
+            <w:tcW w:w="4680" w:type="dxa"/>
+            <w:shd w:val="clear" w:color="auto" w:fill="BFBFBF"/>
+            <w:tcMar>
+              <w:top w:w="100" w:type="dxa"/>
+              <w:left w:w="100" w:type="dxa"/>
+              <w:bottom w:w="100" w:type="dxa"/>
+              <w:right w:w="100" w:type="dxa"/>
+            </w:tcMar>
+          </w:tcPr>
+          <w:p>
+            <w:pPr>
+              <w:rPr>
+                <w:b/>
+                <w:color w:val="000000"/>
+              </w:rPr>
+            </w:pPr>
+            <w:r>
+              <w:rPr>
+                <w:b/>
+                <w:color w:val="000000"/>
+              </w:rPr>
+              <w:t>Enumeration Literal</w:t>
+            </w:r>
+          </w:p>
+        </w:tc>
+        <w:tc>
+          <w:tcPr>
+            <w:tcW w:w="4950" w:type="dxa"/>
+            <w:shd w:val="clear" w:color="auto" w:fill="BFBFBF"/>
+            <w:tcMar>
+              <w:top w:w="100" w:type="dxa"/>
+              <w:left w:w="100" w:type="dxa"/>
+              <w:bottom w:w="100" w:type="dxa"/>
+              <w:right w:w="100" w:type="dxa"/>
+            </w:tcMar>
+          </w:tcPr>
+          <w:p>
+            <w:pPr>
+              <w:rPr>
+                <w:b/>
+                <w:color w:val="000000"/>
+              </w:rPr>
+            </w:pPr>
+            <w:r>
+              <w:rPr>
+                <w:b/>
+                <w:color w:val="000000"/>
+              </w:rPr>
+              <w:t>Description</w:t>
+            </w:r>
+          </w:p>
+        </w:tc>
+      </w:tr>
+      <w:tr>
+        <w:trPr>
+          <w:jc w:val="center"/>
+        </w:trPr>
+        <w:tc>
+          <w:tcPr>
+            <w:tcW w:w="4680" w:type="dxa"/>
+            <w:shd w:val="clear" w:color="auto" w:fill="FFFFFF"/>
+            <w:tcMar>
+              <w:top w:w="100" w:type="dxa"/>
+              <w:left w:w="100" w:type="dxa"/>
+              <w:bottom w:w="100" w:type="dxa"/>
+              <w:right w:w="100" w:type="dxa"/>
+            </w:tcMar>
+          </w:tcPr>
+          <w:p>
+            <w:pPr>
+              <w:rPr>
+                <w:b/>
+              </w:rPr>
+            </w:pPr>
+            <w:r>
+              <w:rPr>
+                <w:b/>
+              </w:rPr>
+              <w:t>TASK_TIME_TRIGGER_ONCE</w:t>
+            </w:r>
+          </w:p>
+        </w:tc>
+        <w:tc>
+          <w:tcPr>
+            <w:tcW w:w="4950" w:type="dxa"/>
+            <w:shd w:val="clear" w:color="auto" w:fill="FFFFFF"/>
+            <w:tcMar>
+              <w:top w:w="100" w:type="dxa"/>
+              <w:left w:w="100" w:type="dxa"/>
+              <w:bottom w:w="100" w:type="dxa"/>
+              <w:right w:w="100" w:type="dxa"/>
+            </w:tcMar>
+          </w:tcPr>
+          <w:p>
+            <w:r>
+              <w:t>T</w:t>
+            </w:r>
+            <w:r>
+              <w:t>he t</w:t>
+            </w:r>
+            <w:r>
+              <w:t>rigger is set to run the task a single time.</w:t>
+            </w:r>
+          </w:p>
+        </w:tc>
+      </w:tr>
+      <w:tr>
+        <w:trPr>
+          <w:jc w:val="center"/>
+        </w:trPr>
+        <w:tc>
+          <w:tcPr>
+            <w:tcW w:w="4680" w:type="dxa"/>
+            <w:shd w:val="clear" w:color="auto" w:fill="FFFFFF"/>
+            <w:tcMar>
+              <w:top w:w="100" w:type="dxa"/>
+              <w:left w:w="100" w:type="dxa"/>
+              <w:bottom w:w="100" w:type="dxa"/>
+              <w:right w:w="100" w:type="dxa"/>
+            </w:tcMar>
+          </w:tcPr>
+          <w:p>
+            <w:pPr>
+              <w:rPr>
+                <w:b/>
+              </w:rPr>
+            </w:pPr>
+            <w:r>
+              <w:rPr>
+                <w:b/>
+              </w:rPr>
+              <w:t>TASK_EVENT_TRIGGER_ON_IDLE</w:t>
+            </w:r>
+          </w:p>
+        </w:tc>
+        <w:tc>
+          <w:tcPr>
+            <w:tcW w:w="4950" w:type="dxa"/>
+            <w:shd w:val="clear" w:color="auto" w:fill="FFFFFF"/>
+            <w:tcMar>
+              <w:top w:w="100" w:type="dxa"/>
+              <w:left w:w="100" w:type="dxa"/>
+              <w:bottom w:w="100" w:type="dxa"/>
+              <w:right w:w="100" w:type="dxa"/>
+            </w:tcMar>
+          </w:tcPr>
+          <w:p>
+            <w:r>
+              <w:t>The t</w:t>
+            </w:r>
+            <w:r>
+              <w:t>rigger is set to run the task if the system remains idle for the amount of time specified by the idle wait time of the task.</w:t>
+            </w:r>
+          </w:p>
+        </w:tc>
+      </w:tr>
+      <w:tr>
+        <w:trPr>
+          <w:jc w:val="center"/>
+        </w:trPr>
+        <w:tc>
+          <w:tcPr>
+            <w:tcW w:w="4680" w:type="dxa"/>
+            <w:shd w:val="clear" w:color="auto" w:fill="FFFFFF"/>
+            <w:tcMar>
+              <w:top w:w="100" w:type="dxa"/>
+              <w:left w:w="100" w:type="dxa"/>
+              <w:bottom w:w="100" w:type="dxa"/>
+              <w:right w:w="100" w:type="dxa"/>
+            </w:tcMar>
+          </w:tcPr>
+          <w:p>
+            <w:pPr>
+              <w:rPr>
+                <w:b/>
+              </w:rPr>
+            </w:pPr>
+            <w:r>
+              <w:rPr>
+                <w:b/>
+              </w:rPr>
+              <w:t>TASK_EVENT_TRIGGER_AT_SYSTEMSTART</w:t>
+            </w:r>
+          </w:p>
+        </w:tc>
+        <w:tc>
+          <w:tcPr>
+            <w:tcW w:w="4950" w:type="dxa"/>
+            <w:shd w:val="clear" w:color="auto" w:fill="FFFFFF"/>
+            <w:tcMar>
+              <w:top w:w="100" w:type="dxa"/>
+              <w:left w:w="100" w:type="dxa"/>
+              <w:bottom w:w="100" w:type="dxa"/>
+              <w:right w:w="100" w:type="dxa"/>
+            </w:tcMar>
+          </w:tcPr>
+          <w:p>
+            <w:r>
+              <w:t>The t</w:t>
+            </w:r>
+            <w:r>
+              <w:t>rigger is set to run the task at system startup.</w:t>
+            </w:r>
+          </w:p>
+        </w:tc>
+      </w:tr>
+      <w:tr>
+        <w:trPr>
+          <w:jc w:val="center"/>
+        </w:trPr>
+        <w:tc>
+          <w:tcPr>
+            <w:tcW w:w="4680" w:type="dxa"/>
+            <w:shd w:val="clear" w:color="auto" w:fill="FFFFFF"/>
+            <w:tcMar>
+              <w:top w:w="100" w:type="dxa"/>
+              <w:left w:w="100" w:type="dxa"/>
+              <w:bottom w:w="100" w:type="dxa"/>
+              <w:right w:w="100" w:type="dxa"/>
+            </w:tcMar>
+          </w:tcPr>
+          <w:p>
+            <w:pPr>
+              <w:rPr>
+                <w:b/>
+              </w:rPr>
+            </w:pPr>
+            <w:r>
+              <w:rPr>
+                <w:b/>
+              </w:rPr>
+              <w:t>TASK_EVENT_TRIGGER_AT_LOGON</w:t>
+            </w:r>
+          </w:p>
+        </w:tc>
+        <w:tc>
+          <w:tcPr>
+            <w:tcW w:w="4950" w:type="dxa"/>
+            <w:shd w:val="clear" w:color="auto" w:fill="FFFFFF"/>
+            <w:tcMar>
+              <w:top w:w="100" w:type="dxa"/>
+              <w:left w:w="100" w:type="dxa"/>
+              <w:bottom w:w="100" w:type="dxa"/>
+              <w:right w:w="100" w:type="dxa"/>
+            </w:tcMar>
+          </w:tcPr>
+          <w:p>
+            <w:r>
+              <w:t>The t</w:t>
+            </w:r>
+            <w:r>
+              <w:t>rigger is set to run the task when a user logs on.</w:t>
+            </w:r>
+          </w:p>
+        </w:tc>
+      </w:tr>
+      <w:tr>
+        <w:trPr>
+          <w:jc w:val="center"/>
+        </w:trPr>
+        <w:tc>
+          <w:tcPr>
+            <w:tcW w:w="4680" w:type="dxa"/>
+            <w:shd w:val="clear" w:color="auto" w:fill="FFFFFF"/>
+            <w:tcMar>
+              <w:top w:w="100" w:type="dxa"/>
+              <w:left w:w="100" w:type="dxa"/>
+              <w:bottom w:w="100" w:type="dxa"/>
+              <w:right w:w="100" w:type="dxa"/>
+            </w:tcMar>
+          </w:tcPr>
+          <w:p>
+            <w:pPr>
+              <w:rPr>
+                <w:b/>
+              </w:rPr>
+            </w:pPr>
+            <w:r>
+              <w:rPr>
+                <w:b/>
+              </w:rPr>
+              <w:lastRenderedPageBreak/>
+              <w:t>TASK_TIME_TRIGGER_DAILY</w:t>
+            </w:r>
+          </w:p>
+        </w:tc>
+        <w:tc>
+          <w:tcPr>
+            <w:tcW w:w="4950" w:type="dxa"/>
+            <w:shd w:val="clear" w:color="auto" w:fill="FFFFFF"/>
+            <w:tcMar>
+              <w:top w:w="100" w:type="dxa"/>
+              <w:left w:w="100" w:type="dxa"/>
+              <w:bottom w:w="100" w:type="dxa"/>
+              <w:right w:w="100" w:type="dxa"/>
+            </w:tcMar>
+          </w:tcPr>
+          <w:p>
+            <w:r>
+              <w:t>The t</w:t>
+            </w:r>
+            <w:r>
+              <w:t>rigger is set to run the task on a daily interval.</w:t>
+            </w:r>
+          </w:p>
+        </w:tc>
+      </w:tr>
+      <w:tr>
+        <w:trPr>
+          <w:jc w:val="center"/>
+        </w:trPr>
+        <w:tc>
+          <w:tcPr>
+            <w:tcW w:w="4680" w:type="dxa"/>
+            <w:shd w:val="clear" w:color="auto" w:fill="FFFFFF"/>
+            <w:tcMar>
+              <w:top w:w="100" w:type="dxa"/>
+              <w:left w:w="100" w:type="dxa"/>
+              <w:bottom w:w="100" w:type="dxa"/>
+              <w:right w:w="100" w:type="dxa"/>
+            </w:tcMar>
+          </w:tcPr>
+          <w:p>
+            <w:pPr>
+              <w:rPr>
+                <w:b/>
+              </w:rPr>
+            </w:pPr>
+            <w:r>
+              <w:rPr>
+                <w:b/>
+              </w:rPr>
+              <w:t>TASK_TIME_TRIGGER_WEEKLY</w:t>
+            </w:r>
+          </w:p>
+        </w:tc>
+        <w:tc>
+          <w:tcPr>
+            <w:tcW w:w="4950" w:type="dxa"/>
+            <w:shd w:val="clear" w:color="auto" w:fill="FFFFFF"/>
+            <w:tcMar>
+              <w:top w:w="100" w:type="dxa"/>
+              <w:left w:w="100" w:type="dxa"/>
+              <w:bottom w:w="100" w:type="dxa"/>
+              <w:right w:w="100" w:type="dxa"/>
+            </w:tcMar>
+          </w:tcPr>
+          <w:p>
+            <w:r>
+              <w:t>The t</w:t>
+            </w:r>
+            <w:r>
+              <w:t>rigger is set to run the work item on specific days of a specific week of a specific month.</w:t>
+            </w:r>
+          </w:p>
+        </w:tc>
+      </w:tr>
+      <w:tr>
+        <w:trPr>
+          <w:jc w:val="center"/>
+        </w:trPr>
+        <w:tc>
+          <w:tcPr>
+            <w:tcW w:w="4680" w:type="dxa"/>
+            <w:shd w:val="clear" w:color="auto" w:fill="FFFFFF"/>
+            <w:tcMar>
+              <w:top w:w="100" w:type="dxa"/>
+              <w:left w:w="100" w:type="dxa"/>
+              <w:bottom w:w="100" w:type="dxa"/>
+              <w:right w:w="100" w:type="dxa"/>
+            </w:tcMar>
+          </w:tcPr>
+          <w:p>
+            <w:pPr>
+              <w:rPr>
+                <w:b/>
+              </w:rPr>
+            </w:pPr>
+            <w:r>
+              <w:rPr>
+                <w:b/>
+              </w:rPr>
+              <w:t>TASK_TIME_TRIGGER_MONTHLYDATE</w:t>
+            </w:r>
+          </w:p>
+        </w:tc>
+        <w:tc>
+          <w:tcPr>
+            <w:tcW w:w="4950" w:type="dxa"/>
+            <w:shd w:val="clear" w:color="auto" w:fill="FFFFFF"/>
+            <w:tcMar>
+              <w:top w:w="100" w:type="dxa"/>
+              <w:left w:w="100" w:type="dxa"/>
+              <w:bottom w:w="100" w:type="dxa"/>
+              <w:right w:w="100" w:type="dxa"/>
+            </w:tcMar>
+          </w:tcPr>
+          <w:p>
+            <w:r>
+              <w:t>The t</w:t>
+            </w:r>
+            <w:r>
+              <w:t>rigger is set to run the task on a specific day(s) of the month.</w:t>
+            </w:r>
+          </w:p>
+        </w:tc>
+      </w:tr>
+      <w:tr>
+        <w:trPr>
+          <w:jc w:val="center"/>
+        </w:trPr>
+        <w:tc>
+          <w:tcPr>
+            <w:tcW w:w="4680" w:type="dxa"/>
+            <w:shd w:val="clear" w:color="auto" w:fill="FFFFFF"/>
+            <w:tcMar>
+              <w:top w:w="100" w:type="dxa"/>
+              <w:left w:w="100" w:type="dxa"/>
+              <w:bottom w:w="100" w:type="dxa"/>
+              <w:right w:w="100" w:type="dxa"/>
+            </w:tcMar>
+          </w:tcPr>
+          <w:p>
+            <w:pPr>
+              <w:rPr>
+                <w:b/>
+              </w:rPr>
+            </w:pPr>
+            <w:r>
+              <w:rPr>
+                <w:b/>
+              </w:rPr>
+              <w:t>TASK_TIME_TRIGGER_MONTHLYDOW</w:t>
+            </w:r>
+          </w:p>
+        </w:tc>
+        <w:tc>
+          <w:tcPr>
+            <w:tcW w:w="4950" w:type="dxa"/>
+            <w:shd w:val="clear" w:color="auto" w:fill="FFFFFF"/>
+            <w:tcMar>
+              <w:top w:w="100" w:type="dxa"/>
+              <w:left w:w="100" w:type="dxa"/>
+              <w:bottom w:w="100" w:type="dxa"/>
+              <w:right w:w="100" w:type="dxa"/>
+            </w:tcMar>
+          </w:tcPr>
+          <w:p>
+            <w:r>
+              <w:t>The t</w:t>
+            </w:r>
+            <w:r>
+              <w:t>rigger is set to run the task on specific days, weeks, and months.</w:t>
+            </w:r>
+          </w:p>
+        </w:tc>
+      </w:tr>
+    </w:tbl>
+    <w:p/>
+    <w:p>
+      <w:pPr>
+        <w:pStyle w:val="Heading2"/>
+      </w:pPr>
+      <w:bookmarkStart w:id="89" w:name="_Toc438394114"/>
+      <w:r>
+        <w:t>TriggerTypeEnum Enumeration</w:t>
+      </w:r>
+      <w:bookmarkEnd w:id="89"/>
+    </w:p>
+    <w:p>
+      <w:pPr>
+        <w:pStyle w:val="basicparagraph"/>
+        <w:contextualSpacing w:val="0"/>
+      </w:pPr>
+      <w:r>
+        <w:t xml:space="preserve">The literals of the </w:t>
+      </w:r>
+      <w:r>
+        <w:rPr>
+          <w:rFonts w:ascii="Courier New" w:eastAsia="Courier New" w:hAnsi="Courier New" w:cs="Courier New"/>
+        </w:rPr>
+        <w:t>TriggerTypeEnum</w:t>
+      </w:r>
+      <w:r>
+        <w:t xml:space="preserve"> enumeration are given in </w:t>
+      </w:r>
+      <w:r>
+        <w:rPr>
+          <w:b/>
+          <w:color w:val="0000EE"/>
+        </w:rPr>
+        <w:fldChar w:fldCharType="begin"/>
+      </w:r>
+      <w:r>
+        <w:rPr>
+          <w:b/>
+          <w:color w:val="0000EE"/>
+        </w:rPr>
+        <w:instrText xml:space="preserve"> REF _Ref436995986 \h </w:instrText>
+      </w:r>
+      <w:r>
+        <w:rPr>
+          <w:b/>
+          <w:color w:val="0000EE"/>
+        </w:rPr>
+        <w:instrText xml:space="preserve"> \* MERGEFORMAT </w:instrText>
+      </w:r>
+      <w:r>
+        <w:rPr>
+          <w:b/>
+          <w:color w:val="0000EE"/>
+        </w:rPr>
+      </w:r>
+      <w:r>
+        <w:rPr>
+          <w:b/>
+          <w:color w:val="0000EE"/>
+        </w:rPr>
+        <w:fldChar w:fldCharType="separate"/>
+      </w:r>
+      <w:r>
+        <w:rPr>
+          <w:b/>
+          <w:color w:val="0000EE"/>
+        </w:rPr>
+        <w:t xml:space="preserve">Table </w:t>
+      </w:r>
+      <w:r>
+        <w:rPr>
+          <w:b/>
+          <w:noProof/>
+          <w:color w:val="0000EE"/>
+        </w:rPr>
+        <w:t>3</w:t>
+      </w:r>
+      <w:r>
+        <w:rPr>
+          <w:b/>
+          <w:color w:val="0000EE"/>
+        </w:rPr>
+        <w:noBreakHyphen/>
+      </w:r>
+      <w:r>
+        <w:rPr>
+          <w:b/>
+          <w:noProof/>
+          <w:color w:val="0000EE"/>
+        </w:rPr>
+        <w:t>12</w:t>
+      </w:r>
+      <w:r>
+        <w:rPr>
+          <w:b/>
+          <w:color w:val="0000EE"/>
+        </w:rPr>
+        <w:fldChar w:fldCharType="end"/>
+      </w:r>
+      <w:r>
+        <w:t>.</w:t>
+      </w:r>
+    </w:p>
+    <w:p>
+      <w:pPr>
+        <w:pStyle w:val="tablecaption"/>
+        <w:jc w:val="center"/>
+      </w:pPr>
+      <w:bookmarkStart w:id="90" w:name="_Ref436995986"/>
+      <w:r>
+        <w:t xml:space="preserve">Table </w:t>
+      </w:r>
+      <w:fldSimple w:instr=" STYLEREF 1 \s ">
+        <w:r>
+          <w:rPr>
+            <w:noProof/>
+          </w:rPr>
+          <w:t>3</w:t>
+        </w:r>
+      </w:fldSimple>
+      <w:r>
+        <w:noBreakHyphen/>
+      </w:r>
+      <w:fldSimple w:instr=" SEQ Table \* ARABIC \s 1 ">
+        <w:r>
+          <w:rPr>
+            <w:noProof/>
+          </w:rPr>
+          <w:t>12</w:t>
+        </w:r>
+      </w:fldSimple>
+      <w:bookmarkEnd w:id="90"/>
+      <w:r>
+        <w:t xml:space="preserve">. </w:t>
+      </w:r>
+      <w:r>
+        <w:t xml:space="preserve">Literals of the </w:t>
+      </w:r>
+      <w:r>
+        <w:rPr>
+          <w:rFonts w:ascii="Courier New" w:eastAsia="Courier New" w:hAnsi="Courier New" w:cs="Courier New"/>
+        </w:rPr>
+        <w:t>TriggerTypeEnum</w:t>
       </w:r>
       <w:r>
         <w:t xml:space="preserve"> enumeration</w:t>
@@ -21258,7 +22441,7 @@
               <w:rPr>
                 <w:b/>
               </w:rPr>
-              <w:t>TASK_TIME_TRIGGER_ONCE</w:t>
+              <w:t>TASK_TRIGGER_EVENT</w:t>
             </w:r>
           </w:p>
         </w:tc>
@@ -21275,13 +22458,7 @@
           </w:tcPr>
           <w:p>
             <w:r>
-              <w:t>T</w:t>
-            </w:r>
-            <w:r>
-              <w:t>he t</w:t>
-            </w:r>
-            <w:r>
-              <w:t>rigger is set to run the task a single time.</w:t>
+              <w:t>Triggers the task when a specific system event occurs.</w:t>
             </w:r>
           </w:p>
         </w:tc>
@@ -21311,7 +22488,7 @@
               <w:rPr>
                 <w:b/>
               </w:rPr>
-              <w:t>TASK_EVENT_TRIGGER_ON_IDLE</w:t>
+              <w:t>TASK_TRIGGER_TIME</w:t>
             </w:r>
           </w:p>
         </w:tc>
@@ -21328,14 +22505,7 @@
           </w:tcPr>
           <w:p>
             <w:r>
-              <w:t>The t</w:t>
-            </w:r>
-            <w:r>
-              <w:t xml:space="preserve">rigger is set to run the task if the system </w:t>
-            </w:r>
-            <w:r>
-              <w:lastRenderedPageBreak/>
-              <w:t>remains idle for the amount of time specified by the idle wait time of the task.</w:t>
+              <w:t>Triggers the task at a specific date and time.</w:t>
             </w:r>
           </w:p>
         </w:tc>
@@ -21365,8 +22535,7 @@
               <w:rPr>
                 <w:b/>
               </w:rPr>
-              <w:lastRenderedPageBreak/>
-              <w:t>TASK_EVENT_TRIGGER_AT_SYSTEMSTART</w:t>
+              <w:t>TASK_TRIGGER_IDLE</w:t>
             </w:r>
           </w:p>
         </w:tc>
@@ -21383,10 +22552,7 @@
           </w:tcPr>
           <w:p>
             <w:r>
-              <w:t>The t</w:t>
-            </w:r>
-            <w:r>
-              <w:t>rigger is set to run the task at system startup.</w:t>
+              <w:t>Triggers the task when the computer enters an idle state.</w:t>
             </w:r>
           </w:p>
         </w:tc>
@@ -21416,7 +22582,7 @@
               <w:rPr>
                 <w:b/>
               </w:rPr>
-              <w:t>TASK_EVENT_TRIGGER_AT_LOGON</w:t>
+              <w:t>TASK_TRIGGER_REGISTRATION</w:t>
             </w:r>
           </w:p>
         </w:tc>
@@ -21433,10 +22599,7 @@
           </w:tcPr>
           <w:p>
             <w:r>
-              <w:t>The t</w:t>
-            </w:r>
-            <w:r>
-              <w:t>rigger is set to run the task when a user logs on.</w:t>
+              <w:t>Triggers the task when the task is registered or updated.</w:t>
             </w:r>
           </w:p>
         </w:tc>
@@ -21466,7 +22629,7 @@
               <w:rPr>
                 <w:b/>
               </w:rPr>
-              <w:t>TASK_TIME_TRIGGER_DAILY</w:t>
+              <w:t>TASK_TRIGGER_BOOT</w:t>
             </w:r>
           </w:p>
         </w:tc>
@@ -21483,10 +22646,7 @@
           </w:tcPr>
           <w:p>
             <w:r>
-              <w:t>The t</w:t>
-            </w:r>
-            <w:r>
-              <w:t>rigger is set to run the task on a daily interval.</w:t>
+              <w:t>Triggers the task when the system is booted.</w:t>
             </w:r>
           </w:p>
         </w:tc>
@@ -21516,7 +22676,7 @@
               <w:rPr>
                 <w:b/>
               </w:rPr>
-              <w:t>TASK_TIME_TRIGGER_WEEKLY</w:t>
+              <w:t>TASK_TRIGGER_LOGON</w:t>
             </w:r>
           </w:p>
         </w:tc>
@@ -21533,10 +22693,7 @@
           </w:tcPr>
           <w:p>
             <w:r>
-              <w:t>The t</w:t>
-            </w:r>
-            <w:r>
-              <w:t>rigger is set to run the work item on specific days of a specific week of a specific month.</w:t>
+              <w:t>Triggers the task when a user logs on.</w:t>
             </w:r>
           </w:p>
         </w:tc>
@@ -21566,7 +22723,7 @@
               <w:rPr>
                 <w:b/>
               </w:rPr>
-              <w:t>TASK_TIME_TRIGGER_MONTHLYDATE</w:t>
+              <w:t>TASK_TRIGGER_SESSION_STATE_CHANGE</w:t>
             </w:r>
           </w:p>
         </w:tc>
@@ -21583,60 +22740,7 @@
           </w:tcPr>
           <w:p>
             <w:r>
-              <w:t>The t</w:t>
-            </w:r>
-            <w:r>
-              <w:t>rigger is set to run the task on a specific day(s) of the month.</w:t>
-            </w:r>
-          </w:p>
-        </w:tc>
-      </w:tr>
-      <w:tr>
-        <w:trPr>
-          <w:jc w:val="center"/>
-        </w:trPr>
-        <w:tc>
-          <w:tcPr>
-            <w:tcW w:w="4680" w:type="dxa"/>
-            <w:shd w:val="clear" w:color="auto" w:fill="FFFFFF"/>
-            <w:tcMar>
-              <w:top w:w="100" w:type="dxa"/>
-              <w:left w:w="100" w:type="dxa"/>
-              <w:bottom w:w="100" w:type="dxa"/>
-              <w:right w:w="100" w:type="dxa"/>
-            </w:tcMar>
-          </w:tcPr>
-          <w:p>
-            <w:pPr>
-              <w:rPr>
-                <w:b/>
-              </w:rPr>
-            </w:pPr>
-            <w:r>
-              <w:rPr>
-                <w:b/>
-              </w:rPr>
-              <w:t>TASK_TIME_TRIGGER_MONTHLYDOW</w:t>
-            </w:r>
-          </w:p>
-        </w:tc>
-        <w:tc>
-          <w:tcPr>
-            <w:tcW w:w="4680" w:type="dxa"/>
-            <w:shd w:val="clear" w:color="auto" w:fill="FFFFFF"/>
-            <w:tcMar>
-              <w:top w:w="100" w:type="dxa"/>
-              <w:left w:w="100" w:type="dxa"/>
-              <w:bottom w:w="100" w:type="dxa"/>
-              <w:right w:w="100" w:type="dxa"/>
-            </w:tcMar>
-          </w:tcPr>
-          <w:p>
-            <w:r>
-              <w:t>The t</w:t>
-            </w:r>
-            <w:r>
-              <w:t>rigger is set to run the task on specific days, weeks, and months.</w:t>
+              <w:t>Triggers the task when a Terminal Server session changes state.</w:t>
             </w:r>
           </w:p>
         </w:tc>
@@ -21647,11 +22751,12 @@
       <w:pPr>
         <w:pStyle w:val="Heading2"/>
       </w:pPr>
-      <w:bookmarkStart w:id="89" w:name="_Toc436989986"/>
-      <w:r>
-        <w:t>TriggerTypeEnum Enumeration</w:t>
-      </w:r>
-      <w:bookmarkEnd w:id="89"/>
+      <w:bookmarkStart w:id="91" w:name="_Toc438394115"/>
+      <w:r>
+        <w:lastRenderedPageBreak/>
+        <w:t>TaskStatusEnum Enumeration</w:t>
+      </w:r>
+      <w:bookmarkEnd w:id="91"/>
     </w:p>
     <w:p>
       <w:pPr>
@@ -21665,7 +22770,7 @@
         <w:rPr>
           <w:rFonts w:ascii="Courier New" w:eastAsia="Courier New" w:hAnsi="Courier New" w:cs="Courier New"/>
         </w:rPr>
-        <w:t>TriggerTypeEnum</w:t>
+        <w:t>TaskStatusEnum</w:t>
       </w:r>
       <w:r>
         <w:t xml:space="preserve"> enumeration are given in </w:t>
@@ -21682,14 +22787,7 @@
           <w:b/>
           <w:color w:val="0000EE"/>
         </w:rPr>
-        <w:instrText xml:space="preserve"> REF _Ref436995986 \h </w:instrText>
-      </w:r>
-      <w:r>
-        <w:rPr>
-          <w:b/>
-          <w:color w:val="0000EE"/>
-        </w:rPr>
-        <w:instrText xml:space="preserve"> \* MERGEFORMAT </w:instrText>
+        <w:instrText xml:space="preserve"> REF _Ref436996018 \h  \* MERGEFORMAT </w:instrText>
       </w:r>
       <w:r>
         <w:rPr>
@@ -21732,7 +22830,7 @@
           <w:noProof/>
           <w:color w:val="0000EE"/>
         </w:rPr>
-        <w:t>12</w:t>
+        <w:t>13</w:t>
       </w:r>
       <w:r>
         <w:rPr>
@@ -21750,7 +22848,7 @@
         <w:pStyle w:val="tablecaption"/>
         <w:jc w:val="center"/>
       </w:pPr>
-      <w:bookmarkStart w:id="90" w:name="_Ref436995986"/>
+      <w:bookmarkStart w:id="92" w:name="_Ref436996018"/>
       <w:r>
         <w:t xml:space="preserve">Table </w:t>
       </w:r>
@@ -21770,10 +22868,10 @@
           <w:rPr>
             <w:noProof/>
           </w:rPr>
-          <w:t>12</w:t>
+          <w:t>13</w:t>
         </w:r>
       </w:fldSimple>
-      <w:bookmarkEnd w:id="90"/>
+      <w:bookmarkEnd w:id="92"/>
       <w:r>
         <w:t xml:space="preserve">. </w:t>
       </w:r>
@@ -21784,7 +22882,7 @@
         <w:rPr>
           <w:rFonts w:ascii="Courier New" w:eastAsia="Courier New" w:hAnsi="Courier New" w:cs="Courier New"/>
         </w:rPr>
-        <w:t>TriggerTypeEnum</w:t>
+        <w:t>TaskStatusEnum</w:t>
       </w:r>
       <w:r>
         <w:t xml:space="preserve"> enumeration</w:t>
@@ -21793,7 +22891,7 @@
     <w:tbl>
       <w:tblPr>
         <w:tblStyle w:val="a"/>
-        <w:tblW w:w="9360" w:type="dxa"/>
+        <w:tblW w:w="10530" w:type="dxa"/>
         <w:jc w:val="center"/>
         <w:tblBorders>
           <w:top w:val="single" w:sz="4" w:space="0" w:color="auto"/>
@@ -21807,8 +22905,8 @@
         <w:tblLook w:val="0600" w:firstRow="0" w:lastRow="0" w:firstColumn="0" w:lastColumn="0" w:noHBand="1" w:noVBand="1"/>
       </w:tblPr>
       <w:tblGrid>
-        <w:gridCol w:w="4680"/>
-        <w:gridCol w:w="4680"/>
+        <w:gridCol w:w="4905"/>
+        <w:gridCol w:w="5625"/>
       </w:tblGrid>
       <w:tr>
         <w:trPr>
@@ -21816,7 +22914,7 @@
         </w:trPr>
         <w:tc>
           <w:tcPr>
-            <w:tcW w:w="4680" w:type="dxa"/>
+            <w:tcW w:w="4905" w:type="dxa"/>
             <w:shd w:val="clear" w:color="auto" w:fill="BFBFBF"/>
             <w:tcMar>
               <w:top w:w="100" w:type="dxa"/>
@@ -21843,7 +22941,7 @@
         </w:tc>
         <w:tc>
           <w:tcPr>
-            <w:tcW w:w="4680" w:type="dxa"/>
+            <w:tcW w:w="5625" w:type="dxa"/>
             <w:shd w:val="clear" w:color="auto" w:fill="BFBFBF"/>
             <w:tcMar>
               <w:top w:w="100" w:type="dxa"/>
@@ -21875,7 +22973,7 @@
         </w:trPr>
         <w:tc>
           <w:tcPr>
-            <w:tcW w:w="4680" w:type="dxa"/>
+            <w:tcW w:w="4905" w:type="dxa"/>
             <w:shd w:val="clear" w:color="auto" w:fill="FFFFFF"/>
             <w:tcMar>
               <w:top w:w="100" w:type="dxa"/>
@@ -21894,13 +22992,13 @@
               <w:rPr>
                 <w:b/>
               </w:rPr>
-              <w:t>TASK_TRIGGER_EVENT</w:t>
-            </w:r>
-          </w:p>
-        </w:tc>
-        <w:tc>
-          <w:tcPr>
-            <w:tcW w:w="4680" w:type="dxa"/>
+              <w:t>SCHED_S_TASK_READY</w:t>
+            </w:r>
+          </w:p>
+        </w:tc>
+        <w:tc>
+          <w:tcPr>
+            <w:tcW w:w="5625" w:type="dxa"/>
             <w:shd w:val="clear" w:color="auto" w:fill="FFFFFF"/>
             <w:tcMar>
               <w:top w:w="100" w:type="dxa"/>
@@ -21911,7 +23009,7 @@
           </w:tcPr>
           <w:p>
             <w:r>
-              <w:t>Triggers the task when a specific system event occurs.</w:t>
+              <w:t>The task is ready to run at its next scheduled time.</w:t>
             </w:r>
           </w:p>
         </w:tc>
@@ -21922,7 +23020,7 @@
         </w:trPr>
         <w:tc>
           <w:tcPr>
-            <w:tcW w:w="4680" w:type="dxa"/>
+            <w:tcW w:w="4905" w:type="dxa"/>
             <w:shd w:val="clear" w:color="auto" w:fill="FFFFFF"/>
             <w:tcMar>
               <w:top w:w="100" w:type="dxa"/>
@@ -21941,13 +23039,13 @@
               <w:rPr>
                 <w:b/>
               </w:rPr>
-              <w:t>TASK_TRIGGER_TIME</w:t>
-            </w:r>
-          </w:p>
-        </w:tc>
-        <w:tc>
-          <w:tcPr>
-            <w:tcW w:w="4680" w:type="dxa"/>
+              <w:t>SCHED_S_TASK_RUNNING</w:t>
+            </w:r>
+          </w:p>
+        </w:tc>
+        <w:tc>
+          <w:tcPr>
+            <w:tcW w:w="5625" w:type="dxa"/>
             <w:shd w:val="clear" w:color="auto" w:fill="FFFFFF"/>
             <w:tcMar>
               <w:top w:w="100" w:type="dxa"/>
@@ -21958,7 +23056,7 @@
           </w:tcPr>
           <w:p>
             <w:r>
-              <w:t>Triggers the task at a specific date and time.</w:t>
+              <w:t>The task is currently running.</w:t>
             </w:r>
           </w:p>
         </w:tc>
@@ -21969,7 +23067,7 @@
         </w:trPr>
         <w:tc>
           <w:tcPr>
-            <w:tcW w:w="4680" w:type="dxa"/>
+            <w:tcW w:w="4905" w:type="dxa"/>
             <w:shd w:val="clear" w:color="auto" w:fill="FFFFFF"/>
             <w:tcMar>
               <w:top w:w="100" w:type="dxa"/>
@@ -21988,13 +23086,13 @@
               <w:rPr>
                 <w:b/>
               </w:rPr>
-              <w:t>TASK_TRIGGER_IDLE</w:t>
-            </w:r>
-          </w:p>
-        </w:tc>
-        <w:tc>
-          <w:tcPr>
-            <w:tcW w:w="4680" w:type="dxa"/>
+              <w:t>SCHED_S_TASK_NOT_SCHEDULED</w:t>
+            </w:r>
+          </w:p>
+        </w:tc>
+        <w:tc>
+          <w:tcPr>
+            <w:tcW w:w="5625" w:type="dxa"/>
             <w:shd w:val="clear" w:color="auto" w:fill="FFFFFF"/>
             <w:tcMar>
               <w:top w:w="100" w:type="dxa"/>
@@ -22005,7 +23103,7 @@
           </w:tcPr>
           <w:p>
             <w:r>
-              <w:t>Triggers the task when the computer enters an idle state.</w:t>
+              <w:t>One or more of the properties that are needed to run this task on a schedule have not been set.</w:t>
             </w:r>
           </w:p>
         </w:tc>
@@ -22016,7 +23114,7 @@
         </w:trPr>
         <w:tc>
           <w:tcPr>
-            <w:tcW w:w="4680" w:type="dxa"/>
+            <w:tcW w:w="4905" w:type="dxa"/>
             <w:shd w:val="clear" w:color="auto" w:fill="FFFFFF"/>
             <w:tcMar>
               <w:top w:w="100" w:type="dxa"/>
@@ -22035,13 +23133,13 @@
               <w:rPr>
                 <w:b/>
               </w:rPr>
-              <w:t>TASK_TRIGGER_REGISTRATION</w:t>
-            </w:r>
-          </w:p>
-        </w:tc>
-        <w:tc>
-          <w:tcPr>
-            <w:tcW w:w="4680" w:type="dxa"/>
+              <w:t>SCHED_E_SERVICE_NOT_RUNNING</w:t>
+            </w:r>
+          </w:p>
+        </w:tc>
+        <w:tc>
+          <w:tcPr>
+            <w:tcW w:w="5625" w:type="dxa"/>
             <w:shd w:val="clear" w:color="auto" w:fill="FFFFFF"/>
             <w:tcMar>
               <w:top w:w="100" w:type="dxa"/>
@@ -22052,7 +23150,7 @@
           </w:tcPr>
           <w:p>
             <w:r>
-              <w:t>Triggers the task when the task is registered or updated.</w:t>
+              <w:t>The Task Scheduler service is not running.</w:t>
             </w:r>
           </w:p>
         </w:tc>
@@ -22063,7 +23161,7 @@
         </w:trPr>
         <w:tc>
           <w:tcPr>
-            <w:tcW w:w="4680" w:type="dxa"/>
+            <w:tcW w:w="4905" w:type="dxa"/>
             <w:shd w:val="clear" w:color="auto" w:fill="FFFFFF"/>
             <w:tcMar>
               <w:top w:w="100" w:type="dxa"/>
@@ -22082,13 +23180,13 @@
               <w:rPr>
                 <w:b/>
               </w:rPr>
-              <w:t>TASK_TRIGGER_BOOT</w:t>
-            </w:r>
-          </w:p>
-        </w:tc>
-        <w:tc>
-          <w:tcPr>
-            <w:tcW w:w="4680" w:type="dxa"/>
+              <w:t>SCHED_E_UNSUPPORTED_ACCOUNT_OPTION</w:t>
+            </w:r>
+          </w:p>
+        </w:tc>
+        <w:tc>
+          <w:tcPr>
+            <w:tcW w:w="5625" w:type="dxa"/>
             <w:shd w:val="clear" w:color="auto" w:fill="FFFFFF"/>
             <w:tcMar>
               <w:top w:w="100" w:type="dxa"/>
@@ -22099,7 +23197,7 @@
           </w:tcPr>
           <w:p>
             <w:r>
-              <w:t>Triggers the task when the system is booted.</w:t>
+              <w:t>The task has been configured with an unsupported combination of account settings and run time options.</w:t>
             </w:r>
           </w:p>
         </w:tc>
@@ -22110,7 +23208,7 @@
         </w:trPr>
         <w:tc>
           <w:tcPr>
-            <w:tcW w:w="4680" w:type="dxa"/>
+            <w:tcW w:w="4905" w:type="dxa"/>
             <w:shd w:val="clear" w:color="auto" w:fill="FFFFFF"/>
             <w:tcMar>
               <w:top w:w="100" w:type="dxa"/>
@@ -22129,14 +23227,13 @@
               <w:rPr>
                 <w:b/>
               </w:rPr>
-              <w:lastRenderedPageBreak/>
-              <w:t>TASK_TRIGGER_LOGON</w:t>
-            </w:r>
-          </w:p>
-        </w:tc>
-        <w:tc>
-          <w:tcPr>
-            <w:tcW w:w="4680" w:type="dxa"/>
+              <w:t>SCHED_E_UNKNOWN_OBJECT_VERSION</w:t>
+            </w:r>
+          </w:p>
+        </w:tc>
+        <w:tc>
+          <w:tcPr>
+            <w:tcW w:w="5625" w:type="dxa"/>
             <w:shd w:val="clear" w:color="auto" w:fill="FFFFFF"/>
             <w:tcMar>
               <w:top w:w="100" w:type="dxa"/>
@@ -22147,7 +23244,7 @@
           </w:tcPr>
           <w:p>
             <w:r>
-              <w:t>Triggers the task when a user logs on.</w:t>
+              <w:t>The task object version is either unsupported or invalid.</w:t>
             </w:r>
           </w:p>
         </w:tc>
@@ -22158,7 +23255,7 @@
         </w:trPr>
         <w:tc>
           <w:tcPr>
-            <w:tcW w:w="4680" w:type="dxa"/>
+            <w:tcW w:w="4905" w:type="dxa"/>
             <w:shd w:val="clear" w:color="auto" w:fill="FFFFFF"/>
             <w:tcMar>
               <w:top w:w="100" w:type="dxa"/>
@@ -22177,13 +23274,13 @@
               <w:rPr>
                 <w:b/>
               </w:rPr>
-              <w:t>TASK_TRIGGER_SESSION_STATE_CHANGE</w:t>
-            </w:r>
-          </w:p>
-        </w:tc>
-        <w:tc>
-          <w:tcPr>
-            <w:tcW w:w="4680" w:type="dxa"/>
+              <w:t>SCHED_E_NO_SECURITY_SERVICES</w:t>
+            </w:r>
+          </w:p>
+        </w:tc>
+        <w:tc>
+          <w:tcPr>
+            <w:tcW w:w="5625" w:type="dxa"/>
             <w:shd w:val="clear" w:color="auto" w:fill="FFFFFF"/>
             <w:tcMar>
               <w:top w:w="100" w:type="dxa"/>
@@ -22194,228 +23291,10 @@
           </w:tcPr>
           <w:p>
             <w:r>
-              <w:t>Triggers the task when a Terminal Server session changes state.</w:t>
-            </w:r>
-          </w:p>
-        </w:tc>
-      </w:tr>
-    </w:tbl>
-    <w:p/>
-    <w:p>
-      <w:pPr>
-        <w:pStyle w:val="Heading2"/>
-      </w:pPr>
-      <w:bookmarkStart w:id="91" w:name="_Toc436989987"/>
-      <w:r>
-        <w:t>TaskStatusEnum Enumeration</w:t>
-      </w:r>
-      <w:bookmarkEnd w:id="91"/>
-    </w:p>
-    <w:p>
-      <w:pPr>
-        <w:pStyle w:val="basicparagraph"/>
-        <w:contextualSpacing w:val="0"/>
-      </w:pPr>
-      <w:r>
-        <w:t xml:space="preserve">The literals of the </w:t>
-      </w:r>
-      <w:r>
-        <w:rPr>
-          <w:rFonts w:ascii="Courier New" w:eastAsia="Courier New" w:hAnsi="Courier New" w:cs="Courier New"/>
-        </w:rPr>
-        <w:t>TaskStatusEnum</w:t>
-      </w:r>
-      <w:r>
-        <w:t xml:space="preserve"> enumeration are given in </w:t>
-      </w:r>
-      <w:r>
-        <w:rPr>
-          <w:b/>
-          <w:color w:val="0000EE"/>
-        </w:rPr>
-        <w:fldChar w:fldCharType="begin"/>
-      </w:r>
-      <w:r>
-        <w:rPr>
-          <w:b/>
-          <w:color w:val="0000EE"/>
-        </w:rPr>
-        <w:instrText xml:space="preserve"> REF _Ref436996018 \h  \* MERGEFORMAT </w:instrText>
-      </w:r>
-      <w:r>
-        <w:rPr>
-          <w:b/>
-          <w:color w:val="0000EE"/>
-        </w:rPr>
-      </w:r>
-      <w:r>
-        <w:rPr>
-          <w:b/>
-          <w:color w:val="0000EE"/>
-        </w:rPr>
-        <w:fldChar w:fldCharType="separate"/>
-      </w:r>
-      <w:r>
-        <w:rPr>
-          <w:b/>
-          <w:color w:val="0000EE"/>
-        </w:rPr>
-        <w:t xml:space="preserve">Table </w:t>
-      </w:r>
-      <w:r>
-        <w:rPr>
-          <w:b/>
-          <w:noProof/>
-          <w:color w:val="0000EE"/>
-        </w:rPr>
-        <w:t>3</w:t>
-      </w:r>
-      <w:r>
-        <w:rPr>
-          <w:b/>
-          <w:color w:val="0000EE"/>
-        </w:rPr>
-        <w:noBreakHyphen/>
-      </w:r>
-      <w:r>
-        <w:rPr>
-          <w:b/>
-          <w:noProof/>
-          <w:color w:val="0000EE"/>
-        </w:rPr>
-        <w:t>13</w:t>
-      </w:r>
-      <w:r>
-        <w:rPr>
-          <w:b/>
-          <w:color w:val="0000EE"/>
-        </w:rPr>
-        <w:fldChar w:fldCharType="end"/>
-      </w:r>
-      <w:r>
-        <w:t>.</w:t>
-      </w:r>
-    </w:p>
-    <w:p>
-      <w:pPr>
-        <w:pStyle w:val="tablecaption"/>
-        <w:jc w:val="center"/>
-      </w:pPr>
-      <w:bookmarkStart w:id="92" w:name="_Ref436996018"/>
-      <w:r>
-        <w:t xml:space="preserve">Table </w:t>
-      </w:r>
-      <w:fldSimple w:instr=" STYLEREF 1 \s ">
-        <w:r>
-          <w:rPr>
-            <w:noProof/>
-          </w:rPr>
-          <w:t>3</w:t>
-        </w:r>
-      </w:fldSimple>
-      <w:r>
-        <w:noBreakHyphen/>
-      </w:r>
-      <w:fldSimple w:instr=" SEQ Table \* ARABIC \s 1 ">
-        <w:r>
-          <w:rPr>
-            <w:noProof/>
-          </w:rPr>
-          <w:t>13</w:t>
-        </w:r>
-      </w:fldSimple>
-      <w:bookmarkEnd w:id="92"/>
-      <w:r>
-        <w:t xml:space="preserve">. </w:t>
-      </w:r>
-      <w:r>
-        <w:t xml:space="preserve">Literals of the </w:t>
-      </w:r>
-      <w:r>
-        <w:rPr>
-          <w:rFonts w:ascii="Courier New" w:eastAsia="Courier New" w:hAnsi="Courier New" w:cs="Courier New"/>
-        </w:rPr>
-        <w:t>TaskStatusEnum</w:t>
-      </w:r>
-      <w:r>
-        <w:t xml:space="preserve"> enumeration</w:t>
-      </w:r>
-    </w:p>
-    <w:tbl>
-      <w:tblPr>
-        <w:tblStyle w:val="a"/>
-        <w:tblW w:w="9360" w:type="dxa"/>
-        <w:jc w:val="center"/>
-        <w:tblBorders>
-          <w:top w:val="single" w:sz="4" w:space="0" w:color="auto"/>
-          <w:left w:val="single" w:sz="4" w:space="0" w:color="auto"/>
-          <w:bottom w:val="single" w:sz="4" w:space="0" w:color="auto"/>
-          <w:right w:val="single" w:sz="4" w:space="0" w:color="auto"/>
-          <w:insideH w:val="single" w:sz="4" w:space="0" w:color="auto"/>
-          <w:insideV w:val="single" w:sz="4" w:space="0" w:color="auto"/>
-        </w:tblBorders>
-        <w:tblLayout w:type="fixed"/>
-        <w:tblLook w:val="0600" w:firstRow="0" w:lastRow="0" w:firstColumn="0" w:lastColumn="0" w:noHBand="1" w:noVBand="1"/>
-      </w:tblPr>
-      <w:tblGrid>
-        <w:gridCol w:w="4410"/>
-        <w:gridCol w:w="4950"/>
-      </w:tblGrid>
-      <w:tr>
-        <w:trPr>
-          <w:jc w:val="center"/>
-        </w:trPr>
-        <w:tc>
-          <w:tcPr>
-            <w:tcW w:w="4410" w:type="dxa"/>
-            <w:shd w:val="clear" w:color="auto" w:fill="BFBFBF"/>
-            <w:tcMar>
-              <w:top w:w="100" w:type="dxa"/>
-              <w:left w:w="100" w:type="dxa"/>
-              <w:bottom w:w="100" w:type="dxa"/>
-              <w:right w:w="100" w:type="dxa"/>
-            </w:tcMar>
-          </w:tcPr>
-          <w:p>
-            <w:pPr>
-              <w:rPr>
-                <w:b/>
-                <w:color w:val="000000"/>
-              </w:rPr>
-            </w:pPr>
-            <w:r>
-              <w:rPr>
-                <w:b/>
-                <w:color w:val="000000"/>
-              </w:rPr>
-              <w:t>Enumeration Literal</w:t>
-            </w:r>
-          </w:p>
-        </w:tc>
-        <w:tc>
-          <w:tcPr>
-            <w:tcW w:w="4950" w:type="dxa"/>
-            <w:shd w:val="clear" w:color="auto" w:fill="BFBFBF"/>
-            <w:tcMar>
-              <w:top w:w="100" w:type="dxa"/>
-              <w:left w:w="100" w:type="dxa"/>
-              <w:bottom w:w="100" w:type="dxa"/>
-              <w:right w:w="100" w:type="dxa"/>
-            </w:tcMar>
-          </w:tcPr>
-          <w:p>
-            <w:pPr>
-              <w:rPr>
-                <w:b/>
-                <w:color w:val="000000"/>
-              </w:rPr>
-            </w:pPr>
-            <w:r>
-              <w:rPr>
-                <w:b/>
-                <w:color w:val="000000"/>
-              </w:rPr>
-              <w:t>Description</w:t>
+              <w:t xml:space="preserve">The </w:t>
+            </w:r>
+            <w:r>
+              <w:t>Task Scheduler security services are available only on Windows NT.</w:t>
             </w:r>
           </w:p>
         </w:tc>
@@ -22426,7 +23305,7 @@
         </w:trPr>
         <w:tc>
           <w:tcPr>
-            <w:tcW w:w="4410" w:type="dxa"/>
+            <w:tcW w:w="4905" w:type="dxa"/>
             <w:shd w:val="clear" w:color="auto" w:fill="FFFFFF"/>
             <w:tcMar>
               <w:top w:w="100" w:type="dxa"/>
@@ -22445,13 +23324,13 @@
               <w:rPr>
                 <w:b/>
               </w:rPr>
-              <w:t>SCHED_S_TASK_READY</w:t>
-            </w:r>
-          </w:p>
-        </w:tc>
-        <w:tc>
-          <w:tcPr>
-            <w:tcW w:w="4950" w:type="dxa"/>
+              <w:t>SCHED_E_ACCOUNT_DBASE_CORRUPT</w:t>
+            </w:r>
+          </w:p>
+        </w:tc>
+        <w:tc>
+          <w:tcPr>
+            <w:tcW w:w="5625" w:type="dxa"/>
             <w:shd w:val="clear" w:color="auto" w:fill="FFFFFF"/>
             <w:tcMar>
               <w:top w:w="100" w:type="dxa"/>
@@ -22462,7 +23341,7 @@
           </w:tcPr>
           <w:p>
             <w:r>
-              <w:t>The task is ready to run at its next scheduled time.</w:t>
+              <w:t>Corruption was detected in the Task Scheduler security database; the database has been reset.</w:t>
             </w:r>
           </w:p>
         </w:tc>
@@ -22473,7 +23352,7 @@
         </w:trPr>
         <w:tc>
           <w:tcPr>
-            <w:tcW w:w="4410" w:type="dxa"/>
+            <w:tcW w:w="4905" w:type="dxa"/>
             <w:shd w:val="clear" w:color="auto" w:fill="FFFFFF"/>
             <w:tcMar>
               <w:top w:w="100" w:type="dxa"/>
@@ -22492,13 +23371,13 @@
               <w:rPr>
                 <w:b/>
               </w:rPr>
-              <w:t>SCHED_S_TASK_RUNNING</w:t>
-            </w:r>
-          </w:p>
-        </w:tc>
-        <w:tc>
-          <w:tcPr>
-            <w:tcW w:w="4950" w:type="dxa"/>
+              <w:t>SCHED_E_ACCOUNT_NAME_NOT_FOUND</w:t>
+            </w:r>
+          </w:p>
+        </w:tc>
+        <w:tc>
+          <w:tcPr>
+            <w:tcW w:w="5625" w:type="dxa"/>
             <w:shd w:val="clear" w:color="auto" w:fill="FFFFFF"/>
             <w:tcMar>
               <w:top w:w="100" w:type="dxa"/>
@@ -22509,7 +23388,7 @@
           </w:tcPr>
           <w:p>
             <w:r>
-              <w:t>The task is currently running.</w:t>
+              <w:t>Unable to establish existence of the account specified.</w:t>
             </w:r>
           </w:p>
         </w:tc>
@@ -22520,7 +23399,7 @@
         </w:trPr>
         <w:tc>
           <w:tcPr>
-            <w:tcW w:w="4410" w:type="dxa"/>
+            <w:tcW w:w="4905" w:type="dxa"/>
             <w:shd w:val="clear" w:color="auto" w:fill="FFFFFF"/>
             <w:tcMar>
               <w:top w:w="100" w:type="dxa"/>
@@ -22539,13 +23418,13 @@
               <w:rPr>
                 <w:b/>
               </w:rPr>
-              <w:t>SCHED_S_TASK_NOT_SCHEDULED</w:t>
-            </w:r>
-          </w:p>
-        </w:tc>
-        <w:tc>
-          <w:tcPr>
-            <w:tcW w:w="4950" w:type="dxa"/>
+              <w:t>SCHED_E_ACCOUNT_INFORMATION_NOT_SET</w:t>
+            </w:r>
+          </w:p>
+        </w:tc>
+        <w:tc>
+          <w:tcPr>
+            <w:tcW w:w="5625" w:type="dxa"/>
             <w:shd w:val="clear" w:color="auto" w:fill="FFFFFF"/>
             <w:tcMar>
               <w:top w:w="100" w:type="dxa"/>
@@ -22556,7 +23435,7 @@
           </w:tcPr>
           <w:p>
             <w:r>
-              <w:t>One or more of the properties that are needed to run this task on a schedule have not been set.</w:t>
+              <w:t>No account information could be found in the Task Scheduler security database for the task indicated.</w:t>
             </w:r>
           </w:p>
         </w:tc>
@@ -22567,7 +23446,7 @@
         </w:trPr>
         <w:tc>
           <w:tcPr>
-            <w:tcW w:w="4410" w:type="dxa"/>
+            <w:tcW w:w="4905" w:type="dxa"/>
             <w:shd w:val="clear" w:color="auto" w:fill="FFFFFF"/>
             <w:tcMar>
               <w:top w:w="100" w:type="dxa"/>
@@ -22586,13 +23465,13 @@
               <w:rPr>
                 <w:b/>
               </w:rPr>
-              <w:t>SCHED_E_SERVICE_NOT_RUNNING</w:t>
-            </w:r>
-          </w:p>
-        </w:tc>
-        <w:tc>
-          <w:tcPr>
-            <w:tcW w:w="4950" w:type="dxa"/>
+              <w:t>SCHED_E_INVALID_TASK</w:t>
+            </w:r>
+          </w:p>
+        </w:tc>
+        <w:tc>
+          <w:tcPr>
+            <w:tcW w:w="5625" w:type="dxa"/>
             <w:shd w:val="clear" w:color="auto" w:fill="FFFFFF"/>
             <w:tcMar>
               <w:top w:w="100" w:type="dxa"/>
@@ -22603,7 +23482,13 @@
           </w:tcPr>
           <w:p>
             <w:r>
-              <w:t>The Task Scheduler service is not running.</w:t>
+              <w:t xml:space="preserve">The object </w:t>
+            </w:r>
+            <w:r>
+              <w:t>either is</w:t>
+            </w:r>
+            <w:r>
+              <w:t xml:space="preserve"> an invalid task object or is not a task object.</w:t>
             </w:r>
           </w:p>
         </w:tc>
@@ -22614,7 +23499,7 @@
         </w:trPr>
         <w:tc>
           <w:tcPr>
-            <w:tcW w:w="4410" w:type="dxa"/>
+            <w:tcW w:w="4905" w:type="dxa"/>
             <w:shd w:val="clear" w:color="auto" w:fill="FFFFFF"/>
             <w:tcMar>
               <w:top w:w="100" w:type="dxa"/>
@@ -22633,26 +23518,13 @@
               <w:rPr>
                 <w:b/>
               </w:rPr>
-              <w:t>SCHED_E_UNSUPPORTED_</w:t>
-            </w:r>
-          </w:p>
-          <w:p>
-            <w:pPr>
-              <w:rPr>
-                <w:b/>
-              </w:rPr>
-            </w:pPr>
-            <w:r>
-              <w:rPr>
-                <w:b/>
-              </w:rPr>
-              <w:t>ACCOUNT_OPTION</w:t>
-            </w:r>
-          </w:p>
-        </w:tc>
-        <w:tc>
-          <w:tcPr>
-            <w:tcW w:w="4950" w:type="dxa"/>
+              <w:t>SCHED_E_CANNOT_OPEN_TASK</w:t>
+            </w:r>
+          </w:p>
+        </w:tc>
+        <w:tc>
+          <w:tcPr>
+            <w:tcW w:w="5625" w:type="dxa"/>
             <w:shd w:val="clear" w:color="auto" w:fill="FFFFFF"/>
             <w:tcMar>
               <w:top w:w="100" w:type="dxa"/>
@@ -22663,7 +23535,7 @@
           </w:tcPr>
           <w:p>
             <w:r>
-              <w:t>The task has been configured with an unsupported combination of account settings and run time options.</w:t>
+              <w:t>The task object could not be opened.</w:t>
             </w:r>
           </w:p>
         </w:tc>
@@ -22674,7 +23546,7 @@
         </w:trPr>
         <w:tc>
           <w:tcPr>
-            <w:tcW w:w="4410" w:type="dxa"/>
+            <w:tcW w:w="4905" w:type="dxa"/>
             <w:shd w:val="clear" w:color="auto" w:fill="FFFFFF"/>
             <w:tcMar>
               <w:top w:w="100" w:type="dxa"/>
@@ -22693,13 +23565,13 @@
               <w:rPr>
                 <w:b/>
               </w:rPr>
-              <w:t>SCHED_E_UNKNOWN_OBJECT_VERSION</w:t>
-            </w:r>
-          </w:p>
-        </w:tc>
-        <w:tc>
-          <w:tcPr>
-            <w:tcW w:w="4950" w:type="dxa"/>
+              <w:t>SCHED_E_SERVICE_NOT_INSTALLED</w:t>
+            </w:r>
+          </w:p>
+        </w:tc>
+        <w:tc>
+          <w:tcPr>
+            <w:tcW w:w="5625" w:type="dxa"/>
             <w:shd w:val="clear" w:color="auto" w:fill="FFFFFF"/>
             <w:tcMar>
               <w:top w:w="100" w:type="dxa"/>
@@ -22710,7 +23582,7 @@
           </w:tcPr>
           <w:p>
             <w:r>
-              <w:t>The task object version is either unsupported or invalid.</w:t>
+              <w:t>The Task Scheduler service is not installed on this computer.</w:t>
             </w:r>
           </w:p>
         </w:tc>
@@ -22721,7 +23593,7 @@
         </w:trPr>
         <w:tc>
           <w:tcPr>
-            <w:tcW w:w="4410" w:type="dxa"/>
+            <w:tcW w:w="4905" w:type="dxa"/>
             <w:shd w:val="clear" w:color="auto" w:fill="FFFFFF"/>
             <w:tcMar>
               <w:top w:w="100" w:type="dxa"/>
@@ -22740,13 +23612,13 @@
               <w:rPr>
                 <w:b/>
               </w:rPr>
-              <w:t>SCHED_E_NO_SECURITY_SERVICES</w:t>
-            </w:r>
-          </w:p>
-        </w:tc>
-        <w:tc>
-          <w:tcPr>
-            <w:tcW w:w="4950" w:type="dxa"/>
+              <w:t>SCHED_E_TASK_NOT_RUNNING</w:t>
+            </w:r>
+          </w:p>
+        </w:tc>
+        <w:tc>
+          <w:tcPr>
+            <w:tcW w:w="5625" w:type="dxa"/>
             <w:shd w:val="clear" w:color="auto" w:fill="FFFFFF"/>
             <w:tcMar>
               <w:top w:w="100" w:type="dxa"/>
@@ -22757,7 +23629,7 @@
           </w:tcPr>
           <w:p>
             <w:r>
-              <w:t>Task Scheduler security services are available only on Windows NT.</w:t>
+              <w:t>There is no running instance of the task.</w:t>
             </w:r>
           </w:p>
         </w:tc>
@@ -22768,7 +23640,7 @@
         </w:trPr>
         <w:tc>
           <w:tcPr>
-            <w:tcW w:w="4410" w:type="dxa"/>
+            <w:tcW w:w="4905" w:type="dxa"/>
             <w:shd w:val="clear" w:color="auto" w:fill="FFFFFF"/>
             <w:tcMar>
               <w:top w:w="100" w:type="dxa"/>
@@ -22787,13 +23659,14 @@
               <w:rPr>
                 <w:b/>
               </w:rPr>
-              <w:t>SCHED_E_ACCOUNT_DBASE_CORRUPT</w:t>
-            </w:r>
-          </w:p>
-        </w:tc>
-        <w:tc>
-          <w:tcPr>
-            <w:tcW w:w="4950" w:type="dxa"/>
+              <w:lastRenderedPageBreak/>
+              <w:t>SCHED_E_TASK_NOT_READY</w:t>
+            </w:r>
+          </w:p>
+        </w:tc>
+        <w:tc>
+          <w:tcPr>
+            <w:tcW w:w="5625" w:type="dxa"/>
             <w:shd w:val="clear" w:color="auto" w:fill="FFFFFF"/>
             <w:tcMar>
               <w:top w:w="100" w:type="dxa"/>
@@ -22804,7 +23677,7 @@
           </w:tcPr>
           <w:p>
             <w:r>
-              <w:t>Corruption was detected in the Task Scheduler security database; the database has been reset.</w:t>
+              <w:t>One or more of the properties required to run this task have not been set.</w:t>
             </w:r>
           </w:p>
         </w:tc>
@@ -22815,7 +23688,7 @@
         </w:trPr>
         <w:tc>
           <w:tcPr>
-            <w:tcW w:w="4410" w:type="dxa"/>
+            <w:tcW w:w="4905" w:type="dxa"/>
             <w:shd w:val="clear" w:color="auto" w:fill="FFFFFF"/>
             <w:tcMar>
               <w:top w:w="100" w:type="dxa"/>
@@ -22834,13 +23707,13 @@
               <w:rPr>
                 <w:b/>
               </w:rPr>
-              <w:t>SCHED_E_ACCOUNT_NAME_NOT_FOUND</w:t>
-            </w:r>
-          </w:p>
-        </w:tc>
-        <w:tc>
-          <w:tcPr>
-            <w:tcW w:w="4950" w:type="dxa"/>
+              <w:t>SCHED_E_TRIGGER_NOT_FOUND</w:t>
+            </w:r>
+          </w:p>
+        </w:tc>
+        <w:tc>
+          <w:tcPr>
+            <w:tcW w:w="5625" w:type="dxa"/>
             <w:shd w:val="clear" w:color="auto" w:fill="FFFFFF"/>
             <w:tcMar>
               <w:top w:w="100" w:type="dxa"/>
@@ -22851,7 +23724,7 @@
           </w:tcPr>
           <w:p>
             <w:r>
-              <w:t>Unable to establish existence of the account specified.</w:t>
+              <w:t>A task's trigger is not found.</w:t>
             </w:r>
           </w:p>
         </w:tc>
@@ -22862,7 +23735,7 @@
         </w:trPr>
         <w:tc>
           <w:tcPr>
-            <w:tcW w:w="4410" w:type="dxa"/>
+            <w:tcW w:w="4905" w:type="dxa"/>
             <w:shd w:val="clear" w:color="auto" w:fill="FFFFFF"/>
             <w:tcMar>
               <w:top w:w="100" w:type="dxa"/>
@@ -22881,26 +23754,13 @@
               <w:rPr>
                 <w:b/>
               </w:rPr>
-              <w:t>SCHED_E_ACCOUNT_</w:t>
-            </w:r>
-          </w:p>
-          <w:p>
-            <w:pPr>
-              <w:rPr>
-                <w:b/>
-              </w:rPr>
-            </w:pPr>
-            <w:r>
-              <w:rPr>
-                <w:b/>
-              </w:rPr>
-              <w:t>INFORMATION_NOT_SET</w:t>
-            </w:r>
-          </w:p>
-        </w:tc>
-        <w:tc>
-          <w:tcPr>
-            <w:tcW w:w="4950" w:type="dxa"/>
+              <w:t>SCHED_S_EVENT_TRIGGER</w:t>
+            </w:r>
+          </w:p>
+        </w:tc>
+        <w:tc>
+          <w:tcPr>
+            <w:tcW w:w="5625" w:type="dxa"/>
             <w:shd w:val="clear" w:color="auto" w:fill="FFFFFF"/>
             <w:tcMar>
               <w:top w:w="100" w:type="dxa"/>
@@ -22911,7 +23771,7 @@
           </w:tcPr>
           <w:p>
             <w:r>
-              <w:t>No account information could be found in the Task Scheduler security database for the task indicated.</w:t>
+              <w:t>Event triggers do not have set run times.</w:t>
             </w:r>
           </w:p>
         </w:tc>
@@ -22922,7 +23782,7 @@
         </w:trPr>
         <w:tc>
           <w:tcPr>
-            <w:tcW w:w="4410" w:type="dxa"/>
+            <w:tcW w:w="4905" w:type="dxa"/>
             <w:shd w:val="clear" w:color="auto" w:fill="FFFFFF"/>
             <w:tcMar>
               <w:top w:w="100" w:type="dxa"/>
@@ -22941,14 +23801,13 @@
               <w:rPr>
                 <w:b/>
               </w:rPr>
-              <w:lastRenderedPageBreak/>
-              <w:t>SCHED_E_INVALID_TASK</w:t>
-            </w:r>
-          </w:p>
-        </w:tc>
-        <w:tc>
-          <w:tcPr>
-            <w:tcW w:w="4950" w:type="dxa"/>
+              <w:t>SCHED_S_TASK_NO_VALID_TRIGGERS</w:t>
+            </w:r>
+          </w:p>
+        </w:tc>
+        <w:tc>
+          <w:tcPr>
+            <w:tcW w:w="5625" w:type="dxa"/>
             <w:shd w:val="clear" w:color="auto" w:fill="FFFFFF"/>
             <w:tcMar>
               <w:top w:w="100" w:type="dxa"/>
@@ -22959,7 +23818,7 @@
           </w:tcPr>
           <w:p>
             <w:r>
-              <w:t>The object is either an invalid task object or is not a task object.</w:t>
+              <w:t>Either the task has no triggers or the existing triggers are disabled or not set.</w:t>
             </w:r>
           </w:p>
         </w:tc>
@@ -22970,7 +23829,7 @@
         </w:trPr>
         <w:tc>
           <w:tcPr>
-            <w:tcW w:w="4410" w:type="dxa"/>
+            <w:tcW w:w="4905" w:type="dxa"/>
             <w:shd w:val="clear" w:color="auto" w:fill="FFFFFF"/>
             <w:tcMar>
               <w:top w:w="100" w:type="dxa"/>
@@ -22989,13 +23848,13 @@
               <w:rPr>
                 <w:b/>
               </w:rPr>
-              <w:t>SCHED_E_CANNOT_OPEN_TASK</w:t>
-            </w:r>
-          </w:p>
-        </w:tc>
-        <w:tc>
-          <w:tcPr>
-            <w:tcW w:w="4950" w:type="dxa"/>
+              <w:t>SCHED_S_TASK_TERMINATED</w:t>
+            </w:r>
+          </w:p>
+        </w:tc>
+        <w:tc>
+          <w:tcPr>
+            <w:tcW w:w="5625" w:type="dxa"/>
             <w:shd w:val="clear" w:color="auto" w:fill="FFFFFF"/>
             <w:tcMar>
               <w:top w:w="100" w:type="dxa"/>
@@ -23006,7 +23865,7 @@
           </w:tcPr>
           <w:p>
             <w:r>
-              <w:t>The task object could not be opened.</w:t>
+              <w:t>The last run of the task was terminated by the user.</w:t>
             </w:r>
           </w:p>
         </w:tc>
@@ -23017,7 +23876,7 @@
         </w:trPr>
         <w:tc>
           <w:tcPr>
-            <w:tcW w:w="4410" w:type="dxa"/>
+            <w:tcW w:w="4905" w:type="dxa"/>
             <w:shd w:val="clear" w:color="auto" w:fill="FFFFFF"/>
             <w:tcMar>
               <w:top w:w="100" w:type="dxa"/>
@@ -23036,13 +23895,13 @@
               <w:rPr>
                 <w:b/>
               </w:rPr>
-              <w:t>SCHED_E_SERVICE_NOT_INSTALLED</w:t>
-            </w:r>
-          </w:p>
-        </w:tc>
-        <w:tc>
-          <w:tcPr>
-            <w:tcW w:w="4950" w:type="dxa"/>
+              <w:t>SCHED_S_TASK_NO_MORE_RUNS</w:t>
+            </w:r>
+          </w:p>
+        </w:tc>
+        <w:tc>
+          <w:tcPr>
+            <w:tcW w:w="5625" w:type="dxa"/>
             <w:shd w:val="clear" w:color="auto" w:fill="FFFFFF"/>
             <w:tcMar>
               <w:top w:w="100" w:type="dxa"/>
@@ -23053,7 +23912,7 @@
           </w:tcPr>
           <w:p>
             <w:r>
-              <w:t>The Task Scheduler service is not installed on this computer.</w:t>
+              <w:t>There are no more runs scheduled for this task.</w:t>
             </w:r>
           </w:p>
         </w:tc>
@@ -23064,7 +23923,7 @@
         </w:trPr>
         <w:tc>
           <w:tcPr>
-            <w:tcW w:w="4410" w:type="dxa"/>
+            <w:tcW w:w="4905" w:type="dxa"/>
             <w:shd w:val="clear" w:color="auto" w:fill="FFFFFF"/>
             <w:tcMar>
               <w:top w:w="100" w:type="dxa"/>
@@ -23083,13 +23942,13 @@
               <w:rPr>
                 <w:b/>
               </w:rPr>
-              <w:t>SCHED_E_TASK_NOT_RUNNING</w:t>
-            </w:r>
-          </w:p>
-        </w:tc>
-        <w:tc>
-          <w:tcPr>
-            <w:tcW w:w="4950" w:type="dxa"/>
+              <w:t>SCHED_S_TASK_HAS_NOT_RUN</w:t>
+            </w:r>
+          </w:p>
+        </w:tc>
+        <w:tc>
+          <w:tcPr>
+            <w:tcW w:w="5625" w:type="dxa"/>
             <w:shd w:val="clear" w:color="auto" w:fill="FFFFFF"/>
             <w:tcMar>
               <w:top w:w="100" w:type="dxa"/>
@@ -23100,7 +23959,7 @@
           </w:tcPr>
           <w:p>
             <w:r>
-              <w:t>There is no running instance of the task.</w:t>
+              <w:t>The task has not been run. This value is returned whenever the task has not been run, even if the task is ready to be run at the next scheduled time or the task is a recurring task.</w:t>
             </w:r>
           </w:p>
         </w:tc>
@@ -23111,7 +23970,7 @@
         </w:trPr>
         <w:tc>
           <w:tcPr>
-            <w:tcW w:w="4410" w:type="dxa"/>
+            <w:tcW w:w="4905" w:type="dxa"/>
             <w:shd w:val="clear" w:color="auto" w:fill="FFFFFF"/>
             <w:tcMar>
               <w:top w:w="100" w:type="dxa"/>
@@ -23130,13 +23989,13 @@
               <w:rPr>
                 <w:b/>
               </w:rPr>
-              <w:t>SCHED_E_TASK_NOT_READY</w:t>
-            </w:r>
-          </w:p>
-        </w:tc>
-        <w:tc>
-          <w:tcPr>
-            <w:tcW w:w="4950" w:type="dxa"/>
+              <w:t>SCHED_S_TASK_DISABLED</w:t>
+            </w:r>
+          </w:p>
+        </w:tc>
+        <w:tc>
+          <w:tcPr>
+            <w:tcW w:w="5625" w:type="dxa"/>
             <w:shd w:val="clear" w:color="auto" w:fill="FFFFFF"/>
             <w:tcMar>
               <w:top w:w="100" w:type="dxa"/>
@@ -23147,7 +24006,7 @@
           </w:tcPr>
           <w:p>
             <w:r>
-              <w:t>One or more of the properties required to run this task have not been set.</w:t>
+              <w:t>The task will not run at the scheduled times because it has been disabled.</w:t>
             </w:r>
           </w:p>
         </w:tc>
@@ -23158,7 +24017,7 @@
         </w:trPr>
         <w:tc>
           <w:tcPr>
-            <w:tcW w:w="4410" w:type="dxa"/>
+            <w:tcW w:w="4905" w:type="dxa"/>
             <w:shd w:val="clear" w:color="auto" w:fill="FFFFFF"/>
             <w:tcMar>
               <w:top w:w="100" w:type="dxa"/>
@@ -23177,13 +24036,13 @@
               <w:rPr>
                 <w:b/>
               </w:rPr>
-              <w:t>SCHED_E_TRIGGER_NOT_FOUND</w:t>
-            </w:r>
-          </w:p>
-        </w:tc>
-        <w:tc>
-          <w:tcPr>
-            <w:tcW w:w="4950" w:type="dxa"/>
+              <w:t>TASK_STATE_UNKNOWN</w:t>
+            </w:r>
+          </w:p>
+        </w:tc>
+        <w:tc>
+          <w:tcPr>
+            <w:tcW w:w="5625" w:type="dxa"/>
             <w:shd w:val="clear" w:color="auto" w:fill="FFFFFF"/>
             <w:tcMar>
               <w:top w:w="100" w:type="dxa"/>
@@ -23194,7 +24053,7 @@
           </w:tcPr>
           <w:p>
             <w:r>
-              <w:t>A task's trigger is not found.</w:t>
+              <w:t>The state of the task is unknown.</w:t>
             </w:r>
           </w:p>
         </w:tc>
@@ -23205,7 +24064,7 @@
         </w:trPr>
         <w:tc>
           <w:tcPr>
-            <w:tcW w:w="4410" w:type="dxa"/>
+            <w:tcW w:w="4905" w:type="dxa"/>
             <w:shd w:val="clear" w:color="auto" w:fill="FFFFFF"/>
             <w:tcMar>
               <w:top w:w="100" w:type="dxa"/>
@@ -23224,342 +24083,13 @@
               <w:rPr>
                 <w:b/>
               </w:rPr>
-              <w:t>SCHED_S_EVENT_TRIGGER</w:t>
-            </w:r>
-          </w:p>
-        </w:tc>
-        <w:tc>
-          <w:tcPr>
-            <w:tcW w:w="4950" w:type="dxa"/>
-            <w:shd w:val="clear" w:color="auto" w:fill="FFFFFF"/>
-            <w:tcMar>
-              <w:top w:w="100" w:type="dxa"/>
-              <w:left w:w="100" w:type="dxa"/>
-              <w:bottom w:w="100" w:type="dxa"/>
-              <w:right w:w="100" w:type="dxa"/>
-            </w:tcMar>
-          </w:tcPr>
-          <w:p>
-            <w:r>
-              <w:t>Event triggers do not have set run times.</w:t>
-            </w:r>
-          </w:p>
-        </w:tc>
-      </w:tr>
-      <w:tr>
-        <w:trPr>
-          <w:jc w:val="center"/>
-        </w:trPr>
-        <w:tc>
-          <w:tcPr>
-            <w:tcW w:w="4410" w:type="dxa"/>
-            <w:shd w:val="clear" w:color="auto" w:fill="FFFFFF"/>
-            <w:tcMar>
-              <w:top w:w="100" w:type="dxa"/>
-              <w:left w:w="100" w:type="dxa"/>
-              <w:bottom w:w="100" w:type="dxa"/>
-              <w:right w:w="100" w:type="dxa"/>
-            </w:tcMar>
-          </w:tcPr>
-          <w:p>
-            <w:pPr>
-              <w:rPr>
-                <w:b/>
-              </w:rPr>
-            </w:pPr>
-            <w:r>
-              <w:rPr>
-                <w:b/>
-              </w:rPr>
-              <w:t>SCHED_S_TASK_NO_VALID_TRIGGERS</w:t>
-            </w:r>
-          </w:p>
-        </w:tc>
-        <w:tc>
-          <w:tcPr>
-            <w:tcW w:w="4950" w:type="dxa"/>
-            <w:shd w:val="clear" w:color="auto" w:fill="FFFFFF"/>
-            <w:tcMar>
-              <w:top w:w="100" w:type="dxa"/>
-              <w:left w:w="100" w:type="dxa"/>
-              <w:bottom w:w="100" w:type="dxa"/>
-              <w:right w:w="100" w:type="dxa"/>
-            </w:tcMar>
-          </w:tcPr>
-          <w:p>
-            <w:r>
-              <w:t>Either the task has no triggers or the existing triggers are disabled or not set.</w:t>
-            </w:r>
-          </w:p>
-        </w:tc>
-      </w:tr>
-      <w:tr>
-        <w:trPr>
-          <w:jc w:val="center"/>
-        </w:trPr>
-        <w:tc>
-          <w:tcPr>
-            <w:tcW w:w="4410" w:type="dxa"/>
-            <w:shd w:val="clear" w:color="auto" w:fill="FFFFFF"/>
-            <w:tcMar>
-              <w:top w:w="100" w:type="dxa"/>
-              <w:left w:w="100" w:type="dxa"/>
-              <w:bottom w:w="100" w:type="dxa"/>
-              <w:right w:w="100" w:type="dxa"/>
-            </w:tcMar>
-          </w:tcPr>
-          <w:p>
-            <w:pPr>
-              <w:rPr>
-                <w:b/>
-              </w:rPr>
-            </w:pPr>
-            <w:r>
-              <w:rPr>
-                <w:b/>
-              </w:rPr>
-              <w:t>SCHED_S_TASK_TERMINATED</w:t>
-            </w:r>
-          </w:p>
-        </w:tc>
-        <w:tc>
-          <w:tcPr>
-            <w:tcW w:w="4950" w:type="dxa"/>
-            <w:shd w:val="clear" w:color="auto" w:fill="FFFFFF"/>
-            <w:tcMar>
-              <w:top w:w="100" w:type="dxa"/>
-              <w:left w:w="100" w:type="dxa"/>
-              <w:bottom w:w="100" w:type="dxa"/>
-              <w:right w:w="100" w:type="dxa"/>
-            </w:tcMar>
-          </w:tcPr>
-          <w:p>
-            <w:r>
-              <w:t>The last run of the task was terminated by the user.</w:t>
-            </w:r>
-          </w:p>
-        </w:tc>
-      </w:tr>
-      <w:tr>
-        <w:trPr>
-          <w:jc w:val="center"/>
-        </w:trPr>
-        <w:tc>
-          <w:tcPr>
-            <w:tcW w:w="4410" w:type="dxa"/>
-            <w:shd w:val="clear" w:color="auto" w:fill="FFFFFF"/>
-            <w:tcMar>
-              <w:top w:w="100" w:type="dxa"/>
-              <w:left w:w="100" w:type="dxa"/>
-              <w:bottom w:w="100" w:type="dxa"/>
-              <w:right w:w="100" w:type="dxa"/>
-            </w:tcMar>
-          </w:tcPr>
-          <w:p>
-            <w:pPr>
-              <w:rPr>
-                <w:b/>
-              </w:rPr>
-            </w:pPr>
-            <w:r>
-              <w:rPr>
-                <w:b/>
-              </w:rPr>
-              <w:t>SCHED_S_TASK_NO_MORE_RUNS</w:t>
-            </w:r>
-          </w:p>
-        </w:tc>
-        <w:tc>
-          <w:tcPr>
-            <w:tcW w:w="4950" w:type="dxa"/>
-            <w:shd w:val="clear" w:color="auto" w:fill="FFFFFF"/>
-            <w:tcMar>
-              <w:top w:w="100" w:type="dxa"/>
-              <w:left w:w="100" w:type="dxa"/>
-              <w:bottom w:w="100" w:type="dxa"/>
-              <w:right w:w="100" w:type="dxa"/>
-            </w:tcMar>
-          </w:tcPr>
-          <w:p>
-            <w:r>
-              <w:t>There are no more runs scheduled for this task.</w:t>
-            </w:r>
-          </w:p>
-        </w:tc>
-      </w:tr>
-      <w:tr>
-        <w:trPr>
-          <w:jc w:val="center"/>
-        </w:trPr>
-        <w:tc>
-          <w:tcPr>
-            <w:tcW w:w="4410" w:type="dxa"/>
-            <w:shd w:val="clear" w:color="auto" w:fill="FFFFFF"/>
-            <w:tcMar>
-              <w:top w:w="100" w:type="dxa"/>
-              <w:left w:w="100" w:type="dxa"/>
-              <w:bottom w:w="100" w:type="dxa"/>
-              <w:right w:w="100" w:type="dxa"/>
-            </w:tcMar>
-          </w:tcPr>
-          <w:p>
-            <w:pPr>
-              <w:rPr>
-                <w:b/>
-              </w:rPr>
-            </w:pPr>
-            <w:r>
-              <w:rPr>
-                <w:b/>
-              </w:rPr>
-              <w:t>SCHED_S_TASK_HAS_NOT_RUN</w:t>
-            </w:r>
-          </w:p>
-        </w:tc>
-        <w:tc>
-          <w:tcPr>
-            <w:tcW w:w="4950" w:type="dxa"/>
-            <w:shd w:val="clear" w:color="auto" w:fill="FFFFFF"/>
-            <w:tcMar>
-              <w:top w:w="100" w:type="dxa"/>
-              <w:left w:w="100" w:type="dxa"/>
-              <w:bottom w:w="100" w:type="dxa"/>
-              <w:right w:w="100" w:type="dxa"/>
-            </w:tcMar>
-          </w:tcPr>
-          <w:p>
-            <w:r>
-              <w:t>The task has not been run. This value is returned whenever the task has not been run, even if the task is ready to be run at the next scheduled time or the task is a recurring task.</w:t>
-            </w:r>
-          </w:p>
-        </w:tc>
-      </w:tr>
-      <w:tr>
-        <w:trPr>
-          <w:jc w:val="center"/>
-        </w:trPr>
-        <w:tc>
-          <w:tcPr>
-            <w:tcW w:w="4410" w:type="dxa"/>
-            <w:shd w:val="clear" w:color="auto" w:fill="FFFFFF"/>
-            <w:tcMar>
-              <w:top w:w="100" w:type="dxa"/>
-              <w:left w:w="100" w:type="dxa"/>
-              <w:bottom w:w="100" w:type="dxa"/>
-              <w:right w:w="100" w:type="dxa"/>
-            </w:tcMar>
-          </w:tcPr>
-          <w:p>
-            <w:pPr>
-              <w:rPr>
-                <w:b/>
-              </w:rPr>
-            </w:pPr>
-            <w:r>
-              <w:rPr>
-                <w:b/>
-              </w:rPr>
-              <w:t>SCHED_S_TASK_DISABLED</w:t>
-            </w:r>
-          </w:p>
-        </w:tc>
-        <w:tc>
-          <w:tcPr>
-            <w:tcW w:w="4950" w:type="dxa"/>
-            <w:shd w:val="clear" w:color="auto" w:fill="FFFFFF"/>
-            <w:tcMar>
-              <w:top w:w="100" w:type="dxa"/>
-              <w:left w:w="100" w:type="dxa"/>
-              <w:bottom w:w="100" w:type="dxa"/>
-              <w:right w:w="100" w:type="dxa"/>
-            </w:tcMar>
-          </w:tcPr>
-          <w:p>
-            <w:r>
-              <w:t>The task will not run at the scheduled times because it has been disabled.</w:t>
-            </w:r>
-          </w:p>
-        </w:tc>
-      </w:tr>
-      <w:tr>
-        <w:trPr>
-          <w:jc w:val="center"/>
-        </w:trPr>
-        <w:tc>
-          <w:tcPr>
-            <w:tcW w:w="4410" w:type="dxa"/>
-            <w:shd w:val="clear" w:color="auto" w:fill="FFFFFF"/>
-            <w:tcMar>
-              <w:top w:w="100" w:type="dxa"/>
-              <w:left w:w="100" w:type="dxa"/>
-              <w:bottom w:w="100" w:type="dxa"/>
-              <w:right w:w="100" w:type="dxa"/>
-            </w:tcMar>
-          </w:tcPr>
-          <w:p>
-            <w:pPr>
-              <w:rPr>
-                <w:b/>
-              </w:rPr>
-            </w:pPr>
-            <w:r>
-              <w:rPr>
-                <w:b/>
-              </w:rPr>
-              <w:t>TASK_STATE_UNKNOWN</w:t>
-            </w:r>
-          </w:p>
-        </w:tc>
-        <w:tc>
-          <w:tcPr>
-            <w:tcW w:w="4950" w:type="dxa"/>
-            <w:shd w:val="clear" w:color="auto" w:fill="FFFFFF"/>
-            <w:tcMar>
-              <w:top w:w="100" w:type="dxa"/>
-              <w:left w:w="100" w:type="dxa"/>
-              <w:bottom w:w="100" w:type="dxa"/>
-              <w:right w:w="100" w:type="dxa"/>
-            </w:tcMar>
-          </w:tcPr>
-          <w:p>
-            <w:r>
-              <w:t>The state of the task is unknown.</w:t>
-            </w:r>
-          </w:p>
-        </w:tc>
-      </w:tr>
-      <w:tr>
-        <w:trPr>
-          <w:jc w:val="center"/>
-        </w:trPr>
-        <w:tc>
-          <w:tcPr>
-            <w:tcW w:w="4410" w:type="dxa"/>
-            <w:shd w:val="clear" w:color="auto" w:fill="FFFFFF"/>
-            <w:tcMar>
-              <w:top w:w="100" w:type="dxa"/>
-              <w:left w:w="100" w:type="dxa"/>
-              <w:bottom w:w="100" w:type="dxa"/>
-              <w:right w:w="100" w:type="dxa"/>
-            </w:tcMar>
-          </w:tcPr>
-          <w:p>
-            <w:pPr>
-              <w:rPr>
-                <w:b/>
-              </w:rPr>
-            </w:pPr>
-            <w:r>
-              <w:rPr>
-                <w:b/>
-              </w:rPr>
               <w:t>TASK_STATE_QUEUED</w:t>
             </w:r>
           </w:p>
         </w:tc>
         <w:tc>
           <w:tcPr>
-            <w:tcW w:w="4950" w:type="dxa"/>
+            <w:tcW w:w="5625" w:type="dxa"/>
             <w:shd w:val="clear" w:color="auto" w:fill="FFFFFF"/>
             <w:tcMar>
               <w:top w:w="100" w:type="dxa"/>
@@ -23580,7 +24110,7 @@
     <w:p>
       <w:pPr>
         <w:sectPr>
-          <w:footerReference w:type="default" r:id="rId38"/>
+          <w:footerReference w:type="default" r:id="rId68"/>
           <w:pgSz w:w="15840" w:h="12240"/>
           <w:pgMar w:top="1440" w:right="1440" w:bottom="1440" w:left="1440" w:header="720" w:footer="720" w:gutter="0"/>
           <w:cols w:space="720"/>
@@ -23592,13 +24122,13 @@
         <w:pStyle w:val="Heading1"/>
       </w:pPr>
       <w:bookmarkStart w:id="93" w:name="_Ref428537416"/>
-      <w:bookmarkStart w:id="94" w:name="_Toc436989988"/>
+      <w:bookmarkStart w:id="94" w:name="_Toc438394116"/>
       <w:r>
         <w:lastRenderedPageBreak/>
         <w:t>Conformance</w:t>
       </w:r>
+      <w:bookmarkEnd w:id="55"/>
       <w:bookmarkEnd w:id="56"/>
-      <w:bookmarkEnd w:id="57"/>
       <w:bookmarkEnd w:id="93"/>
       <w:bookmarkEnd w:id="94"/>
     </w:p>
@@ -23645,7 +24175,7 @@
       <w:bookmarkStart w:id="95" w:name="_Toc85472897"/>
       <w:bookmarkStart w:id="96" w:name="_Toc287332012"/>
       <w:bookmarkStart w:id="97" w:name="_Toc409437264"/>
-      <w:bookmarkStart w:id="98" w:name="_Toc436989989"/>
+      <w:bookmarkStart w:id="98" w:name="_Toc438394117"/>
       <w:r>
         <w:lastRenderedPageBreak/>
         <w:t>Acknowledgments</w:t>
@@ -23659,9 +24189,11 @@
       <w:pPr>
         <w:spacing w:after="240"/>
       </w:pPr>
+      <w:proofErr w:type="gramStart"/>
       <w:r>
         <w:t>The following individuals have participated in the creation of this specification and are gratefully acknowledged:</w:t>
       </w:r>
+      <w:proofErr w:type="gramEnd"/>
     </w:p>
     <w:p>
       <w:pPr>
@@ -23711,11 +24243,11 @@
       <w:r>
         <w:t xml:space="preserve">Liron Schiff, </w:t>
       </w:r>
-      <w:bookmarkStart w:id="99" w:name="_GoBack"/>
+      <w:proofErr w:type="spellStart"/>
       <w:r>
         <w:t>Comilion</w:t>
       </w:r>
-      <w:bookmarkEnd w:id="99"/>
+      <w:proofErr w:type="spellEnd"/>
       <w:r>
         <w:t xml:space="preserve"> (mobile) Ltd.</w:t>
       </w:r>
@@ -23725,7 +24257,15 @@
         <w:pStyle w:val="Contributor"/>
       </w:pPr>
       <w:r>
-        <w:t>Jane Ginn, Cyber Threat Intelligence Network, Inc. (CTIN)</w:t>
+        <w:t xml:space="preserve">Jane </w:t>
+      </w:r>
+      <w:proofErr w:type="spellStart"/>
+      <w:r>
+        <w:t>Ginn</w:t>
+      </w:r>
+      <w:proofErr w:type="spellEnd"/>
+      <w:r>
+        <w:t>, Cyber Threat Intelligence Network, Inc. (CTIN)</w:t>
       </w:r>
     </w:p>
     <w:p>
@@ -23740,8 +24280,21 @@
       <w:pPr>
         <w:pStyle w:val="Contributor"/>
       </w:pPr>
-      <w:r>
-        <w:t>Ryusuke Masuoka, Fujitsu Limited</w:t>
+      <w:proofErr w:type="spellStart"/>
+      <w:r>
+        <w:t>Ryusuke</w:t>
+      </w:r>
+      <w:proofErr w:type="spellEnd"/>
+      <w:r>
+        <w:t xml:space="preserve"> </w:t>
+      </w:r>
+      <w:proofErr w:type="spellStart"/>
+      <w:r>
+        <w:t>Masuoka</w:t>
+      </w:r>
+      <w:proofErr w:type="spellEnd"/>
+      <w:r>
+        <w:t>, Fujitsu Limited</w:t>
       </w:r>
     </w:p>
     <w:p>
@@ -23757,7 +24310,15 @@
         <w:pStyle w:val="Contributor"/>
       </w:pPr>
       <w:r>
-        <w:t>Jason Keirstead, IBM</w:t>
+        <w:t xml:space="preserve">Jason </w:t>
+      </w:r>
+      <w:proofErr w:type="spellStart"/>
+      <w:r>
+        <w:t>Keirstead</w:t>
+      </w:r>
+      <w:proofErr w:type="spellEnd"/>
+      <w:r>
+        <w:t>, IBM</w:t>
       </w:r>
     </w:p>
     <w:p>
@@ -23765,7 +24326,15 @@
         <w:pStyle w:val="Contributor"/>
       </w:pPr>
       <w:r>
-        <w:t>Paul Martini, iboss, Inc.</w:t>
+        <w:t xml:space="preserve">Paul Martini, </w:t>
+      </w:r>
+      <w:proofErr w:type="spellStart"/>
+      <w:r>
+        <w:t>iboss</w:t>
+      </w:r>
+      <w:proofErr w:type="spellEnd"/>
+      <w:r>
+        <w:t>, Inc.</w:t>
       </w:r>
     </w:p>
     <w:p>
@@ -23773,15 +24342,36 @@
         <w:pStyle w:val="Contributor"/>
       </w:pPr>
       <w:r>
-        <w:t>Jerome Athias, Individual</w:t>
+        <w:t xml:space="preserve">Jerome </w:t>
+      </w:r>
+      <w:proofErr w:type="spellStart"/>
+      <w:r>
+        <w:t>Athias</w:t>
+      </w:r>
+      <w:proofErr w:type="spellEnd"/>
+      <w:r>
+        <w:t>, Individual</w:t>
       </w:r>
     </w:p>
     <w:p>
       <w:pPr>
         <w:pStyle w:val="Contributor"/>
       </w:pPr>
-      <w:r>
-        <w:t>Sanjiv Kalkar, Individual</w:t>
+      <w:proofErr w:type="spellStart"/>
+      <w:r>
+        <w:t>Sanjiv</w:t>
+      </w:r>
+      <w:proofErr w:type="spellEnd"/>
+      <w:r>
+        <w:t xml:space="preserve"> </w:t>
+      </w:r>
+      <w:proofErr w:type="spellStart"/>
+      <w:r>
+        <w:t>Kalkar</w:t>
+      </w:r>
+      <w:proofErr w:type="spellEnd"/>
+      <w:r>
+        <w:t>, Individual</w:t>
       </w:r>
     </w:p>
     <w:p>
@@ -23812,16 +24402,58 @@
       <w:pPr>
         <w:pStyle w:val="Contributor"/>
       </w:pPr>
-      <w:r>
-        <w:t>Wouter Bolsterlee, Intelworks BV</w:t>
+      <w:proofErr w:type="spellStart"/>
+      <w:r>
+        <w:t>Wouter</w:t>
+      </w:r>
+      <w:proofErr w:type="spellEnd"/>
+      <w:r>
+        <w:t xml:space="preserve"> </w:t>
+      </w:r>
+      <w:proofErr w:type="spellStart"/>
+      <w:r>
+        <w:t>Bolsterlee</w:t>
+      </w:r>
+      <w:proofErr w:type="spellEnd"/>
+      <w:r>
+        <w:t xml:space="preserve">, </w:t>
+      </w:r>
+      <w:proofErr w:type="spellStart"/>
+      <w:r>
+        <w:t>Intelworks</w:t>
+      </w:r>
+      <w:proofErr w:type="spellEnd"/>
+      <w:r>
+        <w:t xml:space="preserve"> BV</w:t>
       </w:r>
     </w:p>
     <w:p>
       <w:pPr>
         <w:pStyle w:val="Contributor"/>
       </w:pPr>
-      <w:r>
-        <w:t>Joep Gommers, Intelworks BV</w:t>
+      <w:proofErr w:type="spellStart"/>
+      <w:r>
+        <w:t>Joep</w:t>
+      </w:r>
+      <w:proofErr w:type="spellEnd"/>
+      <w:r>
+        <w:t xml:space="preserve"> </w:t>
+      </w:r>
+      <w:proofErr w:type="spellStart"/>
+      <w:r>
+        <w:t>Gommers</w:t>
+      </w:r>
+      <w:proofErr w:type="spellEnd"/>
+      <w:r>
+        <w:t xml:space="preserve">, </w:t>
+      </w:r>
+      <w:proofErr w:type="spellStart"/>
+      <w:r>
+        <w:t>Intelworks</w:t>
+      </w:r>
+      <w:proofErr w:type="spellEnd"/>
+      <w:r>
+        <w:t xml:space="preserve"> BV</w:t>
       </w:r>
     </w:p>
     <w:p>
@@ -23829,15 +24461,52 @@
         <w:pStyle w:val="Contributor"/>
       </w:pPr>
       <w:r>
-        <w:t>Sergey Polzunov, Intelworks BV</w:t>
+        <w:t xml:space="preserve">Sergey </w:t>
+      </w:r>
+      <w:proofErr w:type="spellStart"/>
+      <w:r>
+        <w:t>Polzunov</w:t>
+      </w:r>
+      <w:proofErr w:type="spellEnd"/>
+      <w:r>
+        <w:t xml:space="preserve">, </w:t>
+      </w:r>
+      <w:proofErr w:type="spellStart"/>
+      <w:r>
+        <w:t>Intelworks</w:t>
+      </w:r>
+      <w:proofErr w:type="spellEnd"/>
+      <w:r>
+        <w:t xml:space="preserve"> BV</w:t>
       </w:r>
     </w:p>
     <w:p>
       <w:pPr>
         <w:pStyle w:val="Contributor"/>
       </w:pPr>
-      <w:r>
-        <w:t>Rutger Prins, Intelworks BV</w:t>
+      <w:proofErr w:type="spellStart"/>
+      <w:r>
+        <w:t>Rutger</w:t>
+      </w:r>
+      <w:proofErr w:type="spellEnd"/>
+      <w:r>
+        <w:t xml:space="preserve"> </w:t>
+      </w:r>
+      <w:proofErr w:type="spellStart"/>
+      <w:r>
+        <w:t>Prins</w:t>
+      </w:r>
+      <w:proofErr w:type="spellEnd"/>
+      <w:r>
+        <w:t xml:space="preserve">, </w:t>
+      </w:r>
+      <w:proofErr w:type="spellStart"/>
+      <w:r>
+        <w:t>Intelworks</w:t>
+      </w:r>
+      <w:proofErr w:type="spellEnd"/>
+      <w:r>
+        <w:t xml:space="preserve"> BV</w:t>
       </w:r>
     </w:p>
     <w:p>
@@ -23845,7 +24514,23 @@
         <w:pStyle w:val="Contributor"/>
       </w:pPr>
       <w:r>
-        <w:t>Andrei Sîrghi, Intelworks BV</w:t>
+        <w:t xml:space="preserve">Andrei </w:t>
+      </w:r>
+      <w:proofErr w:type="spellStart"/>
+      <w:r>
+        <w:t>Sîrghi</w:t>
+      </w:r>
+      <w:proofErr w:type="spellEnd"/>
+      <w:r>
+        <w:t xml:space="preserve">, </w:t>
+      </w:r>
+      <w:proofErr w:type="spellStart"/>
+      <w:r>
+        <w:t>Intelworks</w:t>
+      </w:r>
+      <w:proofErr w:type="spellEnd"/>
+      <w:r>
+        <w:t xml:space="preserve"> BV</w:t>
       </w:r>
     </w:p>
     <w:p>
@@ -23909,7 +24594,15 @@
         <w:pStyle w:val="Contributor"/>
       </w:pPr>
       <w:r>
-        <w:t>Takahiro Kakumaru, NEC Corporation</w:t>
+        <w:t xml:space="preserve">Takahiro </w:t>
+      </w:r>
+      <w:proofErr w:type="spellStart"/>
+      <w:r>
+        <w:t>Kakumaru</w:t>
+      </w:r>
+      <w:proofErr w:type="spellEnd"/>
+      <w:r>
+        <w:t>, NEC Corporation</w:t>
       </w:r>
     </w:p>
     <w:p>
@@ -23941,15 +24634,36 @@
         <w:pStyle w:val="Contributor"/>
       </w:pPr>
       <w:r>
-        <w:t>Igor Baikalov, Securonix</w:t>
-      </w:r>
+        <w:t xml:space="preserve">Igor </w:t>
+      </w:r>
+      <w:proofErr w:type="spellStart"/>
+      <w:r>
+        <w:t>Baikalov</w:t>
+      </w:r>
+      <w:proofErr w:type="spellEnd"/>
+      <w:r>
+        <w:t xml:space="preserve">, </w:t>
+      </w:r>
+      <w:proofErr w:type="spellStart"/>
+      <w:r>
+        <w:t>Securonix</w:t>
+      </w:r>
+      <w:proofErr w:type="spellEnd"/>
     </w:p>
     <w:p>
       <w:pPr>
         <w:pStyle w:val="Contributor"/>
       </w:pPr>
       <w:r>
-        <w:t>Bernd Grobauer, Siemens AG</w:t>
+        <w:t xml:space="preserve">Bernd </w:t>
+      </w:r>
+      <w:proofErr w:type="spellStart"/>
+      <w:r>
+        <w:t>Grobauer</w:t>
+      </w:r>
+      <w:proofErr w:type="spellEnd"/>
+      <w:r>
+        <w:t>, Siemens AG</w:t>
       </w:r>
     </w:p>
     <w:p>
@@ -24010,18 +24724,18 @@
       <w:pPr>
         <w:pStyle w:val="AppendixHeading1"/>
       </w:pPr>
-      <w:bookmarkStart w:id="100" w:name="_Toc85472898"/>
-      <w:bookmarkStart w:id="101" w:name="_Toc287332014"/>
-      <w:bookmarkStart w:id="102" w:name="_Toc409437269"/>
-      <w:bookmarkStart w:id="103" w:name="_Toc436989990"/>
+      <w:bookmarkStart w:id="99" w:name="_Toc85472898"/>
+      <w:bookmarkStart w:id="100" w:name="_Toc287332014"/>
+      <w:bookmarkStart w:id="101" w:name="_Toc409437269"/>
+      <w:bookmarkStart w:id="102" w:name="_Toc438394118"/>
       <w:r>
         <w:lastRenderedPageBreak/>
         <w:t>Revision History</w:t>
       </w:r>
+      <w:bookmarkEnd w:id="99"/>
       <w:bookmarkEnd w:id="100"/>
       <w:bookmarkEnd w:id="101"/>
       <w:bookmarkEnd w:id="102"/>
-      <w:bookmarkEnd w:id="103"/>
     </w:p>
     <w:tbl>
       <w:tblPr>
@@ -24136,7 +24850,12 @@
           </w:tcPr>
           <w:p>
             <w:r>
-              <w:t>16 November 2015</w:t>
+              <w:t xml:space="preserve">15 December </w:t>
+            </w:r>
+            <w:bookmarkStart w:id="103" w:name="_GoBack"/>
+            <w:bookmarkEnd w:id="103"/>
+            <w:r>
+              <w:t>2015</w:t>
             </w:r>
           </w:p>
         </w:tc>
@@ -24264,7 +24983,15 @@
         <w:szCs w:val="16"/>
         <w:lang w:val="en-US"/>
       </w:rPr>
-      <w:t>16 November 2015</w:t>
+      <w:t>15 December</w:t>
+    </w:r>
+    <w:r>
+      <w:rPr>
+        <w:sz w:val="16"/>
+        <w:szCs w:val="16"/>
+        <w:lang w:val="en-US"/>
+      </w:rPr>
+      <w:t xml:space="preserve"> 2015</w:t>
     </w:r>
   </w:p>
   <w:p>
@@ -24494,7 +25221,15 @@
         <w:szCs w:val="16"/>
         <w:lang w:val="en-US"/>
       </w:rPr>
-      <w:t>16 November 2015</w:t>
+      <w:t>15 December</w:t>
+    </w:r>
+    <w:r>
+      <w:rPr>
+        <w:sz w:val="16"/>
+        <w:szCs w:val="16"/>
+        <w:lang w:val="en-US"/>
+      </w:rPr>
+      <w:t xml:space="preserve"> 2015</w:t>
     </w:r>
   </w:p>
   <w:p>
@@ -24609,7 +25344,7 @@
         <w:sz w:val="16"/>
         <w:szCs w:val="16"/>
       </w:rPr>
-      <w:t>25</w:t>
+      <w:t>27</w:t>
     </w:r>
     <w:r>
       <w:rPr>
@@ -25359,6 +26094,101 @@
       <w:rPr>
         <w:rFonts w:ascii="Wingdings" w:hAnsi="Wingdings" w:hint="default"/>
       </w:rPr>
+    </w:lvl>
+  </w:abstractNum>
+  <w:abstractNum w:abstractNumId="4" w15:restartNumberingAfterBreak="0">
+    <w:nsid w:val="6E0B59A5"/>
+    <w:multiLevelType w:val="multilevel"/>
+    <w:tmpl w:val="04090025"/>
+    <w:lvl w:ilvl="0">
+      <w:start w:val="1"/>
+      <w:numFmt w:val="decimal"/>
+      <w:pStyle w:val="Heading1"/>
+      <w:lvlText w:val="%1"/>
+      <w:lvlJc w:val="left"/>
+      <w:pPr>
+        <w:ind w:left="432" w:hanging="432"/>
+      </w:pPr>
+    </w:lvl>
+    <w:lvl w:ilvl="1">
+      <w:start w:val="1"/>
+      <w:numFmt w:val="decimal"/>
+      <w:pStyle w:val="Heading2"/>
+      <w:lvlText w:val="%1.%2"/>
+      <w:lvlJc w:val="left"/>
+      <w:pPr>
+        <w:ind w:left="576" w:hanging="576"/>
+      </w:pPr>
+    </w:lvl>
+    <w:lvl w:ilvl="2">
+      <w:start w:val="1"/>
+      <w:numFmt w:val="decimal"/>
+      <w:pStyle w:val="Heading3"/>
+      <w:lvlText w:val="%1.%2.%3"/>
+      <w:lvlJc w:val="left"/>
+      <w:pPr>
+        <w:ind w:left="720" w:hanging="720"/>
+      </w:pPr>
+    </w:lvl>
+    <w:lvl w:ilvl="3">
+      <w:start w:val="1"/>
+      <w:numFmt w:val="decimal"/>
+      <w:pStyle w:val="Heading4"/>
+      <w:lvlText w:val="%1.%2.%3.%4"/>
+      <w:lvlJc w:val="left"/>
+      <w:pPr>
+        <w:ind w:left="864" w:hanging="864"/>
+      </w:pPr>
+    </w:lvl>
+    <w:lvl w:ilvl="4">
+      <w:start w:val="1"/>
+      <w:numFmt w:val="decimal"/>
+      <w:pStyle w:val="Heading5"/>
+      <w:lvlText w:val="%1.%2.%3.%4.%5"/>
+      <w:lvlJc w:val="left"/>
+      <w:pPr>
+        <w:ind w:left="1008" w:hanging="1008"/>
+      </w:pPr>
+    </w:lvl>
+    <w:lvl w:ilvl="5">
+      <w:start w:val="1"/>
+      <w:numFmt w:val="decimal"/>
+      <w:pStyle w:val="Heading6"/>
+      <w:lvlText w:val="%1.%2.%3.%4.%5.%6"/>
+      <w:lvlJc w:val="left"/>
+      <w:pPr>
+        <w:ind w:left="1152" w:hanging="1152"/>
+      </w:pPr>
+    </w:lvl>
+    <w:lvl w:ilvl="6">
+      <w:start w:val="1"/>
+      <w:numFmt w:val="decimal"/>
+      <w:pStyle w:val="Heading7"/>
+      <w:lvlText w:val="%1.%2.%3.%4.%5.%6.%7"/>
+      <w:lvlJc w:val="left"/>
+      <w:pPr>
+        <w:ind w:left="1296" w:hanging="1296"/>
+      </w:pPr>
+    </w:lvl>
+    <w:lvl w:ilvl="7">
+      <w:start w:val="1"/>
+      <w:numFmt w:val="decimal"/>
+      <w:pStyle w:val="Heading8"/>
+      <w:lvlText w:val="%1.%2.%3.%4.%5.%6.%7.%8"/>
+      <w:lvlJc w:val="left"/>
+      <w:pPr>
+        <w:ind w:left="1440" w:hanging="1440"/>
+      </w:pPr>
+    </w:lvl>
+    <w:lvl w:ilvl="8">
+      <w:start w:val="1"/>
+      <w:numFmt w:val="decimal"/>
+      <w:pStyle w:val="Heading9"/>
+      <w:lvlText w:val="%1.%2.%3.%4.%5.%6.%7.%8.%9"/>
+      <w:lvlJc w:val="left"/>
+      <w:pPr>
+        <w:ind w:left="1584" w:hanging="1584"/>
+      </w:pPr>
     </w:lvl>
   </w:abstractNum>
   <w:num w:numId="1">
@@ -25523,6 +26353,9 @@
   <w:num w:numId="9">
     <w:abstractNumId w:val="2"/>
   </w:num>
+  <w:num w:numId="10">
+    <w:abstractNumId w:val="4"/>
+  </w:num>
 </w:numbering>
 </file>
 
@@ -25548,15 +26381,15 @@
   </w:docDefaults>
   <w:latentStyles w:defLockedState="0" w:defUIPriority="99" w:defSemiHidden="0" w:defUnhideWhenUsed="0" w:defQFormat="0" w:count="371">
     <w:lsdException w:name="Normal" w:uiPriority="0" w:qFormat="1"/>
-    <w:lsdException w:name="heading 1" w:uiPriority="9" w:qFormat="1"/>
-    <w:lsdException w:name="heading 2" w:semiHidden="1" w:uiPriority="9" w:unhideWhenUsed="1" w:qFormat="1"/>
-    <w:lsdException w:name="heading 3" w:semiHidden="1" w:uiPriority="9" w:unhideWhenUsed="1" w:qFormat="1"/>
-    <w:lsdException w:name="heading 4" w:semiHidden="1" w:uiPriority="9" w:unhideWhenUsed="1" w:qFormat="1"/>
-    <w:lsdException w:name="heading 5" w:semiHidden="1" w:uiPriority="9" w:unhideWhenUsed="1" w:qFormat="1"/>
-    <w:lsdException w:name="heading 6" w:semiHidden="1" w:uiPriority="9" w:unhideWhenUsed="1" w:qFormat="1"/>
-    <w:lsdException w:name="heading 7" w:semiHidden="1" w:uiPriority="9" w:unhideWhenUsed="1" w:qFormat="1"/>
-    <w:lsdException w:name="heading 8" w:semiHidden="1" w:uiPriority="9" w:unhideWhenUsed="1" w:qFormat="1"/>
-    <w:lsdException w:name="heading 9" w:semiHidden="1" w:uiPriority="9" w:unhideWhenUsed="1" w:qFormat="1"/>
+    <w:lsdException w:name="heading 1" w:uiPriority="0" w:qFormat="1"/>
+    <w:lsdException w:name="heading 2" w:semiHidden="1" w:uiPriority="0" w:unhideWhenUsed="1" w:qFormat="1"/>
+    <w:lsdException w:name="heading 3" w:semiHidden="1" w:uiPriority="0" w:unhideWhenUsed="1" w:qFormat="1"/>
+    <w:lsdException w:name="heading 4" w:semiHidden="1" w:uiPriority="0" w:unhideWhenUsed="1" w:qFormat="1"/>
+    <w:lsdException w:name="heading 5" w:semiHidden="1" w:uiPriority="0" w:unhideWhenUsed="1" w:qFormat="1"/>
+    <w:lsdException w:name="heading 6" w:semiHidden="1" w:uiPriority="0" w:unhideWhenUsed="1" w:qFormat="1"/>
+    <w:lsdException w:name="heading 7" w:semiHidden="1" w:uiPriority="0" w:unhideWhenUsed="1" w:qFormat="1"/>
+    <w:lsdException w:name="heading 8" w:semiHidden="1" w:uiPriority="0" w:unhideWhenUsed="1" w:qFormat="1"/>
+    <w:lsdException w:name="heading 9" w:semiHidden="1" w:uiPriority="0" w:unhideWhenUsed="1" w:qFormat="1"/>
     <w:lsdException w:name="index 1" w:semiHidden="1" w:unhideWhenUsed="1"/>
     <w:lsdException w:name="index 2" w:semiHidden="1" w:unhideWhenUsed="1"/>
     <w:lsdException w:name="index 3" w:semiHidden="1" w:unhideWhenUsed="1"/>
@@ -26087,7 +26920,6 @@
   <w:style w:type="character" w:default="1" w:styleId="DefaultParagraphFont">
     <w:name w:val="Default Paragraph Font"/>
     <w:uiPriority w:val="1"/>
-    <w:semiHidden/>
     <w:unhideWhenUsed/>
   </w:style>
   <w:style w:type="table" w:default="1" w:styleId="TableNormal">
@@ -27134,7 +27966,7 @@
 </file>
 
 <file path=customXml/itemProps1.xml><?xml version="1.0" encoding="utf-8"?>
-<ds:datastoreItem xmlns:ds="http://schemas.openxmlformats.org/officeDocument/2006/customXml" ds:itemID="{47250F84-E0CE-43B3-AC82-A49529318ED5}">
+<ds:datastoreItem xmlns:ds="http://schemas.openxmlformats.org/officeDocument/2006/customXml" ds:itemID="{058A3EC0-012B-4A05-B95B-FD3396DE1462}">
   <ds:schemaRefs>
     <ds:schemaRef ds:uri="http://schemas.openxmlformats.org/officeDocument/2006/bibliography"/>
   </ds:schemaRefs>

--- a/documents/DRAFT-cybox-v2.1.1-wd01-part89-win-task-object.docx
+++ b/documents/DRAFT-cybox-v2.1.1-wd01-part89-win-task-object.docx
@@ -6166,6 +6166,8 @@
         <w:t>Table of Contents</w:t>
       </w:r>
     </w:p>
+    <w:bookmarkStart w:id="4" w:name="_GoBack"/>
+    <w:bookmarkEnd w:id="4"/>
     <w:p>
       <w:pPr>
         <w:pStyle w:val="TOC1"/>
@@ -6186,7 +6188,7 @@
       <w:r>
         <w:fldChar w:fldCharType="separate"/>
       </w:r>
-      <w:hyperlink w:anchor="_Toc438394081" w:history="1">
+      <w:hyperlink w:anchor="_Toc438642557" w:history="1">
         <w:r>
           <w:rPr>
             <w:rStyle w:val="Hyperlink"/>
@@ -6230,7 +6232,7 @@
             <w:noProof/>
             <w:webHidden/>
           </w:rPr>
-          <w:instrText xml:space="preserve"> PAGEREF _Toc438394081 \h </w:instrText>
+          <w:instrText xml:space="preserve"> PAGEREF _Toc438642557 \h </w:instrText>
         </w:r>
         <w:r>
           <w:rPr>
@@ -6276,7 +6278,7 @@
           <w:szCs w:val="22"/>
         </w:rPr>
       </w:pPr>
-      <w:hyperlink w:anchor="_Toc438394082" w:history="1">
+      <w:hyperlink w:anchor="_Toc438642558" w:history="1">
         <w:r>
           <w:rPr>
             <w:rStyle w:val="Hyperlink"/>
@@ -6335,7 +6337,7 @@
             <w:noProof/>
             <w:webHidden/>
           </w:rPr>
-          <w:instrText xml:space="preserve"> PAGEREF _Toc438394082 \h </w:instrText>
+          <w:instrText xml:space="preserve"> PAGEREF _Toc438642558 \h </w:instrText>
         </w:r>
         <w:r>
           <w:rPr>
@@ -6381,7 +6383,7 @@
           <w:szCs w:val="22"/>
         </w:rPr>
       </w:pPr>
-      <w:hyperlink w:anchor="_Toc438394083" w:history="1">
+      <w:hyperlink w:anchor="_Toc438642559" w:history="1">
         <w:r>
           <w:rPr>
             <w:rStyle w:val="Hyperlink"/>
@@ -6425,7 +6427,7 @@
             <w:noProof/>
             <w:webHidden/>
           </w:rPr>
-          <w:instrText xml:space="preserve"> PAGEREF _Toc438394083 \h </w:instrText>
+          <w:instrText xml:space="preserve"> PAGEREF _Toc438642559 \h </w:instrText>
         </w:r>
         <w:r>
           <w:rPr>
@@ -6471,7 +6473,7 @@
           <w:szCs w:val="22"/>
         </w:rPr>
       </w:pPr>
-      <w:hyperlink w:anchor="_Toc438394084" w:history="1">
+      <w:hyperlink w:anchor="_Toc438642560" w:history="1">
         <w:r>
           <w:rPr>
             <w:rStyle w:val="Hyperlink"/>
@@ -6515,7 +6517,7 @@
             <w:noProof/>
             <w:webHidden/>
           </w:rPr>
-          <w:instrText xml:space="preserve"> PAGEREF _Toc438394084 \h </w:instrText>
+          <w:instrText xml:space="preserve"> PAGEREF _Toc438642560 \h </w:instrText>
         </w:r>
         <w:r>
           <w:rPr>
@@ -6561,7 +6563,7 @@
           <w:szCs w:val="22"/>
         </w:rPr>
       </w:pPr>
-      <w:hyperlink w:anchor="_Toc438394085" w:history="1">
+      <w:hyperlink w:anchor="_Toc438642561" w:history="1">
         <w:r>
           <w:rPr>
             <w:rStyle w:val="Hyperlink"/>
@@ -6605,7 +6607,7 @@
             <w:noProof/>
             <w:webHidden/>
           </w:rPr>
-          <w:instrText xml:space="preserve"> PAGEREF _Toc438394085 \h </w:instrText>
+          <w:instrText xml:space="preserve"> PAGEREF _Toc438642561 \h </w:instrText>
         </w:r>
         <w:r>
           <w:rPr>
@@ -6651,7 +6653,7 @@
           <w:szCs w:val="22"/>
         </w:rPr>
       </w:pPr>
-      <w:hyperlink w:anchor="_Toc438394086" w:history="1">
+      <w:hyperlink w:anchor="_Toc438642562" w:history="1">
         <w:r>
           <w:rPr>
             <w:rStyle w:val="Hyperlink"/>
@@ -6695,7 +6697,7 @@
             <w:noProof/>
             <w:webHidden/>
           </w:rPr>
-          <w:instrText xml:space="preserve"> PAGEREF _Toc438394086 \h </w:instrText>
+          <w:instrText xml:space="preserve"> PAGEREF _Toc438642562 \h </w:instrText>
         </w:r>
         <w:r>
           <w:rPr>
@@ -6741,7 +6743,7 @@
           <w:szCs w:val="22"/>
         </w:rPr>
       </w:pPr>
-      <w:hyperlink w:anchor="_Toc438394087" w:history="1">
+      <w:hyperlink w:anchor="_Toc438642563" w:history="1">
         <w:r>
           <w:rPr>
             <w:rStyle w:val="Hyperlink"/>
@@ -6785,7 +6787,7 @@
             <w:noProof/>
             <w:webHidden/>
           </w:rPr>
-          <w:instrText xml:space="preserve"> PAGEREF _Toc438394087 \h </w:instrText>
+          <w:instrText xml:space="preserve"> PAGEREF _Toc438642563 \h </w:instrText>
         </w:r>
         <w:r>
           <w:rPr>
@@ -6831,7 +6833,7 @@
           <w:szCs w:val="22"/>
         </w:rPr>
       </w:pPr>
-      <w:hyperlink w:anchor="_Toc438394088" w:history="1">
+      <w:hyperlink w:anchor="_Toc438642564" w:history="1">
         <w:r>
           <w:rPr>
             <w:rStyle w:val="Hyperlink"/>
@@ -6875,7 +6877,7 @@
             <w:noProof/>
             <w:webHidden/>
           </w:rPr>
-          <w:instrText xml:space="preserve"> PAGEREF _Toc438394088 \h </w:instrText>
+          <w:instrText xml:space="preserve"> PAGEREF _Toc438642564 \h </w:instrText>
         </w:r>
         <w:r>
           <w:rPr>
@@ -6921,7 +6923,7 @@
           <w:szCs w:val="22"/>
         </w:rPr>
       </w:pPr>
-      <w:hyperlink w:anchor="_Toc438394089" w:history="1">
+      <w:hyperlink w:anchor="_Toc438642565" w:history="1">
         <w:r>
           <w:rPr>
             <w:rStyle w:val="Hyperlink"/>
@@ -6965,7 +6967,7 @@
             <w:noProof/>
             <w:webHidden/>
           </w:rPr>
-          <w:instrText xml:space="preserve"> PAGEREF _Toc438394089 \h </w:instrText>
+          <w:instrText xml:space="preserve"> PAGEREF _Toc438642565 \h </w:instrText>
         </w:r>
         <w:r>
           <w:rPr>
@@ -7011,7 +7013,7 @@
           <w:szCs w:val="22"/>
         </w:rPr>
       </w:pPr>
-      <w:hyperlink w:anchor="_Toc438394090" w:history="1">
+      <w:hyperlink w:anchor="_Toc438642566" w:history="1">
         <w:r>
           <w:rPr>
             <w:rStyle w:val="Hyperlink"/>
@@ -7055,7 +7057,7 @@
             <w:noProof/>
             <w:webHidden/>
           </w:rPr>
-          <w:instrText xml:space="preserve"> PAGEREF _Toc438394090 \h </w:instrText>
+          <w:instrText xml:space="preserve"> PAGEREF _Toc438642566 \h </w:instrText>
         </w:r>
         <w:r>
           <w:rPr>
@@ -7101,7 +7103,7 @@
           <w:szCs w:val="22"/>
         </w:rPr>
       </w:pPr>
-      <w:hyperlink w:anchor="_Toc438394091" w:history="1">
+      <w:hyperlink w:anchor="_Toc438642567" w:history="1">
         <w:r>
           <w:rPr>
             <w:rStyle w:val="Hyperlink"/>
@@ -7145,7 +7147,7 @@
             <w:noProof/>
             <w:webHidden/>
           </w:rPr>
-          <w:instrText xml:space="preserve"> PAGEREF _Toc438394091 \h </w:instrText>
+          <w:instrText xml:space="preserve"> PAGEREF _Toc438642567 \h </w:instrText>
         </w:r>
         <w:r>
           <w:rPr>
@@ -7191,7 +7193,7 @@
           <w:szCs w:val="22"/>
         </w:rPr>
       </w:pPr>
-      <w:hyperlink w:anchor="_Toc438394092" w:history="1">
+      <w:hyperlink w:anchor="_Toc438642568" w:history="1">
         <w:r>
           <w:rPr>
             <w:rStyle w:val="Hyperlink"/>
@@ -7235,7 +7237,7 @@
             <w:noProof/>
             <w:webHidden/>
           </w:rPr>
-          <w:instrText xml:space="preserve"> PAGEREF _Toc438394092 \h </w:instrText>
+          <w:instrText xml:space="preserve"> PAGEREF _Toc438642568 \h </w:instrText>
         </w:r>
         <w:r>
           <w:rPr>
@@ -7277,7 +7279,7 @@
           <w:szCs w:val="22"/>
         </w:rPr>
       </w:pPr>
-      <w:hyperlink w:anchor="_Toc438394093" w:history="1">
+      <w:hyperlink w:anchor="_Toc438642569" w:history="1">
         <w:r>
           <w:rPr>
             <w:rStyle w:val="Hyperlink"/>
@@ -7321,7 +7323,7 @@
             <w:noProof/>
             <w:webHidden/>
           </w:rPr>
-          <w:instrText xml:space="preserve"> PAGEREF _Toc438394093 \h </w:instrText>
+          <w:instrText xml:space="preserve"> PAGEREF _Toc438642569 \h </w:instrText>
         </w:r>
         <w:r>
           <w:rPr>
@@ -7367,7 +7369,7 @@
           <w:szCs w:val="22"/>
         </w:rPr>
       </w:pPr>
-      <w:hyperlink w:anchor="_Toc438394094" w:history="1">
+      <w:hyperlink w:anchor="_Toc438642570" w:history="1">
         <w:r>
           <w:rPr>
             <w:rStyle w:val="Hyperlink"/>
@@ -7411,7 +7413,7 @@
             <w:noProof/>
             <w:webHidden/>
           </w:rPr>
-          <w:instrText xml:space="preserve"> PAGEREF _Toc438394094 \h </w:instrText>
+          <w:instrText xml:space="preserve"> PAGEREF _Toc438642570 \h </w:instrText>
         </w:r>
         <w:r>
           <w:rPr>
@@ -7457,7 +7459,7 @@
           <w:szCs w:val="22"/>
         </w:rPr>
       </w:pPr>
-      <w:hyperlink w:anchor="_Toc438394095" w:history="1">
+      <w:hyperlink w:anchor="_Toc438642571" w:history="1">
         <w:r>
           <w:rPr>
             <w:rStyle w:val="Hyperlink"/>
@@ -7501,7 +7503,7 @@
             <w:noProof/>
             <w:webHidden/>
           </w:rPr>
-          <w:instrText xml:space="preserve"> PAGEREF _Toc438394095 \h </w:instrText>
+          <w:instrText xml:space="preserve"> PAGEREF _Toc438642571 \h </w:instrText>
         </w:r>
         <w:r>
           <w:rPr>
@@ -7543,7 +7545,7 @@
           <w:szCs w:val="22"/>
         </w:rPr>
       </w:pPr>
-      <w:hyperlink w:anchor="_Toc438394096" w:history="1">
+      <w:hyperlink w:anchor="_Toc438642572" w:history="1">
         <w:r>
           <w:rPr>
             <w:rStyle w:val="Hyperlink"/>
@@ -7587,7 +7589,7 @@
             <w:noProof/>
             <w:webHidden/>
           </w:rPr>
-          <w:instrText xml:space="preserve"> PAGEREF _Toc438394096 \h </w:instrText>
+          <w:instrText xml:space="preserve"> PAGEREF _Toc438642572 \h </w:instrText>
         </w:r>
         <w:r>
           <w:rPr>
@@ -7633,7 +7635,7 @@
           <w:szCs w:val="22"/>
         </w:rPr>
       </w:pPr>
-      <w:hyperlink w:anchor="_Toc438394097" w:history="1">
+      <w:hyperlink w:anchor="_Toc438642573" w:history="1">
         <w:r>
           <w:rPr>
             <w:rStyle w:val="Hyperlink"/>
@@ -7677,7 +7679,7 @@
             <w:noProof/>
             <w:webHidden/>
           </w:rPr>
-          <w:instrText xml:space="preserve"> PAGEREF _Toc438394097 \h </w:instrText>
+          <w:instrText xml:space="preserve"> PAGEREF _Toc438642573 \h </w:instrText>
         </w:r>
         <w:r>
           <w:rPr>
@@ -7723,7 +7725,7 @@
           <w:szCs w:val="22"/>
         </w:rPr>
       </w:pPr>
-      <w:hyperlink w:anchor="_Toc438394098" w:history="1">
+      <w:hyperlink w:anchor="_Toc438642574" w:history="1">
         <w:r>
           <w:rPr>
             <w:rStyle w:val="Hyperlink"/>
@@ -7767,7 +7769,7 @@
             <w:noProof/>
             <w:webHidden/>
           </w:rPr>
-          <w:instrText xml:space="preserve"> PAGEREF _Toc438394098 \h </w:instrText>
+          <w:instrText xml:space="preserve"> PAGEREF _Toc438642574 \h </w:instrText>
         </w:r>
         <w:r>
           <w:rPr>
@@ -7813,7 +7815,7 @@
           <w:szCs w:val="22"/>
         </w:rPr>
       </w:pPr>
-      <w:hyperlink w:anchor="_Toc438394099" w:history="1">
+      <w:hyperlink w:anchor="_Toc438642575" w:history="1">
         <w:r>
           <w:rPr>
             <w:rStyle w:val="Hyperlink"/>
@@ -7857,7 +7859,7 @@
             <w:noProof/>
             <w:webHidden/>
           </w:rPr>
-          <w:instrText xml:space="preserve"> PAGEREF _Toc438394099 \h </w:instrText>
+          <w:instrText xml:space="preserve"> PAGEREF _Toc438642575 \h </w:instrText>
         </w:r>
         <w:r>
           <w:rPr>
@@ -7903,7 +7905,7 @@
           <w:szCs w:val="22"/>
         </w:rPr>
       </w:pPr>
-      <w:hyperlink w:anchor="_Toc438394100" w:history="1">
+      <w:hyperlink w:anchor="_Toc438642576" w:history="1">
         <w:r>
           <w:rPr>
             <w:rStyle w:val="Hyperlink"/>
@@ -7947,7 +7949,7 @@
             <w:noProof/>
             <w:webHidden/>
           </w:rPr>
-          <w:instrText xml:space="preserve"> PAGEREF _Toc438394100 \h </w:instrText>
+          <w:instrText xml:space="preserve"> PAGEREF _Toc438642576 \h </w:instrText>
         </w:r>
         <w:r>
           <w:rPr>
@@ -7993,7 +7995,7 @@
           <w:szCs w:val="22"/>
         </w:rPr>
       </w:pPr>
-      <w:hyperlink w:anchor="_Toc438394101" w:history="1">
+      <w:hyperlink w:anchor="_Toc438642577" w:history="1">
         <w:r>
           <w:rPr>
             <w:rStyle w:val="Hyperlink"/>
@@ -8037,7 +8039,7 @@
             <w:noProof/>
             <w:webHidden/>
           </w:rPr>
-          <w:instrText xml:space="preserve"> PAGEREF _Toc438394101 \h </w:instrText>
+          <w:instrText xml:space="preserve"> PAGEREF _Toc438642577 \h </w:instrText>
         </w:r>
         <w:r>
           <w:rPr>
@@ -8083,7 +8085,7 @@
           <w:szCs w:val="22"/>
         </w:rPr>
       </w:pPr>
-      <w:hyperlink w:anchor="_Toc438394102" w:history="1">
+      <w:hyperlink w:anchor="_Toc438642578" w:history="1">
         <w:r>
           <w:rPr>
             <w:rStyle w:val="Hyperlink"/>
@@ -8127,7 +8129,7 @@
             <w:noProof/>
             <w:webHidden/>
           </w:rPr>
-          <w:instrText xml:space="preserve"> PAGEREF _Toc438394102 \h </w:instrText>
+          <w:instrText xml:space="preserve"> PAGEREF _Toc438642578 \h </w:instrText>
         </w:r>
         <w:r>
           <w:rPr>
@@ -8173,7 +8175,7 @@
           <w:szCs w:val="22"/>
         </w:rPr>
       </w:pPr>
-      <w:hyperlink w:anchor="_Toc438394103" w:history="1">
+      <w:hyperlink w:anchor="_Toc438642579" w:history="1">
         <w:r>
           <w:rPr>
             <w:rStyle w:val="Hyperlink"/>
@@ -8217,7 +8219,7 @@
             <w:noProof/>
             <w:webHidden/>
           </w:rPr>
-          <w:instrText xml:space="preserve"> PAGEREF _Toc438394103 \h </w:instrText>
+          <w:instrText xml:space="preserve"> PAGEREF _Toc438642579 \h </w:instrText>
         </w:r>
         <w:r>
           <w:rPr>
@@ -8263,7 +8265,7 @@
           <w:szCs w:val="22"/>
         </w:rPr>
       </w:pPr>
-      <w:hyperlink w:anchor="_Toc438394104" w:history="1">
+      <w:hyperlink w:anchor="_Toc438642580" w:history="1">
         <w:r>
           <w:rPr>
             <w:rStyle w:val="Hyperlink"/>
@@ -8307,7 +8309,7 @@
             <w:noProof/>
             <w:webHidden/>
           </w:rPr>
-          <w:instrText xml:space="preserve"> PAGEREF _Toc438394104 \h </w:instrText>
+          <w:instrText xml:space="preserve"> PAGEREF _Toc438642580 \h </w:instrText>
         </w:r>
         <w:r>
           <w:rPr>
@@ -8353,7 +8355,7 @@
           <w:szCs w:val="22"/>
         </w:rPr>
       </w:pPr>
-      <w:hyperlink w:anchor="_Toc438394105" w:history="1">
+      <w:hyperlink w:anchor="_Toc438642581" w:history="1">
         <w:r>
           <w:rPr>
             <w:rStyle w:val="Hyperlink"/>
@@ -8376,7 +8378,7 @@
             <w:rStyle w:val="Hyperlink"/>
             <w:noProof/>
           </w:rPr>
-          <w:t>TaskActionTypeType Class</w:t>
+          <w:t>TaskActionTypeType Data Type</w:t>
         </w:r>
         <w:r>
           <w:rPr>
@@ -8397,7 +8399,7 @@
             <w:noProof/>
             <w:webHidden/>
           </w:rPr>
-          <w:instrText xml:space="preserve"> PAGEREF _Toc438394105 \h </w:instrText>
+          <w:instrText xml:space="preserve"> PAGEREF _Toc438642581 \h </w:instrText>
         </w:r>
         <w:r>
           <w:rPr>
@@ -8443,7 +8445,7 @@
           <w:szCs w:val="22"/>
         </w:rPr>
       </w:pPr>
-      <w:hyperlink w:anchor="_Toc438394106" w:history="1">
+      <w:hyperlink w:anchor="_Toc438642582" w:history="1">
         <w:r>
           <w:rPr>
             <w:rStyle w:val="Hyperlink"/>
@@ -8466,7 +8468,7 @@
             <w:rStyle w:val="Hyperlink"/>
             <w:noProof/>
           </w:rPr>
-          <w:t>TaskFlagType Class</w:t>
+          <w:t>TaskFlagType Data Type</w:t>
         </w:r>
         <w:r>
           <w:rPr>
@@ -8487,7 +8489,7 @@
             <w:noProof/>
             <w:webHidden/>
           </w:rPr>
-          <w:instrText xml:space="preserve"> PAGEREF _Toc438394106 \h </w:instrText>
+          <w:instrText xml:space="preserve"> PAGEREF _Toc438642582 \h </w:instrText>
         </w:r>
         <w:r>
           <w:rPr>
@@ -8533,7 +8535,7 @@
           <w:szCs w:val="22"/>
         </w:rPr>
       </w:pPr>
-      <w:hyperlink w:anchor="_Toc438394107" w:history="1">
+      <w:hyperlink w:anchor="_Toc438642583" w:history="1">
         <w:r>
           <w:rPr>
             <w:rStyle w:val="Hyperlink"/>
@@ -8556,7 +8558,7 @@
             <w:rStyle w:val="Hyperlink"/>
             <w:noProof/>
           </w:rPr>
-          <w:t>TaskPriorityType Class</w:t>
+          <w:t>TaskPriorityType Data Type</w:t>
         </w:r>
         <w:r>
           <w:rPr>
@@ -8577,7 +8579,7 @@
             <w:noProof/>
             <w:webHidden/>
           </w:rPr>
-          <w:instrText xml:space="preserve"> PAGEREF _Toc438394107 \h </w:instrText>
+          <w:instrText xml:space="preserve"> PAGEREF _Toc438642583 \h </w:instrText>
         </w:r>
         <w:r>
           <w:rPr>
@@ -8623,7 +8625,7 @@
           <w:szCs w:val="22"/>
         </w:rPr>
       </w:pPr>
-      <w:hyperlink w:anchor="_Toc438394108" w:history="1">
+      <w:hyperlink w:anchor="_Toc438642584" w:history="1">
         <w:r>
           <w:rPr>
             <w:rStyle w:val="Hyperlink"/>
@@ -8646,7 +8648,7 @@
             <w:rStyle w:val="Hyperlink"/>
             <w:noProof/>
           </w:rPr>
-          <w:t>TaskTriggerFrequencyType Class</w:t>
+          <w:t>TaskTriggerFrequencyType Data Type</w:t>
         </w:r>
         <w:r>
           <w:rPr>
@@ -8667,7 +8669,7 @@
             <w:noProof/>
             <w:webHidden/>
           </w:rPr>
-          <w:instrText xml:space="preserve"> PAGEREF _Toc438394108 \h </w:instrText>
+          <w:instrText xml:space="preserve"> PAGEREF _Toc438642584 \h </w:instrText>
         </w:r>
         <w:r>
           <w:rPr>
@@ -8713,7 +8715,7 @@
           <w:szCs w:val="22"/>
         </w:rPr>
       </w:pPr>
-      <w:hyperlink w:anchor="_Toc438394109" w:history="1">
+      <w:hyperlink w:anchor="_Toc438642585" w:history="1">
         <w:r>
           <w:rPr>
             <w:rStyle w:val="Hyperlink"/>
@@ -8736,7 +8738,7 @@
             <w:rStyle w:val="Hyperlink"/>
             <w:noProof/>
           </w:rPr>
-          <w:t>TaskTriggerType Class</w:t>
+          <w:t>TaskTriggerType Data Type</w:t>
         </w:r>
         <w:r>
           <w:rPr>
@@ -8757,7 +8759,7 @@
             <w:noProof/>
             <w:webHidden/>
           </w:rPr>
-          <w:instrText xml:space="preserve"> PAGEREF _Toc438394109 \h </w:instrText>
+          <w:instrText xml:space="preserve"> PAGEREF _Toc438642585 \h </w:instrText>
         </w:r>
         <w:r>
           <w:rPr>
@@ -8803,7 +8805,7 @@
           <w:szCs w:val="22"/>
         </w:rPr>
       </w:pPr>
-      <w:hyperlink w:anchor="_Toc438394110" w:history="1">
+      <w:hyperlink w:anchor="_Toc438642586" w:history="1">
         <w:r>
           <w:rPr>
             <w:rStyle w:val="Hyperlink"/>
@@ -8826,7 +8828,7 @@
             <w:rStyle w:val="Hyperlink"/>
             <w:noProof/>
           </w:rPr>
-          <w:t>TaskStatusType Class</w:t>
+          <w:t>TaskStatusType Date Type</w:t>
         </w:r>
         <w:r>
           <w:rPr>
@@ -8847,7 +8849,7 @@
             <w:noProof/>
             <w:webHidden/>
           </w:rPr>
-          <w:instrText xml:space="preserve"> PAGEREF _Toc438394110 \h </w:instrText>
+          <w:instrText xml:space="preserve"> PAGEREF _Toc438642586 \h </w:instrText>
         </w:r>
         <w:r>
           <w:rPr>
@@ -8893,7 +8895,7 @@
           <w:szCs w:val="22"/>
         </w:rPr>
       </w:pPr>
-      <w:hyperlink w:anchor="_Toc438394111" w:history="1">
+      <w:hyperlink w:anchor="_Toc438642587" w:history="1">
         <w:r>
           <w:rPr>
             <w:rStyle w:val="Hyperlink"/>
@@ -8937,7 +8939,7 @@
             <w:noProof/>
             <w:webHidden/>
           </w:rPr>
-          <w:instrText xml:space="preserve"> PAGEREF _Toc438394111 \h </w:instrText>
+          <w:instrText xml:space="preserve"> PAGEREF _Toc438642587 \h </w:instrText>
         </w:r>
         <w:r>
           <w:rPr>
@@ -8983,7 +8985,7 @@
           <w:szCs w:val="22"/>
         </w:rPr>
       </w:pPr>
-      <w:hyperlink w:anchor="_Toc438394112" w:history="1">
+      <w:hyperlink w:anchor="_Toc438642588" w:history="1">
         <w:r>
           <w:rPr>
             <w:rStyle w:val="Hyperlink"/>
@@ -9027,7 +9029,7 @@
             <w:noProof/>
             <w:webHidden/>
           </w:rPr>
-          <w:instrText xml:space="preserve"> PAGEREF _Toc438394112 \h </w:instrText>
+          <w:instrText xml:space="preserve"> PAGEREF _Toc438642588 \h </w:instrText>
         </w:r>
         <w:r>
           <w:rPr>
@@ -9073,7 +9075,7 @@
           <w:szCs w:val="22"/>
         </w:rPr>
       </w:pPr>
-      <w:hyperlink w:anchor="_Toc438394113" w:history="1">
+      <w:hyperlink w:anchor="_Toc438642589" w:history="1">
         <w:r>
           <w:rPr>
             <w:rStyle w:val="Hyperlink"/>
@@ -9117,7 +9119,7 @@
             <w:noProof/>
             <w:webHidden/>
           </w:rPr>
-          <w:instrText xml:space="preserve"> PAGEREF _Toc438394113 \h </w:instrText>
+          <w:instrText xml:space="preserve"> PAGEREF _Toc438642589 \h </w:instrText>
         </w:r>
         <w:r>
           <w:rPr>
@@ -9163,7 +9165,7 @@
           <w:szCs w:val="22"/>
         </w:rPr>
       </w:pPr>
-      <w:hyperlink w:anchor="_Toc438394114" w:history="1">
+      <w:hyperlink w:anchor="_Toc438642590" w:history="1">
         <w:r>
           <w:rPr>
             <w:rStyle w:val="Hyperlink"/>
@@ -9207,7 +9209,7 @@
             <w:noProof/>
             <w:webHidden/>
           </w:rPr>
-          <w:instrText xml:space="preserve"> PAGEREF _Toc438394114 \h </w:instrText>
+          <w:instrText xml:space="preserve"> PAGEREF _Toc438642590 \h </w:instrText>
         </w:r>
         <w:r>
           <w:rPr>
@@ -9253,7 +9255,7 @@
           <w:szCs w:val="22"/>
         </w:rPr>
       </w:pPr>
-      <w:hyperlink w:anchor="_Toc438394115" w:history="1">
+      <w:hyperlink w:anchor="_Toc438642591" w:history="1">
         <w:r>
           <w:rPr>
             <w:rStyle w:val="Hyperlink"/>
@@ -9297,7 +9299,7 @@
             <w:noProof/>
             <w:webHidden/>
           </w:rPr>
-          <w:instrText xml:space="preserve"> PAGEREF _Toc438394115 \h </w:instrText>
+          <w:instrText xml:space="preserve"> PAGEREF _Toc438642591 \h </w:instrText>
         </w:r>
         <w:r>
           <w:rPr>
@@ -9339,7 +9341,7 @@
           <w:szCs w:val="22"/>
         </w:rPr>
       </w:pPr>
-      <w:hyperlink w:anchor="_Toc438394116" w:history="1">
+      <w:hyperlink w:anchor="_Toc438642592" w:history="1">
         <w:r>
           <w:rPr>
             <w:rStyle w:val="Hyperlink"/>
@@ -9383,7 +9385,7 @@
             <w:noProof/>
             <w:webHidden/>
           </w:rPr>
-          <w:instrText xml:space="preserve"> PAGEREF _Toc438394116 \h </w:instrText>
+          <w:instrText xml:space="preserve"> PAGEREF _Toc438642592 \h </w:instrText>
         </w:r>
         <w:r>
           <w:rPr>
@@ -9425,7 +9427,7 @@
           <w:szCs w:val="22"/>
         </w:rPr>
       </w:pPr>
-      <w:hyperlink w:anchor="_Toc438394117" w:history="1">
+      <w:hyperlink w:anchor="_Toc438642593" w:history="1">
         <w:r>
           <w:rPr>
             <w:rStyle w:val="Hyperlink"/>
@@ -9452,7 +9454,7 @@
             <w:noProof/>
             <w:webHidden/>
           </w:rPr>
-          <w:instrText xml:space="preserve"> PAGEREF _Toc438394117 \h </w:instrText>
+          <w:instrText xml:space="preserve"> PAGEREF _Toc438642593 \h </w:instrText>
         </w:r>
         <w:r>
           <w:rPr>
@@ -9494,7 +9496,7 @@
           <w:szCs w:val="22"/>
         </w:rPr>
       </w:pPr>
-      <w:hyperlink w:anchor="_Toc438394118" w:history="1">
+      <w:hyperlink w:anchor="_Toc438642594" w:history="1">
         <w:r>
           <w:rPr>
             <w:rStyle w:val="Hyperlink"/>
@@ -9521,7 +9523,7 @@
             <w:noProof/>
             <w:webHidden/>
           </w:rPr>
-          <w:instrText xml:space="preserve"> PAGEREF _Toc438394118 \h </w:instrText>
+          <w:instrText xml:space="preserve"> PAGEREF _Toc438642594 \h </w:instrText>
         </w:r>
         <w:r>
           <w:rPr>
@@ -9567,15 +9569,15 @@
       <w:pPr>
         <w:pStyle w:val="Heading1"/>
       </w:pPr>
-      <w:bookmarkStart w:id="4" w:name="_Toc424631595"/>
-      <w:bookmarkStart w:id="5" w:name="_Toc438394081"/>
+      <w:bookmarkStart w:id="5" w:name="_Toc424631595"/>
+      <w:bookmarkStart w:id="6" w:name="_Toc438642557"/>
       <w:bookmarkEnd w:id="0"/>
       <w:r>
         <w:lastRenderedPageBreak/>
         <w:t>Introduction</w:t>
       </w:r>
-      <w:bookmarkEnd w:id="4"/>
       <w:bookmarkEnd w:id="5"/>
+      <w:bookmarkEnd w:id="6"/>
     </w:p>
     <w:p>
       <w:pPr>
@@ -9627,7 +9629,7 @@
       <w:r>
         <w:t xml:space="preserve">This document serves as the specification for the CybOX Win Task Object Version 2.1.1 data model, which is one </w:t>
       </w:r>
-      <w:bookmarkStart w:id="6" w:name="_Toc401131317"/>
+      <w:bookmarkStart w:id="7" w:name="_Toc401131317"/>
       <w:r>
         <w:t>of eighty-eight CybOX Object data models.</w:t>
       </w:r>
@@ -9831,7 +9833,7 @@
       <w:r>
         <w:t xml:space="preserve">. </w:t>
       </w:r>
-      <w:bookmarkEnd w:id="6"/>
+      <w:bookmarkEnd w:id="7"/>
       <w:r>
         <w:t xml:space="preserve">In Section </w:t>
       </w:r>
@@ -10043,11 +10045,11 @@
       <w:pPr>
         <w:pStyle w:val="Heading2"/>
       </w:pPr>
-      <w:bookmarkStart w:id="7" w:name="_Toc412205405"/>
-      <w:bookmarkStart w:id="8" w:name="_Ref412300941"/>
-      <w:bookmarkStart w:id="9" w:name="_Ref412622367"/>
-      <w:bookmarkStart w:id="10" w:name="_Toc424631596"/>
-      <w:bookmarkStart w:id="11" w:name="_Toc438394082"/>
+      <w:bookmarkStart w:id="8" w:name="_Toc412205405"/>
+      <w:bookmarkStart w:id="9" w:name="_Ref412300941"/>
+      <w:bookmarkStart w:id="10" w:name="_Ref412622367"/>
+      <w:bookmarkStart w:id="11" w:name="_Toc424631596"/>
+      <w:bookmarkStart w:id="12" w:name="_Toc438642558"/>
       <w:r>
         <w:t>CybOX</w:t>
       </w:r>
@@ -10060,11 +10062,11 @@
       <w:r>
         <w:t xml:space="preserve"> Specification Documents</w:t>
       </w:r>
-      <w:bookmarkEnd w:id="7"/>
       <w:bookmarkEnd w:id="8"/>
       <w:bookmarkEnd w:id="9"/>
       <w:bookmarkEnd w:id="10"/>
       <w:bookmarkEnd w:id="11"/>
+      <w:bookmarkEnd w:id="12"/>
     </w:p>
     <w:p>
       <w:pPr>
@@ -10175,15 +10177,15 @@
         <w:spacing w:before="360" w:after="60"/>
         <w:ind w:left="540" w:hanging="540"/>
       </w:pPr>
-      <w:bookmarkStart w:id="12" w:name="_Ref394437867"/>
-      <w:bookmarkStart w:id="13" w:name="_Toc426119868"/>
-      <w:bookmarkStart w:id="14" w:name="_Toc438394083"/>
+      <w:bookmarkStart w:id="13" w:name="_Ref394437867"/>
+      <w:bookmarkStart w:id="14" w:name="_Toc426119868"/>
+      <w:bookmarkStart w:id="15" w:name="_Toc438642559"/>
       <w:r>
         <w:t>Document Conventions</w:t>
       </w:r>
-      <w:bookmarkEnd w:id="12"/>
       <w:bookmarkEnd w:id="13"/>
       <w:bookmarkEnd w:id="14"/>
+      <w:bookmarkEnd w:id="15"/>
     </w:p>
     <w:p>
       <w:r>
@@ -10198,17 +10200,17 @@
         </w:tabs>
         <w:spacing w:before="360" w:after="60"/>
       </w:pPr>
-      <w:bookmarkStart w:id="15" w:name="_Toc389570603"/>
-      <w:bookmarkStart w:id="16" w:name="_Toc389581073"/>
-      <w:bookmarkStart w:id="17" w:name="_Toc426119870"/>
-      <w:bookmarkStart w:id="18" w:name="_Toc438394084"/>
+      <w:bookmarkStart w:id="16" w:name="_Toc389570603"/>
+      <w:bookmarkStart w:id="17" w:name="_Toc389581073"/>
+      <w:bookmarkStart w:id="18" w:name="_Toc426119870"/>
+      <w:bookmarkStart w:id="19" w:name="_Toc438642560"/>
       <w:r>
         <w:t>Fonts</w:t>
       </w:r>
-      <w:bookmarkEnd w:id="15"/>
       <w:bookmarkEnd w:id="16"/>
       <w:bookmarkEnd w:id="17"/>
       <w:bookmarkEnd w:id="18"/>
+      <w:bookmarkEnd w:id="19"/>
     </w:p>
     <w:p>
       <w:pPr>
@@ -10610,22 +10612,22 @@
       <w:pPr>
         <w:pStyle w:val="Heading3"/>
       </w:pPr>
-      <w:bookmarkStart w:id="19" w:name="_Ref394486021"/>
-      <w:bookmarkStart w:id="20" w:name="_Toc426119871"/>
-      <w:bookmarkStart w:id="21" w:name="_Toc438394085"/>
+      <w:bookmarkStart w:id="20" w:name="_Ref394486021"/>
+      <w:bookmarkStart w:id="21" w:name="_Toc426119871"/>
+      <w:bookmarkStart w:id="22" w:name="_Toc438642561"/>
       <w:r>
         <w:t>UML Package References</w:t>
       </w:r>
-      <w:bookmarkEnd w:id="19"/>
       <w:bookmarkEnd w:id="20"/>
       <w:bookmarkEnd w:id="21"/>
+      <w:bookmarkEnd w:id="22"/>
     </w:p>
     <w:p>
       <w:pPr>
         <w:spacing w:before="80" w:after="240"/>
       </w:pPr>
-      <w:bookmarkStart w:id="22" w:name="_Toc389570605"/>
-      <w:bookmarkStart w:id="23" w:name="_Toc389581075"/>
+      <w:bookmarkStart w:id="23" w:name="_Toc389570605"/>
+      <w:bookmarkStart w:id="24" w:name="_Toc389581075"/>
       <w:r>
         <w:t xml:space="preserve">Each CybOX data model is captured in a different UML package (e.g., Core package) where the packages together compose the full CybOX UML model.  To refer to a particular class of a specific package, we use the format </w:t>
       </w:r>
@@ -10747,24 +10749,24 @@
       <w:pPr>
         <w:pStyle w:val="Heading3"/>
       </w:pPr>
-      <w:bookmarkStart w:id="24" w:name="_Toc426119872"/>
-      <w:bookmarkStart w:id="25" w:name="_Toc438394086"/>
+      <w:bookmarkStart w:id="25" w:name="_Toc426119872"/>
+      <w:bookmarkStart w:id="26" w:name="_Toc438642562"/>
       <w:r>
         <w:t>UML Diagrams</w:t>
       </w:r>
-      <w:bookmarkEnd w:id="22"/>
       <w:bookmarkEnd w:id="23"/>
       <w:bookmarkEnd w:id="24"/>
       <w:bookmarkEnd w:id="25"/>
+      <w:bookmarkEnd w:id="26"/>
     </w:p>
     <w:p>
       <w:pPr>
         <w:spacing w:before="80" w:after="240"/>
       </w:pPr>
-      <w:bookmarkStart w:id="26" w:name="_Toc398719452"/>
-      <w:bookmarkStart w:id="27" w:name="_Toc389570606"/>
-      <w:bookmarkStart w:id="28" w:name="_Toc389581076"/>
-      <w:bookmarkStart w:id="29" w:name="_Ref394436861"/>
+      <w:bookmarkStart w:id="27" w:name="_Toc398719452"/>
+      <w:bookmarkStart w:id="28" w:name="_Toc389570606"/>
+      <w:bookmarkStart w:id="29" w:name="_Toc389581076"/>
+      <w:bookmarkStart w:id="30" w:name="_Ref394436861"/>
       <w:r>
         <w:t xml:space="preserve">This specification makes use of UML diagrams </w:t>
       </w:r>
@@ -10795,14 +10797,14 @@
       <w:pPr>
         <w:pStyle w:val="Heading4"/>
       </w:pPr>
-      <w:bookmarkStart w:id="30" w:name="_Toc426119873"/>
-      <w:bookmarkStart w:id="31" w:name="_Toc438394087"/>
+      <w:bookmarkStart w:id="31" w:name="_Toc426119873"/>
+      <w:bookmarkStart w:id="32" w:name="_Toc438642563"/>
       <w:r>
         <w:t>Class Properties</w:t>
       </w:r>
-      <w:bookmarkEnd w:id="26"/>
-      <w:bookmarkEnd w:id="30"/>
+      <w:bookmarkEnd w:id="27"/>
       <w:bookmarkEnd w:id="31"/>
+      <w:bookmarkEnd w:id="32"/>
     </w:p>
     <w:p>
       <w:pPr>
@@ -10822,15 +10824,15 @@
       <w:pPr>
         <w:pStyle w:val="Heading4"/>
       </w:pPr>
-      <w:bookmarkStart w:id="32" w:name="_Toc398719453"/>
-      <w:bookmarkStart w:id="33" w:name="_Toc426119874"/>
-      <w:bookmarkStart w:id="34" w:name="_Toc438394088"/>
+      <w:bookmarkStart w:id="33" w:name="_Toc398719453"/>
+      <w:bookmarkStart w:id="34" w:name="_Toc426119874"/>
+      <w:bookmarkStart w:id="35" w:name="_Toc438642564"/>
       <w:r>
         <w:t>Diagram Icons and Arrow Types</w:t>
       </w:r>
-      <w:bookmarkEnd w:id="32"/>
       <w:bookmarkEnd w:id="33"/>
       <w:bookmarkEnd w:id="34"/>
+      <w:bookmarkEnd w:id="35"/>
     </w:p>
     <w:p>
       <w:pPr>
@@ -10915,32 +10917,58 @@
         <w:spacing w:after="120"/>
         <w:jc w:val="center"/>
       </w:pPr>
-      <w:bookmarkStart w:id="35" w:name="_Ref397637630"/>
-      <w:bookmarkStart w:id="36" w:name="_Toc426119876"/>
+      <w:bookmarkStart w:id="36" w:name="_Ref397637630"/>
+      <w:bookmarkStart w:id="37" w:name="_Toc426119876"/>
       <w:r>
         <w:lastRenderedPageBreak/>
         <w:t xml:space="preserve">Table </w:t>
       </w:r>
-      <w:fldSimple w:instr=" STYLEREF 1 \s ">
-        <w:r>
-          <w:rPr>
-            <w:noProof/>
-          </w:rPr>
-          <w:t>1</w:t>
-        </w:r>
-      </w:fldSimple>
+      <w:r>
+        <w:fldChar w:fldCharType="begin"/>
+      </w:r>
+      <w:r>
+        <w:instrText xml:space="preserve"> STYLEREF 1 \s </w:instrText>
+      </w:r>
+      <w:r>
+        <w:fldChar w:fldCharType="separate"/>
+      </w:r>
+      <w:r>
+        <w:rPr>
+          <w:noProof/>
+        </w:rPr>
+        <w:t>1</w:t>
+      </w:r>
+      <w:r>
+        <w:rPr>
+          <w:noProof/>
+        </w:rPr>
+        <w:fldChar w:fldCharType="end"/>
+      </w:r>
       <w:r>
         <w:noBreakHyphen/>
       </w:r>
-      <w:fldSimple w:instr=" SEQ Table \* ARABIC \s 1 ">
-        <w:r>
-          <w:rPr>
-            <w:noProof/>
-          </w:rPr>
-          <w:t>1</w:t>
-        </w:r>
-      </w:fldSimple>
-      <w:bookmarkEnd w:id="35"/>
+      <w:r>
+        <w:fldChar w:fldCharType="begin"/>
+      </w:r>
+      <w:r>
+        <w:instrText xml:space="preserve"> SEQ Table \* ARABIC \s 1 </w:instrText>
+      </w:r>
+      <w:r>
+        <w:fldChar w:fldCharType="separate"/>
+      </w:r>
+      <w:r>
+        <w:rPr>
+          <w:noProof/>
+        </w:rPr>
+        <w:t>1</w:t>
+      </w:r>
+      <w:r>
+        <w:rPr>
+          <w:noProof/>
+        </w:rPr>
+        <w:fldChar w:fldCharType="end"/>
+      </w:r>
+      <w:bookmarkEnd w:id="36"/>
       <w:r>
         <w:t xml:space="preserve">.  </w:t>
       </w:r>
@@ -11187,7 +11215,7 @@
                 <v:shape id="_x0000_i1025" type="#_x0000_t75" style="width:24pt;height:21pt" o:ole="">
                   <v:imagedata r:id="rId26" o:title=""/>
                 </v:shape>
-                <o:OLEObject Type="Embed" ProgID="PBrush" ShapeID="_x0000_i1025" DrawAspect="Content" ObjectID="_1512136193" r:id="rId27"/>
+                <o:OLEObject Type="Embed" ProgID="PBrush" ShapeID="_x0000_i1025" DrawAspect="Content" ObjectID="_1512384411" r:id="rId27"/>
               </w:object>
             </w:r>
           </w:p>
@@ -11343,7 +11371,7 @@
                 <v:shape id="_x0000_i1026" type="#_x0000_t75" style="width:14.25pt;height:14.25pt" o:ole="">
                   <v:imagedata r:id="rId29" o:title=""/>
                 </v:shape>
-                <o:OLEObject Type="Embed" ProgID="PBrush" ShapeID="_x0000_i1026" DrawAspect="Content" ObjectID="_1512136194" r:id="rId30"/>
+                <o:OLEObject Type="Embed" ProgID="PBrush" ShapeID="_x0000_i1026" DrawAspect="Content" ObjectID="_1512384412" r:id="rId30"/>
               </w:object>
             </w:r>
           </w:p>
@@ -11403,7 +11431,7 @@
                 <v:shape id="_x0000_i1027" type="#_x0000_t75" style="width:14.25pt;height:14.25pt" o:ole="">
                   <v:imagedata r:id="rId31" o:title=""/>
                 </v:shape>
-                <o:OLEObject Type="Embed" ProgID="PBrush" ShapeID="_x0000_i1027" DrawAspect="Content" ObjectID="_1512136195" r:id="rId32"/>
+                <o:OLEObject Type="Embed" ProgID="PBrush" ShapeID="_x0000_i1027" DrawAspect="Content" ObjectID="_1512384413" r:id="rId32"/>
               </w:object>
             </w:r>
           </w:p>
@@ -11589,7 +11617,7 @@
                 <v:shape id="_x0000_i1028" type="#_x0000_t75" style="width:57.75pt;height:35.25pt" o:ole="">
                   <v:imagedata r:id="rId33" o:title=""/>
                 </v:shape>
-                <o:OLEObject Type="Embed" ProgID="PBrush" ShapeID="_x0000_i1028" DrawAspect="Content" ObjectID="_1512136196" r:id="rId34"/>
+                <o:OLEObject Type="Embed" ProgID="PBrush" ShapeID="_x0000_i1028" DrawAspect="Content" ObjectID="_1512384414" r:id="rId34"/>
               </w:object>
             </w:r>
           </w:p>
@@ -11625,15 +11653,15 @@
       <w:pPr>
         <w:pStyle w:val="Heading3"/>
       </w:pPr>
-      <w:bookmarkStart w:id="37" w:name="_Toc438394089"/>
+      <w:bookmarkStart w:id="38" w:name="_Toc438642565"/>
       <w:r>
         <w:t>Property Table Notation</w:t>
       </w:r>
-      <w:bookmarkEnd w:id="27"/>
       <w:bookmarkEnd w:id="28"/>
       <w:bookmarkEnd w:id="29"/>
-      <w:bookmarkEnd w:id="36"/>
+      <w:bookmarkEnd w:id="30"/>
       <w:bookmarkEnd w:id="37"/>
+      <w:bookmarkEnd w:id="38"/>
     </w:p>
     <w:p>
       <w:pPr>
@@ -11805,15 +11833,15 @@
       <w:pPr>
         <w:pStyle w:val="Heading3"/>
       </w:pPr>
-      <w:bookmarkStart w:id="38" w:name="_Toc412205415"/>
-      <w:bookmarkStart w:id="39" w:name="_Toc426119877"/>
-      <w:bookmarkStart w:id="40" w:name="_Toc438394090"/>
+      <w:bookmarkStart w:id="39" w:name="_Toc412205415"/>
+      <w:bookmarkStart w:id="40" w:name="_Toc426119877"/>
+      <w:bookmarkStart w:id="41" w:name="_Toc438642566"/>
       <w:r>
         <w:t>Property and Class Descriptions</w:t>
       </w:r>
-      <w:bookmarkEnd w:id="38"/>
       <w:bookmarkEnd w:id="39"/>
       <w:bookmarkEnd w:id="40"/>
+      <w:bookmarkEnd w:id="41"/>
     </w:p>
     <w:p>
       <w:pPr>
@@ -12314,15 +12342,15 @@
       <w:pPr>
         <w:pStyle w:val="Heading2"/>
       </w:pPr>
-      <w:bookmarkStart w:id="41" w:name="_Ref428537349"/>
-      <w:bookmarkStart w:id="42" w:name="_Toc427275785"/>
-      <w:bookmarkStart w:id="43" w:name="_Toc438394091"/>
+      <w:bookmarkStart w:id="42" w:name="_Ref428537349"/>
+      <w:bookmarkStart w:id="43" w:name="_Toc427275785"/>
+      <w:bookmarkStart w:id="44" w:name="_Toc438642567"/>
       <w:r>
         <w:t>Terminology</w:t>
       </w:r>
-      <w:bookmarkEnd w:id="41"/>
       <w:bookmarkEnd w:id="42"/>
       <w:bookmarkEnd w:id="43"/>
+      <w:bookmarkEnd w:id="44"/>
     </w:p>
     <w:p>
       <w:r>
@@ -12500,24 +12528,24 @@
       <w:pPr>
         <w:pStyle w:val="Heading2"/>
       </w:pPr>
-      <w:bookmarkStart w:id="44" w:name="_Ref7502892"/>
-      <w:bookmarkStart w:id="45" w:name="_Toc12011611"/>
-      <w:bookmarkStart w:id="46" w:name="_Toc85472894"/>
-      <w:bookmarkStart w:id="47" w:name="_Toc287332008"/>
-      <w:bookmarkStart w:id="48" w:name="_Toc427275786"/>
-      <w:bookmarkStart w:id="49" w:name="_Toc438394092"/>
+      <w:bookmarkStart w:id="45" w:name="_Ref7502892"/>
+      <w:bookmarkStart w:id="46" w:name="_Toc12011611"/>
+      <w:bookmarkStart w:id="47" w:name="_Toc85472894"/>
+      <w:bookmarkStart w:id="48" w:name="_Toc287332008"/>
+      <w:bookmarkStart w:id="49" w:name="_Toc427275786"/>
+      <w:bookmarkStart w:id="50" w:name="_Toc438642568"/>
       <w:r>
         <w:t>Normative</w:t>
       </w:r>
-      <w:bookmarkEnd w:id="44"/>
       <w:bookmarkEnd w:id="45"/>
+      <w:bookmarkEnd w:id="46"/>
       <w:r>
         <w:t xml:space="preserve"> References</w:t>
       </w:r>
-      <w:bookmarkEnd w:id="46"/>
       <w:bookmarkEnd w:id="47"/>
       <w:bookmarkEnd w:id="48"/>
       <w:bookmarkEnd w:id="49"/>
+      <w:bookmarkEnd w:id="50"/>
     </w:p>
     <w:p>
       <w:pPr>
@@ -12529,14 +12557,14 @@
         </w:rPr>
         <w:t>[</w:t>
       </w:r>
-      <w:bookmarkStart w:id="50" w:name="rfc2119"/>
+      <w:bookmarkStart w:id="51" w:name="rfc2119"/>
       <w:r>
         <w:rPr>
           <w:rStyle w:val="Refterm"/>
         </w:rPr>
         <w:t>RFC2119</w:t>
       </w:r>
-      <w:bookmarkEnd w:id="50"/>
+      <w:bookmarkEnd w:id="51"/>
       <w:r>
         <w:rPr>
           <w:rStyle w:val="Refterm"/>
@@ -12569,14 +12597,14 @@
       <w:pPr>
         <w:pStyle w:val="Heading1"/>
       </w:pPr>
-      <w:bookmarkStart w:id="51" w:name="_Ref428537380"/>
-      <w:bookmarkStart w:id="52" w:name="_Toc438394093"/>
+      <w:bookmarkStart w:id="52" w:name="_Ref428537380"/>
+      <w:bookmarkStart w:id="53" w:name="_Toc438642569"/>
       <w:r>
         <w:lastRenderedPageBreak/>
         <w:t>Background Information</w:t>
       </w:r>
-      <w:bookmarkEnd w:id="51"/>
       <w:bookmarkEnd w:id="52"/>
+      <w:bookmarkEnd w:id="53"/>
     </w:p>
     <w:p>
       <w:r>
@@ -12660,13 +12688,13 @@
         <w:spacing w:before="360" w:after="60"/>
         <w:ind w:left="540" w:hanging="540"/>
       </w:pPr>
-      <w:bookmarkStart w:id="53" w:name="_Toc426119879"/>
-      <w:bookmarkStart w:id="54" w:name="_Toc438394094"/>
+      <w:bookmarkStart w:id="54" w:name="_Toc426119879"/>
+      <w:bookmarkStart w:id="55" w:name="_Toc438642570"/>
       <w:r>
         <w:t>Cyber Observables</w:t>
       </w:r>
-      <w:bookmarkEnd w:id="53"/>
       <w:bookmarkEnd w:id="54"/>
+      <w:bookmarkEnd w:id="55"/>
     </w:p>
     <w:p>
       <w:pPr>
@@ -12698,13 +12726,13 @@
         <w:spacing w:before="360" w:after="60"/>
         <w:ind w:left="540" w:hanging="540"/>
       </w:pPr>
-      <w:bookmarkStart w:id="55" w:name="_Toc287332011"/>
-      <w:bookmarkStart w:id="56" w:name="_Toc409437263"/>
-      <w:bookmarkStart w:id="57" w:name="_Toc438394095"/>
+      <w:bookmarkStart w:id="56" w:name="_Toc287332011"/>
+      <w:bookmarkStart w:id="57" w:name="_Toc409437263"/>
+      <w:bookmarkStart w:id="58" w:name="_Toc438642571"/>
       <w:r>
         <w:t>Objects</w:t>
       </w:r>
-      <w:bookmarkEnd w:id="57"/>
+      <w:bookmarkEnd w:id="58"/>
     </w:p>
     <w:p>
       <w:r>
@@ -12725,24 +12753,24 @@
       <w:pPr>
         <w:pStyle w:val="Heading1"/>
       </w:pPr>
-      <w:bookmarkStart w:id="58" w:name="_Ref436991458"/>
-      <w:bookmarkStart w:id="59" w:name="_Toc438394096"/>
+      <w:bookmarkStart w:id="59" w:name="_Ref436991458"/>
+      <w:bookmarkStart w:id="60" w:name="_Toc438642572"/>
       <w:r>
         <w:lastRenderedPageBreak/>
         <w:t>Data Model</w:t>
       </w:r>
-      <w:bookmarkEnd w:id="58"/>
       <w:bookmarkEnd w:id="59"/>
+      <w:bookmarkEnd w:id="60"/>
     </w:p>
     <w:p>
       <w:pPr>
         <w:pStyle w:val="Heading2"/>
       </w:pPr>
-      <w:bookmarkStart w:id="60" w:name="_Toc438394097"/>
+      <w:bookmarkStart w:id="61" w:name="_Toc438642573"/>
       <w:r>
         <w:t>WindowsTaskObjectType Class</w:t>
       </w:r>
-      <w:bookmarkEnd w:id="60"/>
+      <w:bookmarkEnd w:id="61"/>
     </w:p>
     <w:p>
       <w:pPr>
@@ -12944,30 +12972,56 @@
         <w:spacing w:after="240"/>
         <w:jc w:val="center"/>
       </w:pPr>
-      <w:bookmarkStart w:id="61" w:name="_Ref395023936"/>
+      <w:bookmarkStart w:id="62" w:name="_Ref395023936"/>
       <w:r>
         <w:t xml:space="preserve">Figure </w:t>
       </w:r>
-      <w:fldSimple w:instr=" STYLEREF 1 \s ">
-        <w:r>
-          <w:rPr>
-            <w:noProof/>
-          </w:rPr>
-          <w:t>3</w:t>
-        </w:r>
-      </w:fldSimple>
+      <w:r>
+        <w:fldChar w:fldCharType="begin"/>
+      </w:r>
+      <w:r>
+        <w:instrText xml:space="preserve"> STYLEREF 1 \s </w:instrText>
+      </w:r>
+      <w:r>
+        <w:fldChar w:fldCharType="separate"/>
+      </w:r>
+      <w:r>
+        <w:rPr>
+          <w:noProof/>
+        </w:rPr>
+        <w:t>3</w:t>
+      </w:r>
+      <w:r>
+        <w:rPr>
+          <w:noProof/>
+        </w:rPr>
+        <w:fldChar w:fldCharType="end"/>
+      </w:r>
       <w:r>
         <w:noBreakHyphen/>
       </w:r>
-      <w:fldSimple w:instr=" SEQ Figure \* ARABIC \s 1 ">
-        <w:r>
-          <w:rPr>
-            <w:noProof/>
-          </w:rPr>
-          <w:t>1</w:t>
-        </w:r>
-      </w:fldSimple>
-      <w:bookmarkEnd w:id="61"/>
+      <w:r>
+        <w:fldChar w:fldCharType="begin"/>
+      </w:r>
+      <w:r>
+        <w:instrText xml:space="preserve"> SEQ Figure \* ARABIC \s 1 </w:instrText>
+      </w:r>
+      <w:r>
+        <w:fldChar w:fldCharType="separate"/>
+      </w:r>
+      <w:r>
+        <w:rPr>
+          <w:noProof/>
+        </w:rPr>
+        <w:t>1</w:t>
+      </w:r>
+      <w:r>
+        <w:rPr>
+          <w:noProof/>
+        </w:rPr>
+        <w:fldChar w:fldCharType="end"/>
+      </w:r>
+      <w:bookmarkEnd w:id="62"/>
       <w:r>
         <w:t xml:space="preserve">. UML diagram of the </w:t>
       </w:r>
@@ -13081,30 +13135,56 @@
         <w:pStyle w:val="tablecaption"/>
         <w:jc w:val="center"/>
       </w:pPr>
-      <w:bookmarkStart w:id="62" w:name="_Ref436994291"/>
+      <w:bookmarkStart w:id="63" w:name="_Ref436994291"/>
       <w:r>
         <w:t xml:space="preserve">Table </w:t>
       </w:r>
-      <w:fldSimple w:instr=" STYLEREF 1 \s ">
-        <w:r>
-          <w:rPr>
-            <w:noProof/>
-          </w:rPr>
-          <w:t>3</w:t>
-        </w:r>
-      </w:fldSimple>
+      <w:r>
+        <w:fldChar w:fldCharType="begin"/>
+      </w:r>
+      <w:r>
+        <w:instrText xml:space="preserve"> STYLEREF 1 \s </w:instrText>
+      </w:r>
+      <w:r>
+        <w:fldChar w:fldCharType="separate"/>
+      </w:r>
+      <w:r>
+        <w:rPr>
+          <w:noProof/>
+        </w:rPr>
+        <w:t>3</w:t>
+      </w:r>
+      <w:r>
+        <w:rPr>
+          <w:noProof/>
+        </w:rPr>
+        <w:fldChar w:fldCharType="end"/>
+      </w:r>
       <w:r>
         <w:noBreakHyphen/>
       </w:r>
-      <w:fldSimple w:instr=" SEQ Table \* ARABIC \s 1 ">
-        <w:r>
-          <w:rPr>
-            <w:noProof/>
-          </w:rPr>
-          <w:t>1</w:t>
-        </w:r>
-      </w:fldSimple>
-      <w:bookmarkEnd w:id="62"/>
+      <w:r>
+        <w:fldChar w:fldCharType="begin"/>
+      </w:r>
+      <w:r>
+        <w:instrText xml:space="preserve"> SEQ Table \* ARABIC \s 1 </w:instrText>
+      </w:r>
+      <w:r>
+        <w:fldChar w:fldCharType="separate"/>
+      </w:r>
+      <w:r>
+        <w:rPr>
+          <w:noProof/>
+        </w:rPr>
+        <w:t>1</w:t>
+      </w:r>
+      <w:r>
+        <w:rPr>
+          <w:noProof/>
+        </w:rPr>
+        <w:fldChar w:fldCharType="end"/>
+      </w:r>
+      <w:bookmarkEnd w:id="63"/>
       <w:r>
         <w:t xml:space="preserve">. </w:t>
       </w:r>
@@ -15537,11 +15617,11 @@
       <w:pPr>
         <w:pStyle w:val="Heading2"/>
       </w:pPr>
-      <w:bookmarkStart w:id="63" w:name="_Toc438394098"/>
+      <w:bookmarkStart w:id="64" w:name="_Toc438642574"/>
       <w:r>
         <w:t>TriggerListType Class</w:t>
       </w:r>
-      <w:bookmarkEnd w:id="63"/>
+      <w:bookmarkEnd w:id="64"/>
     </w:p>
     <w:p>
       <w:pPr>
@@ -15661,30 +15741,56 @@
         <w:pStyle w:val="tablecaption"/>
         <w:jc w:val="center"/>
       </w:pPr>
-      <w:bookmarkStart w:id="64" w:name="_Ref436994278"/>
+      <w:bookmarkStart w:id="65" w:name="_Ref436994278"/>
       <w:r>
         <w:t xml:space="preserve">Table </w:t>
       </w:r>
-      <w:fldSimple w:instr=" STYLEREF 1 \s ">
-        <w:r>
-          <w:rPr>
-            <w:noProof/>
-          </w:rPr>
-          <w:t>3</w:t>
-        </w:r>
-      </w:fldSimple>
+      <w:r>
+        <w:fldChar w:fldCharType="begin"/>
+      </w:r>
+      <w:r>
+        <w:instrText xml:space="preserve"> STYLEREF 1 \s </w:instrText>
+      </w:r>
+      <w:r>
+        <w:fldChar w:fldCharType="separate"/>
+      </w:r>
+      <w:r>
+        <w:rPr>
+          <w:noProof/>
+        </w:rPr>
+        <w:t>3</w:t>
+      </w:r>
+      <w:r>
+        <w:rPr>
+          <w:noProof/>
+        </w:rPr>
+        <w:fldChar w:fldCharType="end"/>
+      </w:r>
       <w:r>
         <w:noBreakHyphen/>
       </w:r>
-      <w:fldSimple w:instr=" SEQ Table \* ARABIC \s 1 ">
-        <w:r>
-          <w:rPr>
-            <w:noProof/>
-          </w:rPr>
-          <w:t>2</w:t>
-        </w:r>
-      </w:fldSimple>
-      <w:bookmarkEnd w:id="64"/>
+      <w:r>
+        <w:fldChar w:fldCharType="begin"/>
+      </w:r>
+      <w:r>
+        <w:instrText xml:space="preserve"> SEQ Table \* ARABIC \s 1 </w:instrText>
+      </w:r>
+      <w:r>
+        <w:fldChar w:fldCharType="separate"/>
+      </w:r>
+      <w:r>
+        <w:rPr>
+          <w:noProof/>
+        </w:rPr>
+        <w:t>2</w:t>
+      </w:r>
+      <w:r>
+        <w:rPr>
+          <w:noProof/>
+        </w:rPr>
+        <w:fldChar w:fldCharType="end"/>
+      </w:r>
+      <w:bookmarkEnd w:id="65"/>
       <w:r>
         <w:t xml:space="preserve">. </w:t>
       </w:r>
@@ -15954,11 +16060,11 @@
       <w:pPr>
         <w:pStyle w:val="Heading2"/>
       </w:pPr>
-      <w:bookmarkStart w:id="65" w:name="_Toc438394099"/>
+      <w:bookmarkStart w:id="66" w:name="_Toc438642575"/>
       <w:r>
         <w:t>TriggerType Class</w:t>
       </w:r>
-      <w:bookmarkEnd w:id="65"/>
+      <w:bookmarkEnd w:id="66"/>
     </w:p>
     <w:p>
       <w:pPr>
@@ -16089,30 +16195,56 @@
         <w:pStyle w:val="tablecaption"/>
         <w:jc w:val="center"/>
       </w:pPr>
-      <w:bookmarkStart w:id="66" w:name="_Ref436994319"/>
+      <w:bookmarkStart w:id="67" w:name="_Ref436994319"/>
       <w:r>
         <w:t xml:space="preserve">Table </w:t>
       </w:r>
-      <w:fldSimple w:instr=" STYLEREF 1 \s ">
-        <w:r>
-          <w:rPr>
-            <w:noProof/>
-          </w:rPr>
-          <w:t>3</w:t>
-        </w:r>
-      </w:fldSimple>
+      <w:r>
+        <w:fldChar w:fldCharType="begin"/>
+      </w:r>
+      <w:r>
+        <w:instrText xml:space="preserve"> STYLEREF 1 \s </w:instrText>
+      </w:r>
+      <w:r>
+        <w:fldChar w:fldCharType="separate"/>
+      </w:r>
+      <w:r>
+        <w:rPr>
+          <w:noProof/>
+        </w:rPr>
+        <w:t>3</w:t>
+      </w:r>
+      <w:r>
+        <w:rPr>
+          <w:noProof/>
+        </w:rPr>
+        <w:fldChar w:fldCharType="end"/>
+      </w:r>
       <w:r>
         <w:noBreakHyphen/>
       </w:r>
-      <w:fldSimple w:instr=" SEQ Table \* ARABIC \s 1 ">
-        <w:r>
-          <w:rPr>
-            <w:noProof/>
-          </w:rPr>
-          <w:t>3</w:t>
-        </w:r>
-      </w:fldSimple>
-      <w:bookmarkEnd w:id="66"/>
+      <w:r>
+        <w:fldChar w:fldCharType="begin"/>
+      </w:r>
+      <w:r>
+        <w:instrText xml:space="preserve"> SEQ Table \* ARABIC \s 1 </w:instrText>
+      </w:r>
+      <w:r>
+        <w:fldChar w:fldCharType="separate"/>
+      </w:r>
+      <w:r>
+        <w:rPr>
+          <w:noProof/>
+        </w:rPr>
+        <w:t>3</w:t>
+      </w:r>
+      <w:r>
+        <w:rPr>
+          <w:noProof/>
+        </w:rPr>
+        <w:fldChar w:fldCharType="end"/>
+      </w:r>
+      <w:bookmarkEnd w:id="67"/>
       <w:r>
         <w:t xml:space="preserve">. </w:t>
       </w:r>
@@ -17118,11 +17250,11 @@
       <w:pPr>
         <w:pStyle w:val="Heading2"/>
       </w:pPr>
-      <w:bookmarkStart w:id="67" w:name="_Toc438394100"/>
+      <w:bookmarkStart w:id="68" w:name="_Toc438642576"/>
       <w:r>
         <w:t>TaskActionListType Class</w:t>
       </w:r>
-      <w:bookmarkEnd w:id="67"/>
+      <w:bookmarkEnd w:id="68"/>
     </w:p>
     <w:p>
       <w:pPr>
@@ -17242,30 +17374,56 @@
         <w:pStyle w:val="tablecaption"/>
         <w:jc w:val="center"/>
       </w:pPr>
-      <w:bookmarkStart w:id="68" w:name="_Ref436994439"/>
+      <w:bookmarkStart w:id="69" w:name="_Ref436994439"/>
       <w:r>
         <w:t xml:space="preserve">Table </w:t>
       </w:r>
-      <w:fldSimple w:instr=" STYLEREF 1 \s ">
-        <w:r>
-          <w:rPr>
-            <w:noProof/>
-          </w:rPr>
-          <w:t>3</w:t>
-        </w:r>
-      </w:fldSimple>
+      <w:r>
+        <w:fldChar w:fldCharType="begin"/>
+      </w:r>
+      <w:r>
+        <w:instrText xml:space="preserve"> STYLEREF 1 \s </w:instrText>
+      </w:r>
+      <w:r>
+        <w:fldChar w:fldCharType="separate"/>
+      </w:r>
+      <w:r>
+        <w:rPr>
+          <w:noProof/>
+        </w:rPr>
+        <w:t>3</w:t>
+      </w:r>
+      <w:r>
+        <w:rPr>
+          <w:noProof/>
+        </w:rPr>
+        <w:fldChar w:fldCharType="end"/>
+      </w:r>
       <w:r>
         <w:noBreakHyphen/>
       </w:r>
-      <w:fldSimple w:instr=" SEQ Table \* ARABIC \s 1 ">
-        <w:r>
-          <w:rPr>
-            <w:noProof/>
-          </w:rPr>
-          <w:t>4</w:t>
-        </w:r>
-      </w:fldSimple>
-      <w:bookmarkEnd w:id="68"/>
+      <w:r>
+        <w:fldChar w:fldCharType="begin"/>
+      </w:r>
+      <w:r>
+        <w:instrText xml:space="preserve"> SEQ Table \* ARABIC \s 1 </w:instrText>
+      </w:r>
+      <w:r>
+        <w:fldChar w:fldCharType="separate"/>
+      </w:r>
+      <w:r>
+        <w:rPr>
+          <w:noProof/>
+        </w:rPr>
+        <w:t>4</w:t>
+      </w:r>
+      <w:r>
+        <w:rPr>
+          <w:noProof/>
+        </w:rPr>
+        <w:fldChar w:fldCharType="end"/>
+      </w:r>
+      <w:bookmarkEnd w:id="69"/>
       <w:r>
         <w:t xml:space="preserve">. </w:t>
       </w:r>
@@ -17538,12 +17696,12 @@
       <w:pPr>
         <w:pStyle w:val="Heading2"/>
       </w:pPr>
-      <w:bookmarkStart w:id="69" w:name="_Toc438394101"/>
+      <w:bookmarkStart w:id="70" w:name="_Toc438642577"/>
       <w:r>
         <w:lastRenderedPageBreak/>
         <w:t>TaskActionType Class</w:t>
       </w:r>
-      <w:bookmarkEnd w:id="69"/>
+      <w:bookmarkEnd w:id="70"/>
     </w:p>
     <w:p>
       <w:pPr>
@@ -17663,30 +17821,56 @@
         <w:pStyle w:val="tablecaption"/>
         <w:jc w:val="center"/>
       </w:pPr>
-      <w:bookmarkStart w:id="70" w:name="_Ref436994505"/>
+      <w:bookmarkStart w:id="71" w:name="_Ref436994505"/>
       <w:r>
         <w:t xml:space="preserve">Table </w:t>
       </w:r>
-      <w:fldSimple w:instr=" STYLEREF 1 \s ">
-        <w:r>
-          <w:rPr>
-            <w:noProof/>
-          </w:rPr>
-          <w:t>3</w:t>
-        </w:r>
-      </w:fldSimple>
+      <w:r>
+        <w:fldChar w:fldCharType="begin"/>
+      </w:r>
+      <w:r>
+        <w:instrText xml:space="preserve"> STYLEREF 1 \s </w:instrText>
+      </w:r>
+      <w:r>
+        <w:fldChar w:fldCharType="separate"/>
+      </w:r>
+      <w:r>
+        <w:rPr>
+          <w:noProof/>
+        </w:rPr>
+        <w:t>3</w:t>
+      </w:r>
+      <w:r>
+        <w:rPr>
+          <w:noProof/>
+        </w:rPr>
+        <w:fldChar w:fldCharType="end"/>
+      </w:r>
       <w:r>
         <w:noBreakHyphen/>
       </w:r>
-      <w:fldSimple w:instr=" SEQ Table \* ARABIC \s 1 ">
-        <w:r>
-          <w:rPr>
-            <w:noProof/>
-          </w:rPr>
-          <w:t>5</w:t>
-        </w:r>
-      </w:fldSimple>
-      <w:bookmarkEnd w:id="70"/>
+      <w:r>
+        <w:fldChar w:fldCharType="begin"/>
+      </w:r>
+      <w:r>
+        <w:instrText xml:space="preserve"> SEQ Table \* ARABIC \s 1 </w:instrText>
+      </w:r>
+      <w:r>
+        <w:fldChar w:fldCharType="separate"/>
+      </w:r>
+      <w:r>
+        <w:rPr>
+          <w:noProof/>
+        </w:rPr>
+        <w:t>5</w:t>
+      </w:r>
+      <w:r>
+        <w:rPr>
+          <w:noProof/>
+        </w:rPr>
+        <w:fldChar w:fldCharType="end"/>
+      </w:r>
+      <w:bookmarkEnd w:id="71"/>
       <w:r>
         <w:t xml:space="preserve">. </w:t>
       </w:r>
@@ -18497,12 +18681,12 @@
       <w:pPr>
         <w:pStyle w:val="Heading2"/>
       </w:pPr>
-      <w:bookmarkStart w:id="71" w:name="_Toc438394102"/>
+      <w:bookmarkStart w:id="72" w:name="_Toc438642578"/>
       <w:r>
         <w:lastRenderedPageBreak/>
         <w:t>IComHandlerActionType Class</w:t>
       </w:r>
-      <w:bookmarkEnd w:id="71"/>
+      <w:bookmarkEnd w:id="72"/>
     </w:p>
     <w:p>
       <w:pPr>
@@ -18642,30 +18826,56 @@
         <w:pStyle w:val="tablecaption"/>
         <w:jc w:val="center"/>
       </w:pPr>
-      <w:bookmarkStart w:id="72" w:name="_Ref436995385"/>
+      <w:bookmarkStart w:id="73" w:name="_Ref436995385"/>
       <w:r>
         <w:t xml:space="preserve">Table </w:t>
       </w:r>
-      <w:fldSimple w:instr=" STYLEREF 1 \s ">
-        <w:r>
-          <w:rPr>
-            <w:noProof/>
-          </w:rPr>
-          <w:t>3</w:t>
-        </w:r>
-      </w:fldSimple>
+      <w:r>
+        <w:fldChar w:fldCharType="begin"/>
+      </w:r>
+      <w:r>
+        <w:instrText xml:space="preserve"> STYLEREF 1 \s </w:instrText>
+      </w:r>
+      <w:r>
+        <w:fldChar w:fldCharType="separate"/>
+      </w:r>
+      <w:r>
+        <w:rPr>
+          <w:noProof/>
+        </w:rPr>
+        <w:t>3</w:t>
+      </w:r>
+      <w:r>
+        <w:rPr>
+          <w:noProof/>
+        </w:rPr>
+        <w:fldChar w:fldCharType="end"/>
+      </w:r>
       <w:r>
         <w:noBreakHyphen/>
       </w:r>
-      <w:fldSimple w:instr=" SEQ Table \* ARABIC \s 1 ">
-        <w:r>
-          <w:rPr>
-            <w:noProof/>
-          </w:rPr>
-          <w:t>6</w:t>
-        </w:r>
-      </w:fldSimple>
-      <w:bookmarkEnd w:id="72"/>
+      <w:r>
+        <w:fldChar w:fldCharType="begin"/>
+      </w:r>
+      <w:r>
+        <w:instrText xml:space="preserve"> SEQ Table \* ARABIC \s 1 </w:instrText>
+      </w:r>
+      <w:r>
+        <w:fldChar w:fldCharType="separate"/>
+      </w:r>
+      <w:r>
+        <w:rPr>
+          <w:noProof/>
+        </w:rPr>
+        <w:t>6</w:t>
+      </w:r>
+      <w:r>
+        <w:rPr>
+          <w:noProof/>
+        </w:rPr>
+        <w:fldChar w:fldCharType="end"/>
+      </w:r>
+      <w:bookmarkEnd w:id="73"/>
       <w:r>
         <w:t xml:space="preserve">. </w:t>
       </w:r>
@@ -19038,11 +19248,11 @@
       <w:pPr>
         <w:pStyle w:val="Heading2"/>
       </w:pPr>
-      <w:bookmarkStart w:id="73" w:name="_Toc438394103"/>
+      <w:bookmarkStart w:id="74" w:name="_Toc438642579"/>
       <w:r>
         <w:t>IExecActionType Class</w:t>
       </w:r>
-      <w:bookmarkEnd w:id="73"/>
+      <w:bookmarkEnd w:id="74"/>
     </w:p>
     <w:p>
       <w:pPr>
@@ -19185,30 +19395,56 @@
         <w:pStyle w:val="tablecaption"/>
         <w:jc w:val="center"/>
       </w:pPr>
-      <w:bookmarkStart w:id="74" w:name="_Ref436995402"/>
+      <w:bookmarkStart w:id="75" w:name="_Ref436995402"/>
       <w:r>
         <w:t xml:space="preserve">Table </w:t>
       </w:r>
-      <w:fldSimple w:instr=" STYLEREF 1 \s ">
-        <w:r>
-          <w:rPr>
-            <w:noProof/>
-          </w:rPr>
-          <w:t>3</w:t>
-        </w:r>
-      </w:fldSimple>
+      <w:r>
+        <w:fldChar w:fldCharType="begin"/>
+      </w:r>
+      <w:r>
+        <w:instrText xml:space="preserve"> STYLEREF 1 \s </w:instrText>
+      </w:r>
+      <w:r>
+        <w:fldChar w:fldCharType="separate"/>
+      </w:r>
+      <w:r>
+        <w:rPr>
+          <w:noProof/>
+        </w:rPr>
+        <w:t>3</w:t>
+      </w:r>
+      <w:r>
+        <w:rPr>
+          <w:noProof/>
+        </w:rPr>
+        <w:fldChar w:fldCharType="end"/>
+      </w:r>
       <w:r>
         <w:noBreakHyphen/>
       </w:r>
-      <w:fldSimple w:instr=" SEQ Table \* ARABIC \s 1 ">
-        <w:r>
-          <w:rPr>
-            <w:noProof/>
-          </w:rPr>
-          <w:t>7</w:t>
-        </w:r>
-      </w:fldSimple>
-      <w:bookmarkEnd w:id="74"/>
+      <w:r>
+        <w:fldChar w:fldCharType="begin"/>
+      </w:r>
+      <w:r>
+        <w:instrText xml:space="preserve"> SEQ Table \* ARABIC \s 1 </w:instrText>
+      </w:r>
+      <w:r>
+        <w:fldChar w:fldCharType="separate"/>
+      </w:r>
+      <w:r>
+        <w:rPr>
+          <w:noProof/>
+        </w:rPr>
+        <w:t>7</w:t>
+      </w:r>
+      <w:r>
+        <w:rPr>
+          <w:noProof/>
+        </w:rPr>
+        <w:fldChar w:fldCharType="end"/>
+      </w:r>
+      <w:bookmarkEnd w:id="75"/>
       <w:r>
         <w:t xml:space="preserve">. </w:t>
       </w:r>
@@ -19792,11 +20028,11 @@
       <w:pPr>
         <w:pStyle w:val="Heading2"/>
       </w:pPr>
-      <w:bookmarkStart w:id="75" w:name="_Toc438394104"/>
+      <w:bookmarkStart w:id="76" w:name="_Toc438642580"/>
       <w:r>
         <w:t>IShowMessageActionType Class</w:t>
       </w:r>
-      <w:bookmarkEnd w:id="75"/>
+      <w:bookmarkEnd w:id="76"/>
     </w:p>
     <w:p>
       <w:pPr>
@@ -19819,10 +20055,7 @@
         <w:t>class characterizes IShowMessage actions.</w:t>
       </w:r>
       <w:r>
-        <w:t xml:space="preserve"> </w:t>
-      </w:r>
-      <w:r>
-        <w:t xml:space="preserve">. See also: </w:t>
+        <w:t xml:space="preserve"> . See also: </w:t>
       </w:r>
       <w:hyperlink r:id="rId67" w:history="1">
         <w:r>
@@ -19933,30 +20166,56 @@
         <w:pStyle w:val="tablecaption"/>
         <w:jc w:val="center"/>
       </w:pPr>
-      <w:bookmarkStart w:id="76" w:name="_Ref436995498"/>
+      <w:bookmarkStart w:id="77" w:name="_Ref436995498"/>
       <w:r>
         <w:t xml:space="preserve">Table </w:t>
       </w:r>
-      <w:fldSimple w:instr=" STYLEREF 1 \s ">
-        <w:r>
-          <w:rPr>
-            <w:noProof/>
-          </w:rPr>
-          <w:t>3</w:t>
-        </w:r>
-      </w:fldSimple>
+      <w:r>
+        <w:fldChar w:fldCharType="begin"/>
+      </w:r>
+      <w:r>
+        <w:instrText xml:space="preserve"> STYLEREF 1 \s </w:instrText>
+      </w:r>
+      <w:r>
+        <w:fldChar w:fldCharType="separate"/>
+      </w:r>
+      <w:r>
+        <w:rPr>
+          <w:noProof/>
+        </w:rPr>
+        <w:t>3</w:t>
+      </w:r>
+      <w:r>
+        <w:rPr>
+          <w:noProof/>
+        </w:rPr>
+        <w:fldChar w:fldCharType="end"/>
+      </w:r>
       <w:r>
         <w:noBreakHyphen/>
       </w:r>
-      <w:fldSimple w:instr=" SEQ Table \* ARABIC \s 1 ">
-        <w:r>
-          <w:rPr>
-            <w:noProof/>
-          </w:rPr>
-          <w:t>8</w:t>
-        </w:r>
-      </w:fldSimple>
-      <w:bookmarkEnd w:id="76"/>
+      <w:r>
+        <w:fldChar w:fldCharType="begin"/>
+      </w:r>
+      <w:r>
+        <w:instrText xml:space="preserve"> SEQ Table \* ARABIC \s 1 </w:instrText>
+      </w:r>
+      <w:r>
+        <w:fldChar w:fldCharType="separate"/>
+      </w:r>
+      <w:r>
+        <w:rPr>
+          <w:noProof/>
+        </w:rPr>
+        <w:t>8</w:t>
+      </w:r>
+      <w:r>
+        <w:rPr>
+          <w:noProof/>
+        </w:rPr>
+        <w:fldChar w:fldCharType="end"/>
+      </w:r>
+      <w:bookmarkEnd w:id="77"/>
       <w:r>
         <w:t xml:space="preserve">. </w:t>
       </w:r>
@@ -20332,18 +20591,70 @@
       <w:pPr>
         <w:pStyle w:val="Heading2"/>
       </w:pPr>
-      <w:bookmarkStart w:id="77" w:name="_Toc438394105"/>
-      <w:r>
-        <w:t>TaskActionTypeType Class</w:t>
-      </w:r>
-      <w:bookmarkEnd w:id="77"/>
-    </w:p>
-    <w:p>
-      <w:pPr>
+      <w:bookmarkStart w:id="78" w:name="_Toc438642581"/>
+      <w:r>
+        <w:t xml:space="preserve">TaskActionTypeType </w:t>
+      </w:r>
+      <w:r>
+        <w:t>Data Type</w:t>
+      </w:r>
+      <w:bookmarkEnd w:id="78"/>
+    </w:p>
+    <w:p>
+      <w:r>
+        <w:t xml:space="preserve">The </w:t>
+      </w:r>
+      <w:r>
         <w:rPr>
           <w:rFonts w:ascii="Courier New" w:hAnsi="Courier New" w:cs="Courier New"/>
         </w:rPr>
-      </w:pPr>
+        <w:t>TaskActionTypeType</w:t>
+      </w:r>
+      <w:r>
+        <w:t xml:space="preserve"> data type</w:t>
+      </w:r>
+      <w:r>
+        <w:t xml:space="preserve"> characterizes the specific type of task action. Its core value SHOULD be a literal from the </w:t>
+      </w:r>
+      <w:r>
+        <w:rPr>
+          <w:rFonts w:ascii="Courier New" w:hAnsi="Courier New" w:cs="Courier New"/>
+        </w:rPr>
+        <w:t>TaskActionTypeEnum</w:t>
+      </w:r>
+      <w:r>
+        <w:t xml:space="preserve"> enumeration. It extends the </w:t>
+      </w:r>
+      <w:r>
+        <w:rPr>
+          <w:rFonts w:ascii="Courier New" w:hAnsi="Courier New" w:cs="Courier New"/>
+        </w:rPr>
+        <w:t>BaseObjectPropertyType</w:t>
+      </w:r>
+      <w:r>
+        <w:t xml:space="preserve"> </w:t>
+      </w:r>
+      <w:r>
+        <w:t>data type</w:t>
+      </w:r>
+      <w:r>
+        <w:t>, in order to permit complex (i.e. regular-expression based) specifications.</w:t>
+      </w:r>
+    </w:p>
+    <w:p>
+      <w:pPr>
+        <w:pStyle w:val="Heading2"/>
+      </w:pPr>
+      <w:bookmarkStart w:id="79" w:name="_Toc438642582"/>
+      <w:r>
+        <w:t xml:space="preserve">TaskFlagType </w:t>
+      </w:r>
+      <w:r>
+        <w:t>Data Type</w:t>
+      </w:r>
+      <w:bookmarkEnd w:id="79"/>
+    </w:p>
+    <w:p>
       <w:r>
         <w:t xml:space="preserve">The </w:t>
       </w:r>
@@ -20351,55 +20662,124 @@
         <w:rPr>
           <w:rFonts w:ascii="Courier New" w:hAnsi="Courier New" w:cs="Courier New"/>
         </w:rPr>
-        <w:t>TaskActionTypeType</w:t>
-      </w:r>
-      <w:r>
-        <w:t xml:space="preserve"> characterizes the specific </w:t>
-      </w:r>
-      <w:r>
-        <w:t>type</w:t>
-      </w:r>
-      <w:r>
-        <w:t xml:space="preserve"> of task action. Its core value SHOULD be a literal from the </w:t>
+        <w:t>TaskFlagType</w:t>
+      </w:r>
+      <w:r>
+        <w:t xml:space="preserve"> </w:t>
+      </w:r>
+      <w:r>
+        <w:t>data type</w:t>
+      </w:r>
+      <w:r>
+        <w:t xml:space="preserve"> speci</w:t>
+      </w:r>
+      <w:r>
+        <w:t>fies the Windows Task flag type</w:t>
+      </w:r>
+      <w:r>
+        <w:t xml:space="preserve">. Its core value SHOULD be a literal from the </w:t>
       </w:r>
       <w:r>
         <w:rPr>
           <w:rFonts w:ascii="Courier New" w:hAnsi="Courier New" w:cs="Courier New"/>
         </w:rPr>
-        <w:t>TaskActionTypeEnum</w:t>
-      </w:r>
-    </w:p>
-    <w:p>
+        <w:t>TaskFlagEnum</w:t>
+      </w:r>
+      <w:r>
+        <w:t xml:space="preserve"> enumeration. It extends the </w:t>
+      </w:r>
+      <w:r>
+        <w:rPr>
+          <w:rFonts w:ascii="Courier New" w:hAnsi="Courier New" w:cs="Courier New"/>
+        </w:rPr>
+        <w:t>BaseObjectPropertyType</w:t>
+      </w:r>
       <w:r>
         <w:t xml:space="preserve"> </w:t>
       </w:r>
-      <w:proofErr w:type="gramStart"/>
-      <w:r>
-        <w:t>enumeration</w:t>
-      </w:r>
-      <w:proofErr w:type="gramEnd"/>
-      <w:r>
-        <w:t xml:space="preserve">. It extends the </w:t>
+      <w:r>
+        <w:t>data type</w:t>
+      </w:r>
+      <w:r>
+        <w:t>, in order to permit complex (i.e. regular-expression based) specifications.</w:t>
+      </w:r>
+    </w:p>
+    <w:p>
+      <w:pPr>
+        <w:pStyle w:val="Heading2"/>
+      </w:pPr>
+      <w:bookmarkStart w:id="80" w:name="_Toc438642583"/>
+      <w:r>
+        <w:lastRenderedPageBreak/>
+        <w:t xml:space="preserve">TaskPriorityType </w:t>
+      </w:r>
+      <w:r>
+        <w:t>Data Type</w:t>
+      </w:r>
+      <w:bookmarkEnd w:id="80"/>
+    </w:p>
+    <w:p>
+      <w:r>
+        <w:t xml:space="preserve">The </w:t>
       </w:r>
       <w:r>
         <w:rPr>
           <w:rFonts w:ascii="Courier New" w:hAnsi="Courier New" w:cs="Courier New"/>
         </w:rPr>
+        <w:t>TaskPriorityType</w:t>
+      </w:r>
+      <w:r>
+        <w:t xml:space="preserve"> </w:t>
+      </w:r>
+      <w:r>
+        <w:t>data type</w:t>
+      </w:r>
+      <w:r>
+        <w:t xml:space="preserve"> specifies</w:t>
+      </w:r>
+      <w:r>
+        <w:t xml:space="preserve"> the Windows Task priority type</w:t>
+      </w:r>
+      <w:r>
+        <w:t xml:space="preserve">. Its core value SHOULD be a literal from the </w:t>
+      </w:r>
+      <w:r>
+        <w:rPr>
+          <w:rFonts w:ascii="Courier New" w:hAnsi="Courier New" w:cs="Courier New"/>
+        </w:rPr>
+        <w:t>TaskPriorityEnum</w:t>
+      </w:r>
+      <w:r>
+        <w:t xml:space="preserve"> enumeration. It extends the </w:t>
+      </w:r>
+      <w:r>
+        <w:rPr>
+          <w:rFonts w:ascii="Courier New" w:hAnsi="Courier New" w:cs="Courier New"/>
+        </w:rPr>
         <w:t>BaseObjectPropertyType</w:t>
       </w:r>
       <w:r>
-        <w:t xml:space="preserve"> class, in order to permit complex (i.e. regular-expression based) specifications.</w:t>
+        <w:t xml:space="preserve"> </w:t>
+      </w:r>
+      <w:r>
+        <w:t>data type</w:t>
+      </w:r>
+      <w:r>
+        <w:t>, in order to permit complex (i.e. regular-expression based) specifications.</w:t>
       </w:r>
     </w:p>
     <w:p>
       <w:pPr>
         <w:pStyle w:val="Heading2"/>
       </w:pPr>
-      <w:bookmarkStart w:id="78" w:name="_Toc438394106"/>
-      <w:r>
-        <w:t>TaskFlagType Class</w:t>
-      </w:r>
-      <w:bookmarkEnd w:id="78"/>
+      <w:bookmarkStart w:id="81" w:name="_Toc438642584"/>
+      <w:r>
+        <w:t xml:space="preserve">TaskTriggerFrequencyType </w:t>
+      </w:r>
+      <w:r>
+        <w:t>Data Type</w:t>
+      </w:r>
+      <w:bookmarkEnd w:id="81"/>
     </w:p>
     <w:p>
       <w:r>
@@ -20409,13 +20789,19 @@
         <w:rPr>
           <w:rFonts w:ascii="Courier New" w:hAnsi="Courier New" w:cs="Courier New"/>
         </w:rPr>
-        <w:t>TaskFlagType</w:t>
-      </w:r>
-      <w:r>
-        <w:t xml:space="preserve"> class speci</w:t>
-      </w:r>
-      <w:r>
-        <w:t>fies the Windows Task flag type</w:t>
+        <w:t>TaskTriggerFrequencyType</w:t>
+      </w:r>
+      <w:r>
+        <w:t xml:space="preserve"> </w:t>
+      </w:r>
+      <w:r>
+        <w:t>data type</w:t>
+      </w:r>
+      <w:r>
+        <w:t xml:space="preserve"> specifies the Windo</w:t>
+      </w:r>
+      <w:r>
+        <w:t>ws Task trigger frequency type</w:t>
       </w:r>
       <w:r>
         <w:t xml:space="preserve">. Its core value SHOULD be a literal from the </w:t>
@@ -20424,7 +20810,7 @@
         <w:rPr>
           <w:rFonts w:ascii="Courier New" w:hAnsi="Courier New" w:cs="Courier New"/>
         </w:rPr>
-        <w:t>TaskFlagEnum</w:t>
+        <w:t>TriggerFrequencyEnum</w:t>
       </w:r>
       <w:r>
         <w:t xml:space="preserve"> enumeration. It extends the </w:t>
@@ -20436,19 +20822,27 @@
         <w:t>BaseObjectPropertyType</w:t>
       </w:r>
       <w:r>
-        <w:t xml:space="preserve"> class, in order to permit complex (i.e. regular-expression based) specifications.</w:t>
+        <w:t xml:space="preserve"> </w:t>
+      </w:r>
+      <w:r>
+        <w:t>data type</w:t>
+      </w:r>
+      <w:r>
+        <w:t>, in order to permit complex (i.e. regular-expression based) specifications.</w:t>
       </w:r>
     </w:p>
     <w:p>
       <w:pPr>
         <w:pStyle w:val="Heading2"/>
       </w:pPr>
-      <w:bookmarkStart w:id="79" w:name="_Toc438394107"/>
-      <w:r>
-        <w:lastRenderedPageBreak/>
-        <w:t>TaskPriorityType Class</w:t>
-      </w:r>
-      <w:bookmarkEnd w:id="79"/>
+      <w:bookmarkStart w:id="82" w:name="_Toc438642585"/>
+      <w:r>
+        <w:t xml:space="preserve">TaskTriggerType </w:t>
+      </w:r>
+      <w:r>
+        <w:t>Data Type</w:t>
+      </w:r>
+      <w:bookmarkEnd w:id="82"/>
     </w:p>
     <w:p>
       <w:r>
@@ -20458,13 +20852,19 @@
         <w:rPr>
           <w:rFonts w:ascii="Courier New" w:hAnsi="Courier New" w:cs="Courier New"/>
         </w:rPr>
-        <w:t>TaskPriorityType</w:t>
-      </w:r>
-      <w:r>
-        <w:t xml:space="preserve"> class specifies</w:t>
-      </w:r>
-      <w:r>
-        <w:t xml:space="preserve"> the Windows Task priority type</w:t>
+        <w:t>TaskTriggerType</w:t>
+      </w:r>
+      <w:r>
+        <w:t xml:space="preserve"> </w:t>
+      </w:r>
+      <w:r>
+        <w:t>data type</w:t>
+      </w:r>
+      <w:r>
+        <w:t xml:space="preserve"> specifie</w:t>
+      </w:r>
+      <w:r>
+        <w:t>s the Windows Task trigger type</w:t>
       </w:r>
       <w:r>
         <w:t xml:space="preserve">. Its core value SHOULD be a literal from the </w:t>
@@ -20473,7 +20873,7 @@
         <w:rPr>
           <w:rFonts w:ascii="Courier New" w:hAnsi="Courier New" w:cs="Courier New"/>
         </w:rPr>
-        <w:t>TaskPriorityEnum</w:t>
+        <w:t>TriggerTypeEnum</w:t>
       </w:r>
       <w:r>
         <w:t xml:space="preserve"> enumeration. It extends the </w:t>
@@ -20485,18 +20885,27 @@
         <w:t>BaseObjectPropertyType</w:t>
       </w:r>
       <w:r>
-        <w:t xml:space="preserve"> class, in order to permit complex (i.e. regular-expression based) specifications.</w:t>
+        <w:t xml:space="preserve"> </w:t>
+      </w:r>
+      <w:r>
+        <w:t>data type</w:t>
+      </w:r>
+      <w:r>
+        <w:t>, in order to permit complex (i.e. regular-expression based) specifications.</w:t>
       </w:r>
     </w:p>
     <w:p>
       <w:pPr>
         <w:pStyle w:val="Heading2"/>
       </w:pPr>
-      <w:bookmarkStart w:id="80" w:name="_Toc438394108"/>
-      <w:r>
-        <w:t>TaskTriggerFrequencyType Class</w:t>
-      </w:r>
-      <w:bookmarkEnd w:id="80"/>
+      <w:bookmarkStart w:id="83" w:name="_Toc438642586"/>
+      <w:r>
+        <w:t xml:space="preserve">TaskStatusType </w:t>
+      </w:r>
+      <w:r>
+        <w:t>Date Type</w:t>
+      </w:r>
+      <w:bookmarkEnd w:id="83"/>
     </w:p>
     <w:p>
       <w:r>
@@ -20506,13 +20915,19 @@
         <w:rPr>
           <w:rFonts w:ascii="Courier New" w:hAnsi="Courier New" w:cs="Courier New"/>
         </w:rPr>
-        <w:t>TaskTriggerFrequencyType</w:t>
-      </w:r>
-      <w:r>
-        <w:t xml:space="preserve"> class specifies the Windo</w:t>
-      </w:r>
-      <w:r>
-        <w:t>ws Task trigger frequency type</w:t>
+        <w:t>TaskStatusType</w:t>
+      </w:r>
+      <w:r>
+        <w:t xml:space="preserve"> </w:t>
+      </w:r>
+      <w:r>
+        <w:t>data type</w:t>
+      </w:r>
+      <w:r>
+        <w:t xml:space="preserve"> s</w:t>
+      </w:r>
+      <w:r>
+        <w:t>pecifies the Windows Task state</w:t>
       </w:r>
       <w:r>
         <w:t xml:space="preserve">. Its core value SHOULD be a literal from the </w:t>
@@ -20521,7 +20936,7 @@
         <w:rPr>
           <w:rFonts w:ascii="Courier New" w:hAnsi="Courier New" w:cs="Courier New"/>
         </w:rPr>
-        <w:t>TriggerFrequencyEnum</w:t>
+        <w:t>TaskStatusEnum</w:t>
       </w:r>
       <w:r>
         <w:t xml:space="preserve"> enumeration. It extends the </w:t>
@@ -20533,114 +20948,24 @@
         <w:t>BaseObjectPropertyType</w:t>
       </w:r>
       <w:r>
-        <w:t xml:space="preserve"> class, in order to permit complex (i.e. regular-expression based) specifications.</w:t>
+        <w:t xml:space="preserve"> </w:t>
+      </w:r>
+      <w:r>
+        <w:t>data type</w:t>
+      </w:r>
+      <w:r>
+        <w:t>, in order to permit complex (i.e. regular-expression based) specifications.</w:t>
       </w:r>
     </w:p>
     <w:p>
       <w:pPr>
         <w:pStyle w:val="Heading2"/>
       </w:pPr>
-      <w:bookmarkStart w:id="81" w:name="_Toc438394109"/>
-      <w:r>
-        <w:t>TaskTriggerType Class</w:t>
-      </w:r>
-      <w:bookmarkEnd w:id="81"/>
-    </w:p>
-    <w:p>
-      <w:r>
-        <w:t xml:space="preserve">The </w:t>
-      </w:r>
-      <w:r>
-        <w:rPr>
-          <w:rFonts w:ascii="Courier New" w:hAnsi="Courier New" w:cs="Courier New"/>
-        </w:rPr>
-        <w:t>TaskTriggerType</w:t>
-      </w:r>
-      <w:r>
-        <w:t xml:space="preserve"> class specifie</w:t>
-      </w:r>
-      <w:r>
-        <w:t>s the Windows Task trigger type</w:t>
-      </w:r>
-      <w:r>
-        <w:t xml:space="preserve">. Its core value SHOULD be a literal from the </w:t>
-      </w:r>
-      <w:r>
-        <w:rPr>
-          <w:rFonts w:ascii="Courier New" w:hAnsi="Courier New" w:cs="Courier New"/>
-        </w:rPr>
-        <w:t>TriggerTypeEnum</w:t>
-      </w:r>
-      <w:r>
-        <w:t xml:space="preserve"> enumeration. It extends the </w:t>
-      </w:r>
-      <w:r>
-        <w:rPr>
-          <w:rFonts w:ascii="Courier New" w:hAnsi="Courier New" w:cs="Courier New"/>
-        </w:rPr>
-        <w:t>BaseObjectPropertyType</w:t>
-      </w:r>
-      <w:r>
-        <w:t xml:space="preserve"> class, in order to permit complex (i.e. regular-expression based) specifications.</w:t>
-      </w:r>
-    </w:p>
-    <w:p>
-      <w:pPr>
-        <w:pStyle w:val="Heading2"/>
-      </w:pPr>
-      <w:bookmarkStart w:id="82" w:name="_Toc438394110"/>
-      <w:r>
-        <w:t>TaskStatusType Class</w:t>
-      </w:r>
-      <w:bookmarkEnd w:id="82"/>
-    </w:p>
-    <w:p>
-      <w:r>
-        <w:t xml:space="preserve">The </w:t>
-      </w:r>
-      <w:r>
-        <w:rPr>
-          <w:rFonts w:ascii="Courier New" w:hAnsi="Courier New" w:cs="Courier New"/>
-        </w:rPr>
-        <w:t>TaskStatusType</w:t>
-      </w:r>
-      <w:r>
-        <w:t xml:space="preserve"> class s</w:t>
-      </w:r>
-      <w:r>
-        <w:t>pecifies the Windows Task state</w:t>
-      </w:r>
-      <w:r>
-        <w:t xml:space="preserve">. Its core value SHOULD be a literal from the </w:t>
-      </w:r>
-      <w:r>
-        <w:rPr>
-          <w:rFonts w:ascii="Courier New" w:hAnsi="Courier New" w:cs="Courier New"/>
-        </w:rPr>
-        <w:t>TaskStatusEnum</w:t>
-      </w:r>
-      <w:r>
-        <w:t xml:space="preserve"> enumeration. It extends the </w:t>
-      </w:r>
-      <w:r>
-        <w:rPr>
-          <w:rFonts w:ascii="Courier New" w:hAnsi="Courier New" w:cs="Courier New"/>
-        </w:rPr>
-        <w:t>BaseObjectPropertyType</w:t>
-      </w:r>
-      <w:r>
-        <w:t xml:space="preserve"> class, in order to permit complex (i.e. regular-expression based) specifications.</w:t>
-      </w:r>
-    </w:p>
-    <w:p>
-      <w:pPr>
-        <w:pStyle w:val="Heading2"/>
-      </w:pPr>
-      <w:bookmarkStart w:id="83" w:name="_Toc438394111"/>
+      <w:bookmarkStart w:id="84" w:name="_Toc438642587"/>
       <w:r>
         <w:t>TaskActionTypeEnum Enumeration</w:t>
       </w:r>
-      <w:bookmarkEnd w:id="83"/>
+      <w:bookmarkEnd w:id="84"/>
     </w:p>
     <w:p>
       <w:pPr>
@@ -20739,30 +21064,56 @@
         <w:pStyle w:val="tablecaption"/>
         <w:jc w:val="center"/>
       </w:pPr>
-      <w:bookmarkStart w:id="84" w:name="_Ref436995930"/>
+      <w:bookmarkStart w:id="85" w:name="_Ref436995930"/>
       <w:r>
         <w:t xml:space="preserve">Table </w:t>
       </w:r>
-      <w:fldSimple w:instr=" STYLEREF 1 \s ">
-        <w:r>
-          <w:rPr>
-            <w:noProof/>
-          </w:rPr>
-          <w:t>3</w:t>
-        </w:r>
-      </w:fldSimple>
+      <w:r>
+        <w:fldChar w:fldCharType="begin"/>
+      </w:r>
+      <w:r>
+        <w:instrText xml:space="preserve"> STYLEREF 1 \s </w:instrText>
+      </w:r>
+      <w:r>
+        <w:fldChar w:fldCharType="separate"/>
+      </w:r>
+      <w:r>
+        <w:rPr>
+          <w:noProof/>
+        </w:rPr>
+        <w:t>3</w:t>
+      </w:r>
+      <w:r>
+        <w:rPr>
+          <w:noProof/>
+        </w:rPr>
+        <w:fldChar w:fldCharType="end"/>
+      </w:r>
       <w:r>
         <w:noBreakHyphen/>
       </w:r>
-      <w:fldSimple w:instr=" SEQ Table \* ARABIC \s 1 ">
-        <w:r>
-          <w:rPr>
-            <w:noProof/>
-          </w:rPr>
-          <w:t>9</w:t>
-        </w:r>
-      </w:fldSimple>
-      <w:bookmarkEnd w:id="84"/>
+      <w:r>
+        <w:fldChar w:fldCharType="begin"/>
+      </w:r>
+      <w:r>
+        <w:instrText xml:space="preserve"> SEQ Table \* ARABIC \s 1 </w:instrText>
+      </w:r>
+      <w:r>
+        <w:fldChar w:fldCharType="separate"/>
+      </w:r>
+      <w:r>
+        <w:rPr>
+          <w:noProof/>
+        </w:rPr>
+        <w:t>9</w:t>
+      </w:r>
+      <w:r>
+        <w:rPr>
+          <w:noProof/>
+        </w:rPr>
+        <w:fldChar w:fldCharType="end"/>
+      </w:r>
+      <w:bookmarkEnd w:id="85"/>
       <w:r>
         <w:t xml:space="preserve">. </w:t>
       </w:r>
@@ -21052,11 +21403,11 @@
       <w:pPr>
         <w:pStyle w:val="Heading2"/>
       </w:pPr>
-      <w:bookmarkStart w:id="85" w:name="_Toc438394112"/>
+      <w:bookmarkStart w:id="86" w:name="_Toc438642588"/>
       <w:r>
         <w:t>TaskPriorityEnum Enumeration</w:t>
       </w:r>
-      <w:bookmarkEnd w:id="85"/>
+      <w:bookmarkEnd w:id="86"/>
     </w:p>
     <w:p>
       <w:pPr>
@@ -21155,30 +21506,56 @@
         <w:pStyle w:val="tablecaption"/>
         <w:jc w:val="center"/>
       </w:pPr>
-      <w:bookmarkStart w:id="86" w:name="_Ref436995951"/>
+      <w:bookmarkStart w:id="87" w:name="_Ref436995951"/>
       <w:r>
         <w:t xml:space="preserve">Table </w:t>
       </w:r>
-      <w:fldSimple w:instr=" STYLEREF 1 \s ">
-        <w:r>
-          <w:rPr>
-            <w:noProof/>
-          </w:rPr>
-          <w:t>3</w:t>
-        </w:r>
-      </w:fldSimple>
+      <w:r>
+        <w:fldChar w:fldCharType="begin"/>
+      </w:r>
+      <w:r>
+        <w:instrText xml:space="preserve"> STYLEREF 1 \s </w:instrText>
+      </w:r>
+      <w:r>
+        <w:fldChar w:fldCharType="separate"/>
+      </w:r>
+      <w:r>
+        <w:rPr>
+          <w:noProof/>
+        </w:rPr>
+        <w:t>3</w:t>
+      </w:r>
+      <w:r>
+        <w:rPr>
+          <w:noProof/>
+        </w:rPr>
+        <w:fldChar w:fldCharType="end"/>
+      </w:r>
       <w:r>
         <w:noBreakHyphen/>
       </w:r>
-      <w:fldSimple w:instr=" SEQ Table \* ARABIC \s 1 ">
-        <w:r>
-          <w:rPr>
-            <w:noProof/>
-          </w:rPr>
-          <w:t>10</w:t>
-        </w:r>
-      </w:fldSimple>
-      <w:bookmarkEnd w:id="86"/>
+      <w:r>
+        <w:fldChar w:fldCharType="begin"/>
+      </w:r>
+      <w:r>
+        <w:instrText xml:space="preserve"> SEQ Table \* ARABIC \s 1 </w:instrText>
+      </w:r>
+      <w:r>
+        <w:fldChar w:fldCharType="separate"/>
+      </w:r>
+      <w:r>
+        <w:rPr>
+          <w:noProof/>
+        </w:rPr>
+        <w:t>10</w:t>
+      </w:r>
+      <w:r>
+        <w:rPr>
+          <w:noProof/>
+        </w:rPr>
+        <w:fldChar w:fldCharType="end"/>
+      </w:r>
+      <w:bookmarkEnd w:id="87"/>
       <w:r>
         <w:t xml:space="preserve">. </w:t>
       </w:r>
@@ -21562,11 +21939,11 @@
       <w:pPr>
         <w:pStyle w:val="Heading2"/>
       </w:pPr>
-      <w:bookmarkStart w:id="87" w:name="_Toc438394113"/>
+      <w:bookmarkStart w:id="88" w:name="_Toc438642589"/>
       <w:r>
         <w:t>TriggerFrequencyEnum Enumeration</w:t>
       </w:r>
-      <w:bookmarkEnd w:id="87"/>
+      <w:bookmarkEnd w:id="88"/>
     </w:p>
     <w:p>
       <w:pPr>
@@ -21665,30 +22042,56 @@
         <w:pStyle w:val="tablecaption"/>
         <w:jc w:val="center"/>
       </w:pPr>
-      <w:bookmarkStart w:id="88" w:name="_Ref436995969"/>
+      <w:bookmarkStart w:id="89" w:name="_Ref436995969"/>
       <w:r>
         <w:t xml:space="preserve">Table </w:t>
       </w:r>
-      <w:fldSimple w:instr=" STYLEREF 1 \s ">
-        <w:r>
-          <w:rPr>
-            <w:noProof/>
-          </w:rPr>
-          <w:t>3</w:t>
-        </w:r>
-      </w:fldSimple>
+      <w:r>
+        <w:fldChar w:fldCharType="begin"/>
+      </w:r>
+      <w:r>
+        <w:instrText xml:space="preserve"> STYLEREF 1 \s </w:instrText>
+      </w:r>
+      <w:r>
+        <w:fldChar w:fldCharType="separate"/>
+      </w:r>
+      <w:r>
+        <w:rPr>
+          <w:noProof/>
+        </w:rPr>
+        <w:t>3</w:t>
+      </w:r>
+      <w:r>
+        <w:rPr>
+          <w:noProof/>
+        </w:rPr>
+        <w:fldChar w:fldCharType="end"/>
+      </w:r>
       <w:r>
         <w:noBreakHyphen/>
       </w:r>
-      <w:fldSimple w:instr=" SEQ Table \* ARABIC \s 1 ">
-        <w:r>
-          <w:rPr>
-            <w:noProof/>
-          </w:rPr>
-          <w:t>11</w:t>
-        </w:r>
-      </w:fldSimple>
-      <w:bookmarkEnd w:id="88"/>
+      <w:r>
+        <w:fldChar w:fldCharType="begin"/>
+      </w:r>
+      <w:r>
+        <w:instrText xml:space="preserve"> SEQ Table \* ARABIC \s 1 </w:instrText>
+      </w:r>
+      <w:r>
+        <w:fldChar w:fldCharType="separate"/>
+      </w:r>
+      <w:r>
+        <w:rPr>
+          <w:noProof/>
+        </w:rPr>
+        <w:t>11</w:t>
+      </w:r>
+      <w:r>
+        <w:rPr>
+          <w:noProof/>
+        </w:rPr>
+        <w:fldChar w:fldCharType="end"/>
+      </w:r>
+      <w:bookmarkEnd w:id="89"/>
       <w:r>
         <w:t xml:space="preserve">. </w:t>
       </w:r>
@@ -22194,11 +22597,11 @@
       <w:pPr>
         <w:pStyle w:val="Heading2"/>
       </w:pPr>
-      <w:bookmarkStart w:id="89" w:name="_Toc438394114"/>
+      <w:bookmarkStart w:id="90" w:name="_Toc438642590"/>
       <w:r>
         <w:t>TriggerTypeEnum Enumeration</w:t>
       </w:r>
-      <w:bookmarkEnd w:id="89"/>
+      <w:bookmarkEnd w:id="90"/>
     </w:p>
     <w:p>
       <w:pPr>
@@ -22297,30 +22700,56 @@
         <w:pStyle w:val="tablecaption"/>
         <w:jc w:val="center"/>
       </w:pPr>
-      <w:bookmarkStart w:id="90" w:name="_Ref436995986"/>
+      <w:bookmarkStart w:id="91" w:name="_Ref436995986"/>
       <w:r>
         <w:t xml:space="preserve">Table </w:t>
       </w:r>
-      <w:fldSimple w:instr=" STYLEREF 1 \s ">
-        <w:r>
-          <w:rPr>
-            <w:noProof/>
-          </w:rPr>
-          <w:t>3</w:t>
-        </w:r>
-      </w:fldSimple>
+      <w:r>
+        <w:fldChar w:fldCharType="begin"/>
+      </w:r>
+      <w:r>
+        <w:instrText xml:space="preserve"> STYLEREF 1 \s </w:instrText>
+      </w:r>
+      <w:r>
+        <w:fldChar w:fldCharType="separate"/>
+      </w:r>
+      <w:r>
+        <w:rPr>
+          <w:noProof/>
+        </w:rPr>
+        <w:t>3</w:t>
+      </w:r>
+      <w:r>
+        <w:rPr>
+          <w:noProof/>
+        </w:rPr>
+        <w:fldChar w:fldCharType="end"/>
+      </w:r>
       <w:r>
         <w:noBreakHyphen/>
       </w:r>
-      <w:fldSimple w:instr=" SEQ Table \* ARABIC \s 1 ">
-        <w:r>
-          <w:rPr>
-            <w:noProof/>
-          </w:rPr>
-          <w:t>12</w:t>
-        </w:r>
-      </w:fldSimple>
-      <w:bookmarkEnd w:id="90"/>
+      <w:r>
+        <w:fldChar w:fldCharType="begin"/>
+      </w:r>
+      <w:r>
+        <w:instrText xml:space="preserve"> SEQ Table \* ARABIC \s 1 </w:instrText>
+      </w:r>
+      <w:r>
+        <w:fldChar w:fldCharType="separate"/>
+      </w:r>
+      <w:r>
+        <w:rPr>
+          <w:noProof/>
+        </w:rPr>
+        <w:t>12</w:t>
+      </w:r>
+      <w:r>
+        <w:rPr>
+          <w:noProof/>
+        </w:rPr>
+        <w:fldChar w:fldCharType="end"/>
+      </w:r>
+      <w:bookmarkEnd w:id="91"/>
       <w:r>
         <w:t xml:space="preserve">. </w:t>
       </w:r>
@@ -22751,12 +23180,12 @@
       <w:pPr>
         <w:pStyle w:val="Heading2"/>
       </w:pPr>
-      <w:bookmarkStart w:id="91" w:name="_Toc438394115"/>
+      <w:bookmarkStart w:id="92" w:name="_Toc438642591"/>
       <w:r>
         <w:lastRenderedPageBreak/>
         <w:t>TaskStatusEnum Enumeration</w:t>
       </w:r>
-      <w:bookmarkEnd w:id="91"/>
+      <w:bookmarkEnd w:id="92"/>
     </w:p>
     <w:p>
       <w:pPr>
@@ -22848,30 +23277,56 @@
         <w:pStyle w:val="tablecaption"/>
         <w:jc w:val="center"/>
       </w:pPr>
-      <w:bookmarkStart w:id="92" w:name="_Ref436996018"/>
+      <w:bookmarkStart w:id="93" w:name="_Ref436996018"/>
       <w:r>
         <w:t xml:space="preserve">Table </w:t>
       </w:r>
-      <w:fldSimple w:instr=" STYLEREF 1 \s ">
-        <w:r>
-          <w:rPr>
-            <w:noProof/>
-          </w:rPr>
-          <w:t>3</w:t>
-        </w:r>
-      </w:fldSimple>
+      <w:r>
+        <w:fldChar w:fldCharType="begin"/>
+      </w:r>
+      <w:r>
+        <w:instrText xml:space="preserve"> STYLEREF 1 \s </w:instrText>
+      </w:r>
+      <w:r>
+        <w:fldChar w:fldCharType="separate"/>
+      </w:r>
+      <w:r>
+        <w:rPr>
+          <w:noProof/>
+        </w:rPr>
+        <w:t>3</w:t>
+      </w:r>
+      <w:r>
+        <w:rPr>
+          <w:noProof/>
+        </w:rPr>
+        <w:fldChar w:fldCharType="end"/>
+      </w:r>
       <w:r>
         <w:noBreakHyphen/>
       </w:r>
-      <w:fldSimple w:instr=" SEQ Table \* ARABIC \s 1 ">
-        <w:r>
-          <w:rPr>
-            <w:noProof/>
-          </w:rPr>
-          <w:t>13</w:t>
-        </w:r>
-      </w:fldSimple>
-      <w:bookmarkEnd w:id="92"/>
+      <w:r>
+        <w:fldChar w:fldCharType="begin"/>
+      </w:r>
+      <w:r>
+        <w:instrText xml:space="preserve"> SEQ Table \* ARABIC \s 1 </w:instrText>
+      </w:r>
+      <w:r>
+        <w:fldChar w:fldCharType="separate"/>
+      </w:r>
+      <w:r>
+        <w:rPr>
+          <w:noProof/>
+        </w:rPr>
+        <w:t>13</w:t>
+      </w:r>
+      <w:r>
+        <w:rPr>
+          <w:noProof/>
+        </w:rPr>
+        <w:fldChar w:fldCharType="end"/>
+      </w:r>
+      <w:bookmarkEnd w:id="93"/>
       <w:r>
         <w:t xml:space="preserve">. </w:t>
       </w:r>
@@ -24121,16 +24576,16 @@
       <w:pPr>
         <w:pStyle w:val="Heading1"/>
       </w:pPr>
-      <w:bookmarkStart w:id="93" w:name="_Ref428537416"/>
-      <w:bookmarkStart w:id="94" w:name="_Toc438394116"/>
+      <w:bookmarkStart w:id="94" w:name="_Ref428537416"/>
+      <w:bookmarkStart w:id="95" w:name="_Toc438642592"/>
       <w:r>
         <w:lastRenderedPageBreak/>
         <w:t>Conformance</w:t>
       </w:r>
-      <w:bookmarkEnd w:id="55"/>
       <w:bookmarkEnd w:id="56"/>
-      <w:bookmarkEnd w:id="93"/>
+      <w:bookmarkEnd w:id="57"/>
       <w:bookmarkEnd w:id="94"/>
+      <w:bookmarkEnd w:id="95"/>
     </w:p>
     <w:p>
       <w:r>
@@ -24172,18 +24627,18 @@
         <w:pStyle w:val="AppendixHeading1"/>
         <w:spacing w:after="120" w:afterAutospacing="0"/>
       </w:pPr>
-      <w:bookmarkStart w:id="95" w:name="_Toc85472897"/>
-      <w:bookmarkStart w:id="96" w:name="_Toc287332012"/>
-      <w:bookmarkStart w:id="97" w:name="_Toc409437264"/>
-      <w:bookmarkStart w:id="98" w:name="_Toc438394117"/>
+      <w:bookmarkStart w:id="96" w:name="_Toc85472897"/>
+      <w:bookmarkStart w:id="97" w:name="_Toc287332012"/>
+      <w:bookmarkStart w:id="98" w:name="_Toc409437264"/>
+      <w:bookmarkStart w:id="99" w:name="_Toc438642593"/>
       <w:r>
         <w:lastRenderedPageBreak/>
         <w:t>Acknowledgments</w:t>
       </w:r>
-      <w:bookmarkEnd w:id="95"/>
       <w:bookmarkEnd w:id="96"/>
       <w:bookmarkEnd w:id="97"/>
       <w:bookmarkEnd w:id="98"/>
+      <w:bookmarkEnd w:id="99"/>
     </w:p>
     <w:p>
       <w:pPr>
@@ -24724,18 +25179,18 @@
       <w:pPr>
         <w:pStyle w:val="AppendixHeading1"/>
       </w:pPr>
-      <w:bookmarkStart w:id="99" w:name="_Toc85472898"/>
-      <w:bookmarkStart w:id="100" w:name="_Toc287332014"/>
-      <w:bookmarkStart w:id="101" w:name="_Toc409437269"/>
-      <w:bookmarkStart w:id="102" w:name="_Toc438394118"/>
+      <w:bookmarkStart w:id="100" w:name="_Toc85472898"/>
+      <w:bookmarkStart w:id="101" w:name="_Toc287332014"/>
+      <w:bookmarkStart w:id="102" w:name="_Toc409437269"/>
+      <w:bookmarkStart w:id="103" w:name="_Toc438642594"/>
       <w:r>
         <w:lastRenderedPageBreak/>
         <w:t>Revision History</w:t>
       </w:r>
-      <w:bookmarkEnd w:id="99"/>
       <w:bookmarkEnd w:id="100"/>
       <w:bookmarkEnd w:id="101"/>
       <w:bookmarkEnd w:id="102"/>
+      <w:bookmarkEnd w:id="103"/>
     </w:p>
     <w:tbl>
       <w:tblPr>
@@ -24852,8 +25307,6 @@
             <w:r>
               <w:t xml:space="preserve">15 December </w:t>
             </w:r>
-            <w:bookmarkStart w:id="103" w:name="_GoBack"/>
-            <w:bookmarkEnd w:id="103"/>
             <w:r>
               <w:t>2015</w:t>
             </w:r>
@@ -25344,7 +25797,7 @@
         <w:sz w:val="16"/>
         <w:szCs w:val="16"/>
       </w:rPr>
-      <w:t>27</w:t>
+      <w:t>21</w:t>
     </w:r>
     <w:r>
       <w:rPr>
@@ -26103,7 +26556,6 @@
     <w:lvl w:ilvl="0">
       <w:start w:val="1"/>
       <w:numFmt w:val="decimal"/>
-      <w:pStyle w:val="Heading1"/>
       <w:lvlText w:val="%1"/>
       <w:lvlJc w:val="left"/>
       <w:pPr>
@@ -26113,7 +26565,6 @@
     <w:lvl w:ilvl="1">
       <w:start w:val="1"/>
       <w:numFmt w:val="decimal"/>
-      <w:pStyle w:val="Heading2"/>
       <w:lvlText w:val="%1.%2"/>
       <w:lvlJc w:val="left"/>
       <w:pPr>
@@ -26123,7 +26574,6 @@
     <w:lvl w:ilvl="2">
       <w:start w:val="1"/>
       <w:numFmt w:val="decimal"/>
-      <w:pStyle w:val="Heading3"/>
       <w:lvlText w:val="%1.%2.%3"/>
       <w:lvlJc w:val="left"/>
       <w:pPr>
@@ -26133,7 +26583,6 @@
     <w:lvl w:ilvl="3">
       <w:start w:val="1"/>
       <w:numFmt w:val="decimal"/>
-      <w:pStyle w:val="Heading4"/>
       <w:lvlText w:val="%1.%2.%3.%4"/>
       <w:lvlJc w:val="left"/>
       <w:pPr>
@@ -26143,7 +26592,6 @@
     <w:lvl w:ilvl="4">
       <w:start w:val="1"/>
       <w:numFmt w:val="decimal"/>
-      <w:pStyle w:val="Heading5"/>
       <w:lvlText w:val="%1.%2.%3.%4.%5"/>
       <w:lvlJc w:val="left"/>
       <w:pPr>
@@ -26153,7 +26601,6 @@
     <w:lvl w:ilvl="5">
       <w:start w:val="1"/>
       <w:numFmt w:val="decimal"/>
-      <w:pStyle w:val="Heading6"/>
       <w:lvlText w:val="%1.%2.%3.%4.%5.%6"/>
       <w:lvlJc w:val="left"/>
       <w:pPr>
@@ -26163,7 +26610,6 @@
     <w:lvl w:ilvl="6">
       <w:start w:val="1"/>
       <w:numFmt w:val="decimal"/>
-      <w:pStyle w:val="Heading7"/>
       <w:lvlText w:val="%1.%2.%3.%4.%5.%6.%7"/>
       <w:lvlJc w:val="left"/>
       <w:pPr>
@@ -26173,7 +26619,6 @@
     <w:lvl w:ilvl="7">
       <w:start w:val="1"/>
       <w:numFmt w:val="decimal"/>
-      <w:pStyle w:val="Heading8"/>
       <w:lvlText w:val="%1.%2.%3.%4.%5.%6.%7.%8"/>
       <w:lvlJc w:val="left"/>
       <w:pPr>
@@ -26183,7 +26628,6 @@
     <w:lvl w:ilvl="8">
       <w:start w:val="1"/>
       <w:numFmt w:val="decimal"/>
-      <w:pStyle w:val="Heading9"/>
       <w:lvlText w:val="%1.%2.%3.%4.%5.%6.%7.%8.%9"/>
       <w:lvlJc w:val="left"/>
       <w:pPr>
@@ -26920,6 +27364,7 @@
   <w:style w:type="character" w:default="1" w:styleId="DefaultParagraphFont">
     <w:name w:val="Default Paragraph Font"/>
     <w:uiPriority w:val="1"/>
+    <w:semiHidden/>
     <w:unhideWhenUsed/>
   </w:style>
   <w:style w:type="table" w:default="1" w:styleId="TableNormal">
@@ -27966,7 +28411,7 @@
 </file>
 
 <file path=customXml/itemProps1.xml><?xml version="1.0" encoding="utf-8"?>
-<ds:datastoreItem xmlns:ds="http://schemas.openxmlformats.org/officeDocument/2006/customXml" ds:itemID="{058A3EC0-012B-4A05-B95B-FD3396DE1462}">
+<ds:datastoreItem xmlns:ds="http://schemas.openxmlformats.org/officeDocument/2006/customXml" ds:itemID="{C6F43581-E6FD-435C-8800-D14E62048644}">
   <ds:schemaRefs>
     <ds:schemaRef ds:uri="http://schemas.openxmlformats.org/officeDocument/2006/bibliography"/>
   </ds:schemaRefs>

--- a/documents/DRAFT-cybox-v2.1.1-wd01-part89-win-task-object.docx
+++ b/documents/DRAFT-cybox-v2.1.1-wd01-part89-win-task-object.docx
@@ -3521,21 +3521,7 @@
         <w:rPr>
           <w:i/>
         </w:rPr>
-        <w:t xml:space="preserve">Part 54: </w:t>
-      </w:r>
-      <w:proofErr w:type="gramStart"/>
-      <w:r>
-        <w:rPr>
-          <w:i/>
-        </w:rPr>
-        <w:t>Unix</w:t>
-      </w:r>
-      <w:proofErr w:type="gramEnd"/>
-      <w:r>
-        <w:rPr>
-          <w:i/>
-        </w:rPr>
-        <w:t xml:space="preserve"> File Object</w:t>
+        <w:t>Part 54: Unix File Object</w:t>
       </w:r>
       <w:r>
         <w:t>. [URI]</w:t>
@@ -3643,21 +3629,7 @@
         <w:rPr>
           <w:i/>
         </w:rPr>
-        <w:t xml:space="preserve">Part 56: </w:t>
-      </w:r>
-      <w:proofErr w:type="gramStart"/>
-      <w:r>
-        <w:rPr>
-          <w:i/>
-        </w:rPr>
-        <w:t>Unix</w:t>
-      </w:r>
-      <w:proofErr w:type="gramEnd"/>
-      <w:r>
-        <w:rPr>
-          <w:i/>
-        </w:rPr>
-        <w:t xml:space="preserve"> Pipe Object</w:t>
+        <w:t>Part 56: Unix Pipe Object</w:t>
       </w:r>
       <w:r>
         <w:t>. [URI]</w:t>
@@ -3711,21 +3683,7 @@
         <w:rPr>
           <w:i/>
         </w:rPr>
-        <w:t xml:space="preserve">Part 57: </w:t>
-      </w:r>
-      <w:proofErr w:type="gramStart"/>
-      <w:r>
-        <w:rPr>
-          <w:i/>
-        </w:rPr>
-        <w:t>Unix</w:t>
-      </w:r>
-      <w:proofErr w:type="gramEnd"/>
-      <w:r>
-        <w:rPr>
-          <w:i/>
-        </w:rPr>
-        <w:t xml:space="preserve"> Process Object</w:t>
+        <w:t>Part 57: Unix Process Object</w:t>
       </w:r>
       <w:r>
         <w:t>. [URI]</w:t>
@@ -3779,21 +3737,7 @@
         <w:rPr>
           <w:i/>
         </w:rPr>
-        <w:t xml:space="preserve">Part 58: </w:t>
-      </w:r>
-      <w:proofErr w:type="gramStart"/>
-      <w:r>
-        <w:rPr>
-          <w:i/>
-        </w:rPr>
-        <w:t>Unix</w:t>
-      </w:r>
-      <w:proofErr w:type="gramEnd"/>
-      <w:r>
-        <w:rPr>
-          <w:i/>
-        </w:rPr>
-        <w:t xml:space="preserve"> User Account Object</w:t>
+        <w:t>Part 58: Unix User Account Object</w:t>
       </w:r>
       <w:r>
         <w:t>. [URI]</w:t>
@@ -3847,21 +3791,7 @@
         <w:rPr>
           <w:i/>
         </w:rPr>
-        <w:t xml:space="preserve">Part 59: </w:t>
-      </w:r>
-      <w:proofErr w:type="gramStart"/>
-      <w:r>
-        <w:rPr>
-          <w:i/>
-        </w:rPr>
-        <w:t>Unix</w:t>
-      </w:r>
-      <w:proofErr w:type="gramEnd"/>
-      <w:r>
-        <w:rPr>
-          <w:i/>
-        </w:rPr>
-        <w:t xml:space="preserve"> Volume Object</w:t>
+        <w:t>Part 59: Unix Volume Object</w:t>
       </w:r>
       <w:r>
         <w:t>. [URI]</w:t>
@@ -5782,15 +5712,7 @@
         <w:pStyle w:val="Titlepageinfodescription"/>
       </w:pPr>
       <w:r>
-        <w:t xml:space="preserve">This specification is related </w:t>
-      </w:r>
-      <w:proofErr w:type="gramStart"/>
-      <w:r>
-        <w:t>to</w:t>
-      </w:r>
-      <w:proofErr w:type="gramEnd"/>
-      <w:r>
-        <w:t>:</w:t>
+        <w:t>This specification is related to:</w:t>
       </w:r>
     </w:p>
     <w:p>
@@ -5928,134 +5850,116 @@
           <w:rStyle w:val="Hyperlink"/>
           <w:color w:val="auto"/>
         </w:rPr>
-        <w:t>Initial publication URI</w:t>
-      </w:r>
-      <w:proofErr w:type="gramStart"/>
+        <w:t>Initial publication URI:</w:t>
+      </w:r>
       <w:r>
         <w:rPr>
           <w:rStyle w:val="Hyperlink"/>
           <w:color w:val="auto"/>
         </w:rPr>
-        <w:t>:</w:t>
-      </w:r>
-      <w:proofErr w:type="gramEnd"/>
+        <w:br/>
+      </w:r>
       <w:r>
         <w:rPr>
           <w:rStyle w:val="Hyperlink"/>
           <w:color w:val="auto"/>
         </w:rPr>
-        <w:br/>
+        <w:t>http://docs.oasis-open.org/</w:t>
       </w:r>
       <w:r>
         <w:rPr>
           <w:rStyle w:val="Hyperlink"/>
           <w:color w:val="auto"/>
         </w:rPr>
-        <w:t>http://docs.oasis-open.org/</w:t>
+        <w:t>cti</w:t>
       </w:r>
       <w:r>
         <w:rPr>
           <w:rStyle w:val="Hyperlink"/>
           <w:color w:val="auto"/>
         </w:rPr>
-        <w:t>cti</w:t>
+        <w:t>/</w:t>
       </w:r>
       <w:r>
         <w:rPr>
           <w:rStyle w:val="Hyperlink"/>
           <w:color w:val="auto"/>
         </w:rPr>
-        <w:t>/</w:t>
+        <w:t>stix/v1.2.1/csd01/part1-overview/</w:t>
       </w:r>
       <w:r>
         <w:rPr>
           <w:rStyle w:val="Hyperlink"/>
           <w:color w:val="auto"/>
         </w:rPr>
-        <w:t>stix/v1.2.1/csd01/part1-overview/</w:t>
+        <w:t>stix-v1.2.1-</w:t>
       </w:r>
       <w:r>
         <w:rPr>
           <w:rStyle w:val="Hyperlink"/>
           <w:color w:val="auto"/>
         </w:rPr>
-        <w:t>stix-v1.2.1-</w:t>
+        <w:t>cs</w:t>
       </w:r>
       <w:r>
         <w:rPr>
           <w:rStyle w:val="Hyperlink"/>
           <w:color w:val="auto"/>
         </w:rPr>
-        <w:t>cs</w:t>
-      </w:r>
+        <w:t>d01-part1-overview.docx</w:t>
+      </w:r>
+    </w:p>
+    <w:p>
+      <w:pPr>
+        <w:pStyle w:val="Titlepageinfodescription"/>
+      </w:pPr>
       <w:r>
         <w:rPr>
           <w:rStyle w:val="Hyperlink"/>
           <w:color w:val="auto"/>
         </w:rPr>
-        <w:t>d01-part1-overview.docx</w:t>
-      </w:r>
-    </w:p>
-    <w:p>
-      <w:pPr>
-        <w:pStyle w:val="Titlepageinfodescription"/>
-      </w:pPr>
+        <w:t>Permanent “Latest version” URI:</w:t>
+      </w:r>
       <w:r>
         <w:rPr>
           <w:rStyle w:val="Hyperlink"/>
           <w:color w:val="auto"/>
         </w:rPr>
-        <w:t>Permanent “Latest version” URI</w:t>
-      </w:r>
-      <w:proofErr w:type="gramStart"/>
+        <w:br/>
+      </w:r>
       <w:r>
         <w:rPr>
           <w:rStyle w:val="Hyperlink"/>
           <w:color w:val="auto"/>
         </w:rPr>
-        <w:t>:</w:t>
-      </w:r>
-      <w:proofErr w:type="gramEnd"/>
+        <w:t>http://docs.oasis-open.org/</w:t>
+      </w:r>
       <w:r>
         <w:rPr>
           <w:rStyle w:val="Hyperlink"/>
           <w:color w:val="auto"/>
         </w:rPr>
-        <w:br/>
+        <w:t>cti</w:t>
       </w:r>
       <w:r>
         <w:rPr>
           <w:rStyle w:val="Hyperlink"/>
           <w:color w:val="auto"/>
         </w:rPr>
-        <w:t>http://docs.oasis-open.org/</w:t>
+        <w:t>/</w:t>
       </w:r>
       <w:r>
         <w:rPr>
           <w:rStyle w:val="Hyperlink"/>
           <w:color w:val="auto"/>
         </w:rPr>
-        <w:t>cti</w:t>
+        <w:t>stix/v1.2.1/</w:t>
       </w:r>
       <w:r>
         <w:rPr>
           <w:rStyle w:val="Hyperlink"/>
           <w:color w:val="auto"/>
         </w:rPr>
-        <w:t>/</w:t>
-      </w:r>
-      <w:r>
-        <w:rPr>
-          <w:rStyle w:val="Hyperlink"/>
-          <w:color w:val="auto"/>
-        </w:rPr>
-        <w:t>stix/v1.2.1/</w:t>
-      </w:r>
-      <w:r>
-        <w:rPr>
-          <w:rStyle w:val="Hyperlink"/>
-          <w:color w:val="auto"/>
-        </w:rPr>
         <w:t>stix-v1.2.1-part1-overview.docx</w:t>
       </w:r>
     </w:p>
@@ -6166,8 +6070,6 @@
         <w:t>Table of Contents</w:t>
       </w:r>
     </w:p>
-    <w:bookmarkStart w:id="4" w:name="_GoBack"/>
-    <w:bookmarkEnd w:id="4"/>
     <w:p>
       <w:pPr>
         <w:pStyle w:val="TOC1"/>
@@ -9569,15 +9471,15 @@
       <w:pPr>
         <w:pStyle w:val="Heading1"/>
       </w:pPr>
-      <w:bookmarkStart w:id="5" w:name="_Toc424631595"/>
-      <w:bookmarkStart w:id="6" w:name="_Toc438642557"/>
+      <w:bookmarkStart w:id="4" w:name="_Toc424631595"/>
+      <w:bookmarkStart w:id="5" w:name="_Toc438642557"/>
       <w:bookmarkEnd w:id="0"/>
       <w:r>
         <w:lastRenderedPageBreak/>
         <w:t>Introduction</w:t>
       </w:r>
+      <w:bookmarkEnd w:id="4"/>
       <w:bookmarkEnd w:id="5"/>
-      <w:bookmarkEnd w:id="6"/>
     </w:p>
     <w:p>
       <w:pPr>
@@ -9629,7 +9531,7 @@
       <w:r>
         <w:t xml:space="preserve">This document serves as the specification for the CybOX Win Task Object Version 2.1.1 data model, which is one </w:t>
       </w:r>
-      <w:bookmarkStart w:id="7" w:name="_Toc401131317"/>
+      <w:bookmarkStart w:id="6" w:name="_Toc401131317"/>
       <w:r>
         <w:t>of eighty-eight CybOX Object data models.</w:t>
       </w:r>
@@ -9672,7 +9574,6 @@
         </w:rPr>
         <w:fldChar w:fldCharType="separate"/>
       </w:r>
-      <w:proofErr w:type="gramStart"/>
       <w:r>
         <w:rPr>
           <w:b/>
@@ -9680,7 +9581,6 @@
         </w:rPr>
         <w:t>1.1</w:t>
       </w:r>
-      <w:proofErr w:type="gramEnd"/>
       <w:r>
         <w:rPr>
           <w:b/>
@@ -9833,7 +9733,7 @@
       <w:r>
         <w:t xml:space="preserve">. </w:t>
       </w:r>
-      <w:bookmarkEnd w:id="7"/>
+      <w:bookmarkEnd w:id="6"/>
       <w:r>
         <w:t xml:space="preserve">In Section </w:t>
       </w:r>
@@ -9886,23 +9786,7 @@
         <w:fldChar w:fldCharType="end"/>
       </w:r>
       <w:r>
-        <w:t xml:space="preserve">, we give background information necessary </w:t>
-      </w:r>
-      <w:proofErr w:type="gramStart"/>
-      <w:r>
-        <w:t>to fully understand</w:t>
-      </w:r>
-      <w:proofErr w:type="gramEnd"/>
-      <w:r>
-        <w:t xml:space="preserve"> the Win Task Object data model. We present the Win Task Object </w:t>
-      </w:r>
-      <w:proofErr w:type="gramStart"/>
-      <w:r>
-        <w:t>data model specification details</w:t>
-      </w:r>
-      <w:proofErr w:type="gramEnd"/>
-      <w:r>
-        <w:t xml:space="preserve"> in Section </w:t>
+        <w:t xml:space="preserve">, we give background information necessary to fully understand the Win Task Object data model. We present the Win Task Object data model specification details in Section </w:t>
       </w:r>
       <w:r>
         <w:rPr>
@@ -10045,11 +9929,11 @@
       <w:pPr>
         <w:pStyle w:val="Heading2"/>
       </w:pPr>
-      <w:bookmarkStart w:id="8" w:name="_Toc412205405"/>
-      <w:bookmarkStart w:id="9" w:name="_Ref412300941"/>
-      <w:bookmarkStart w:id="10" w:name="_Ref412622367"/>
-      <w:bookmarkStart w:id="11" w:name="_Toc424631596"/>
-      <w:bookmarkStart w:id="12" w:name="_Toc438642558"/>
+      <w:bookmarkStart w:id="7" w:name="_Toc412205405"/>
+      <w:bookmarkStart w:id="8" w:name="_Ref412300941"/>
+      <w:bookmarkStart w:id="9" w:name="_Ref412622367"/>
+      <w:bookmarkStart w:id="10" w:name="_Toc424631596"/>
+      <w:bookmarkStart w:id="11" w:name="_Toc438642558"/>
       <w:r>
         <w:t>CybOX</w:t>
       </w:r>
@@ -10062,11 +9946,11 @@
       <w:r>
         <w:t xml:space="preserve"> Specification Documents</w:t>
       </w:r>
+      <w:bookmarkEnd w:id="7"/>
       <w:bookmarkEnd w:id="8"/>
       <w:bookmarkEnd w:id="9"/>
       <w:bookmarkEnd w:id="10"/>
       <w:bookmarkEnd w:id="11"/>
-      <w:bookmarkEnd w:id="12"/>
     </w:p>
     <w:p>
       <w:pPr>
@@ -10177,15 +10061,15 @@
         <w:spacing w:before="360" w:after="60"/>
         <w:ind w:left="540" w:hanging="540"/>
       </w:pPr>
-      <w:bookmarkStart w:id="13" w:name="_Ref394437867"/>
-      <w:bookmarkStart w:id="14" w:name="_Toc426119868"/>
-      <w:bookmarkStart w:id="15" w:name="_Toc438642559"/>
+      <w:bookmarkStart w:id="12" w:name="_Ref394437867"/>
+      <w:bookmarkStart w:id="13" w:name="_Toc426119868"/>
+      <w:bookmarkStart w:id="14" w:name="_Toc438642559"/>
       <w:r>
         <w:t>Document Conventions</w:t>
       </w:r>
+      <w:bookmarkEnd w:id="12"/>
       <w:bookmarkEnd w:id="13"/>
       <w:bookmarkEnd w:id="14"/>
-      <w:bookmarkEnd w:id="15"/>
     </w:p>
     <w:p>
       <w:r>
@@ -10200,17 +10084,17 @@
         </w:tabs>
         <w:spacing w:before="360" w:after="60"/>
       </w:pPr>
-      <w:bookmarkStart w:id="16" w:name="_Toc389570603"/>
-      <w:bookmarkStart w:id="17" w:name="_Toc389581073"/>
-      <w:bookmarkStart w:id="18" w:name="_Toc426119870"/>
-      <w:bookmarkStart w:id="19" w:name="_Toc438642560"/>
+      <w:bookmarkStart w:id="15" w:name="_Toc389570603"/>
+      <w:bookmarkStart w:id="16" w:name="_Toc389581073"/>
+      <w:bookmarkStart w:id="17" w:name="_Toc426119870"/>
+      <w:bookmarkStart w:id="18" w:name="_Toc438642560"/>
       <w:r>
         <w:t>Fonts</w:t>
       </w:r>
+      <w:bookmarkEnd w:id="15"/>
       <w:bookmarkEnd w:id="16"/>
       <w:bookmarkEnd w:id="17"/>
       <w:bookmarkEnd w:id="18"/>
-      <w:bookmarkEnd w:id="19"/>
     </w:p>
     <w:p>
       <w:pPr>
@@ -10445,25 +10329,7 @@
           <w:sz w:val="20"/>
           <w:szCs w:val="20"/>
         </w:rPr>
-        <w:t>cyboxCommon</w:t>
-      </w:r>
-      <w:proofErr w:type="gramStart"/>
-      <w:r>
-        <w:rPr>
-          <w:rFonts w:ascii="Courier New" w:hAnsi="Courier New" w:cs="Courier New"/>
-          <w:sz w:val="20"/>
-          <w:szCs w:val="20"/>
-        </w:rPr>
-        <w:t>:BaseObjectPropertyType</w:t>
-      </w:r>
-      <w:proofErr w:type="gramEnd"/>
-      <w:r>
-        <w:rPr>
-          <w:rFonts w:ascii="Courier New" w:hAnsi="Courier New" w:cs="Courier New"/>
-          <w:sz w:val="20"/>
-          <w:szCs w:val="20"/>
-        </w:rPr>
-        <w:t xml:space="preserve"> </w:t>
+        <w:t xml:space="preserve">cyboxCommon:BaseObjectPropertyType </w:t>
       </w:r>
     </w:p>
     <w:p>
@@ -10612,22 +10478,22 @@
       <w:pPr>
         <w:pStyle w:val="Heading3"/>
       </w:pPr>
-      <w:bookmarkStart w:id="20" w:name="_Ref394486021"/>
-      <w:bookmarkStart w:id="21" w:name="_Toc426119871"/>
-      <w:bookmarkStart w:id="22" w:name="_Toc438642561"/>
+      <w:bookmarkStart w:id="19" w:name="_Ref394486021"/>
+      <w:bookmarkStart w:id="20" w:name="_Toc426119871"/>
+      <w:bookmarkStart w:id="21" w:name="_Toc438642561"/>
       <w:r>
         <w:t>UML Package References</w:t>
       </w:r>
+      <w:bookmarkEnd w:id="19"/>
       <w:bookmarkEnd w:id="20"/>
       <w:bookmarkEnd w:id="21"/>
-      <w:bookmarkEnd w:id="22"/>
     </w:p>
     <w:p>
       <w:pPr>
         <w:spacing w:before="80" w:after="240"/>
       </w:pPr>
-      <w:bookmarkStart w:id="23" w:name="_Toc389570605"/>
-      <w:bookmarkStart w:id="24" w:name="_Toc389581075"/>
+      <w:bookmarkStart w:id="22" w:name="_Toc389570605"/>
+      <w:bookmarkStart w:id="23" w:name="_Toc389581075"/>
       <w:r>
         <w:t xml:space="preserve">Each CybOX data model is captured in a different UML package (e.g., Core package) where the packages together compose the full CybOX UML model.  To refer to a particular class of a specific package, we use the format </w:t>
       </w:r>
@@ -10636,70 +10502,32 @@
           <w:rFonts w:ascii="Courier New" w:hAnsi="Courier New" w:cs="Courier New"/>
           <w:sz w:val="22"/>
         </w:rPr>
-        <w:t>package_prefix</w:t>
-      </w:r>
-      <w:proofErr w:type="gramStart"/>
+        <w:t>package_prefix:class</w:t>
+      </w:r>
+      <w:r>
+        <w:t>, where</w:t>
+      </w:r>
+      <w:r>
+        <w:t xml:space="preserve"> </w:t>
+      </w:r>
       <w:r>
         <w:rPr>
           <w:rFonts w:ascii="Courier New" w:hAnsi="Courier New" w:cs="Courier New"/>
           <w:sz w:val="22"/>
         </w:rPr>
-        <w:t>:class</w:t>
-      </w:r>
-      <w:proofErr w:type="gramEnd"/>
-      <w:r>
-        <w:t>, where</w:t>
-      </w:r>
-      <w:r>
+        <w:t>package_prefix</w:t>
+      </w:r>
+      <w:r>
+        <w:rPr>
+          <w:sz w:val="22"/>
+        </w:rPr>
         <w:t xml:space="preserve"> </w:t>
       </w:r>
       <w:r>
-        <w:rPr>
-          <w:rFonts w:ascii="Courier New" w:hAnsi="Courier New" w:cs="Courier New"/>
-          <w:sz w:val="22"/>
-        </w:rPr>
-        <w:t>package_prefix</w:t>
-      </w:r>
-      <w:r>
-        <w:rPr>
-          <w:sz w:val="22"/>
-        </w:rPr>
-        <w:t xml:space="preserve"> </w:t>
-      </w:r>
-      <w:r>
-        <w:t xml:space="preserve">corresponds to the appropriate UML package. The </w:t>
-      </w:r>
-      <w:hyperlink w:anchor="AdditionalArtifacts" w:history="1">
-        <w:r>
-          <w:rPr>
-            <w:rStyle w:val="Hyperlink"/>
-            <w:i/>
-          </w:rPr>
-          <w:t>CybOX Version 2.1.1 Part 1:</w:t>
-        </w:r>
-        <w:r>
-          <w:rPr>
-            <w:rStyle w:val="Hyperlink"/>
-            <w:i/>
-          </w:rPr>
-          <w:t xml:space="preserve"> Overview</w:t>
-        </w:r>
-      </w:hyperlink>
-      <w:r>
-        <w:t xml:space="preserve"> document contains the full list of CybOX packages, along with </w:t>
-      </w:r>
-      <w:r>
-        <w:t xml:space="preserve">the associated prefix notations, descriptions, </w:t>
-      </w:r>
-      <w:r>
-        <w:t xml:space="preserve">and </w:t>
-      </w:r>
-      <w:r>
-        <w:t>examples</w:t>
-      </w:r>
-      <w:r>
-        <w:t xml:space="preserve">. </w:t>
-      </w:r>
+        <w:t xml:space="preserve">corresponds to the appropriate UML package. </w:t>
+      </w:r>
+      <w:bookmarkStart w:id="24" w:name="_GoBack"/>
+      <w:bookmarkEnd w:id="24"/>
     </w:p>
     <w:p>
       <w:pPr>
@@ -10754,8 +10582,8 @@
       <w:r>
         <w:t>UML Diagrams</w:t>
       </w:r>
+      <w:bookmarkEnd w:id="22"/>
       <w:bookmarkEnd w:id="23"/>
-      <w:bookmarkEnd w:id="24"/>
       <w:bookmarkEnd w:id="25"/>
       <w:bookmarkEnd w:id="26"/>
     </w:p>
@@ -10768,15 +10596,7 @@
       <w:bookmarkStart w:id="29" w:name="_Toc389581076"/>
       <w:bookmarkStart w:id="30" w:name="_Ref394436861"/>
       <w:r>
-        <w:t xml:space="preserve">This specification makes use of UML diagrams </w:t>
-      </w:r>
-      <w:proofErr w:type="gramStart"/>
-      <w:r>
-        <w:t>to visually depict</w:t>
-      </w:r>
-      <w:proofErr w:type="gramEnd"/>
-      <w:r>
-        <w:t xml:space="preserve"> relationships between CybOX Language constructs. Note that the diagrams have been extracted directly from the full UML model for CybOX; they have not been constructed purely for inclusion in the specification documents.  Typically, diagrams are included for the primary class of a data model, and for any other class where the visualization of its relationships between other classes would be useful.  This implies that there will be very few diagrams for classes whose only properties are either a data type or a class from the CybOX Common data model.  </w:t>
+        <w:t xml:space="preserve">This specification makes use of UML diagrams to visually depict relationships between CybOX Language constructs. Note that the diagrams have been extracted directly from the full UML model for CybOX; they have not been constructed purely for inclusion in the specification documents.  Typically, diagrams are included for the primary class of a data model, and for any other class where the visualization of its relationships between other classes would be useful.  This implies that there will be very few diagrams for classes whose only properties are either a data type or a class from the CybOX Common data model.  </w:t>
       </w:r>
       <w:r>
         <w:t>Other diagrams that are included correspond to classes that specialize a superclass and abstract or generalized classes that are extended by one or more subclasses</w:t>
@@ -10923,51 +10743,25 @@
         <w:lastRenderedPageBreak/>
         <w:t xml:space="preserve">Table </w:t>
       </w:r>
-      <w:r>
-        <w:fldChar w:fldCharType="begin"/>
-      </w:r>
-      <w:r>
-        <w:instrText xml:space="preserve"> STYLEREF 1 \s </w:instrText>
-      </w:r>
-      <w:r>
-        <w:fldChar w:fldCharType="separate"/>
-      </w:r>
-      <w:r>
-        <w:rPr>
-          <w:noProof/>
-        </w:rPr>
-        <w:t>1</w:t>
-      </w:r>
-      <w:r>
-        <w:rPr>
-          <w:noProof/>
-        </w:rPr>
-        <w:fldChar w:fldCharType="end"/>
-      </w:r>
+      <w:fldSimple w:instr=" STYLEREF 1 \s ">
+        <w:r>
+          <w:rPr>
+            <w:noProof/>
+          </w:rPr>
+          <w:t>1</w:t>
+        </w:r>
+      </w:fldSimple>
       <w:r>
         <w:noBreakHyphen/>
       </w:r>
-      <w:r>
-        <w:fldChar w:fldCharType="begin"/>
-      </w:r>
-      <w:r>
-        <w:instrText xml:space="preserve"> SEQ Table \* ARABIC \s 1 </w:instrText>
-      </w:r>
-      <w:r>
-        <w:fldChar w:fldCharType="separate"/>
-      </w:r>
-      <w:r>
-        <w:rPr>
-          <w:noProof/>
-        </w:rPr>
-        <w:t>1</w:t>
-      </w:r>
-      <w:r>
-        <w:rPr>
-          <w:noProof/>
-        </w:rPr>
-        <w:fldChar w:fldCharType="end"/>
-      </w:r>
+      <w:fldSimple w:instr=" SEQ Table \* ARABIC \s 1 ">
+        <w:r>
+          <w:rPr>
+            <w:noProof/>
+          </w:rPr>
+          <w:t>1</w:t>
+        </w:r>
+      </w:fldSimple>
       <w:bookmarkEnd w:id="36"/>
       <w:r>
         <w:t xml:space="preserve">.  </w:t>
@@ -11215,7 +11009,7 @@
                 <v:shape id="_x0000_i1025" type="#_x0000_t75" style="width:24pt;height:21pt" o:ole="">
                   <v:imagedata r:id="rId26" o:title=""/>
                 </v:shape>
-                <o:OLEObject Type="Embed" ProgID="PBrush" ShapeID="_x0000_i1025" DrawAspect="Content" ObjectID="_1512384411" r:id="rId27"/>
+                <o:OLEObject Type="Embed" ProgID="PBrush" ShapeID="_x0000_i1025" DrawAspect="Content" ObjectID="_1512717139" r:id="rId27"/>
               </w:object>
             </w:r>
           </w:p>
@@ -11371,7 +11165,7 @@
                 <v:shape id="_x0000_i1026" type="#_x0000_t75" style="width:14.25pt;height:14.25pt" o:ole="">
                   <v:imagedata r:id="rId29" o:title=""/>
                 </v:shape>
-                <o:OLEObject Type="Embed" ProgID="PBrush" ShapeID="_x0000_i1026" DrawAspect="Content" ObjectID="_1512384412" r:id="rId30"/>
+                <o:OLEObject Type="Embed" ProgID="PBrush" ShapeID="_x0000_i1026" DrawAspect="Content" ObjectID="_1512717140" r:id="rId30"/>
               </w:object>
             </w:r>
           </w:p>
@@ -11431,7 +11225,7 @@
                 <v:shape id="_x0000_i1027" type="#_x0000_t75" style="width:14.25pt;height:14.25pt" o:ole="">
                   <v:imagedata r:id="rId31" o:title=""/>
                 </v:shape>
-                <o:OLEObject Type="Embed" ProgID="PBrush" ShapeID="_x0000_i1027" DrawAspect="Content" ObjectID="_1512384413" r:id="rId32"/>
+                <o:OLEObject Type="Embed" ProgID="PBrush" ShapeID="_x0000_i1027" DrawAspect="Content" ObjectID="_1512717141" r:id="rId32"/>
               </w:object>
             </w:r>
           </w:p>
@@ -11617,7 +11411,7 @@
                 <v:shape id="_x0000_i1028" type="#_x0000_t75" style="width:57.75pt;height:35.25pt" o:ole="">
                   <v:imagedata r:id="rId33" o:title=""/>
                 </v:shape>
-                <o:OLEObject Type="Embed" ProgID="PBrush" ShapeID="_x0000_i1028" DrawAspect="Content" ObjectID="_1512384414" r:id="rId34"/>
+                <o:OLEObject Type="Embed" ProgID="PBrush" ShapeID="_x0000_i1028" DrawAspect="Content" ObjectID="_1512717142" r:id="rId34"/>
               </w:object>
             </w:r>
           </w:p>
@@ -12221,13 +12015,8 @@
             <w:r>
               <w:t xml:space="preserve">potentially </w:t>
             </w:r>
-            <w:proofErr w:type="gramStart"/>
-            <w:r>
-              <w:t>leverage</w:t>
-            </w:r>
-            <w:proofErr w:type="gramEnd"/>
-            <w:r>
-              <w:t xml:space="preserve"> to obfuscate the Observable</w:t>
+            <w:r>
+              <w:t>leverage to obfuscate the Observable</w:t>
             </w:r>
             <w:r>
               <w:rPr>
@@ -12272,15 +12061,7 @@
           </w:tcPr>
           <w:p>
             <w:r>
-              <w:t xml:space="preserve">Used </w:t>
-            </w:r>
-            <w:proofErr w:type="gramStart"/>
-            <w:r>
-              <w:t>to clearly and precisely identify</w:t>
-            </w:r>
-            <w:proofErr w:type="gramEnd"/>
-            <w:r>
-              <w:t xml:space="preserve"> particular instances or values associated with a property.  Often used for properties that are defined by a controlled vocabulary or enumeration; typically used for properties that take on only a single value.</w:t>
+              <w:t>Used to clearly and precisely identify particular instances or values associated with a property.  Often used for properties that are defined by a controlled vocabulary or enumeration; typically used for properties that take on only a single value.</w:t>
             </w:r>
           </w:p>
         </w:tc>
@@ -12608,15 +12389,7 @@
     </w:p>
     <w:p>
       <w:r>
-        <w:t xml:space="preserve">In this section, we provide high level information about the Win Task Object data model that is necessary </w:t>
-      </w:r>
-      <w:proofErr w:type="gramStart"/>
-      <w:r>
-        <w:t>to fully understand</w:t>
-      </w:r>
-      <w:proofErr w:type="gramEnd"/>
-      <w:r>
-        <w:t xml:space="preserve"> the specification details given in Section </w:t>
+        <w:t xml:space="preserve">In this section, we provide high level information about the Win Task Object data model that is necessary to fully understand the specification details given in Section </w:t>
       </w:r>
       <w:r>
         <w:rPr>
@@ -12706,15 +12479,7 @@
     </w:p>
     <w:p>
       <w:r>
-        <w:t xml:space="preserve">A cyber observable is different </w:t>
-      </w:r>
-      <w:proofErr w:type="gramStart"/>
-      <w:r>
-        <w:t>than</w:t>
-      </w:r>
-      <w:proofErr w:type="gramEnd"/>
-      <w:r>
-        <w:t xml:space="preserve"> a cyber indicator. A cyber observable is a statement of fact, capturing what was observed or could be observed in the cyber operational domain. Cyber indicators are cyber observable patterns, such as a registry key value associated with a known bad actor or a spoofed email address used on a particular date.</w:t>
+        <w:t>A cyber observable is different than a cyber indicator. A cyber observable is a statement of fact, capturing what was observed or could be observed in the cyber operational domain. Cyber indicators are cyber observable patterns, such as a registry key value associated with a known bad actor or a spoofed email address used on a particular date.</w:t>
       </w:r>
     </w:p>
     <w:p>
@@ -12726,13 +12491,13 @@
         <w:spacing w:before="360" w:after="60"/>
         <w:ind w:left="540" w:hanging="540"/>
       </w:pPr>
-      <w:bookmarkStart w:id="56" w:name="_Toc287332011"/>
-      <w:bookmarkStart w:id="57" w:name="_Toc409437263"/>
-      <w:bookmarkStart w:id="58" w:name="_Toc438642571"/>
+      <w:bookmarkStart w:id="56" w:name="_Toc438642571"/>
+      <w:bookmarkStart w:id="57" w:name="_Toc287332011"/>
+      <w:bookmarkStart w:id="58" w:name="_Toc409437263"/>
       <w:r>
         <w:t>Objects</w:t>
       </w:r>
-      <w:bookmarkEnd w:id="58"/>
+      <w:bookmarkEnd w:id="56"/>
     </w:p>
     <w:p>
       <w:r>
@@ -12976,51 +12741,25 @@
       <w:r>
         <w:t xml:space="preserve">Figure </w:t>
       </w:r>
-      <w:r>
-        <w:fldChar w:fldCharType="begin"/>
-      </w:r>
-      <w:r>
-        <w:instrText xml:space="preserve"> STYLEREF 1 \s </w:instrText>
-      </w:r>
-      <w:r>
-        <w:fldChar w:fldCharType="separate"/>
-      </w:r>
-      <w:r>
-        <w:rPr>
-          <w:noProof/>
-        </w:rPr>
-        <w:t>3</w:t>
-      </w:r>
-      <w:r>
-        <w:rPr>
-          <w:noProof/>
-        </w:rPr>
-        <w:fldChar w:fldCharType="end"/>
-      </w:r>
+      <w:fldSimple w:instr=" STYLEREF 1 \s ">
+        <w:r>
+          <w:rPr>
+            <w:noProof/>
+          </w:rPr>
+          <w:t>3</w:t>
+        </w:r>
+      </w:fldSimple>
       <w:r>
         <w:noBreakHyphen/>
       </w:r>
-      <w:r>
-        <w:fldChar w:fldCharType="begin"/>
-      </w:r>
-      <w:r>
-        <w:instrText xml:space="preserve"> SEQ Figure \* ARABIC \s 1 </w:instrText>
-      </w:r>
-      <w:r>
-        <w:fldChar w:fldCharType="separate"/>
-      </w:r>
-      <w:r>
-        <w:rPr>
-          <w:noProof/>
-        </w:rPr>
-        <w:t>1</w:t>
-      </w:r>
-      <w:r>
-        <w:rPr>
-          <w:noProof/>
-        </w:rPr>
-        <w:fldChar w:fldCharType="end"/>
-      </w:r>
+      <w:fldSimple w:instr=" SEQ Figure \* ARABIC \s 1 ">
+        <w:r>
+          <w:rPr>
+            <w:noProof/>
+          </w:rPr>
+          <w:t>1</w:t>
+        </w:r>
+      </w:fldSimple>
       <w:bookmarkEnd w:id="62"/>
       <w:r>
         <w:t xml:space="preserve">. UML diagram of the </w:t>
@@ -13139,51 +12878,25 @@
       <w:r>
         <w:t xml:space="preserve">Table </w:t>
       </w:r>
-      <w:r>
-        <w:fldChar w:fldCharType="begin"/>
-      </w:r>
-      <w:r>
-        <w:instrText xml:space="preserve"> STYLEREF 1 \s </w:instrText>
-      </w:r>
-      <w:r>
-        <w:fldChar w:fldCharType="separate"/>
-      </w:r>
-      <w:r>
-        <w:rPr>
-          <w:noProof/>
-        </w:rPr>
-        <w:t>3</w:t>
-      </w:r>
-      <w:r>
-        <w:rPr>
-          <w:noProof/>
-        </w:rPr>
-        <w:fldChar w:fldCharType="end"/>
-      </w:r>
+      <w:fldSimple w:instr=" STYLEREF 1 \s ">
+        <w:r>
+          <w:rPr>
+            <w:noProof/>
+          </w:rPr>
+          <w:t>3</w:t>
+        </w:r>
+      </w:fldSimple>
       <w:r>
         <w:noBreakHyphen/>
       </w:r>
-      <w:r>
-        <w:fldChar w:fldCharType="begin"/>
-      </w:r>
-      <w:r>
-        <w:instrText xml:space="preserve"> SEQ Table \* ARABIC \s 1 </w:instrText>
-      </w:r>
-      <w:r>
-        <w:fldChar w:fldCharType="separate"/>
-      </w:r>
-      <w:r>
-        <w:rPr>
-          <w:noProof/>
-        </w:rPr>
-        <w:t>1</w:t>
-      </w:r>
-      <w:r>
-        <w:rPr>
-          <w:noProof/>
-        </w:rPr>
-        <w:fldChar w:fldCharType="end"/>
-      </w:r>
+      <w:fldSimple w:instr=" SEQ Table \* ARABIC \s 1 ">
+        <w:r>
+          <w:rPr>
+            <w:noProof/>
+          </w:rPr>
+          <w:t>1</w:t>
+        </w:r>
+      </w:fldSimple>
       <w:bookmarkEnd w:id="63"/>
       <w:r>
         <w:t xml:space="preserve">. </w:t>
@@ -15745,51 +15458,25 @@
       <w:r>
         <w:t xml:space="preserve">Table </w:t>
       </w:r>
-      <w:r>
-        <w:fldChar w:fldCharType="begin"/>
-      </w:r>
-      <w:r>
-        <w:instrText xml:space="preserve"> STYLEREF 1 \s </w:instrText>
-      </w:r>
-      <w:r>
-        <w:fldChar w:fldCharType="separate"/>
-      </w:r>
-      <w:r>
-        <w:rPr>
-          <w:noProof/>
-        </w:rPr>
-        <w:t>3</w:t>
-      </w:r>
-      <w:r>
-        <w:rPr>
-          <w:noProof/>
-        </w:rPr>
-        <w:fldChar w:fldCharType="end"/>
-      </w:r>
+      <w:fldSimple w:instr=" STYLEREF 1 \s ">
+        <w:r>
+          <w:rPr>
+            <w:noProof/>
+          </w:rPr>
+          <w:t>3</w:t>
+        </w:r>
+      </w:fldSimple>
       <w:r>
         <w:noBreakHyphen/>
       </w:r>
-      <w:r>
-        <w:fldChar w:fldCharType="begin"/>
-      </w:r>
-      <w:r>
-        <w:instrText xml:space="preserve"> SEQ Table \* ARABIC \s 1 </w:instrText>
-      </w:r>
-      <w:r>
-        <w:fldChar w:fldCharType="separate"/>
-      </w:r>
-      <w:r>
-        <w:rPr>
-          <w:noProof/>
-        </w:rPr>
-        <w:t>2</w:t>
-      </w:r>
-      <w:r>
-        <w:rPr>
-          <w:noProof/>
-        </w:rPr>
-        <w:fldChar w:fldCharType="end"/>
-      </w:r>
+      <w:fldSimple w:instr=" SEQ Table \* ARABIC \s 1 ">
+        <w:r>
+          <w:rPr>
+            <w:noProof/>
+          </w:rPr>
+          <w:t>2</w:t>
+        </w:r>
+      </w:fldSimple>
       <w:bookmarkEnd w:id="65"/>
       <w:r>
         <w:t xml:space="preserve">. </w:t>
@@ -16199,51 +15886,25 @@
       <w:r>
         <w:t xml:space="preserve">Table </w:t>
       </w:r>
-      <w:r>
-        <w:fldChar w:fldCharType="begin"/>
-      </w:r>
-      <w:r>
-        <w:instrText xml:space="preserve"> STYLEREF 1 \s </w:instrText>
-      </w:r>
-      <w:r>
-        <w:fldChar w:fldCharType="separate"/>
-      </w:r>
-      <w:r>
-        <w:rPr>
-          <w:noProof/>
-        </w:rPr>
-        <w:t>3</w:t>
-      </w:r>
-      <w:r>
-        <w:rPr>
-          <w:noProof/>
-        </w:rPr>
-        <w:fldChar w:fldCharType="end"/>
-      </w:r>
+      <w:fldSimple w:instr=" STYLEREF 1 \s ">
+        <w:r>
+          <w:rPr>
+            <w:noProof/>
+          </w:rPr>
+          <w:t>3</w:t>
+        </w:r>
+      </w:fldSimple>
       <w:r>
         <w:noBreakHyphen/>
       </w:r>
-      <w:r>
-        <w:fldChar w:fldCharType="begin"/>
-      </w:r>
-      <w:r>
-        <w:instrText xml:space="preserve"> SEQ Table \* ARABIC \s 1 </w:instrText>
-      </w:r>
-      <w:r>
-        <w:fldChar w:fldCharType="separate"/>
-      </w:r>
-      <w:r>
-        <w:rPr>
-          <w:noProof/>
-        </w:rPr>
-        <w:t>3</w:t>
-      </w:r>
-      <w:r>
-        <w:rPr>
-          <w:noProof/>
-        </w:rPr>
-        <w:fldChar w:fldCharType="end"/>
-      </w:r>
+      <w:fldSimple w:instr=" SEQ Table \* ARABIC \s 1 ">
+        <w:r>
+          <w:rPr>
+            <w:noProof/>
+          </w:rPr>
+          <w:t>3</w:t>
+        </w:r>
+      </w:fldSimple>
       <w:bookmarkEnd w:id="67"/>
       <w:r>
         <w:t xml:space="preserve">. </w:t>
@@ -17378,51 +17039,25 @@
       <w:r>
         <w:t xml:space="preserve">Table </w:t>
       </w:r>
-      <w:r>
-        <w:fldChar w:fldCharType="begin"/>
-      </w:r>
-      <w:r>
-        <w:instrText xml:space="preserve"> STYLEREF 1 \s </w:instrText>
-      </w:r>
-      <w:r>
-        <w:fldChar w:fldCharType="separate"/>
-      </w:r>
-      <w:r>
-        <w:rPr>
-          <w:noProof/>
-        </w:rPr>
-        <w:t>3</w:t>
-      </w:r>
-      <w:r>
-        <w:rPr>
-          <w:noProof/>
-        </w:rPr>
-        <w:fldChar w:fldCharType="end"/>
-      </w:r>
+      <w:fldSimple w:instr=" STYLEREF 1 \s ">
+        <w:r>
+          <w:rPr>
+            <w:noProof/>
+          </w:rPr>
+          <w:t>3</w:t>
+        </w:r>
+      </w:fldSimple>
       <w:r>
         <w:noBreakHyphen/>
       </w:r>
-      <w:r>
-        <w:fldChar w:fldCharType="begin"/>
-      </w:r>
-      <w:r>
-        <w:instrText xml:space="preserve"> SEQ Table \* ARABIC \s 1 </w:instrText>
-      </w:r>
-      <w:r>
-        <w:fldChar w:fldCharType="separate"/>
-      </w:r>
-      <w:r>
-        <w:rPr>
-          <w:noProof/>
-        </w:rPr>
-        <w:t>4</w:t>
-      </w:r>
-      <w:r>
-        <w:rPr>
-          <w:noProof/>
-        </w:rPr>
-        <w:fldChar w:fldCharType="end"/>
-      </w:r>
+      <w:fldSimple w:instr=" SEQ Table \* ARABIC \s 1 ">
+        <w:r>
+          <w:rPr>
+            <w:noProof/>
+          </w:rPr>
+          <w:t>4</w:t>
+        </w:r>
+      </w:fldSimple>
       <w:bookmarkEnd w:id="69"/>
       <w:r>
         <w:t xml:space="preserve">. </w:t>
@@ -17825,51 +17460,25 @@
       <w:r>
         <w:t xml:space="preserve">Table </w:t>
       </w:r>
-      <w:r>
-        <w:fldChar w:fldCharType="begin"/>
-      </w:r>
-      <w:r>
-        <w:instrText xml:space="preserve"> STYLEREF 1 \s </w:instrText>
-      </w:r>
-      <w:r>
-        <w:fldChar w:fldCharType="separate"/>
-      </w:r>
-      <w:r>
-        <w:rPr>
-          <w:noProof/>
-        </w:rPr>
-        <w:t>3</w:t>
-      </w:r>
-      <w:r>
-        <w:rPr>
-          <w:noProof/>
-        </w:rPr>
-        <w:fldChar w:fldCharType="end"/>
-      </w:r>
+      <w:fldSimple w:instr=" STYLEREF 1 \s ">
+        <w:r>
+          <w:rPr>
+            <w:noProof/>
+          </w:rPr>
+          <w:t>3</w:t>
+        </w:r>
+      </w:fldSimple>
       <w:r>
         <w:noBreakHyphen/>
       </w:r>
-      <w:r>
-        <w:fldChar w:fldCharType="begin"/>
-      </w:r>
-      <w:r>
-        <w:instrText xml:space="preserve"> SEQ Table \* ARABIC \s 1 </w:instrText>
-      </w:r>
-      <w:r>
-        <w:fldChar w:fldCharType="separate"/>
-      </w:r>
-      <w:r>
-        <w:rPr>
-          <w:noProof/>
-        </w:rPr>
-        <w:t>5</w:t>
-      </w:r>
-      <w:r>
-        <w:rPr>
-          <w:noProof/>
-        </w:rPr>
-        <w:fldChar w:fldCharType="end"/>
-      </w:r>
+      <w:fldSimple w:instr=" SEQ Table \* ARABIC \s 1 ">
+        <w:r>
+          <w:rPr>
+            <w:noProof/>
+          </w:rPr>
+          <w:t>5</w:t>
+        </w:r>
+      </w:fldSimple>
       <w:bookmarkEnd w:id="71"/>
       <w:r>
         <w:t xml:space="preserve">. </w:t>
@@ -18830,51 +18439,25 @@
       <w:r>
         <w:t xml:space="preserve">Table </w:t>
       </w:r>
-      <w:r>
-        <w:fldChar w:fldCharType="begin"/>
-      </w:r>
-      <w:r>
-        <w:instrText xml:space="preserve"> STYLEREF 1 \s </w:instrText>
-      </w:r>
-      <w:r>
-        <w:fldChar w:fldCharType="separate"/>
-      </w:r>
-      <w:r>
-        <w:rPr>
-          <w:noProof/>
-        </w:rPr>
-        <w:t>3</w:t>
-      </w:r>
-      <w:r>
-        <w:rPr>
-          <w:noProof/>
-        </w:rPr>
-        <w:fldChar w:fldCharType="end"/>
-      </w:r>
+      <w:fldSimple w:instr=" STYLEREF 1 \s ">
+        <w:r>
+          <w:rPr>
+            <w:noProof/>
+          </w:rPr>
+          <w:t>3</w:t>
+        </w:r>
+      </w:fldSimple>
       <w:r>
         <w:noBreakHyphen/>
       </w:r>
-      <w:r>
-        <w:fldChar w:fldCharType="begin"/>
-      </w:r>
-      <w:r>
-        <w:instrText xml:space="preserve"> SEQ Table \* ARABIC \s 1 </w:instrText>
-      </w:r>
-      <w:r>
-        <w:fldChar w:fldCharType="separate"/>
-      </w:r>
-      <w:r>
-        <w:rPr>
-          <w:noProof/>
-        </w:rPr>
-        <w:t>6</w:t>
-      </w:r>
-      <w:r>
-        <w:rPr>
-          <w:noProof/>
-        </w:rPr>
-        <w:fldChar w:fldCharType="end"/>
-      </w:r>
+      <w:fldSimple w:instr=" SEQ Table \* ARABIC \s 1 ">
+        <w:r>
+          <w:rPr>
+            <w:noProof/>
+          </w:rPr>
+          <w:t>6</w:t>
+        </w:r>
+      </w:fldSimple>
       <w:bookmarkEnd w:id="73"/>
       <w:r>
         <w:t xml:space="preserve">. </w:t>
@@ -19399,51 +18982,25 @@
       <w:r>
         <w:t xml:space="preserve">Table </w:t>
       </w:r>
-      <w:r>
-        <w:fldChar w:fldCharType="begin"/>
-      </w:r>
-      <w:r>
-        <w:instrText xml:space="preserve"> STYLEREF 1 \s </w:instrText>
-      </w:r>
-      <w:r>
-        <w:fldChar w:fldCharType="separate"/>
-      </w:r>
-      <w:r>
-        <w:rPr>
-          <w:noProof/>
-        </w:rPr>
-        <w:t>3</w:t>
-      </w:r>
-      <w:r>
-        <w:rPr>
-          <w:noProof/>
-        </w:rPr>
-        <w:fldChar w:fldCharType="end"/>
-      </w:r>
+      <w:fldSimple w:instr=" STYLEREF 1 \s ">
+        <w:r>
+          <w:rPr>
+            <w:noProof/>
+          </w:rPr>
+          <w:t>3</w:t>
+        </w:r>
+      </w:fldSimple>
       <w:r>
         <w:noBreakHyphen/>
       </w:r>
-      <w:r>
-        <w:fldChar w:fldCharType="begin"/>
-      </w:r>
-      <w:r>
-        <w:instrText xml:space="preserve"> SEQ Table \* ARABIC \s 1 </w:instrText>
-      </w:r>
-      <w:r>
-        <w:fldChar w:fldCharType="separate"/>
-      </w:r>
-      <w:r>
-        <w:rPr>
-          <w:noProof/>
-        </w:rPr>
-        <w:t>7</w:t>
-      </w:r>
-      <w:r>
-        <w:rPr>
-          <w:noProof/>
-        </w:rPr>
-        <w:fldChar w:fldCharType="end"/>
-      </w:r>
+      <w:fldSimple w:instr=" SEQ Table \* ARABIC \s 1 ">
+        <w:r>
+          <w:rPr>
+            <w:noProof/>
+          </w:rPr>
+          <w:t>7</w:t>
+        </w:r>
+      </w:fldSimple>
       <w:bookmarkEnd w:id="75"/>
       <w:r>
         <w:t xml:space="preserve">. </w:t>
@@ -20170,51 +19727,25 @@
       <w:r>
         <w:t xml:space="preserve">Table </w:t>
       </w:r>
-      <w:r>
-        <w:fldChar w:fldCharType="begin"/>
-      </w:r>
-      <w:r>
-        <w:instrText xml:space="preserve"> STYLEREF 1 \s </w:instrText>
-      </w:r>
-      <w:r>
-        <w:fldChar w:fldCharType="separate"/>
-      </w:r>
-      <w:r>
-        <w:rPr>
-          <w:noProof/>
-        </w:rPr>
-        <w:t>3</w:t>
-      </w:r>
-      <w:r>
-        <w:rPr>
-          <w:noProof/>
-        </w:rPr>
-        <w:fldChar w:fldCharType="end"/>
-      </w:r>
+      <w:fldSimple w:instr=" STYLEREF 1 \s ">
+        <w:r>
+          <w:rPr>
+            <w:noProof/>
+          </w:rPr>
+          <w:t>3</w:t>
+        </w:r>
+      </w:fldSimple>
       <w:r>
         <w:noBreakHyphen/>
       </w:r>
-      <w:r>
-        <w:fldChar w:fldCharType="begin"/>
-      </w:r>
-      <w:r>
-        <w:instrText xml:space="preserve"> SEQ Table \* ARABIC \s 1 </w:instrText>
-      </w:r>
-      <w:r>
-        <w:fldChar w:fldCharType="separate"/>
-      </w:r>
-      <w:r>
-        <w:rPr>
-          <w:noProof/>
-        </w:rPr>
-        <w:t>8</w:t>
-      </w:r>
-      <w:r>
-        <w:rPr>
-          <w:noProof/>
-        </w:rPr>
-        <w:fldChar w:fldCharType="end"/>
-      </w:r>
+      <w:fldSimple w:instr=" SEQ Table \* ARABIC \s 1 ">
+        <w:r>
+          <w:rPr>
+            <w:noProof/>
+          </w:rPr>
+          <w:t>8</w:t>
+        </w:r>
+      </w:fldSimple>
       <w:bookmarkEnd w:id="77"/>
       <w:r>
         <w:t xml:space="preserve">. </w:t>
@@ -21068,51 +20599,25 @@
       <w:r>
         <w:t xml:space="preserve">Table </w:t>
       </w:r>
-      <w:r>
-        <w:fldChar w:fldCharType="begin"/>
-      </w:r>
-      <w:r>
-        <w:instrText xml:space="preserve"> STYLEREF 1 \s </w:instrText>
-      </w:r>
-      <w:r>
-        <w:fldChar w:fldCharType="separate"/>
-      </w:r>
-      <w:r>
-        <w:rPr>
-          <w:noProof/>
-        </w:rPr>
-        <w:t>3</w:t>
-      </w:r>
-      <w:r>
-        <w:rPr>
-          <w:noProof/>
-        </w:rPr>
-        <w:fldChar w:fldCharType="end"/>
-      </w:r>
+      <w:fldSimple w:instr=" STYLEREF 1 \s ">
+        <w:r>
+          <w:rPr>
+            <w:noProof/>
+          </w:rPr>
+          <w:t>3</w:t>
+        </w:r>
+      </w:fldSimple>
       <w:r>
         <w:noBreakHyphen/>
       </w:r>
-      <w:r>
-        <w:fldChar w:fldCharType="begin"/>
-      </w:r>
-      <w:r>
-        <w:instrText xml:space="preserve"> SEQ Table \* ARABIC \s 1 </w:instrText>
-      </w:r>
-      <w:r>
-        <w:fldChar w:fldCharType="separate"/>
-      </w:r>
-      <w:r>
-        <w:rPr>
-          <w:noProof/>
-        </w:rPr>
-        <w:t>9</w:t>
-      </w:r>
-      <w:r>
-        <w:rPr>
-          <w:noProof/>
-        </w:rPr>
-        <w:fldChar w:fldCharType="end"/>
-      </w:r>
+      <w:fldSimple w:instr=" SEQ Table \* ARABIC \s 1 ">
+        <w:r>
+          <w:rPr>
+            <w:noProof/>
+          </w:rPr>
+          <w:t>9</w:t>
+        </w:r>
+      </w:fldSimple>
       <w:bookmarkEnd w:id="85"/>
       <w:r>
         <w:t xml:space="preserve">. </w:t>
@@ -21510,51 +21015,25 @@
       <w:r>
         <w:t xml:space="preserve">Table </w:t>
       </w:r>
-      <w:r>
-        <w:fldChar w:fldCharType="begin"/>
-      </w:r>
-      <w:r>
-        <w:instrText xml:space="preserve"> STYLEREF 1 \s </w:instrText>
-      </w:r>
-      <w:r>
-        <w:fldChar w:fldCharType="separate"/>
-      </w:r>
-      <w:r>
-        <w:rPr>
-          <w:noProof/>
-        </w:rPr>
-        <w:t>3</w:t>
-      </w:r>
-      <w:r>
-        <w:rPr>
-          <w:noProof/>
-        </w:rPr>
-        <w:fldChar w:fldCharType="end"/>
-      </w:r>
+      <w:fldSimple w:instr=" STYLEREF 1 \s ">
+        <w:r>
+          <w:rPr>
+            <w:noProof/>
+          </w:rPr>
+          <w:t>3</w:t>
+        </w:r>
+      </w:fldSimple>
       <w:r>
         <w:noBreakHyphen/>
       </w:r>
-      <w:r>
-        <w:fldChar w:fldCharType="begin"/>
-      </w:r>
-      <w:r>
-        <w:instrText xml:space="preserve"> SEQ Table \* ARABIC \s 1 </w:instrText>
-      </w:r>
-      <w:r>
-        <w:fldChar w:fldCharType="separate"/>
-      </w:r>
-      <w:r>
-        <w:rPr>
-          <w:noProof/>
-        </w:rPr>
-        <w:t>10</w:t>
-      </w:r>
-      <w:r>
-        <w:rPr>
-          <w:noProof/>
-        </w:rPr>
-        <w:fldChar w:fldCharType="end"/>
-      </w:r>
+      <w:fldSimple w:instr=" SEQ Table \* ARABIC \s 1 ">
+        <w:r>
+          <w:rPr>
+            <w:noProof/>
+          </w:rPr>
+          <w:t>10</w:t>
+        </w:r>
+      </w:fldSimple>
       <w:bookmarkEnd w:id="87"/>
       <w:r>
         <w:t xml:space="preserve">. </w:t>
@@ -22046,51 +21525,25 @@
       <w:r>
         <w:t xml:space="preserve">Table </w:t>
       </w:r>
-      <w:r>
-        <w:fldChar w:fldCharType="begin"/>
-      </w:r>
-      <w:r>
-        <w:instrText xml:space="preserve"> STYLEREF 1 \s </w:instrText>
-      </w:r>
-      <w:r>
-        <w:fldChar w:fldCharType="separate"/>
-      </w:r>
-      <w:r>
-        <w:rPr>
-          <w:noProof/>
-        </w:rPr>
-        <w:t>3</w:t>
-      </w:r>
-      <w:r>
-        <w:rPr>
-          <w:noProof/>
-        </w:rPr>
-        <w:fldChar w:fldCharType="end"/>
-      </w:r>
+      <w:fldSimple w:instr=" STYLEREF 1 \s ">
+        <w:r>
+          <w:rPr>
+            <w:noProof/>
+          </w:rPr>
+          <w:t>3</w:t>
+        </w:r>
+      </w:fldSimple>
       <w:r>
         <w:noBreakHyphen/>
       </w:r>
-      <w:r>
-        <w:fldChar w:fldCharType="begin"/>
-      </w:r>
-      <w:r>
-        <w:instrText xml:space="preserve"> SEQ Table \* ARABIC \s 1 </w:instrText>
-      </w:r>
-      <w:r>
-        <w:fldChar w:fldCharType="separate"/>
-      </w:r>
-      <w:r>
-        <w:rPr>
-          <w:noProof/>
-        </w:rPr>
-        <w:t>11</w:t>
-      </w:r>
-      <w:r>
-        <w:rPr>
-          <w:noProof/>
-        </w:rPr>
-        <w:fldChar w:fldCharType="end"/>
-      </w:r>
+      <w:fldSimple w:instr=" SEQ Table \* ARABIC \s 1 ">
+        <w:r>
+          <w:rPr>
+            <w:noProof/>
+          </w:rPr>
+          <w:t>11</w:t>
+        </w:r>
+      </w:fldSimple>
       <w:bookmarkEnd w:id="89"/>
       <w:r>
         <w:t xml:space="preserve">. </w:t>
@@ -22704,51 +22157,25 @@
       <w:r>
         <w:t xml:space="preserve">Table </w:t>
       </w:r>
-      <w:r>
-        <w:fldChar w:fldCharType="begin"/>
-      </w:r>
-      <w:r>
-        <w:instrText xml:space="preserve"> STYLEREF 1 \s </w:instrText>
-      </w:r>
-      <w:r>
-        <w:fldChar w:fldCharType="separate"/>
-      </w:r>
-      <w:r>
-        <w:rPr>
-          <w:noProof/>
-        </w:rPr>
-        <w:t>3</w:t>
-      </w:r>
-      <w:r>
-        <w:rPr>
-          <w:noProof/>
-        </w:rPr>
-        <w:fldChar w:fldCharType="end"/>
-      </w:r>
+      <w:fldSimple w:instr=" STYLEREF 1 \s ">
+        <w:r>
+          <w:rPr>
+            <w:noProof/>
+          </w:rPr>
+          <w:t>3</w:t>
+        </w:r>
+      </w:fldSimple>
       <w:r>
         <w:noBreakHyphen/>
       </w:r>
-      <w:r>
-        <w:fldChar w:fldCharType="begin"/>
-      </w:r>
-      <w:r>
-        <w:instrText xml:space="preserve"> SEQ Table \* ARABIC \s 1 </w:instrText>
-      </w:r>
-      <w:r>
-        <w:fldChar w:fldCharType="separate"/>
-      </w:r>
-      <w:r>
-        <w:rPr>
-          <w:noProof/>
-        </w:rPr>
-        <w:t>12</w:t>
-      </w:r>
-      <w:r>
-        <w:rPr>
-          <w:noProof/>
-        </w:rPr>
-        <w:fldChar w:fldCharType="end"/>
-      </w:r>
+      <w:fldSimple w:instr=" SEQ Table \* ARABIC \s 1 ">
+        <w:r>
+          <w:rPr>
+            <w:noProof/>
+          </w:rPr>
+          <w:t>12</w:t>
+        </w:r>
+      </w:fldSimple>
       <w:bookmarkEnd w:id="91"/>
       <w:r>
         <w:t xml:space="preserve">. </w:t>
@@ -23281,51 +22708,25 @@
       <w:r>
         <w:t xml:space="preserve">Table </w:t>
       </w:r>
-      <w:r>
-        <w:fldChar w:fldCharType="begin"/>
-      </w:r>
-      <w:r>
-        <w:instrText xml:space="preserve"> STYLEREF 1 \s </w:instrText>
-      </w:r>
-      <w:r>
-        <w:fldChar w:fldCharType="separate"/>
-      </w:r>
-      <w:r>
-        <w:rPr>
-          <w:noProof/>
-        </w:rPr>
-        <w:t>3</w:t>
-      </w:r>
-      <w:r>
-        <w:rPr>
-          <w:noProof/>
-        </w:rPr>
-        <w:fldChar w:fldCharType="end"/>
-      </w:r>
+      <w:fldSimple w:instr=" STYLEREF 1 \s ">
+        <w:r>
+          <w:rPr>
+            <w:noProof/>
+          </w:rPr>
+          <w:t>3</w:t>
+        </w:r>
+      </w:fldSimple>
       <w:r>
         <w:noBreakHyphen/>
       </w:r>
-      <w:r>
-        <w:fldChar w:fldCharType="begin"/>
-      </w:r>
-      <w:r>
-        <w:instrText xml:space="preserve"> SEQ Table \* ARABIC \s 1 </w:instrText>
-      </w:r>
-      <w:r>
-        <w:fldChar w:fldCharType="separate"/>
-      </w:r>
-      <w:r>
-        <w:rPr>
-          <w:noProof/>
-        </w:rPr>
-        <w:t>13</w:t>
-      </w:r>
-      <w:r>
-        <w:rPr>
-          <w:noProof/>
-        </w:rPr>
-        <w:fldChar w:fldCharType="end"/>
-      </w:r>
+      <w:fldSimple w:instr=" SEQ Table \* ARABIC \s 1 ">
+        <w:r>
+          <w:rPr>
+            <w:noProof/>
+          </w:rPr>
+          <w:t>13</w:t>
+        </w:r>
+      </w:fldSimple>
       <w:bookmarkEnd w:id="93"/>
       <w:r>
         <w:t xml:space="preserve">. </w:t>
@@ -24582,8 +23983,8 @@
         <w:lastRenderedPageBreak/>
         <w:t>Conformance</w:t>
       </w:r>
-      <w:bookmarkEnd w:id="56"/>
       <w:bookmarkEnd w:id="57"/>
+      <w:bookmarkEnd w:id="58"/>
       <w:bookmarkEnd w:id="94"/>
       <w:bookmarkEnd w:id="95"/>
     </w:p>
@@ -24644,11 +24045,9 @@
       <w:pPr>
         <w:spacing w:after="240"/>
       </w:pPr>
-      <w:proofErr w:type="gramStart"/>
       <w:r>
         <w:t>The following individuals have participated in the creation of this specification and are gratefully acknowledged:</w:t>
       </w:r>
-      <w:proofErr w:type="gramEnd"/>
     </w:p>
     <w:p>
       <w:pPr>
@@ -24696,15 +24095,7 @@
         <w:pStyle w:val="Contributor"/>
       </w:pPr>
       <w:r>
-        <w:t xml:space="preserve">Liron Schiff, </w:t>
-      </w:r>
-      <w:proofErr w:type="spellStart"/>
-      <w:r>
-        <w:t>Comilion</w:t>
-      </w:r>
-      <w:proofErr w:type="spellEnd"/>
-      <w:r>
-        <w:t xml:space="preserve"> (mobile) Ltd.</w:t>
+        <w:t>Liron Schiff, Comilion (mobile) Ltd.</w:t>
       </w:r>
     </w:p>
     <w:p>
@@ -24712,15 +24103,7 @@
         <w:pStyle w:val="Contributor"/>
       </w:pPr>
       <w:r>
-        <w:t xml:space="preserve">Jane </w:t>
-      </w:r>
-      <w:proofErr w:type="spellStart"/>
-      <w:r>
-        <w:t>Ginn</w:t>
-      </w:r>
-      <w:proofErr w:type="spellEnd"/>
-      <w:r>
-        <w:t>, Cyber Threat Intelligence Network, Inc. (CTIN)</w:t>
+        <w:t>Jane Ginn, Cyber Threat Intelligence Network, Inc. (CTIN)</w:t>
       </w:r>
     </w:p>
     <w:p>
@@ -24735,21 +24118,8 @@
       <w:pPr>
         <w:pStyle w:val="Contributor"/>
       </w:pPr>
-      <w:proofErr w:type="spellStart"/>
-      <w:r>
-        <w:t>Ryusuke</w:t>
-      </w:r>
-      <w:proofErr w:type="spellEnd"/>
-      <w:r>
-        <w:t xml:space="preserve"> </w:t>
-      </w:r>
-      <w:proofErr w:type="spellStart"/>
-      <w:r>
-        <w:t>Masuoka</w:t>
-      </w:r>
-      <w:proofErr w:type="spellEnd"/>
-      <w:r>
-        <w:t>, Fujitsu Limited</w:t>
+      <w:r>
+        <w:t>Ryusuke Masuoka, Fujitsu Limited</w:t>
       </w:r>
     </w:p>
     <w:p>
@@ -24765,15 +24135,7 @@
         <w:pStyle w:val="Contributor"/>
       </w:pPr>
       <w:r>
-        <w:t xml:space="preserve">Jason </w:t>
-      </w:r>
-      <w:proofErr w:type="spellStart"/>
-      <w:r>
-        <w:t>Keirstead</w:t>
-      </w:r>
-      <w:proofErr w:type="spellEnd"/>
-      <w:r>
-        <w:t>, IBM</w:t>
+        <w:t>Jason Keirstead, IBM</w:t>
       </w:r>
     </w:p>
     <w:p>
@@ -24781,15 +24143,7 @@
         <w:pStyle w:val="Contributor"/>
       </w:pPr>
       <w:r>
-        <w:t xml:space="preserve">Paul Martini, </w:t>
-      </w:r>
-      <w:proofErr w:type="spellStart"/>
-      <w:r>
-        <w:t>iboss</w:t>
-      </w:r>
-      <w:proofErr w:type="spellEnd"/>
-      <w:r>
-        <w:t>, Inc.</w:t>
+        <w:t>Paul Martini, iboss, Inc.</w:t>
       </w:r>
     </w:p>
     <w:p>
@@ -24797,36 +24151,15 @@
         <w:pStyle w:val="Contributor"/>
       </w:pPr>
       <w:r>
-        <w:t xml:space="preserve">Jerome </w:t>
-      </w:r>
-      <w:proofErr w:type="spellStart"/>
-      <w:r>
-        <w:t>Athias</w:t>
-      </w:r>
-      <w:proofErr w:type="spellEnd"/>
-      <w:r>
-        <w:t>, Individual</w:t>
+        <w:t>Jerome Athias, Individual</w:t>
       </w:r>
     </w:p>
     <w:p>
       <w:pPr>
         <w:pStyle w:val="Contributor"/>
       </w:pPr>
-      <w:proofErr w:type="spellStart"/>
-      <w:r>
-        <w:t>Sanjiv</w:t>
-      </w:r>
-      <w:proofErr w:type="spellEnd"/>
-      <w:r>
-        <w:t xml:space="preserve"> </w:t>
-      </w:r>
-      <w:proofErr w:type="spellStart"/>
-      <w:r>
-        <w:t>Kalkar</w:t>
-      </w:r>
-      <w:proofErr w:type="spellEnd"/>
-      <w:r>
-        <w:t>, Individual</w:t>
+      <w:r>
+        <w:t>Sanjiv Kalkar, Individual</w:t>
       </w:r>
     </w:p>
     <w:p>
@@ -24857,58 +24190,16 @@
       <w:pPr>
         <w:pStyle w:val="Contributor"/>
       </w:pPr>
-      <w:proofErr w:type="spellStart"/>
-      <w:r>
-        <w:t>Wouter</w:t>
-      </w:r>
-      <w:proofErr w:type="spellEnd"/>
-      <w:r>
-        <w:t xml:space="preserve"> </w:t>
-      </w:r>
-      <w:proofErr w:type="spellStart"/>
-      <w:r>
-        <w:t>Bolsterlee</w:t>
-      </w:r>
-      <w:proofErr w:type="spellEnd"/>
-      <w:r>
-        <w:t xml:space="preserve">, </w:t>
-      </w:r>
-      <w:proofErr w:type="spellStart"/>
-      <w:r>
-        <w:t>Intelworks</w:t>
-      </w:r>
-      <w:proofErr w:type="spellEnd"/>
-      <w:r>
-        <w:t xml:space="preserve"> BV</w:t>
+      <w:r>
+        <w:t>Wouter Bolsterlee, Intelworks BV</w:t>
       </w:r>
     </w:p>
     <w:p>
       <w:pPr>
         <w:pStyle w:val="Contributor"/>
       </w:pPr>
-      <w:proofErr w:type="spellStart"/>
-      <w:r>
-        <w:t>Joep</w:t>
-      </w:r>
-      <w:proofErr w:type="spellEnd"/>
-      <w:r>
-        <w:t xml:space="preserve"> </w:t>
-      </w:r>
-      <w:proofErr w:type="spellStart"/>
-      <w:r>
-        <w:t>Gommers</w:t>
-      </w:r>
-      <w:proofErr w:type="spellEnd"/>
-      <w:r>
-        <w:t xml:space="preserve">, </w:t>
-      </w:r>
-      <w:proofErr w:type="spellStart"/>
-      <w:r>
-        <w:t>Intelworks</w:t>
-      </w:r>
-      <w:proofErr w:type="spellEnd"/>
-      <w:r>
-        <w:t xml:space="preserve"> BV</w:t>
+      <w:r>
+        <w:t>Joep Gommers, Intelworks BV</w:t>
       </w:r>
     </w:p>
     <w:p>
@@ -24916,52 +24207,15 @@
         <w:pStyle w:val="Contributor"/>
       </w:pPr>
       <w:r>
-        <w:t xml:space="preserve">Sergey </w:t>
-      </w:r>
-      <w:proofErr w:type="spellStart"/>
-      <w:r>
-        <w:t>Polzunov</w:t>
-      </w:r>
-      <w:proofErr w:type="spellEnd"/>
-      <w:r>
-        <w:t xml:space="preserve">, </w:t>
-      </w:r>
-      <w:proofErr w:type="spellStart"/>
-      <w:r>
-        <w:t>Intelworks</w:t>
-      </w:r>
-      <w:proofErr w:type="spellEnd"/>
-      <w:r>
-        <w:t xml:space="preserve"> BV</w:t>
+        <w:t>Sergey Polzunov, Intelworks BV</w:t>
       </w:r>
     </w:p>
     <w:p>
       <w:pPr>
         <w:pStyle w:val="Contributor"/>
       </w:pPr>
-      <w:proofErr w:type="spellStart"/>
-      <w:r>
-        <w:t>Rutger</w:t>
-      </w:r>
-      <w:proofErr w:type="spellEnd"/>
-      <w:r>
-        <w:t xml:space="preserve"> </w:t>
-      </w:r>
-      <w:proofErr w:type="spellStart"/>
-      <w:r>
-        <w:t>Prins</w:t>
-      </w:r>
-      <w:proofErr w:type="spellEnd"/>
-      <w:r>
-        <w:t xml:space="preserve">, </w:t>
-      </w:r>
-      <w:proofErr w:type="spellStart"/>
-      <w:r>
-        <w:t>Intelworks</w:t>
-      </w:r>
-      <w:proofErr w:type="spellEnd"/>
-      <w:r>
-        <w:t xml:space="preserve"> BV</w:t>
+      <w:r>
+        <w:t>Rutger Prins, Intelworks BV</w:t>
       </w:r>
     </w:p>
     <w:p>
@@ -24969,23 +24223,7 @@
         <w:pStyle w:val="Contributor"/>
       </w:pPr>
       <w:r>
-        <w:t xml:space="preserve">Andrei </w:t>
-      </w:r>
-      <w:proofErr w:type="spellStart"/>
-      <w:r>
-        <w:t>Sîrghi</w:t>
-      </w:r>
-      <w:proofErr w:type="spellEnd"/>
-      <w:r>
-        <w:t xml:space="preserve">, </w:t>
-      </w:r>
-      <w:proofErr w:type="spellStart"/>
-      <w:r>
-        <w:t>Intelworks</w:t>
-      </w:r>
-      <w:proofErr w:type="spellEnd"/>
-      <w:r>
-        <w:t xml:space="preserve"> BV</w:t>
+        <w:t>Andrei Sîrghi, Intelworks BV</w:t>
       </w:r>
     </w:p>
     <w:p>
@@ -25049,15 +24287,7 @@
         <w:pStyle w:val="Contributor"/>
       </w:pPr>
       <w:r>
-        <w:t xml:space="preserve">Takahiro </w:t>
-      </w:r>
-      <w:proofErr w:type="spellStart"/>
-      <w:r>
-        <w:t>Kakumaru</w:t>
-      </w:r>
-      <w:proofErr w:type="spellEnd"/>
-      <w:r>
-        <w:t>, NEC Corporation</w:t>
+        <w:t>Takahiro Kakumaru, NEC Corporation</w:t>
       </w:r>
     </w:p>
     <w:p>
@@ -25089,36 +24319,15 @@
         <w:pStyle w:val="Contributor"/>
       </w:pPr>
       <w:r>
-        <w:t xml:space="preserve">Igor </w:t>
-      </w:r>
-      <w:proofErr w:type="spellStart"/>
-      <w:r>
-        <w:t>Baikalov</w:t>
-      </w:r>
-      <w:proofErr w:type="spellEnd"/>
-      <w:r>
-        <w:t xml:space="preserve">, </w:t>
-      </w:r>
-      <w:proofErr w:type="spellStart"/>
-      <w:r>
-        <w:t>Securonix</w:t>
-      </w:r>
-      <w:proofErr w:type="spellEnd"/>
+        <w:t>Igor Baikalov, Securonix</w:t>
+      </w:r>
     </w:p>
     <w:p>
       <w:pPr>
         <w:pStyle w:val="Contributor"/>
       </w:pPr>
       <w:r>
-        <w:t xml:space="preserve">Bernd </w:t>
-      </w:r>
-      <w:proofErr w:type="spellStart"/>
-      <w:r>
-        <w:t>Grobauer</w:t>
-      </w:r>
-      <w:proofErr w:type="spellEnd"/>
-      <w:r>
-        <w:t>, Siemens AG</w:t>
+        <w:t>Bernd Grobauer, Siemens AG</w:t>
       </w:r>
     </w:p>
     <w:p>
@@ -28411,7 +27620,7 @@
 </file>
 
 <file path=customXml/itemProps1.xml><?xml version="1.0" encoding="utf-8"?>
-<ds:datastoreItem xmlns:ds="http://schemas.openxmlformats.org/officeDocument/2006/customXml" ds:itemID="{C6F43581-E6FD-435C-8800-D14E62048644}">
+<ds:datastoreItem xmlns:ds="http://schemas.openxmlformats.org/officeDocument/2006/customXml" ds:itemID="{4D79CA27-7B30-44E3-BF80-21B43B65DA47}">
   <ds:schemaRefs>
     <ds:schemaRef ds:uri="http://schemas.openxmlformats.org/officeDocument/2006/bibliography"/>
   </ds:schemaRefs>

--- a/documents/DRAFT-cybox-v2.1.1-wd01-part89-win-task-object.docx
+++ b/documents/DRAFT-cybox-v2.1.1-wd01-part89-win-task-object.docx
@@ -10526,8 +10526,6 @@
       <w:r>
         <w:t xml:space="preserve">corresponds to the appropriate UML package. </w:t>
       </w:r>
-      <w:bookmarkStart w:id="24" w:name="_GoBack"/>
-      <w:bookmarkEnd w:id="24"/>
     </w:p>
     <w:p>
       <w:pPr>
@@ -10577,82 +10575,82 @@
       <w:pPr>
         <w:pStyle w:val="Heading3"/>
       </w:pPr>
-      <w:bookmarkStart w:id="25" w:name="_Toc426119872"/>
-      <w:bookmarkStart w:id="26" w:name="_Toc438642562"/>
+      <w:bookmarkStart w:id="24" w:name="_Toc426119872"/>
+      <w:bookmarkStart w:id="25" w:name="_Toc438642562"/>
       <w:r>
         <w:t>UML Diagrams</w:t>
       </w:r>
       <w:bookmarkEnd w:id="22"/>
       <w:bookmarkEnd w:id="23"/>
+      <w:bookmarkEnd w:id="24"/>
       <w:bookmarkEnd w:id="25"/>
+    </w:p>
+    <w:p>
+      <w:pPr>
+        <w:spacing w:before="80" w:after="240"/>
+      </w:pPr>
+      <w:bookmarkStart w:id="26" w:name="_Toc398719452"/>
+      <w:bookmarkStart w:id="27" w:name="_Toc389570606"/>
+      <w:bookmarkStart w:id="28" w:name="_Toc389581076"/>
+      <w:bookmarkStart w:id="29" w:name="_Ref394436861"/>
+      <w:r>
+        <w:t xml:space="preserve">This specification makes use of UML diagrams to visually depict relationships between CybOX Language constructs. Note that the diagrams have been extracted directly from the full UML model for CybOX; they have not been constructed purely for inclusion in the specification documents.  Typically, diagrams are included for the primary class of a data model, and for any other class where the visualization of its relationships between other classes would be useful.  This implies that there will be very few diagrams for classes whose only properties are either a data type or a class from the CybOX Common data model.  </w:t>
+      </w:r>
+      <w:r>
+        <w:t>Other diagrams that are included correspond to classes that specialize a superclass and abstract or generalized classes that are extended by one or more subclasses</w:t>
+      </w:r>
+      <w:r>
+        <w:t>.</w:t>
+      </w:r>
+    </w:p>
+    <w:p>
+      <w:pPr>
+        <w:spacing w:before="80" w:after="240"/>
+      </w:pPr>
+      <w:r>
+        <w:t>In UML diagrams, classes are often presented with their attributes elided, to avoid clutter.  The fully described class can usually be found in a related diagram.  A class presented with an empty section at the bottom of the icon indicates that there are no attributes other than those that are visualized using associations.</w:t>
+      </w:r>
+    </w:p>
+    <w:p>
+      <w:pPr>
+        <w:pStyle w:val="Heading4"/>
+      </w:pPr>
+      <w:bookmarkStart w:id="30" w:name="_Toc426119873"/>
+      <w:bookmarkStart w:id="31" w:name="_Toc438642563"/>
+      <w:r>
+        <w:t>Class Properties</w:t>
+      </w:r>
       <w:bookmarkEnd w:id="26"/>
+      <w:bookmarkEnd w:id="30"/>
+      <w:bookmarkEnd w:id="31"/>
     </w:p>
     <w:p>
       <w:pPr>
         <w:spacing w:before="80" w:after="240"/>
       </w:pPr>
-      <w:bookmarkStart w:id="27" w:name="_Toc398719452"/>
-      <w:bookmarkStart w:id="28" w:name="_Toc389570606"/>
-      <w:bookmarkStart w:id="29" w:name="_Toc389581076"/>
-      <w:bookmarkStart w:id="30" w:name="_Ref394436861"/>
-      <w:r>
-        <w:t xml:space="preserve">This specification makes use of UML diagrams to visually depict relationships between CybOX Language constructs. Note that the diagrams have been extracted directly from the full UML model for CybOX; they have not been constructed purely for inclusion in the specification documents.  Typically, diagrams are included for the primary class of a data model, and for any other class where the visualization of its relationships between other classes would be useful.  This implies that there will be very few diagrams for classes whose only properties are either a data type or a class from the CybOX Common data model.  </w:t>
-      </w:r>
-      <w:r>
-        <w:t>Other diagrams that are included correspond to classes that specialize a superclass and abstract or generalized classes that are extended by one or more subclasses</w:t>
+      <w:r>
+        <w:t>Generally, a class property can be shown in a UML diagram as either an attribute or an association (i.e., the distinction between attributes and associations is somewhat subjective).  In order to make the size of UML diagrams in the specifications manageable, we have chosen to capture most properties as attributes and to capture only higher level properties as associations, especially in the main top-level component diagrams.  In particular, we will always capture properties of UML data types as attributes</w:t>
       </w:r>
       <w:r>
         <w:t>.</w:t>
       </w:r>
-    </w:p>
-    <w:p>
-      <w:pPr>
-        <w:spacing w:before="80" w:after="240"/>
-      </w:pPr>
-      <w:r>
-        <w:t>In UML diagrams, classes are often presented with their attributes elided, to avoid clutter.  The fully described class can usually be found in a related diagram.  A class presented with an empty section at the bottom of the icon indicates that there are no attributes other than those that are visualized using associations.</w:t>
+      <w:r>
+        <w:t xml:space="preserve">  </w:t>
       </w:r>
     </w:p>
     <w:p>
       <w:pPr>
         <w:pStyle w:val="Heading4"/>
       </w:pPr>
-      <w:bookmarkStart w:id="31" w:name="_Toc426119873"/>
-      <w:bookmarkStart w:id="32" w:name="_Toc438642563"/>
-      <w:r>
-        <w:t>Class Properties</w:t>
-      </w:r>
-      <w:bookmarkEnd w:id="27"/>
-      <w:bookmarkEnd w:id="31"/>
+      <w:bookmarkStart w:id="32" w:name="_Toc398719453"/>
+      <w:bookmarkStart w:id="33" w:name="_Toc426119874"/>
+      <w:bookmarkStart w:id="34" w:name="_Toc438642564"/>
+      <w:r>
+        <w:t>Diagram Icons and Arrow Types</w:t>
+      </w:r>
       <w:bookmarkEnd w:id="32"/>
-    </w:p>
-    <w:p>
-      <w:pPr>
-        <w:spacing w:before="80" w:after="240"/>
-      </w:pPr>
-      <w:r>
-        <w:t>Generally, a class property can be shown in a UML diagram as either an attribute or an association (i.e., the distinction between attributes and associations is somewhat subjective).  In order to make the size of UML diagrams in the specifications manageable, we have chosen to capture most properties as attributes and to capture only higher level properties as associations, especially in the main top-level component diagrams.  In particular, we will always capture properties of UML data types as attributes</w:t>
-      </w:r>
-      <w:r>
-        <w:t>.</w:t>
-      </w:r>
-      <w:r>
-        <w:t xml:space="preserve">  </w:t>
-      </w:r>
-    </w:p>
-    <w:p>
-      <w:pPr>
-        <w:pStyle w:val="Heading4"/>
-      </w:pPr>
-      <w:bookmarkStart w:id="33" w:name="_Toc398719453"/>
-      <w:bookmarkStart w:id="34" w:name="_Toc426119874"/>
-      <w:bookmarkStart w:id="35" w:name="_Toc438642564"/>
-      <w:r>
-        <w:t>Diagram Icons and Arrow Types</w:t>
-      </w:r>
       <w:bookmarkEnd w:id="33"/>
       <w:bookmarkEnd w:id="34"/>
-      <w:bookmarkEnd w:id="35"/>
     </w:p>
     <w:p>
       <w:pPr>
@@ -10737,32 +10735,58 @@
         <w:spacing w:after="120"/>
         <w:jc w:val="center"/>
       </w:pPr>
-      <w:bookmarkStart w:id="36" w:name="_Ref397637630"/>
-      <w:bookmarkStart w:id="37" w:name="_Toc426119876"/>
+      <w:bookmarkStart w:id="35" w:name="_Ref397637630"/>
+      <w:bookmarkStart w:id="36" w:name="_Toc426119876"/>
       <w:r>
         <w:lastRenderedPageBreak/>
         <w:t xml:space="preserve">Table </w:t>
       </w:r>
-      <w:fldSimple w:instr=" STYLEREF 1 \s ">
-        <w:r>
-          <w:rPr>
-            <w:noProof/>
-          </w:rPr>
-          <w:t>1</w:t>
-        </w:r>
-      </w:fldSimple>
+      <w:r>
+        <w:fldChar w:fldCharType="begin"/>
+      </w:r>
+      <w:r>
+        <w:instrText xml:space="preserve"> STYLEREF 1 \s </w:instrText>
+      </w:r>
+      <w:r>
+        <w:fldChar w:fldCharType="separate"/>
+      </w:r>
+      <w:r>
+        <w:rPr>
+          <w:noProof/>
+        </w:rPr>
+        <w:t>1</w:t>
+      </w:r>
+      <w:r>
+        <w:rPr>
+          <w:noProof/>
+        </w:rPr>
+        <w:fldChar w:fldCharType="end"/>
+      </w:r>
       <w:r>
         <w:noBreakHyphen/>
       </w:r>
-      <w:fldSimple w:instr=" SEQ Table \* ARABIC \s 1 ">
-        <w:r>
-          <w:rPr>
-            <w:noProof/>
-          </w:rPr>
-          <w:t>1</w:t>
-        </w:r>
-      </w:fldSimple>
-      <w:bookmarkEnd w:id="36"/>
+      <w:r>
+        <w:fldChar w:fldCharType="begin"/>
+      </w:r>
+      <w:r>
+        <w:instrText xml:space="preserve"> SEQ Table \* ARABIC \s 1 </w:instrText>
+      </w:r>
+      <w:r>
+        <w:fldChar w:fldCharType="separate"/>
+      </w:r>
+      <w:r>
+        <w:rPr>
+          <w:noProof/>
+        </w:rPr>
+        <w:t>1</w:t>
+      </w:r>
+      <w:r>
+        <w:rPr>
+          <w:noProof/>
+        </w:rPr>
+        <w:fldChar w:fldCharType="end"/>
+      </w:r>
+      <w:bookmarkEnd w:id="35"/>
       <w:r>
         <w:t xml:space="preserve">.  </w:t>
       </w:r>
@@ -11009,7 +11033,7 @@
                 <v:shape id="_x0000_i1025" type="#_x0000_t75" style="width:24pt;height:21pt" o:ole="">
                   <v:imagedata r:id="rId26" o:title=""/>
                 </v:shape>
-                <o:OLEObject Type="Embed" ProgID="PBrush" ShapeID="_x0000_i1025" DrawAspect="Content" ObjectID="_1512717139" r:id="rId27"/>
+                <o:OLEObject Type="Embed" ProgID="PBrush" ShapeID="_x0000_i1025" DrawAspect="Content" ObjectID="_1512978268" r:id="rId27"/>
               </w:object>
             </w:r>
           </w:p>
@@ -11165,7 +11189,7 @@
                 <v:shape id="_x0000_i1026" type="#_x0000_t75" style="width:14.25pt;height:14.25pt" o:ole="">
                   <v:imagedata r:id="rId29" o:title=""/>
                 </v:shape>
-                <o:OLEObject Type="Embed" ProgID="PBrush" ShapeID="_x0000_i1026" DrawAspect="Content" ObjectID="_1512717140" r:id="rId30"/>
+                <o:OLEObject Type="Embed" ProgID="PBrush" ShapeID="_x0000_i1026" DrawAspect="Content" ObjectID="_1512978269" r:id="rId30"/>
               </w:object>
             </w:r>
           </w:p>
@@ -11225,7 +11249,7 @@
                 <v:shape id="_x0000_i1027" type="#_x0000_t75" style="width:14.25pt;height:14.25pt" o:ole="">
                   <v:imagedata r:id="rId31" o:title=""/>
                 </v:shape>
-                <o:OLEObject Type="Embed" ProgID="PBrush" ShapeID="_x0000_i1027" DrawAspect="Content" ObjectID="_1512717141" r:id="rId32"/>
+                <o:OLEObject Type="Embed" ProgID="PBrush" ShapeID="_x0000_i1027" DrawAspect="Content" ObjectID="_1512978270" r:id="rId32"/>
               </w:object>
             </w:r>
           </w:p>
@@ -11411,7 +11435,7 @@
                 <v:shape id="_x0000_i1028" type="#_x0000_t75" style="width:57.75pt;height:35.25pt" o:ole="">
                   <v:imagedata r:id="rId33" o:title=""/>
                 </v:shape>
-                <o:OLEObject Type="Embed" ProgID="PBrush" ShapeID="_x0000_i1028" DrawAspect="Content" ObjectID="_1512717142" r:id="rId34"/>
+                <o:OLEObject Type="Embed" ProgID="PBrush" ShapeID="_x0000_i1028" DrawAspect="Content" ObjectID="_1512978271" r:id="rId34"/>
               </w:object>
             </w:r>
           </w:p>
@@ -11447,15 +11471,15 @@
       <w:pPr>
         <w:pStyle w:val="Heading3"/>
       </w:pPr>
-      <w:bookmarkStart w:id="38" w:name="_Toc438642565"/>
+      <w:bookmarkStart w:id="37" w:name="_Toc438642565"/>
       <w:r>
         <w:t>Property Table Notation</w:t>
       </w:r>
+      <w:bookmarkEnd w:id="27"/>
       <w:bookmarkEnd w:id="28"/>
       <w:bookmarkEnd w:id="29"/>
-      <w:bookmarkEnd w:id="30"/>
+      <w:bookmarkEnd w:id="36"/>
       <w:bookmarkEnd w:id="37"/>
-      <w:bookmarkEnd w:id="38"/>
     </w:p>
     <w:p>
       <w:pPr>
@@ -11627,15 +11651,15 @@
       <w:pPr>
         <w:pStyle w:val="Heading3"/>
       </w:pPr>
-      <w:bookmarkStart w:id="39" w:name="_Toc412205415"/>
-      <w:bookmarkStart w:id="40" w:name="_Toc426119877"/>
-      <w:bookmarkStart w:id="41" w:name="_Toc438642566"/>
+      <w:bookmarkStart w:id="38" w:name="_Toc412205415"/>
+      <w:bookmarkStart w:id="39" w:name="_Toc426119877"/>
+      <w:bookmarkStart w:id="40" w:name="_Toc438642566"/>
       <w:r>
         <w:t>Property and Class Descriptions</w:t>
       </w:r>
+      <w:bookmarkEnd w:id="38"/>
       <w:bookmarkEnd w:id="39"/>
       <w:bookmarkEnd w:id="40"/>
-      <w:bookmarkEnd w:id="41"/>
     </w:p>
     <w:p>
       <w:pPr>
@@ -12123,15 +12147,15 @@
       <w:pPr>
         <w:pStyle w:val="Heading2"/>
       </w:pPr>
-      <w:bookmarkStart w:id="42" w:name="_Ref428537349"/>
-      <w:bookmarkStart w:id="43" w:name="_Toc427275785"/>
-      <w:bookmarkStart w:id="44" w:name="_Toc438642567"/>
+      <w:bookmarkStart w:id="41" w:name="_Ref428537349"/>
+      <w:bookmarkStart w:id="42" w:name="_Toc427275785"/>
+      <w:bookmarkStart w:id="43" w:name="_Toc438642567"/>
       <w:r>
         <w:t>Terminology</w:t>
       </w:r>
+      <w:bookmarkEnd w:id="41"/>
       <w:bookmarkEnd w:id="42"/>
       <w:bookmarkEnd w:id="43"/>
-      <w:bookmarkEnd w:id="44"/>
     </w:p>
     <w:p>
       <w:r>
@@ -12309,43 +12333,43 @@
       <w:pPr>
         <w:pStyle w:val="Heading2"/>
       </w:pPr>
-      <w:bookmarkStart w:id="45" w:name="_Ref7502892"/>
-      <w:bookmarkStart w:id="46" w:name="_Toc12011611"/>
-      <w:bookmarkStart w:id="47" w:name="_Toc85472894"/>
-      <w:bookmarkStart w:id="48" w:name="_Toc287332008"/>
-      <w:bookmarkStart w:id="49" w:name="_Toc427275786"/>
-      <w:bookmarkStart w:id="50" w:name="_Toc438642568"/>
+      <w:bookmarkStart w:id="44" w:name="_Ref7502892"/>
+      <w:bookmarkStart w:id="45" w:name="_Toc12011611"/>
+      <w:bookmarkStart w:id="46" w:name="_Toc85472894"/>
+      <w:bookmarkStart w:id="47" w:name="_Toc287332008"/>
+      <w:bookmarkStart w:id="48" w:name="_Toc427275786"/>
+      <w:bookmarkStart w:id="49" w:name="_Toc438642568"/>
       <w:r>
         <w:t>Normative</w:t>
       </w:r>
+      <w:bookmarkEnd w:id="44"/>
       <w:bookmarkEnd w:id="45"/>
+      <w:r>
+        <w:t xml:space="preserve"> References</w:t>
+      </w:r>
       <w:bookmarkEnd w:id="46"/>
-      <w:r>
-        <w:t xml:space="preserve"> References</w:t>
-      </w:r>
       <w:bookmarkEnd w:id="47"/>
       <w:bookmarkEnd w:id="48"/>
       <w:bookmarkEnd w:id="49"/>
+    </w:p>
+    <w:p>
+      <w:pPr>
+        <w:pStyle w:val="Ref"/>
+      </w:pPr>
+      <w:r>
+        <w:rPr>
+          <w:rStyle w:val="Refterm"/>
+        </w:rPr>
+        <w:t>[</w:t>
+      </w:r>
+      <w:bookmarkStart w:id="50" w:name="rfc2119"/>
+      <w:r>
+        <w:rPr>
+          <w:rStyle w:val="Refterm"/>
+        </w:rPr>
+        <w:t>RFC2119</w:t>
+      </w:r>
       <w:bookmarkEnd w:id="50"/>
-    </w:p>
-    <w:p>
-      <w:pPr>
-        <w:pStyle w:val="Ref"/>
-      </w:pPr>
-      <w:r>
-        <w:rPr>
-          <w:rStyle w:val="Refterm"/>
-        </w:rPr>
-        <w:t>[</w:t>
-      </w:r>
-      <w:bookmarkStart w:id="51" w:name="rfc2119"/>
-      <w:r>
-        <w:rPr>
-          <w:rStyle w:val="Refterm"/>
-        </w:rPr>
-        <w:t>RFC2119</w:t>
-      </w:r>
-      <w:bookmarkEnd w:id="51"/>
       <w:r>
         <w:rPr>
           <w:rStyle w:val="Refterm"/>
@@ -12378,14 +12402,14 @@
       <w:pPr>
         <w:pStyle w:val="Heading1"/>
       </w:pPr>
-      <w:bookmarkStart w:id="52" w:name="_Ref428537380"/>
-      <w:bookmarkStart w:id="53" w:name="_Toc438642569"/>
+      <w:bookmarkStart w:id="51" w:name="_Ref428537380"/>
+      <w:bookmarkStart w:id="52" w:name="_Toc438642569"/>
       <w:r>
         <w:lastRenderedPageBreak/>
         <w:t>Background Information</w:t>
       </w:r>
+      <w:bookmarkEnd w:id="51"/>
       <w:bookmarkEnd w:id="52"/>
-      <w:bookmarkEnd w:id="53"/>
     </w:p>
     <w:p>
       <w:r>
@@ -12461,13 +12485,13 @@
         <w:spacing w:before="360" w:after="60"/>
         <w:ind w:left="540" w:hanging="540"/>
       </w:pPr>
-      <w:bookmarkStart w:id="54" w:name="_Toc426119879"/>
-      <w:bookmarkStart w:id="55" w:name="_Toc438642570"/>
+      <w:bookmarkStart w:id="53" w:name="_Toc426119879"/>
+      <w:bookmarkStart w:id="54" w:name="_Toc438642570"/>
       <w:r>
         <w:t>Cyber Observables</w:t>
       </w:r>
+      <w:bookmarkEnd w:id="53"/>
       <w:bookmarkEnd w:id="54"/>
-      <w:bookmarkEnd w:id="55"/>
     </w:p>
     <w:p>
       <w:pPr>
@@ -12491,13 +12515,13 @@
         <w:spacing w:before="360" w:after="60"/>
         <w:ind w:left="540" w:hanging="540"/>
       </w:pPr>
-      <w:bookmarkStart w:id="56" w:name="_Toc438642571"/>
-      <w:bookmarkStart w:id="57" w:name="_Toc287332011"/>
-      <w:bookmarkStart w:id="58" w:name="_Toc409437263"/>
+      <w:bookmarkStart w:id="55" w:name="_Toc438642571"/>
+      <w:bookmarkStart w:id="56" w:name="_Toc287332011"/>
+      <w:bookmarkStart w:id="57" w:name="_Toc409437263"/>
       <w:r>
         <w:t>Objects</w:t>
       </w:r>
-      <w:bookmarkEnd w:id="56"/>
+      <w:bookmarkEnd w:id="55"/>
     </w:p>
     <w:p>
       <w:r>
@@ -12518,24 +12542,24 @@
       <w:pPr>
         <w:pStyle w:val="Heading1"/>
       </w:pPr>
-      <w:bookmarkStart w:id="59" w:name="_Ref436991458"/>
-      <w:bookmarkStart w:id="60" w:name="_Toc438642572"/>
+      <w:bookmarkStart w:id="58" w:name="_Ref436991458"/>
+      <w:bookmarkStart w:id="59" w:name="_Toc438642572"/>
       <w:r>
         <w:lastRenderedPageBreak/>
         <w:t>Data Model</w:t>
       </w:r>
+      <w:bookmarkEnd w:id="58"/>
       <w:bookmarkEnd w:id="59"/>
+    </w:p>
+    <w:p>
+      <w:pPr>
+        <w:pStyle w:val="Heading2"/>
+      </w:pPr>
+      <w:bookmarkStart w:id="60" w:name="_Toc438642573"/>
+      <w:r>
+        <w:t>WindowsTaskObjectType Class</w:t>
+      </w:r>
       <w:bookmarkEnd w:id="60"/>
-    </w:p>
-    <w:p>
-      <w:pPr>
-        <w:pStyle w:val="Heading2"/>
-      </w:pPr>
-      <w:bookmarkStart w:id="61" w:name="_Toc438642573"/>
-      <w:r>
-        <w:t>WindowsTaskObjectType Class</w:t>
-      </w:r>
-      <w:bookmarkEnd w:id="61"/>
     </w:p>
     <w:p>
       <w:pPr>
@@ -12737,30 +12761,56 @@
         <w:spacing w:after="240"/>
         <w:jc w:val="center"/>
       </w:pPr>
-      <w:bookmarkStart w:id="62" w:name="_Ref395023936"/>
+      <w:bookmarkStart w:id="61" w:name="_Ref395023936"/>
       <w:r>
         <w:t xml:space="preserve">Figure </w:t>
       </w:r>
-      <w:fldSimple w:instr=" STYLEREF 1 \s ">
-        <w:r>
-          <w:rPr>
-            <w:noProof/>
-          </w:rPr>
-          <w:t>3</w:t>
-        </w:r>
-      </w:fldSimple>
+      <w:r>
+        <w:fldChar w:fldCharType="begin"/>
+      </w:r>
+      <w:r>
+        <w:instrText xml:space="preserve"> STYLEREF 1 \s </w:instrText>
+      </w:r>
+      <w:r>
+        <w:fldChar w:fldCharType="separate"/>
+      </w:r>
+      <w:r>
+        <w:rPr>
+          <w:noProof/>
+        </w:rPr>
+        <w:t>3</w:t>
+      </w:r>
+      <w:r>
+        <w:rPr>
+          <w:noProof/>
+        </w:rPr>
+        <w:fldChar w:fldCharType="end"/>
+      </w:r>
       <w:r>
         <w:noBreakHyphen/>
       </w:r>
-      <w:fldSimple w:instr=" SEQ Figure \* ARABIC \s 1 ">
-        <w:r>
-          <w:rPr>
-            <w:noProof/>
-          </w:rPr>
-          <w:t>1</w:t>
-        </w:r>
-      </w:fldSimple>
-      <w:bookmarkEnd w:id="62"/>
+      <w:r>
+        <w:fldChar w:fldCharType="begin"/>
+      </w:r>
+      <w:r>
+        <w:instrText xml:space="preserve"> SEQ Figure \* ARABIC \s 1 </w:instrText>
+      </w:r>
+      <w:r>
+        <w:fldChar w:fldCharType="separate"/>
+      </w:r>
+      <w:r>
+        <w:rPr>
+          <w:noProof/>
+        </w:rPr>
+        <w:t>1</w:t>
+      </w:r>
+      <w:r>
+        <w:rPr>
+          <w:noProof/>
+        </w:rPr>
+        <w:fldChar w:fldCharType="end"/>
+      </w:r>
+      <w:bookmarkEnd w:id="61"/>
       <w:r>
         <w:t xml:space="preserve">. UML diagram of the </w:t>
       </w:r>
@@ -12874,30 +12924,56 @@
         <w:pStyle w:val="tablecaption"/>
         <w:jc w:val="center"/>
       </w:pPr>
-      <w:bookmarkStart w:id="63" w:name="_Ref436994291"/>
+      <w:bookmarkStart w:id="62" w:name="_Ref436994291"/>
       <w:r>
         <w:t xml:space="preserve">Table </w:t>
       </w:r>
-      <w:fldSimple w:instr=" STYLEREF 1 \s ">
-        <w:r>
-          <w:rPr>
-            <w:noProof/>
-          </w:rPr>
-          <w:t>3</w:t>
-        </w:r>
-      </w:fldSimple>
+      <w:r>
+        <w:fldChar w:fldCharType="begin"/>
+      </w:r>
+      <w:r>
+        <w:instrText xml:space="preserve"> STYLEREF 1 \s </w:instrText>
+      </w:r>
+      <w:r>
+        <w:fldChar w:fldCharType="separate"/>
+      </w:r>
+      <w:r>
+        <w:rPr>
+          <w:noProof/>
+        </w:rPr>
+        <w:t>3</w:t>
+      </w:r>
+      <w:r>
+        <w:rPr>
+          <w:noProof/>
+        </w:rPr>
+        <w:fldChar w:fldCharType="end"/>
+      </w:r>
       <w:r>
         <w:noBreakHyphen/>
       </w:r>
-      <w:fldSimple w:instr=" SEQ Table \* ARABIC \s 1 ">
-        <w:r>
-          <w:rPr>
-            <w:noProof/>
-          </w:rPr>
-          <w:t>1</w:t>
-        </w:r>
-      </w:fldSimple>
-      <w:bookmarkEnd w:id="63"/>
+      <w:r>
+        <w:fldChar w:fldCharType="begin"/>
+      </w:r>
+      <w:r>
+        <w:instrText xml:space="preserve"> SEQ Table \* ARABIC \s 1 </w:instrText>
+      </w:r>
+      <w:r>
+        <w:fldChar w:fldCharType="separate"/>
+      </w:r>
+      <w:r>
+        <w:rPr>
+          <w:noProof/>
+        </w:rPr>
+        <w:t>1</w:t>
+      </w:r>
+      <w:r>
+        <w:rPr>
+          <w:noProof/>
+        </w:rPr>
+        <w:fldChar w:fldCharType="end"/>
+      </w:r>
+      <w:bookmarkEnd w:id="62"/>
       <w:r>
         <w:t xml:space="preserve">. </w:t>
       </w:r>
@@ -15330,11 +15406,11 @@
       <w:pPr>
         <w:pStyle w:val="Heading2"/>
       </w:pPr>
-      <w:bookmarkStart w:id="64" w:name="_Toc438642574"/>
+      <w:bookmarkStart w:id="63" w:name="_Toc438642574"/>
       <w:r>
         <w:t>TriggerListType Class</w:t>
       </w:r>
-      <w:bookmarkEnd w:id="64"/>
+      <w:bookmarkEnd w:id="63"/>
     </w:p>
     <w:p>
       <w:pPr>
@@ -15454,30 +15530,56 @@
         <w:pStyle w:val="tablecaption"/>
         <w:jc w:val="center"/>
       </w:pPr>
-      <w:bookmarkStart w:id="65" w:name="_Ref436994278"/>
+      <w:bookmarkStart w:id="64" w:name="_Ref436994278"/>
       <w:r>
         <w:t xml:space="preserve">Table </w:t>
       </w:r>
-      <w:fldSimple w:instr=" STYLEREF 1 \s ">
-        <w:r>
-          <w:rPr>
-            <w:noProof/>
-          </w:rPr>
-          <w:t>3</w:t>
-        </w:r>
-      </w:fldSimple>
+      <w:r>
+        <w:fldChar w:fldCharType="begin"/>
+      </w:r>
+      <w:r>
+        <w:instrText xml:space="preserve"> STYLEREF 1 \s </w:instrText>
+      </w:r>
+      <w:r>
+        <w:fldChar w:fldCharType="separate"/>
+      </w:r>
+      <w:r>
+        <w:rPr>
+          <w:noProof/>
+        </w:rPr>
+        <w:t>3</w:t>
+      </w:r>
+      <w:r>
+        <w:rPr>
+          <w:noProof/>
+        </w:rPr>
+        <w:fldChar w:fldCharType="end"/>
+      </w:r>
       <w:r>
         <w:noBreakHyphen/>
       </w:r>
-      <w:fldSimple w:instr=" SEQ Table \* ARABIC \s 1 ">
-        <w:r>
-          <w:rPr>
-            <w:noProof/>
-          </w:rPr>
-          <w:t>2</w:t>
-        </w:r>
-      </w:fldSimple>
-      <w:bookmarkEnd w:id="65"/>
+      <w:r>
+        <w:fldChar w:fldCharType="begin"/>
+      </w:r>
+      <w:r>
+        <w:instrText xml:space="preserve"> SEQ Table \* ARABIC \s 1 </w:instrText>
+      </w:r>
+      <w:r>
+        <w:fldChar w:fldCharType="separate"/>
+      </w:r>
+      <w:r>
+        <w:rPr>
+          <w:noProof/>
+        </w:rPr>
+        <w:t>2</w:t>
+      </w:r>
+      <w:r>
+        <w:rPr>
+          <w:noProof/>
+        </w:rPr>
+        <w:fldChar w:fldCharType="end"/>
+      </w:r>
+      <w:bookmarkEnd w:id="64"/>
       <w:r>
         <w:t xml:space="preserve">. </w:t>
       </w:r>
@@ -15747,11 +15849,11 @@
       <w:pPr>
         <w:pStyle w:val="Heading2"/>
       </w:pPr>
-      <w:bookmarkStart w:id="66" w:name="_Toc438642575"/>
+      <w:bookmarkStart w:id="65" w:name="_Toc438642575"/>
       <w:r>
         <w:t>TriggerType Class</w:t>
       </w:r>
-      <w:bookmarkEnd w:id="66"/>
+      <w:bookmarkEnd w:id="65"/>
     </w:p>
     <w:p>
       <w:pPr>
@@ -15882,30 +15984,56 @@
         <w:pStyle w:val="tablecaption"/>
         <w:jc w:val="center"/>
       </w:pPr>
-      <w:bookmarkStart w:id="67" w:name="_Ref436994319"/>
+      <w:bookmarkStart w:id="66" w:name="_Ref436994319"/>
       <w:r>
         <w:t xml:space="preserve">Table </w:t>
       </w:r>
-      <w:fldSimple w:instr=" STYLEREF 1 \s ">
-        <w:r>
-          <w:rPr>
-            <w:noProof/>
-          </w:rPr>
-          <w:t>3</w:t>
-        </w:r>
-      </w:fldSimple>
+      <w:r>
+        <w:fldChar w:fldCharType="begin"/>
+      </w:r>
+      <w:r>
+        <w:instrText xml:space="preserve"> STYLEREF 1 \s </w:instrText>
+      </w:r>
+      <w:r>
+        <w:fldChar w:fldCharType="separate"/>
+      </w:r>
+      <w:r>
+        <w:rPr>
+          <w:noProof/>
+        </w:rPr>
+        <w:t>3</w:t>
+      </w:r>
+      <w:r>
+        <w:rPr>
+          <w:noProof/>
+        </w:rPr>
+        <w:fldChar w:fldCharType="end"/>
+      </w:r>
       <w:r>
         <w:noBreakHyphen/>
       </w:r>
-      <w:fldSimple w:instr=" SEQ Table \* ARABIC \s 1 ">
-        <w:r>
-          <w:rPr>
-            <w:noProof/>
-          </w:rPr>
-          <w:t>3</w:t>
-        </w:r>
-      </w:fldSimple>
-      <w:bookmarkEnd w:id="67"/>
+      <w:r>
+        <w:fldChar w:fldCharType="begin"/>
+      </w:r>
+      <w:r>
+        <w:instrText xml:space="preserve"> SEQ Table \* ARABIC \s 1 </w:instrText>
+      </w:r>
+      <w:r>
+        <w:fldChar w:fldCharType="separate"/>
+      </w:r>
+      <w:r>
+        <w:rPr>
+          <w:noProof/>
+        </w:rPr>
+        <w:t>3</w:t>
+      </w:r>
+      <w:r>
+        <w:rPr>
+          <w:noProof/>
+        </w:rPr>
+        <w:fldChar w:fldCharType="end"/>
+      </w:r>
+      <w:bookmarkEnd w:id="66"/>
       <w:r>
         <w:t xml:space="preserve">. </w:t>
       </w:r>
@@ -16911,11 +17039,11 @@
       <w:pPr>
         <w:pStyle w:val="Heading2"/>
       </w:pPr>
-      <w:bookmarkStart w:id="68" w:name="_Toc438642576"/>
+      <w:bookmarkStart w:id="67" w:name="_Toc438642576"/>
       <w:r>
         <w:t>TaskActionListType Class</w:t>
       </w:r>
-      <w:bookmarkEnd w:id="68"/>
+      <w:bookmarkEnd w:id="67"/>
     </w:p>
     <w:p>
       <w:pPr>
@@ -17035,30 +17163,56 @@
         <w:pStyle w:val="tablecaption"/>
         <w:jc w:val="center"/>
       </w:pPr>
-      <w:bookmarkStart w:id="69" w:name="_Ref436994439"/>
+      <w:bookmarkStart w:id="68" w:name="_Ref436994439"/>
       <w:r>
         <w:t xml:space="preserve">Table </w:t>
       </w:r>
-      <w:fldSimple w:instr=" STYLEREF 1 \s ">
-        <w:r>
-          <w:rPr>
-            <w:noProof/>
-          </w:rPr>
-          <w:t>3</w:t>
-        </w:r>
-      </w:fldSimple>
+      <w:r>
+        <w:fldChar w:fldCharType="begin"/>
+      </w:r>
+      <w:r>
+        <w:instrText xml:space="preserve"> STYLEREF 1 \s </w:instrText>
+      </w:r>
+      <w:r>
+        <w:fldChar w:fldCharType="separate"/>
+      </w:r>
+      <w:r>
+        <w:rPr>
+          <w:noProof/>
+        </w:rPr>
+        <w:t>3</w:t>
+      </w:r>
+      <w:r>
+        <w:rPr>
+          <w:noProof/>
+        </w:rPr>
+        <w:fldChar w:fldCharType="end"/>
+      </w:r>
       <w:r>
         <w:noBreakHyphen/>
       </w:r>
-      <w:fldSimple w:instr=" SEQ Table \* ARABIC \s 1 ">
-        <w:r>
-          <w:rPr>
-            <w:noProof/>
-          </w:rPr>
-          <w:t>4</w:t>
-        </w:r>
-      </w:fldSimple>
-      <w:bookmarkEnd w:id="69"/>
+      <w:r>
+        <w:fldChar w:fldCharType="begin"/>
+      </w:r>
+      <w:r>
+        <w:instrText xml:space="preserve"> SEQ Table \* ARABIC \s 1 </w:instrText>
+      </w:r>
+      <w:r>
+        <w:fldChar w:fldCharType="separate"/>
+      </w:r>
+      <w:r>
+        <w:rPr>
+          <w:noProof/>
+        </w:rPr>
+        <w:t>4</w:t>
+      </w:r>
+      <w:r>
+        <w:rPr>
+          <w:noProof/>
+        </w:rPr>
+        <w:fldChar w:fldCharType="end"/>
+      </w:r>
+      <w:bookmarkEnd w:id="68"/>
       <w:r>
         <w:t xml:space="preserve">. </w:t>
       </w:r>
@@ -17331,12 +17485,12 @@
       <w:pPr>
         <w:pStyle w:val="Heading2"/>
       </w:pPr>
-      <w:bookmarkStart w:id="70" w:name="_Toc438642577"/>
+      <w:bookmarkStart w:id="69" w:name="_Toc438642577"/>
       <w:r>
         <w:lastRenderedPageBreak/>
         <w:t>TaskActionType Class</w:t>
       </w:r>
-      <w:bookmarkEnd w:id="70"/>
+      <w:bookmarkEnd w:id="69"/>
     </w:p>
     <w:p>
       <w:pPr>
@@ -17456,30 +17610,56 @@
         <w:pStyle w:val="tablecaption"/>
         <w:jc w:val="center"/>
       </w:pPr>
-      <w:bookmarkStart w:id="71" w:name="_Ref436994505"/>
+      <w:bookmarkStart w:id="70" w:name="_Ref436994505"/>
       <w:r>
         <w:t xml:space="preserve">Table </w:t>
       </w:r>
-      <w:fldSimple w:instr=" STYLEREF 1 \s ">
-        <w:r>
-          <w:rPr>
-            <w:noProof/>
-          </w:rPr>
-          <w:t>3</w:t>
-        </w:r>
-      </w:fldSimple>
+      <w:r>
+        <w:fldChar w:fldCharType="begin"/>
+      </w:r>
+      <w:r>
+        <w:instrText xml:space="preserve"> STYLEREF 1 \s </w:instrText>
+      </w:r>
+      <w:r>
+        <w:fldChar w:fldCharType="separate"/>
+      </w:r>
+      <w:r>
+        <w:rPr>
+          <w:noProof/>
+        </w:rPr>
+        <w:t>3</w:t>
+      </w:r>
+      <w:r>
+        <w:rPr>
+          <w:noProof/>
+        </w:rPr>
+        <w:fldChar w:fldCharType="end"/>
+      </w:r>
       <w:r>
         <w:noBreakHyphen/>
       </w:r>
-      <w:fldSimple w:instr=" SEQ Table \* ARABIC \s 1 ">
-        <w:r>
-          <w:rPr>
-            <w:noProof/>
-          </w:rPr>
-          <w:t>5</w:t>
-        </w:r>
-      </w:fldSimple>
-      <w:bookmarkEnd w:id="71"/>
+      <w:r>
+        <w:fldChar w:fldCharType="begin"/>
+      </w:r>
+      <w:r>
+        <w:instrText xml:space="preserve"> SEQ Table \* ARABIC \s 1 </w:instrText>
+      </w:r>
+      <w:r>
+        <w:fldChar w:fldCharType="separate"/>
+      </w:r>
+      <w:r>
+        <w:rPr>
+          <w:noProof/>
+        </w:rPr>
+        <w:t>5</w:t>
+      </w:r>
+      <w:r>
+        <w:rPr>
+          <w:noProof/>
+        </w:rPr>
+        <w:fldChar w:fldCharType="end"/>
+      </w:r>
+      <w:bookmarkEnd w:id="70"/>
       <w:r>
         <w:t xml:space="preserve">. </w:t>
       </w:r>
@@ -18290,12 +18470,12 @@
       <w:pPr>
         <w:pStyle w:val="Heading2"/>
       </w:pPr>
-      <w:bookmarkStart w:id="72" w:name="_Toc438642578"/>
+      <w:bookmarkStart w:id="71" w:name="_Toc438642578"/>
       <w:r>
         <w:lastRenderedPageBreak/>
         <w:t>IComHandlerActionType Class</w:t>
       </w:r>
-      <w:bookmarkEnd w:id="72"/>
+      <w:bookmarkEnd w:id="71"/>
     </w:p>
     <w:p>
       <w:pPr>
@@ -18435,30 +18615,56 @@
         <w:pStyle w:val="tablecaption"/>
         <w:jc w:val="center"/>
       </w:pPr>
-      <w:bookmarkStart w:id="73" w:name="_Ref436995385"/>
+      <w:bookmarkStart w:id="72" w:name="_Ref436995385"/>
       <w:r>
         <w:t xml:space="preserve">Table </w:t>
       </w:r>
-      <w:fldSimple w:instr=" STYLEREF 1 \s ">
-        <w:r>
-          <w:rPr>
-            <w:noProof/>
-          </w:rPr>
-          <w:t>3</w:t>
-        </w:r>
-      </w:fldSimple>
+      <w:r>
+        <w:fldChar w:fldCharType="begin"/>
+      </w:r>
+      <w:r>
+        <w:instrText xml:space="preserve"> STYLEREF 1 \s </w:instrText>
+      </w:r>
+      <w:r>
+        <w:fldChar w:fldCharType="separate"/>
+      </w:r>
+      <w:r>
+        <w:rPr>
+          <w:noProof/>
+        </w:rPr>
+        <w:t>3</w:t>
+      </w:r>
+      <w:r>
+        <w:rPr>
+          <w:noProof/>
+        </w:rPr>
+        <w:fldChar w:fldCharType="end"/>
+      </w:r>
       <w:r>
         <w:noBreakHyphen/>
       </w:r>
-      <w:fldSimple w:instr=" SEQ Table \* ARABIC \s 1 ">
-        <w:r>
-          <w:rPr>
-            <w:noProof/>
-          </w:rPr>
-          <w:t>6</w:t>
-        </w:r>
-      </w:fldSimple>
-      <w:bookmarkEnd w:id="73"/>
+      <w:r>
+        <w:fldChar w:fldCharType="begin"/>
+      </w:r>
+      <w:r>
+        <w:instrText xml:space="preserve"> SEQ Table \* ARABIC \s 1 </w:instrText>
+      </w:r>
+      <w:r>
+        <w:fldChar w:fldCharType="separate"/>
+      </w:r>
+      <w:r>
+        <w:rPr>
+          <w:noProof/>
+        </w:rPr>
+        <w:t>6</w:t>
+      </w:r>
+      <w:r>
+        <w:rPr>
+          <w:noProof/>
+        </w:rPr>
+        <w:fldChar w:fldCharType="end"/>
+      </w:r>
+      <w:bookmarkEnd w:id="72"/>
       <w:r>
         <w:t xml:space="preserve">. </w:t>
       </w:r>
@@ -18831,11 +19037,11 @@
       <w:pPr>
         <w:pStyle w:val="Heading2"/>
       </w:pPr>
-      <w:bookmarkStart w:id="74" w:name="_Toc438642579"/>
+      <w:bookmarkStart w:id="73" w:name="_Toc438642579"/>
       <w:r>
         <w:t>IExecActionType Class</w:t>
       </w:r>
-      <w:bookmarkEnd w:id="74"/>
+      <w:bookmarkEnd w:id="73"/>
     </w:p>
     <w:p>
       <w:pPr>
@@ -18978,30 +19184,56 @@
         <w:pStyle w:val="tablecaption"/>
         <w:jc w:val="center"/>
       </w:pPr>
-      <w:bookmarkStart w:id="75" w:name="_Ref436995402"/>
+      <w:bookmarkStart w:id="74" w:name="_Ref436995402"/>
       <w:r>
         <w:t xml:space="preserve">Table </w:t>
       </w:r>
-      <w:fldSimple w:instr=" STYLEREF 1 \s ">
-        <w:r>
-          <w:rPr>
-            <w:noProof/>
-          </w:rPr>
-          <w:t>3</w:t>
-        </w:r>
-      </w:fldSimple>
+      <w:r>
+        <w:fldChar w:fldCharType="begin"/>
+      </w:r>
+      <w:r>
+        <w:instrText xml:space="preserve"> STYLEREF 1 \s </w:instrText>
+      </w:r>
+      <w:r>
+        <w:fldChar w:fldCharType="separate"/>
+      </w:r>
+      <w:r>
+        <w:rPr>
+          <w:noProof/>
+        </w:rPr>
+        <w:t>3</w:t>
+      </w:r>
+      <w:r>
+        <w:rPr>
+          <w:noProof/>
+        </w:rPr>
+        <w:fldChar w:fldCharType="end"/>
+      </w:r>
       <w:r>
         <w:noBreakHyphen/>
       </w:r>
-      <w:fldSimple w:instr=" SEQ Table \* ARABIC \s 1 ">
-        <w:r>
-          <w:rPr>
-            <w:noProof/>
-          </w:rPr>
-          <w:t>7</w:t>
-        </w:r>
-      </w:fldSimple>
-      <w:bookmarkEnd w:id="75"/>
+      <w:r>
+        <w:fldChar w:fldCharType="begin"/>
+      </w:r>
+      <w:r>
+        <w:instrText xml:space="preserve"> SEQ Table \* ARABIC \s 1 </w:instrText>
+      </w:r>
+      <w:r>
+        <w:fldChar w:fldCharType="separate"/>
+      </w:r>
+      <w:r>
+        <w:rPr>
+          <w:noProof/>
+        </w:rPr>
+        <w:t>7</w:t>
+      </w:r>
+      <w:r>
+        <w:rPr>
+          <w:noProof/>
+        </w:rPr>
+        <w:fldChar w:fldCharType="end"/>
+      </w:r>
+      <w:bookmarkEnd w:id="74"/>
       <w:r>
         <w:t xml:space="preserve">. </w:t>
       </w:r>
@@ -19585,11 +19817,11 @@
       <w:pPr>
         <w:pStyle w:val="Heading2"/>
       </w:pPr>
-      <w:bookmarkStart w:id="76" w:name="_Toc438642580"/>
+      <w:bookmarkStart w:id="75" w:name="_Toc438642580"/>
       <w:r>
         <w:t>IShowMessageActionType Class</w:t>
       </w:r>
-      <w:bookmarkEnd w:id="76"/>
+      <w:bookmarkEnd w:id="75"/>
     </w:p>
     <w:p>
       <w:pPr>
@@ -19612,7 +19844,16 @@
         <w:t>class characterizes IShowMessage actions.</w:t>
       </w:r>
       <w:r>
-        <w:t xml:space="preserve"> . See also: </w:t>
+        <w:t xml:space="preserve"> </w:t>
+      </w:r>
+    </w:p>
+    <w:p>
+      <w:pPr>
+        <w:pStyle w:val="basicparagraph"/>
+        <w:contextualSpacing w:val="0"/>
+      </w:pPr>
+      <w:r>
+        <w:t xml:space="preserve">See also: </w:t>
       </w:r>
       <w:hyperlink r:id="rId67" w:history="1">
         <w:r>
@@ -19723,30 +19964,56 @@
         <w:pStyle w:val="tablecaption"/>
         <w:jc w:val="center"/>
       </w:pPr>
-      <w:bookmarkStart w:id="77" w:name="_Ref436995498"/>
+      <w:bookmarkStart w:id="76" w:name="_Ref436995498"/>
       <w:r>
         <w:t xml:space="preserve">Table </w:t>
       </w:r>
-      <w:fldSimple w:instr=" STYLEREF 1 \s ">
-        <w:r>
-          <w:rPr>
-            <w:noProof/>
-          </w:rPr>
-          <w:t>3</w:t>
-        </w:r>
-      </w:fldSimple>
+      <w:r>
+        <w:fldChar w:fldCharType="begin"/>
+      </w:r>
+      <w:r>
+        <w:instrText xml:space="preserve"> STYLEREF 1 \s </w:instrText>
+      </w:r>
+      <w:r>
+        <w:fldChar w:fldCharType="separate"/>
+      </w:r>
+      <w:r>
+        <w:rPr>
+          <w:noProof/>
+        </w:rPr>
+        <w:t>3</w:t>
+      </w:r>
+      <w:r>
+        <w:rPr>
+          <w:noProof/>
+        </w:rPr>
+        <w:fldChar w:fldCharType="end"/>
+      </w:r>
       <w:r>
         <w:noBreakHyphen/>
       </w:r>
-      <w:fldSimple w:instr=" SEQ Table \* ARABIC \s 1 ">
-        <w:r>
-          <w:rPr>
-            <w:noProof/>
-          </w:rPr>
-          <w:t>8</w:t>
-        </w:r>
-      </w:fldSimple>
-      <w:bookmarkEnd w:id="77"/>
+      <w:r>
+        <w:fldChar w:fldCharType="begin"/>
+      </w:r>
+      <w:r>
+        <w:instrText xml:space="preserve"> SEQ Table \* ARABIC \s 1 </w:instrText>
+      </w:r>
+      <w:r>
+        <w:fldChar w:fldCharType="separate"/>
+      </w:r>
+      <w:r>
+        <w:rPr>
+          <w:noProof/>
+        </w:rPr>
+        <w:t>8</w:t>
+      </w:r>
+      <w:r>
+        <w:rPr>
+          <w:noProof/>
+        </w:rPr>
+        <w:fldChar w:fldCharType="end"/>
+      </w:r>
+      <w:bookmarkEnd w:id="76"/>
       <w:r>
         <w:t xml:space="preserve">. </w:t>
       </w:r>
@@ -20122,13 +20389,67 @@
       <w:pPr>
         <w:pStyle w:val="Heading2"/>
       </w:pPr>
-      <w:bookmarkStart w:id="78" w:name="_Toc438642581"/>
+      <w:bookmarkStart w:id="77" w:name="_Toc438642581"/>
       <w:r>
         <w:t xml:space="preserve">TaskActionTypeType </w:t>
       </w:r>
       <w:r>
         <w:t>Data Type</w:t>
       </w:r>
+      <w:bookmarkEnd w:id="77"/>
+    </w:p>
+    <w:p>
+      <w:r>
+        <w:t xml:space="preserve">The </w:t>
+      </w:r>
+      <w:r>
+        <w:rPr>
+          <w:rFonts w:ascii="Courier New" w:hAnsi="Courier New" w:cs="Courier New"/>
+        </w:rPr>
+        <w:t>TaskActionTypeType</w:t>
+      </w:r>
+      <w:r>
+        <w:t xml:space="preserve"> data type</w:t>
+      </w:r>
+      <w:r>
+        <w:t xml:space="preserve"> characterizes the specific type of task action. Its core value SHOULD be a literal from the </w:t>
+      </w:r>
+      <w:r>
+        <w:rPr>
+          <w:rFonts w:ascii="Courier New" w:hAnsi="Courier New" w:cs="Courier New"/>
+        </w:rPr>
+        <w:t>TaskActionTypeEnum</w:t>
+      </w:r>
+      <w:r>
+        <w:t xml:space="preserve"> enumeration. It extends the </w:t>
+      </w:r>
+      <w:r>
+        <w:rPr>
+          <w:rFonts w:ascii="Courier New" w:hAnsi="Courier New" w:cs="Courier New"/>
+        </w:rPr>
+        <w:t>BaseObjectPropertyType</w:t>
+      </w:r>
+      <w:r>
+        <w:t xml:space="preserve"> </w:t>
+      </w:r>
+      <w:r>
+        <w:t>data type</w:t>
+      </w:r>
+      <w:r>
+        <w:t>, in order to permit complex (i.e. regular-expression based) specifications.</w:t>
+      </w:r>
+    </w:p>
+    <w:p>
+      <w:pPr>
+        <w:pStyle w:val="Heading2"/>
+      </w:pPr>
+      <w:bookmarkStart w:id="78" w:name="_Toc438642582"/>
+      <w:r>
+        <w:t xml:space="preserve">TaskFlagType </w:t>
+      </w:r>
+      <w:r>
+        <w:t>Data Type</w:t>
+      </w:r>
       <w:bookmarkEnd w:id="78"/>
     </w:p>
     <w:p>
@@ -20139,19 +20460,28 @@
         <w:rPr>
           <w:rFonts w:ascii="Courier New" w:hAnsi="Courier New" w:cs="Courier New"/>
         </w:rPr>
-        <w:t>TaskActionTypeType</w:t>
-      </w:r>
-      <w:r>
-        <w:t xml:space="preserve"> data type</w:t>
-      </w:r>
-      <w:r>
-        <w:t xml:space="preserve"> characterizes the specific type of task action. Its core value SHOULD be a literal from the </w:t>
+        <w:t>TaskFlagType</w:t>
+      </w:r>
+      <w:r>
+        <w:t xml:space="preserve"> </w:t>
+      </w:r>
+      <w:r>
+        <w:t>data type</w:t>
+      </w:r>
+      <w:r>
+        <w:t xml:space="preserve"> speci</w:t>
+      </w:r>
+      <w:r>
+        <w:t>fies the Windows Task flag type</w:t>
+      </w:r>
+      <w:r>
+        <w:t xml:space="preserve">. Its core value SHOULD be a literal from the </w:t>
       </w:r>
       <w:r>
         <w:rPr>
           <w:rFonts w:ascii="Courier New" w:hAnsi="Courier New" w:cs="Courier New"/>
         </w:rPr>
-        <w:t>TaskActionTypeEnum</w:t>
+        <w:t>TaskFlagEnum</w:t>
       </w:r>
       <w:r>
         <w:t xml:space="preserve"> enumeration. It extends the </w:t>
@@ -20176,70 +20506,7 @@
       <w:pPr>
         <w:pStyle w:val="Heading2"/>
       </w:pPr>
-      <w:bookmarkStart w:id="79" w:name="_Toc438642582"/>
-      <w:r>
-        <w:t xml:space="preserve">TaskFlagType </w:t>
-      </w:r>
-      <w:r>
-        <w:t>Data Type</w:t>
-      </w:r>
-      <w:bookmarkEnd w:id="79"/>
-    </w:p>
-    <w:p>
-      <w:r>
-        <w:t xml:space="preserve">The </w:t>
-      </w:r>
-      <w:r>
-        <w:rPr>
-          <w:rFonts w:ascii="Courier New" w:hAnsi="Courier New" w:cs="Courier New"/>
-        </w:rPr>
-        <w:t>TaskFlagType</w:t>
-      </w:r>
-      <w:r>
-        <w:t xml:space="preserve"> </w:t>
-      </w:r>
-      <w:r>
-        <w:t>data type</w:t>
-      </w:r>
-      <w:r>
-        <w:t xml:space="preserve"> speci</w:t>
-      </w:r>
-      <w:r>
-        <w:t>fies the Windows Task flag type</w:t>
-      </w:r>
-      <w:r>
-        <w:t xml:space="preserve">. Its core value SHOULD be a literal from the </w:t>
-      </w:r>
-      <w:r>
-        <w:rPr>
-          <w:rFonts w:ascii="Courier New" w:hAnsi="Courier New" w:cs="Courier New"/>
-        </w:rPr>
-        <w:t>TaskFlagEnum</w:t>
-      </w:r>
-      <w:r>
-        <w:t xml:space="preserve"> enumeration. It extends the </w:t>
-      </w:r>
-      <w:r>
-        <w:rPr>
-          <w:rFonts w:ascii="Courier New" w:hAnsi="Courier New" w:cs="Courier New"/>
-        </w:rPr>
-        <w:t>BaseObjectPropertyType</w:t>
-      </w:r>
-      <w:r>
-        <w:t xml:space="preserve"> </w:t>
-      </w:r>
-      <w:r>
-        <w:t>data type</w:t>
-      </w:r>
-      <w:r>
-        <w:t>, in order to permit complex (i.e. regular-expression based) specifications.</w:t>
-      </w:r>
-    </w:p>
-    <w:p>
-      <w:pPr>
-        <w:pStyle w:val="Heading2"/>
-      </w:pPr>
-      <w:bookmarkStart w:id="80" w:name="_Toc438642583"/>
+      <w:bookmarkStart w:id="79" w:name="_Toc438642583"/>
       <w:r>
         <w:lastRenderedPageBreak/>
         <w:t xml:space="preserve">TaskPriorityType </w:t>
@@ -20247,6 +20514,69 @@
       <w:r>
         <w:t>Data Type</w:t>
       </w:r>
+      <w:bookmarkEnd w:id="79"/>
+    </w:p>
+    <w:p>
+      <w:r>
+        <w:t xml:space="preserve">The </w:t>
+      </w:r>
+      <w:r>
+        <w:rPr>
+          <w:rFonts w:ascii="Courier New" w:hAnsi="Courier New" w:cs="Courier New"/>
+        </w:rPr>
+        <w:t>TaskPriorityType</w:t>
+      </w:r>
+      <w:r>
+        <w:t xml:space="preserve"> </w:t>
+      </w:r>
+      <w:r>
+        <w:t>data type</w:t>
+      </w:r>
+      <w:r>
+        <w:t xml:space="preserve"> specifies</w:t>
+      </w:r>
+      <w:r>
+        <w:t xml:space="preserve"> the Windows Task priority type</w:t>
+      </w:r>
+      <w:r>
+        <w:t xml:space="preserve">. Its core value SHOULD be a literal from the </w:t>
+      </w:r>
+      <w:r>
+        <w:rPr>
+          <w:rFonts w:ascii="Courier New" w:hAnsi="Courier New" w:cs="Courier New"/>
+        </w:rPr>
+        <w:t>TaskPriorityEnum</w:t>
+      </w:r>
+      <w:r>
+        <w:t xml:space="preserve"> enumeration. It extends the </w:t>
+      </w:r>
+      <w:r>
+        <w:rPr>
+          <w:rFonts w:ascii="Courier New" w:hAnsi="Courier New" w:cs="Courier New"/>
+        </w:rPr>
+        <w:t>BaseObjectPropertyType</w:t>
+      </w:r>
+      <w:r>
+        <w:t xml:space="preserve"> </w:t>
+      </w:r>
+      <w:r>
+        <w:t>data type</w:t>
+      </w:r>
+      <w:r>
+        <w:t>, in order to permit complex (i.e. regular-expression based) specifications.</w:t>
+      </w:r>
+    </w:p>
+    <w:p>
+      <w:pPr>
+        <w:pStyle w:val="Heading2"/>
+      </w:pPr>
+      <w:bookmarkStart w:id="80" w:name="_Toc438642584"/>
+      <w:r>
+        <w:t xml:space="preserve">TaskTriggerFrequencyType </w:t>
+      </w:r>
+      <w:r>
+        <w:t>Data Type</w:t>
+      </w:r>
       <w:bookmarkEnd w:id="80"/>
     </w:p>
     <w:p>
@@ -20257,7 +20587,7 @@
         <w:rPr>
           <w:rFonts w:ascii="Courier New" w:hAnsi="Courier New" w:cs="Courier New"/>
         </w:rPr>
-        <w:t>TaskPriorityType</w:t>
+        <w:t>TaskTriggerFrequencyType</w:t>
       </w:r>
       <w:r>
         <w:t xml:space="preserve"> </w:t>
@@ -20266,10 +20596,10 @@
         <w:t>data type</w:t>
       </w:r>
       <w:r>
-        <w:t xml:space="preserve"> specifies</w:t>
-      </w:r>
-      <w:r>
-        <w:t xml:space="preserve"> the Windows Task priority type</w:t>
+        <w:t xml:space="preserve"> specifies the Windo</w:t>
+      </w:r>
+      <w:r>
+        <w:t>ws Task trigger frequency type</w:t>
       </w:r>
       <w:r>
         <w:t xml:space="preserve">. Its core value SHOULD be a literal from the </w:t>
@@ -20278,7 +20608,7 @@
         <w:rPr>
           <w:rFonts w:ascii="Courier New" w:hAnsi="Courier New" w:cs="Courier New"/>
         </w:rPr>
-        <w:t>TaskPriorityEnum</w:t>
+        <w:t>TriggerFrequencyEnum</w:t>
       </w:r>
       <w:r>
         <w:t xml:space="preserve"> enumeration. It extends the </w:t>
@@ -20303,9 +20633,9 @@
       <w:pPr>
         <w:pStyle w:val="Heading2"/>
       </w:pPr>
-      <w:bookmarkStart w:id="81" w:name="_Toc438642584"/>
-      <w:r>
-        <w:t xml:space="preserve">TaskTriggerFrequencyType </w:t>
+      <w:bookmarkStart w:id="81" w:name="_Toc438642585"/>
+      <w:r>
+        <w:t xml:space="preserve">TaskTriggerType </w:t>
       </w:r>
       <w:r>
         <w:t>Data Type</w:t>
@@ -20320,7 +20650,7 @@
         <w:rPr>
           <w:rFonts w:ascii="Courier New" w:hAnsi="Courier New" w:cs="Courier New"/>
         </w:rPr>
-        <w:t>TaskTriggerFrequencyType</w:t>
+        <w:t>TaskTriggerType</w:t>
       </w:r>
       <w:r>
         <w:t xml:space="preserve"> </w:t>
@@ -20329,10 +20659,10 @@
         <w:t>data type</w:t>
       </w:r>
       <w:r>
-        <w:t xml:space="preserve"> specifies the Windo</w:t>
-      </w:r>
-      <w:r>
-        <w:t>ws Task trigger frequency type</w:t>
+        <w:t xml:space="preserve"> specifie</w:t>
+      </w:r>
+      <w:r>
+        <w:t>s the Windows Task trigger type</w:t>
       </w:r>
       <w:r>
         <w:t xml:space="preserve">. Its core value SHOULD be a literal from the </w:t>
@@ -20341,7 +20671,7 @@
         <w:rPr>
           <w:rFonts w:ascii="Courier New" w:hAnsi="Courier New" w:cs="Courier New"/>
         </w:rPr>
-        <w:t>TriggerFrequencyEnum</w:t>
+        <w:t>TriggerTypeEnum</w:t>
       </w:r>
       <w:r>
         <w:t xml:space="preserve"> enumeration. It extends the </w:t>
@@ -20366,12 +20696,12 @@
       <w:pPr>
         <w:pStyle w:val="Heading2"/>
       </w:pPr>
-      <w:bookmarkStart w:id="82" w:name="_Toc438642585"/>
-      <w:r>
-        <w:t xml:space="preserve">TaskTriggerType </w:t>
-      </w:r>
-      <w:r>
-        <w:t>Data Type</w:t>
+      <w:bookmarkStart w:id="82" w:name="_Toc438642586"/>
+      <w:r>
+        <w:t xml:space="preserve">TaskStatusType </w:t>
+      </w:r>
+      <w:r>
+        <w:t>Date Type</w:t>
       </w:r>
       <w:bookmarkEnd w:id="82"/>
     </w:p>
@@ -20383,7 +20713,7 @@
         <w:rPr>
           <w:rFonts w:ascii="Courier New" w:hAnsi="Courier New" w:cs="Courier New"/>
         </w:rPr>
-        <w:t>TaskTriggerType</w:t>
+        <w:t>TaskStatusType</w:t>
       </w:r>
       <w:r>
         <w:t xml:space="preserve"> </w:t>
@@ -20392,10 +20722,10 @@
         <w:t>data type</w:t>
       </w:r>
       <w:r>
-        <w:t xml:space="preserve"> specifie</w:t>
-      </w:r>
-      <w:r>
-        <w:t>s the Windows Task trigger type</w:t>
+        <w:t xml:space="preserve"> s</w:t>
+      </w:r>
+      <w:r>
+        <w:t>pecifies the Windows Task state</w:t>
       </w:r>
       <w:r>
         <w:t xml:space="preserve">. Its core value SHOULD be a literal from the </w:t>
@@ -20404,7 +20734,7 @@
         <w:rPr>
           <w:rFonts w:ascii="Courier New" w:hAnsi="Courier New" w:cs="Courier New"/>
         </w:rPr>
-        <w:t>TriggerTypeEnum</w:t>
+        <w:t>TaskStatusEnum</w:t>
       </w:r>
       <w:r>
         <w:t xml:space="preserve"> enumeration. It extends the </w:t>
@@ -20429,74 +20759,11 @@
       <w:pPr>
         <w:pStyle w:val="Heading2"/>
       </w:pPr>
-      <w:bookmarkStart w:id="83" w:name="_Toc438642586"/>
-      <w:r>
-        <w:t xml:space="preserve">TaskStatusType </w:t>
-      </w:r>
-      <w:r>
-        <w:t>Date Type</w:t>
+      <w:bookmarkStart w:id="83" w:name="_Toc438642587"/>
+      <w:r>
+        <w:t>TaskActionTypeEnum Enumeration</w:t>
       </w:r>
       <w:bookmarkEnd w:id="83"/>
-    </w:p>
-    <w:p>
-      <w:r>
-        <w:t xml:space="preserve">The </w:t>
-      </w:r>
-      <w:r>
-        <w:rPr>
-          <w:rFonts w:ascii="Courier New" w:hAnsi="Courier New" w:cs="Courier New"/>
-        </w:rPr>
-        <w:t>TaskStatusType</w:t>
-      </w:r>
-      <w:r>
-        <w:t xml:space="preserve"> </w:t>
-      </w:r>
-      <w:r>
-        <w:t>data type</w:t>
-      </w:r>
-      <w:r>
-        <w:t xml:space="preserve"> s</w:t>
-      </w:r>
-      <w:r>
-        <w:t>pecifies the Windows Task state</w:t>
-      </w:r>
-      <w:r>
-        <w:t xml:space="preserve">. Its core value SHOULD be a literal from the </w:t>
-      </w:r>
-      <w:r>
-        <w:rPr>
-          <w:rFonts w:ascii="Courier New" w:hAnsi="Courier New" w:cs="Courier New"/>
-        </w:rPr>
-        <w:t>TaskStatusEnum</w:t>
-      </w:r>
-      <w:r>
-        <w:t xml:space="preserve"> enumeration. It extends the </w:t>
-      </w:r>
-      <w:r>
-        <w:rPr>
-          <w:rFonts w:ascii="Courier New" w:hAnsi="Courier New" w:cs="Courier New"/>
-        </w:rPr>
-        <w:t>BaseObjectPropertyType</w:t>
-      </w:r>
-      <w:r>
-        <w:t xml:space="preserve"> </w:t>
-      </w:r>
-      <w:r>
-        <w:t>data type</w:t>
-      </w:r>
-      <w:r>
-        <w:t>, in order to permit complex (i.e. regular-expression based) specifications.</w:t>
-      </w:r>
-    </w:p>
-    <w:p>
-      <w:pPr>
-        <w:pStyle w:val="Heading2"/>
-      </w:pPr>
-      <w:bookmarkStart w:id="84" w:name="_Toc438642587"/>
-      <w:r>
-        <w:t>TaskActionTypeEnum Enumeration</w:t>
-      </w:r>
-      <w:bookmarkEnd w:id="84"/>
     </w:p>
     <w:p>
       <w:pPr>
@@ -20595,30 +20862,56 @@
         <w:pStyle w:val="tablecaption"/>
         <w:jc w:val="center"/>
       </w:pPr>
-      <w:bookmarkStart w:id="85" w:name="_Ref436995930"/>
+      <w:bookmarkStart w:id="84" w:name="_Ref436995930"/>
       <w:r>
         <w:t xml:space="preserve">Table </w:t>
       </w:r>
-      <w:fldSimple w:instr=" STYLEREF 1 \s ">
-        <w:r>
-          <w:rPr>
-            <w:noProof/>
-          </w:rPr>
-          <w:t>3</w:t>
-        </w:r>
-      </w:fldSimple>
+      <w:r>
+        <w:fldChar w:fldCharType="begin"/>
+      </w:r>
+      <w:r>
+        <w:instrText xml:space="preserve"> STYLEREF 1 \s </w:instrText>
+      </w:r>
+      <w:r>
+        <w:fldChar w:fldCharType="separate"/>
+      </w:r>
+      <w:r>
+        <w:rPr>
+          <w:noProof/>
+        </w:rPr>
+        <w:t>3</w:t>
+      </w:r>
+      <w:r>
+        <w:rPr>
+          <w:noProof/>
+        </w:rPr>
+        <w:fldChar w:fldCharType="end"/>
+      </w:r>
       <w:r>
         <w:noBreakHyphen/>
       </w:r>
-      <w:fldSimple w:instr=" SEQ Table \* ARABIC \s 1 ">
-        <w:r>
-          <w:rPr>
-            <w:noProof/>
-          </w:rPr>
-          <w:t>9</w:t>
-        </w:r>
-      </w:fldSimple>
-      <w:bookmarkEnd w:id="85"/>
+      <w:r>
+        <w:fldChar w:fldCharType="begin"/>
+      </w:r>
+      <w:r>
+        <w:instrText xml:space="preserve"> SEQ Table \* ARABIC \s 1 </w:instrText>
+      </w:r>
+      <w:r>
+        <w:fldChar w:fldCharType="separate"/>
+      </w:r>
+      <w:r>
+        <w:rPr>
+          <w:noProof/>
+        </w:rPr>
+        <w:t>9</w:t>
+      </w:r>
+      <w:r>
+        <w:rPr>
+          <w:noProof/>
+        </w:rPr>
+        <w:fldChar w:fldCharType="end"/>
+      </w:r>
+      <w:bookmarkEnd w:id="84"/>
       <w:r>
         <w:t xml:space="preserve">. </w:t>
       </w:r>
@@ -20908,11 +21201,11 @@
       <w:pPr>
         <w:pStyle w:val="Heading2"/>
       </w:pPr>
-      <w:bookmarkStart w:id="86" w:name="_Toc438642588"/>
+      <w:bookmarkStart w:id="85" w:name="_Toc438642588"/>
       <w:r>
         <w:t>TaskPriorityEnum Enumeration</w:t>
       </w:r>
-      <w:bookmarkEnd w:id="86"/>
+      <w:bookmarkEnd w:id="85"/>
     </w:p>
     <w:p>
       <w:pPr>
@@ -21011,30 +21304,56 @@
         <w:pStyle w:val="tablecaption"/>
         <w:jc w:val="center"/>
       </w:pPr>
-      <w:bookmarkStart w:id="87" w:name="_Ref436995951"/>
+      <w:bookmarkStart w:id="86" w:name="_Ref436995951"/>
       <w:r>
         <w:t xml:space="preserve">Table </w:t>
       </w:r>
-      <w:fldSimple w:instr=" STYLEREF 1 \s ">
-        <w:r>
-          <w:rPr>
-            <w:noProof/>
-          </w:rPr>
-          <w:t>3</w:t>
-        </w:r>
-      </w:fldSimple>
+      <w:r>
+        <w:fldChar w:fldCharType="begin"/>
+      </w:r>
+      <w:r>
+        <w:instrText xml:space="preserve"> STYLEREF 1 \s </w:instrText>
+      </w:r>
+      <w:r>
+        <w:fldChar w:fldCharType="separate"/>
+      </w:r>
+      <w:r>
+        <w:rPr>
+          <w:noProof/>
+        </w:rPr>
+        <w:t>3</w:t>
+      </w:r>
+      <w:r>
+        <w:rPr>
+          <w:noProof/>
+        </w:rPr>
+        <w:fldChar w:fldCharType="end"/>
+      </w:r>
       <w:r>
         <w:noBreakHyphen/>
       </w:r>
-      <w:fldSimple w:instr=" SEQ Table \* ARABIC \s 1 ">
-        <w:r>
-          <w:rPr>
-            <w:noProof/>
-          </w:rPr>
-          <w:t>10</w:t>
-        </w:r>
-      </w:fldSimple>
-      <w:bookmarkEnd w:id="87"/>
+      <w:r>
+        <w:fldChar w:fldCharType="begin"/>
+      </w:r>
+      <w:r>
+        <w:instrText xml:space="preserve"> SEQ Table \* ARABIC \s 1 </w:instrText>
+      </w:r>
+      <w:r>
+        <w:fldChar w:fldCharType="separate"/>
+      </w:r>
+      <w:r>
+        <w:rPr>
+          <w:noProof/>
+        </w:rPr>
+        <w:t>10</w:t>
+      </w:r>
+      <w:r>
+        <w:rPr>
+          <w:noProof/>
+        </w:rPr>
+        <w:fldChar w:fldCharType="end"/>
+      </w:r>
+      <w:bookmarkEnd w:id="86"/>
       <w:r>
         <w:t xml:space="preserve">. </w:t>
       </w:r>
@@ -21418,11 +21737,11 @@
       <w:pPr>
         <w:pStyle w:val="Heading2"/>
       </w:pPr>
-      <w:bookmarkStart w:id="88" w:name="_Toc438642589"/>
+      <w:bookmarkStart w:id="87" w:name="_Toc438642589"/>
       <w:r>
         <w:t>TriggerFrequencyEnum Enumeration</w:t>
       </w:r>
-      <w:bookmarkEnd w:id="88"/>
+      <w:bookmarkEnd w:id="87"/>
     </w:p>
     <w:p>
       <w:pPr>
@@ -21517,34 +21836,77 @@
       </w:r>
     </w:p>
     <w:p>
+      <w:r>
+        <w:t xml:space="preserve">Also, see </w:t>
+      </w:r>
+      <w:hyperlink r:id="rId68" w:history="1">
+        <w:r>
+          <w:rPr>
+            <w:rStyle w:val="Hyperlink"/>
+          </w:rPr>
+          <w:t>https://msdn.microsoft.com/en-us/library/windows/desktop/aa383620%28v=vs.85%29.aspx</w:t>
+        </w:r>
+      </w:hyperlink>
+      <w:r>
+        <w:t>.</w:t>
+      </w:r>
+    </w:p>
+    <w:p/>
+    <w:p>
       <w:pPr>
         <w:pStyle w:val="tablecaption"/>
         <w:jc w:val="center"/>
       </w:pPr>
-      <w:bookmarkStart w:id="89" w:name="_Ref436995969"/>
+      <w:bookmarkStart w:id="88" w:name="_Ref436995969"/>
       <w:r>
         <w:t xml:space="preserve">Table </w:t>
       </w:r>
-      <w:fldSimple w:instr=" STYLEREF 1 \s ">
-        <w:r>
-          <w:rPr>
-            <w:noProof/>
-          </w:rPr>
-          <w:t>3</w:t>
-        </w:r>
-      </w:fldSimple>
+      <w:r>
+        <w:fldChar w:fldCharType="begin"/>
+      </w:r>
+      <w:r>
+        <w:instrText xml:space="preserve"> STYLEREF 1 \s </w:instrText>
+      </w:r>
+      <w:r>
+        <w:fldChar w:fldCharType="separate"/>
+      </w:r>
+      <w:r>
+        <w:rPr>
+          <w:noProof/>
+        </w:rPr>
+        <w:t>3</w:t>
+      </w:r>
+      <w:r>
+        <w:rPr>
+          <w:noProof/>
+        </w:rPr>
+        <w:fldChar w:fldCharType="end"/>
+      </w:r>
       <w:r>
         <w:noBreakHyphen/>
       </w:r>
-      <w:fldSimple w:instr=" SEQ Table \* ARABIC \s 1 ">
-        <w:r>
-          <w:rPr>
-            <w:noProof/>
-          </w:rPr>
-          <w:t>11</w:t>
-        </w:r>
-      </w:fldSimple>
-      <w:bookmarkEnd w:id="89"/>
+      <w:r>
+        <w:fldChar w:fldCharType="begin"/>
+      </w:r>
+      <w:r>
+        <w:instrText xml:space="preserve"> SEQ Table \* ARABIC \s 1 </w:instrText>
+      </w:r>
+      <w:r>
+        <w:fldChar w:fldCharType="separate"/>
+      </w:r>
+      <w:r>
+        <w:rPr>
+          <w:noProof/>
+        </w:rPr>
+        <w:t>11</w:t>
+      </w:r>
+      <w:r>
+        <w:rPr>
+          <w:noProof/>
+        </w:rPr>
+        <w:fldChar w:fldCharType="end"/>
+      </w:r>
+      <w:bookmarkEnd w:id="88"/>
       <w:r>
         <w:t xml:space="preserve">. </w:t>
       </w:r>
@@ -21818,6 +22180,7 @@
               <w:rPr>
                 <w:b/>
               </w:rPr>
+              <w:lastRenderedPageBreak/>
               <w:t>TASK_EVENT_TRIGGER_AT_LOGON</w:t>
             </w:r>
           </w:p>
@@ -21868,7 +22231,6 @@
               <w:rPr>
                 <w:b/>
               </w:rPr>
-              <w:lastRenderedPageBreak/>
               <w:t>TASK_TIME_TRIGGER_DAILY</w:t>
             </w:r>
           </w:p>
@@ -22050,11 +22412,11 @@
       <w:pPr>
         <w:pStyle w:val="Heading2"/>
       </w:pPr>
-      <w:bookmarkStart w:id="90" w:name="_Toc438642590"/>
+      <w:bookmarkStart w:id="89" w:name="_Toc438642590"/>
       <w:r>
         <w:t>TriggerTypeEnum Enumeration</w:t>
       </w:r>
-      <w:bookmarkEnd w:id="90"/>
+      <w:bookmarkEnd w:id="89"/>
     </w:p>
     <w:p>
       <w:pPr>
@@ -22153,30 +22515,56 @@
         <w:pStyle w:val="tablecaption"/>
         <w:jc w:val="center"/>
       </w:pPr>
-      <w:bookmarkStart w:id="91" w:name="_Ref436995986"/>
+      <w:bookmarkStart w:id="90" w:name="_Ref436995986"/>
       <w:r>
         <w:t xml:space="preserve">Table </w:t>
       </w:r>
-      <w:fldSimple w:instr=" STYLEREF 1 \s ">
-        <w:r>
-          <w:rPr>
-            <w:noProof/>
-          </w:rPr>
-          <w:t>3</w:t>
-        </w:r>
-      </w:fldSimple>
+      <w:r>
+        <w:fldChar w:fldCharType="begin"/>
+      </w:r>
+      <w:r>
+        <w:instrText xml:space="preserve"> STYLEREF 1 \s </w:instrText>
+      </w:r>
+      <w:r>
+        <w:fldChar w:fldCharType="separate"/>
+      </w:r>
+      <w:r>
+        <w:rPr>
+          <w:noProof/>
+        </w:rPr>
+        <w:t>3</w:t>
+      </w:r>
+      <w:r>
+        <w:rPr>
+          <w:noProof/>
+        </w:rPr>
+        <w:fldChar w:fldCharType="end"/>
+      </w:r>
       <w:r>
         <w:noBreakHyphen/>
       </w:r>
-      <w:fldSimple w:instr=" SEQ Table \* ARABIC \s 1 ">
-        <w:r>
-          <w:rPr>
-            <w:noProof/>
-          </w:rPr>
-          <w:t>12</w:t>
-        </w:r>
-      </w:fldSimple>
-      <w:bookmarkEnd w:id="91"/>
+      <w:r>
+        <w:fldChar w:fldCharType="begin"/>
+      </w:r>
+      <w:r>
+        <w:instrText xml:space="preserve"> SEQ Table \* ARABIC \s 1 </w:instrText>
+      </w:r>
+      <w:r>
+        <w:fldChar w:fldCharType="separate"/>
+      </w:r>
+      <w:r>
+        <w:rPr>
+          <w:noProof/>
+        </w:rPr>
+        <w:t>12</w:t>
+      </w:r>
+      <w:r>
+        <w:rPr>
+          <w:noProof/>
+        </w:rPr>
+        <w:fldChar w:fldCharType="end"/>
+      </w:r>
+      <w:bookmarkEnd w:id="90"/>
       <w:r>
         <w:t xml:space="preserve">. </w:t>
       </w:r>
@@ -22607,12 +22995,12 @@
       <w:pPr>
         <w:pStyle w:val="Heading2"/>
       </w:pPr>
-      <w:bookmarkStart w:id="92" w:name="_Toc438642591"/>
+      <w:bookmarkStart w:id="91" w:name="_Toc438642591"/>
       <w:r>
         <w:lastRenderedPageBreak/>
         <w:t>TaskStatusEnum Enumeration</w:t>
       </w:r>
-      <w:bookmarkEnd w:id="92"/>
+      <w:bookmarkEnd w:id="91"/>
     </w:p>
     <w:p>
       <w:pPr>
@@ -22700,6 +23088,26 @@
       </w:r>
     </w:p>
     <w:p>
+      <w:r>
+        <w:t xml:space="preserve">Also, see </w:t>
+      </w:r>
+      <w:hyperlink r:id="rId69" w:history="1">
+        <w:r>
+          <w:rPr>
+            <w:rStyle w:val="Hyperlink"/>
+          </w:rPr>
+          <w:t>https://msdn.microsoft.com/en-us/library/windows/desktop/aa383604%28v=vs.85%29.aspx</w:t>
+        </w:r>
+      </w:hyperlink>
+      <w:r>
+        <w:t>.</w:t>
+      </w:r>
+    </w:p>
+    <w:p>
+      <w:bookmarkStart w:id="92" w:name="_GoBack"/>
+      <w:bookmarkEnd w:id="92"/>
+    </w:p>
+    <w:p>
       <w:pPr>
         <w:pStyle w:val="tablecaption"/>
         <w:jc w:val="center"/>
@@ -22708,25 +23116,51 @@
       <w:r>
         <w:t xml:space="preserve">Table </w:t>
       </w:r>
-      <w:fldSimple w:instr=" STYLEREF 1 \s ">
-        <w:r>
-          <w:rPr>
-            <w:noProof/>
-          </w:rPr>
-          <w:t>3</w:t>
-        </w:r>
-      </w:fldSimple>
+      <w:r>
+        <w:fldChar w:fldCharType="begin"/>
+      </w:r>
+      <w:r>
+        <w:instrText xml:space="preserve"> STYLEREF 1 \s </w:instrText>
+      </w:r>
+      <w:r>
+        <w:fldChar w:fldCharType="separate"/>
+      </w:r>
+      <w:r>
+        <w:rPr>
+          <w:noProof/>
+        </w:rPr>
+        <w:t>3</w:t>
+      </w:r>
+      <w:r>
+        <w:rPr>
+          <w:noProof/>
+        </w:rPr>
+        <w:fldChar w:fldCharType="end"/>
+      </w:r>
       <w:r>
         <w:noBreakHyphen/>
       </w:r>
-      <w:fldSimple w:instr=" SEQ Table \* ARABIC \s 1 ">
-        <w:r>
-          <w:rPr>
-            <w:noProof/>
-          </w:rPr>
-          <w:t>13</w:t>
-        </w:r>
-      </w:fldSimple>
+      <w:r>
+        <w:fldChar w:fldCharType="begin"/>
+      </w:r>
+      <w:r>
+        <w:instrText xml:space="preserve"> SEQ Table \* ARABIC \s 1 </w:instrText>
+      </w:r>
+      <w:r>
+        <w:fldChar w:fldCharType="separate"/>
+      </w:r>
+      <w:r>
+        <w:rPr>
+          <w:noProof/>
+        </w:rPr>
+        <w:t>13</w:t>
+      </w:r>
+      <w:r>
+        <w:rPr>
+          <w:noProof/>
+        </w:rPr>
+        <w:fldChar w:fldCharType="end"/>
+      </w:r>
       <w:bookmarkEnd w:id="93"/>
       <w:r>
         <w:t xml:space="preserve">. </w:t>
@@ -23468,6 +23902,7 @@
               <w:rPr>
                 <w:b/>
               </w:rPr>
+              <w:lastRenderedPageBreak/>
               <w:t>SCHED_E_TASK_NOT_RUNNING</w:t>
             </w:r>
           </w:p>
@@ -23515,7 +23950,6 @@
               <w:rPr>
                 <w:b/>
               </w:rPr>
-              <w:lastRenderedPageBreak/>
               <w:t>SCHED_E_TASK_NOT_READY</w:t>
             </w:r>
           </w:p>
@@ -23966,7 +24400,7 @@
     <w:p>
       <w:pPr>
         <w:sectPr>
-          <w:footerReference w:type="default" r:id="rId68"/>
+          <w:footerReference w:type="default" r:id="rId70"/>
           <w:pgSz w:w="15840" w:h="12240"/>
           <w:pgMar w:top="1440" w:right="1440" w:bottom="1440" w:left="1440" w:header="720" w:footer="720" w:gutter="0"/>
           <w:cols w:space="720"/>
@@ -23983,8 +24417,8 @@
         <w:lastRenderedPageBreak/>
         <w:t>Conformance</w:t>
       </w:r>
+      <w:bookmarkEnd w:id="56"/>
       <w:bookmarkEnd w:id="57"/>
-      <w:bookmarkEnd w:id="58"/>
       <w:bookmarkEnd w:id="94"/>
       <w:bookmarkEnd w:id="95"/>
     </w:p>
@@ -25006,7 +25440,7 @@
         <w:sz w:val="16"/>
         <w:szCs w:val="16"/>
       </w:rPr>
-      <w:t>21</w:t>
+      <w:t>27</w:t>
     </w:r>
     <w:r>
       <w:rPr>
@@ -27620,7 +28054,7 @@
 </file>
 
 <file path=customXml/itemProps1.xml><?xml version="1.0" encoding="utf-8"?>
-<ds:datastoreItem xmlns:ds="http://schemas.openxmlformats.org/officeDocument/2006/customXml" ds:itemID="{4D79CA27-7B30-44E3-BF80-21B43B65DA47}">
+<ds:datastoreItem xmlns:ds="http://schemas.openxmlformats.org/officeDocument/2006/customXml" ds:itemID="{3E65B3CC-11D7-4709-AE08-8EA8EFF1C90E}">
   <ds:schemaRefs>
     <ds:schemaRef ds:uri="http://schemas.openxmlformats.org/officeDocument/2006/bibliography"/>
   </ds:schemaRefs>

--- a/documents/DRAFT-cybox-v2.1.1-wd01-part89-win-task-object.docx
+++ b/documents/DRAFT-cybox-v2.1.1-wd01-part89-win-task-object.docx
@@ -1,6 +1,6 @@
 
 <file path=word/document.xml><?xml version="1.0" encoding="utf-8"?>
-<w:document xmlns:wpc="http://schemas.microsoft.com/office/word/2010/wordprocessingCanvas" xmlns:mc="http://schemas.openxmlformats.org/markup-compatibility/2006" xmlns:o="urn:schemas-microsoft-com:office:office" xmlns:r="http://schemas.openxmlformats.org/officeDocument/2006/relationships" xmlns:m="http://schemas.openxmlformats.org/officeDocument/2006/math" xmlns:v="urn:schemas-microsoft-com:vml" xmlns:wp14="http://schemas.microsoft.com/office/word/2010/wordprocessingDrawing" xmlns:wp="http://schemas.openxmlformats.org/drawingml/2006/wordprocessingDrawing" xmlns:w10="urn:schemas-microsoft-com:office:word" xmlns:w="http://schemas.openxmlformats.org/wordprocessingml/2006/main" xmlns:w14="http://schemas.microsoft.com/office/word/2010/wordml" xmlns:w15="http://schemas.microsoft.com/office/word/2012/wordml" xmlns:wpg="http://schemas.microsoft.com/office/word/2010/wordprocessingGroup" xmlns:wpi="http://schemas.microsoft.com/office/word/2010/wordprocessingInk" xmlns:wne="http://schemas.microsoft.com/office/word/2006/wordml" xmlns:wps="http://schemas.microsoft.com/office/word/2010/wordprocessingShape" mc:Ignorable="w14 w15 wp14">
+<w:document xmlns:wpc="http://schemas.microsoft.com/office/word/2010/wordprocessingCanvas" xmlns:mo="http://schemas.microsoft.com/office/mac/office/2008/main" xmlns:mc="http://schemas.openxmlformats.org/markup-compatibility/2006" xmlns:mv="urn:schemas-microsoft-com:mac:vml" xmlns:o="urn:schemas-microsoft-com:office:office" xmlns:r="http://schemas.openxmlformats.org/officeDocument/2006/relationships" xmlns:m="http://schemas.openxmlformats.org/officeDocument/2006/math" xmlns:v="urn:schemas-microsoft-com:vml" xmlns:wp14="http://schemas.microsoft.com/office/word/2010/wordprocessingDrawing" xmlns:wp="http://schemas.openxmlformats.org/drawingml/2006/wordprocessingDrawing" xmlns:w10="urn:schemas-microsoft-com:office:word" xmlns:w="http://schemas.openxmlformats.org/wordprocessingml/2006/main" xmlns:w14="http://schemas.microsoft.com/office/word/2010/wordml" xmlns:w15="http://schemas.microsoft.com/office/word/2012/wordml" xmlns:wpg="http://schemas.microsoft.com/office/word/2010/wordprocessingGroup" xmlns:wpi="http://schemas.microsoft.com/office/word/2010/wordprocessingInk" xmlns:wne="http://schemas.microsoft.com/office/word/2006/wordml" xmlns:wps="http://schemas.microsoft.com/office/word/2010/wordprocessingShape" mc:Ignorable="w14 w15 wp14">
   <w:background w:color="FFFFFF"/>
   <w:body>
     <w:p>
@@ -11,6 +11,8 @@
           <w:szCs w:val="28"/>
         </w:rPr>
       </w:pPr>
+      <w:bookmarkStart w:id="0" w:name="_GoBack"/>
+      <w:bookmarkEnd w:id="0"/>
       <w:r>
         <w:rPr>
           <w:sz w:val="28"/>
@@ -58,7 +60,7 @@
           <w:szCs w:val="24"/>
         </w:rPr>
       </w:pPr>
-      <w:bookmarkStart w:id="0" w:name="_Toc85472892"/>
+      <w:bookmarkStart w:id="1" w:name="_Toc85472892"/>
       <w:r>
         <w:rPr>
           <w:sz w:val="24"/>
@@ -280,11 +282,11 @@
       <w:pPr>
         <w:pStyle w:val="Titlepageinfo"/>
       </w:pPr>
-      <w:bookmarkStart w:id="1" w:name="AdditionalArtifacts"/>
+      <w:bookmarkStart w:id="2" w:name="AdditionalArtifacts"/>
       <w:r>
         <w:t>Additional artifacts:</w:t>
       </w:r>
-      <w:bookmarkEnd w:id="1"/>
+      <w:bookmarkEnd w:id="2"/>
     </w:p>
     <w:p>
       <w:pPr>
@@ -5698,11 +5700,11 @@
       <w:pPr>
         <w:pStyle w:val="Titlepageinfo"/>
       </w:pPr>
-      <w:bookmarkStart w:id="2" w:name="RelatedWork"/>
+      <w:bookmarkStart w:id="3" w:name="RelatedWork"/>
       <w:r>
         <w:t>Related work</w:t>
       </w:r>
-      <w:bookmarkEnd w:id="2"/>
+      <w:bookmarkEnd w:id="3"/>
       <w:r>
         <w:t>:</w:t>
       </w:r>
@@ -5836,7 +5838,6 @@
       <w:pPr>
         <w:pStyle w:val="Titlepageinfo"/>
       </w:pPr>
-      <w:commentRangeStart w:id="3"/>
       <w:r>
         <w:t>URI patterns:</w:t>
       </w:r>
@@ -5970,14 +5971,6 @@
       <w:r>
         <w:t>(Managed by OASIS TC Administration; please don’t modify.)</w:t>
       </w:r>
-      <w:commentRangeEnd w:id="3"/>
-      <w:r>
-        <w:rPr>
-          <w:rStyle w:val="CommentReference"/>
-          <w:color w:val="333333"/>
-        </w:rPr>
-        <w:commentReference w:id="3"/>
-      </w:r>
     </w:p>
     <w:p>
       <w:pPr>
@@ -6007,7 +6000,7 @@
       <w:r>
         <w:t xml:space="preserve">All capitalized terms in the following text have the meanings assigned to them in the OASIS Intellectual Property Rights Policy (the "OASIS IPR Policy"). The full </w:t>
       </w:r>
-      <w:hyperlink r:id="rId24" w:history="1">
+      <w:hyperlink r:id="rId22" w:history="1">
         <w:r>
           <w:rPr>
             <w:rStyle w:val="Hyperlink"/>
@@ -9473,7 +9466,7 @@
       </w:pPr>
       <w:bookmarkStart w:id="4" w:name="_Toc424631595"/>
       <w:bookmarkStart w:id="5" w:name="_Toc438642557"/>
-      <w:bookmarkEnd w:id="0"/>
+      <w:bookmarkEnd w:id="1"/>
       <w:r>
         <w:lastRenderedPageBreak/>
         <w:t>Introduction</w:t>
@@ -9589,115 +9582,145 @@
         <w:fldChar w:fldCharType="end"/>
       </w:r>
       <w:r>
-        <w:t xml:space="preserve"> we discuss additional specification documents, in Section </w:t>
-      </w:r>
-      <w:r>
         <w:rPr>
           <w:b/>
           <w:color w:val="0000EE"/>
         </w:rPr>
-        <w:fldChar w:fldCharType="begin"/>
+        <w:t>,</w:t>
+      </w:r>
+      <w:r>
+        <w:t xml:space="preserve"> we discuss additional specification documents</w:t>
+      </w:r>
+      <w:r>
+        <w:t>;</w:t>
+      </w:r>
+      <w:r>
+        <w:t xml:space="preserve"> in Section </w:t>
       </w:r>
       <w:r>
         <w:rPr>
           <w:b/>
           <w:color w:val="0000EE"/>
         </w:rPr>
-        <w:instrText xml:space="preserve"> REF _Ref394437867 \r \h </w:instrText>
+        <w:fldChar w:fldCharType="begin"/>
       </w:r>
       <w:r>
         <w:rPr>
           <w:b/>
           <w:color w:val="0000EE"/>
         </w:rPr>
-        <w:instrText xml:space="preserve"> \* MERGEFORMAT </w:instrText>
+        <w:instrText xml:space="preserve"> REF _Ref394437867 \r \h </w:instrText>
       </w:r>
       <w:r>
         <w:rPr>
           <w:b/>
           <w:color w:val="0000EE"/>
         </w:rPr>
+        <w:instrText xml:space="preserve"> \* MERGEFORMAT </w:instrText>
       </w:r>
       <w:r>
         <w:rPr>
           <w:b/>
           <w:color w:val="0000EE"/>
         </w:rPr>
-        <w:fldChar w:fldCharType="separate"/>
       </w:r>
       <w:r>
         <w:rPr>
           <w:b/>
           <w:color w:val="0000EE"/>
         </w:rPr>
-        <w:t>1.2</w:t>
+        <w:fldChar w:fldCharType="separate"/>
       </w:r>
       <w:r>
         <w:rPr>
           <w:b/>
           <w:color w:val="0000EE"/>
         </w:rPr>
-        <w:fldChar w:fldCharType="end"/>
-      </w:r>
-      <w:r>
-        <w:t xml:space="preserve"> we provide document conventions</w:t>
-      </w:r>
-      <w:r>
-        <w:t xml:space="preserve">, </w:t>
-      </w:r>
-      <w:r>
-        <w:t>and i</w:t>
-      </w:r>
-      <w:r>
-        <w:t xml:space="preserve">n Section </w:t>
+        <w:t>1.2</w:t>
       </w:r>
       <w:r>
         <w:rPr>
           <w:b/>
           <w:color w:val="0000EE"/>
         </w:rPr>
-        <w:fldChar w:fldCharType="begin"/>
+        <w:fldChar w:fldCharType="end"/>
       </w:r>
       <w:r>
         <w:rPr>
           <w:b/>
           <w:color w:val="0000EE"/>
         </w:rPr>
-        <w:instrText xml:space="preserve"> REF _Ref428537349 \r \h </w:instrText>
+        <w:t>,</w:t>
+      </w:r>
+      <w:r>
+        <w:t xml:space="preserve"> we provide document conventions</w:t>
+      </w:r>
+      <w:r>
+        <w:t>;</w:t>
+      </w:r>
+      <w:r>
+        <w:t xml:space="preserve"> </w:t>
+      </w:r>
+      <w:r>
+        <w:t>and i</w:t>
+      </w:r>
+      <w:r>
+        <w:t xml:space="preserve">n Section </w:t>
       </w:r>
       <w:r>
         <w:rPr>
           <w:b/>
           <w:color w:val="0000EE"/>
         </w:rPr>
-        <w:instrText xml:space="preserve"> \* MERGEFORMAT </w:instrText>
+        <w:fldChar w:fldCharType="begin"/>
       </w:r>
       <w:r>
         <w:rPr>
           <w:b/>
           <w:color w:val="0000EE"/>
         </w:rPr>
+        <w:instrText xml:space="preserve"> REF _Ref428537349 \r \h </w:instrText>
       </w:r>
       <w:r>
         <w:rPr>
           <w:b/>
           <w:color w:val="0000EE"/>
         </w:rPr>
-        <w:fldChar w:fldCharType="separate"/>
+        <w:instrText xml:space="preserve"> \* MERGEFORMAT </w:instrText>
       </w:r>
       <w:r>
         <w:rPr>
           <w:b/>
           <w:color w:val="0000EE"/>
         </w:rPr>
-        <w:t>1.3</w:t>
       </w:r>
       <w:r>
         <w:rPr>
           <w:b/>
           <w:color w:val="0000EE"/>
         </w:rPr>
+        <w:fldChar w:fldCharType="separate"/>
+      </w:r>
+      <w:r>
+        <w:rPr>
+          <w:b/>
+          <w:color w:val="0000EE"/>
+        </w:rPr>
+        <w:t>1.3</w:t>
+      </w:r>
+      <w:r>
+        <w:rPr>
+          <w:b/>
+          <w:color w:val="0000EE"/>
+        </w:rPr>
         <w:fldChar w:fldCharType="end"/>
+      </w:r>
+      <w:r>
+        <w:rPr>
+          <w:b/>
+          <w:color w:val="0000EE"/>
+        </w:rPr>
+        <w:t>,</w:t>
       </w:r>
       <w:r>
         <w:t xml:space="preserve"> we provide terminology. References are given </w:t>
@@ -10012,7 +10035,19 @@
         </w:r>
       </w:hyperlink>
       <w:r>
-        <w:t xml:space="preserve"> document provides a comprehensive overview of the full set of CybOX data models, which in addition to the Core, Common, and numerous Object data models, includes </w:t>
+        <w:t xml:space="preserve"> document provides a comprehensive overview of the full set of CybOX data models</w:t>
+      </w:r>
+      <w:r>
+        <w:t>. I</w:t>
+      </w:r>
+      <w:r>
+        <w:t xml:space="preserve">n addition to the Core, Common, and numerous Object data models, </w:t>
+      </w:r>
+      <w:r>
+        <w:t xml:space="preserve">the full set of CybOX data models </w:t>
+      </w:r>
+      <w:r>
+        <w:t xml:space="preserve">includes </w:t>
       </w:r>
       <w:r>
         <w:t xml:space="preserve">various extension data models and a vocabularies data model, which contains </w:t>
@@ -10073,7 +10108,13 @@
     </w:p>
     <w:p>
       <w:r>
-        <w:t>The following conventions are used in this document.</w:t>
+        <w:t xml:space="preserve">The following </w:t>
+      </w:r>
+      <w:r>
+        <w:t xml:space="preserve">sections describe the </w:t>
+      </w:r>
+      <w:r>
+        <w:t>conventions used in this document.</w:t>
       </w:r>
     </w:p>
     <w:p>
@@ -10227,7 +10268,6 @@
           <w:sz w:val="20"/>
           <w:szCs w:val="20"/>
         </w:rPr>
-        <w:lastRenderedPageBreak/>
         <w:t>The</w:t>
       </w:r>
       <w:r>
@@ -10297,6 +10337,7 @@
           <w:szCs w:val="20"/>
           <w:u w:val="single"/>
         </w:rPr>
+        <w:lastRenderedPageBreak/>
         <w:t>Examples</w:t>
       </w:r>
       <w:r>
@@ -10927,7 +10968,7 @@
                           <pic:cNvPicPr/>
                         </pic:nvPicPr>
                         <pic:blipFill>
-                          <a:blip r:embed="rId25">
+                          <a:blip r:embed="rId23">
                             <a:extLst>
                               <a:ext uri="{28A0092B-C50C-407E-A947-70E740481C1C}">
                                 <a14:useLocalDpi xmlns:a14="http://schemas.microsoft.com/office/drawing/2010/main" val="0"/>
@@ -11031,9 +11072,9 @@
                   <o:lock v:ext="edit" aspectratio="t"/>
                 </v:shapetype>
                 <v:shape id="_x0000_i1025" type="#_x0000_t75" style="width:24pt;height:21pt" o:ole="">
-                  <v:imagedata r:id="rId26" o:title=""/>
+                  <v:imagedata r:id="rId24" o:title=""/>
                 </v:shape>
-                <o:OLEObject Type="Embed" ProgID="PBrush" ShapeID="_x0000_i1025" DrawAspect="Content" ObjectID="_1512978268" r:id="rId27"/>
+                <o:OLEObject Type="Embed" ProgID="PBrush" ShapeID="_x0000_i1025" DrawAspect="Content" ObjectID="_1522821082" r:id="rId25"/>
               </w:object>
             </w:r>
           </w:p>
@@ -11107,7 +11148,7 @@
                           </pic:cNvPicPr>
                         </pic:nvPicPr>
                         <pic:blipFill rotWithShape="1">
-                          <a:blip r:embed="rId28"/>
+                          <a:blip r:embed="rId26"/>
                           <a:srcRect l="8356" t="44994" r="84429" b="32932"/>
                           <a:stretch/>
                         </pic:blipFill>
@@ -11186,10 +11227,10 @@
             </w:pPr>
             <w:r>
               <w:object w:dxaOrig="270" w:dyaOrig="195" w14:anchorId="41DCF0E1">
-                <v:shape id="_x0000_i1026" type="#_x0000_t75" style="width:14.25pt;height:14.25pt" o:ole="">
-                  <v:imagedata r:id="rId29" o:title=""/>
+                <v:shape id="_x0000_i1026" type="#_x0000_t75" style="width:14pt;height:14pt" o:ole="">
+                  <v:imagedata r:id="rId27" o:title=""/>
                 </v:shape>
-                <o:OLEObject Type="Embed" ProgID="PBrush" ShapeID="_x0000_i1026" DrawAspect="Content" ObjectID="_1512978269" r:id="rId30"/>
+                <o:OLEObject Type="Embed" ProgID="PBrush" ShapeID="_x0000_i1026" DrawAspect="Content" ObjectID="_1522821083" r:id="rId28"/>
               </w:object>
             </w:r>
           </w:p>
@@ -11246,10 +11287,10 @@
             </w:pPr>
             <w:r>
               <w:object w:dxaOrig="210" w:dyaOrig="150" w14:anchorId="5411CCAA">
-                <v:shape id="_x0000_i1027" type="#_x0000_t75" style="width:14.25pt;height:14.25pt" o:ole="">
-                  <v:imagedata r:id="rId31" o:title=""/>
+                <v:shape id="_x0000_i1027" type="#_x0000_t75" style="width:14pt;height:14pt" o:ole="">
+                  <v:imagedata r:id="rId29" o:title=""/>
                 </v:shape>
-                <o:OLEObject Type="Embed" ProgID="PBrush" ShapeID="_x0000_i1027" DrawAspect="Content" ObjectID="_1512978270" r:id="rId32"/>
+                <o:OLEObject Type="Embed" ProgID="PBrush" ShapeID="_x0000_i1027" DrawAspect="Content" ObjectID="_1522821084" r:id="rId30"/>
               </w:object>
             </w:r>
           </w:p>
@@ -11366,9 +11407,9 @@
                     </wp:anchor>
                   </w:drawing>
                 </mc:Choice>
-                <mc:Fallback>
+                <mc:Fallback xmlns:w16se="http://schemas.microsoft.com/office/word/2015/wordml/symex" xmlns:cx1="http://schemas.microsoft.com/office/drawing/2015/9/8/chartex" xmlns:cx="http://schemas.microsoft.com/office/drawing/2014/chartex">
                   <w:pict>
-                    <v:shapetype w14:anchorId="2126DAB5" id="_x0000_t32" coordsize="21600,21600" o:spt="32" o:oned="t" path="m,l21600,21600e" filled="f">
+                    <v:shapetype w14:anchorId="254689D3" id="_x0000_t32" coordsize="21600,21600" o:spt="32" o:oned="t" path="m,l21600,21600e" filled="f">
                       <v:path arrowok="t" fillok="f" o:connecttype="none"/>
                       <o:lock v:ext="edit" shapetype="t"/>
                     </v:shapetype>
@@ -11432,10 +11473,10 @@
                 <w:color w:val="000000" w:themeColor="text1"/>
               </w:rPr>
               <w:object w:dxaOrig="1140" w:dyaOrig="780" w14:anchorId="49E5894C">
-                <v:shape id="_x0000_i1028" type="#_x0000_t75" style="width:57.75pt;height:35.25pt" o:ole="">
-                  <v:imagedata r:id="rId33" o:title=""/>
+                <v:shape id="_x0000_i1028" type="#_x0000_t75" style="width:58pt;height:35pt" o:ole="">
+                  <v:imagedata r:id="rId31" o:title=""/>
                 </v:shape>
-                <o:OLEObject Type="Embed" ProgID="PBrush" ShapeID="_x0000_i1028" DrawAspect="Content" ObjectID="_1512978271" r:id="rId34"/>
+                <o:OLEObject Type="Embed" ProgID="PBrush" ShapeID="_x0000_i1028" DrawAspect="Content" ObjectID="_1522821085" r:id="rId32"/>
               </w:object>
             </w:r>
           </w:p>
@@ -11798,6 +11839,7 @@
               <w:rPr>
                 <w:u w:val="single"/>
               </w:rPr>
+              <w:lastRenderedPageBreak/>
               <w:t>capture</w:t>
             </w:r>
             <w:r>
@@ -11815,11 +11857,7 @@
           </w:tcPr>
           <w:p>
             <w:r>
-              <w:t xml:space="preserve">Used to record and preserve information without implying anything about the </w:t>
-            </w:r>
-            <w:r>
-              <w:lastRenderedPageBreak/>
-              <w:t xml:space="preserve">structure of a class or property.  Often used for properties that encompass general content.  This is the least precise of the three verbs.  </w:t>
+              <w:t xml:space="preserve">Used to record and preserve information without implying anything about the structure of a class or property.  Often used for properties that encompass general content.  This is the least precise of the three verbs.  </w:t>
             </w:r>
           </w:p>
         </w:tc>
@@ -12386,7 +12424,7 @@
       <w:r>
         <w:t xml:space="preserve">, BCP 14, RFC 2119, March 1997. </w:t>
       </w:r>
-      <w:hyperlink r:id="rId35" w:history="1">
+      <w:hyperlink r:id="rId33" w:history="1">
         <w:r>
           <w:rPr>
             <w:rStyle w:val="Hyperlink"/>
@@ -12531,7 +12569,7 @@
     <w:p>
       <w:pPr>
         <w:sectPr>
-          <w:footerReference w:type="default" r:id="rId36"/>
+          <w:footerReference w:type="default" r:id="rId34"/>
           <w:pgSz w:w="12240" w:h="15840"/>
           <w:pgMar w:top="1440" w:right="1440" w:bottom="1440" w:left="1440" w:header="720" w:footer="720" w:gutter="0"/>
           <w:cols w:space="720"/>
@@ -12590,7 +12628,7 @@
       <w:r>
         <w:t xml:space="preserve">lso: </w:t>
       </w:r>
-      <w:hyperlink r:id="rId37" w:history="1">
+      <w:hyperlink r:id="rId35" w:history="1">
         <w:r>
           <w:rPr>
             <w:rStyle w:val="Hyperlink"/>
@@ -12729,7 +12767,7 @@
                     <pic:cNvPicPr/>
                   </pic:nvPicPr>
                   <pic:blipFill>
-                    <a:blip r:embed="rId38">
+                    <a:blip r:embed="rId36">
                       <a:extLst>
                         <a:ext uri="{28A0092B-C50C-407E-A947-70E740481C1C}">
                           <a14:useLocalDpi xmlns:a14="http://schemas.microsoft.com/office/drawing/2010/main" val="0"/>
@@ -13147,6 +13185,7 @@
               <w:rPr>
                 <w:b/>
               </w:rPr>
+              <w:lastRenderedPageBreak/>
               <w:t>Status</w:t>
             </w:r>
           </w:p>
@@ -13215,13 +13254,9 @@
               <w:t>Status</w:t>
             </w:r>
             <w:r>
-              <w:t xml:space="preserve"> property specifies the current status of the </w:t>
-            </w:r>
-            <w:r>
-              <w:lastRenderedPageBreak/>
-              <w:t xml:space="preserve">scheduled task. See also: </w:t>
-            </w:r>
-            <w:hyperlink r:id="rId39" w:history="1">
+              <w:t xml:space="preserve"> property specifies the current status of the scheduled task. See also: </w:t>
+            </w:r>
+            <w:hyperlink r:id="rId37" w:history="1">
               <w:r>
                 <w:rPr>
                   <w:rStyle w:val="Hyperlink"/>
@@ -13256,7 +13291,6 @@
               <w:rPr>
                 <w:b/>
               </w:rPr>
-              <w:lastRenderedPageBreak/>
               <w:t>Priority</w:t>
             </w:r>
           </w:p>
@@ -13336,7 +13370,7 @@
             <w:r>
               <w:t xml:space="preserve"> enumeration. See also: </w:t>
             </w:r>
-            <w:hyperlink r:id="rId40" w:history="1">
+            <w:hyperlink r:id="rId38" w:history="1">
               <w:r>
                 <w:rPr>
                   <w:rStyle w:val="Hyperlink"/>
@@ -13668,7 +13702,7 @@
             <w:r>
               <w:t xml:space="preserve"> property specifies the command line parameters used to launch the scheduled task. See also: </w:t>
             </w:r>
-            <w:hyperlink r:id="rId41" w:history="1">
+            <w:hyperlink r:id="rId39" w:history="1">
               <w:r>
                 <w:rPr>
                   <w:rStyle w:val="Hyperlink"/>
@@ -13773,7 +13807,7 @@
             <w:r>
               <w:t xml:space="preserve"> property specifies any flags that modify the behavior of the scheduled task. See also: </w:t>
             </w:r>
-            <w:hyperlink r:id="rId42" w:history="1">
+            <w:hyperlink r:id="rId40" w:history="1">
               <w:r>
                 <w:rPr>
                   <w:rStyle w:val="Hyperlink"/>
@@ -13891,7 +13925,7 @@
             <w:r>
               <w:t xml:space="preserve"> property specifies the name of the account used to run the scheduled task. See also: </w:t>
             </w:r>
-            <w:hyperlink r:id="rId43" w:history="1">
+            <w:hyperlink r:id="rId41" w:history="1">
               <w:r>
                 <w:rPr>
                   <w:rStyle w:val="Hyperlink"/>
@@ -14116,7 +14150,7 @@
             <w:r>
               <w:t xml:space="preserve"> property specifies the security logon method required to run the tasks associated with the account. See also: </w:t>
             </w:r>
-            <w:hyperlink r:id="rId44" w:history="1">
+            <w:hyperlink r:id="rId42" w:history="1">
               <w:r>
                 <w:rPr>
                   <w:rStyle w:val="Hyperlink"/>
@@ -14151,6 +14185,7 @@
               <w:rPr>
                 <w:b/>
               </w:rPr>
+              <w:lastRenderedPageBreak/>
               <w:t>Creator</w:t>
             </w:r>
           </w:p>
@@ -14234,19 +14269,12 @@
             <w:r>
               <w:t xml:space="preserve"> property specifies the name of the creator of the scheduled task. See also: </w:t>
             </w:r>
-            <w:hyperlink r:id="rId45" w:history="1">
+            <w:hyperlink r:id="rId43" w:history="1">
               <w:r>
                 <w:rPr>
                   <w:rStyle w:val="Hyperlink"/>
                 </w:rPr>
-                <w:t>http://msdn.microsoft.com/en-</w:t>
-              </w:r>
-              <w:r>
-                <w:rPr>
-                  <w:rStyle w:val="Hyperlink"/>
-                </w:rPr>
-                <w:lastRenderedPageBreak/>
-                <w:t>us/library/windows/desktop/aa381235(v=vs.85).aspx</w:t>
+                <w:t>http://msdn.microsoft.com/en-us/library/windows/desktop/aa381235(v=vs.85).aspx</w:t>
               </w:r>
             </w:hyperlink>
             <w:r>
@@ -14276,7 +14304,6 @@
               <w:rPr>
                 <w:b/>
               </w:rPr>
-              <w:lastRenderedPageBreak/>
               <w:t>Creation_Date</w:t>
             </w:r>
           </w:p>
@@ -14360,7 +14387,7 @@
             <w:r>
               <w:t xml:space="preserve"> property specifies the date and time that the task was registered. See also: </w:t>
             </w:r>
-            <w:hyperlink r:id="rId46" w:history="1">
+            <w:hyperlink r:id="rId44" w:history="1">
               <w:r>
                 <w:rPr>
                   <w:rStyle w:val="Hyperlink"/>
@@ -14478,7 +14505,7 @@
             <w:r>
               <w:t xml:space="preserve"> property specifies the most recent run date/time of this scheduled task. See also: </w:t>
             </w:r>
-            <w:hyperlink r:id="rId47" w:history="1">
+            <w:hyperlink r:id="rId45" w:history="1">
               <w:r>
                 <w:rPr>
                   <w:rStyle w:val="Hyperlink"/>
@@ -14596,7 +14623,7 @@
             <w:r>
               <w:t xml:space="preserve"> property specifies the last exit code of the scheduled task. See also: </w:t>
             </w:r>
-            <w:hyperlink r:id="rId48" w:history="1">
+            <w:hyperlink r:id="rId46" w:history="1">
               <w:r>
                 <w:rPr>
                   <w:rStyle w:val="Hyperlink"/>
@@ -14714,7 +14741,7 @@
             <w:r>
               <w:t xml:space="preserve"> property specifies the maximum run time of the scheduled task before terminating, in milliseconds. See also: </w:t>
             </w:r>
-            <w:hyperlink r:id="rId49" w:history="1">
+            <w:hyperlink r:id="rId47" w:history="1">
               <w:r>
                 <w:rPr>
                   <w:rStyle w:val="Hyperlink"/>
@@ -14832,7 +14859,7 @@
             <w:r>
               <w:t xml:space="preserve"> property specifies the next run date/time of the scheduled task. See also: </w:t>
             </w:r>
-            <w:hyperlink r:id="rId50" w:history="1">
+            <w:hyperlink r:id="rId48" w:history="1">
               <w:r>
                 <w:rPr>
                   <w:rStyle w:val="Hyperlink"/>
@@ -15031,7 +15058,7 @@
             <w:r>
               <w:t xml:space="preserve"> property specifies a set of triggers used by the scheduled task. See also: </w:t>
             </w:r>
-            <w:hyperlink r:id="rId51" w:history="1">
+            <w:hyperlink r:id="rId49" w:history="1">
               <w:r>
                 <w:rPr>
                   <w:rStyle w:val="Hyperlink"/>
@@ -15149,7 +15176,7 @@
             <w:r>
               <w:t xml:space="preserve"> property specifies a comment for the scheduled task. See also: </w:t>
             </w:r>
-            <w:hyperlink r:id="rId52" w:history="1">
+            <w:hyperlink r:id="rId50" w:history="1">
               <w:r>
                 <w:rPr>
                   <w:rStyle w:val="Hyperlink"/>
@@ -15267,7 +15294,7 @@
             <w:r>
               <w:t xml:space="preserve"> property specifies the working directory for the scheduled task. See also: </w:t>
             </w:r>
-            <w:hyperlink r:id="rId53" w:history="1">
+            <w:hyperlink r:id="rId51" w:history="1">
               <w:r>
                 <w:rPr>
                   <w:rStyle w:val="Hyperlink"/>
@@ -15386,7 +15413,7 @@
             <w:r>
               <w:t xml:space="preserve"> property specifies application defined data associated with the scheduled task. See also: </w:t>
             </w:r>
-            <w:hyperlink r:id="rId54" w:history="1">
+            <w:hyperlink r:id="rId52" w:history="1">
               <w:r>
                 <w:rPr>
                   <w:rStyle w:val="Hyperlink"/>
@@ -15829,7 +15856,7 @@
             <w:r>
               <w:t xml:space="preserve"> trigger associated with this scheduled task. See also: </w:t>
             </w:r>
-            <w:hyperlink r:id="rId55" w:history="1">
+            <w:hyperlink r:id="rId53" w:history="1">
               <w:r>
                 <w:rPr>
                   <w:rStyle w:val="Hyperlink"/>
@@ -15875,7 +15902,7 @@
       <w:r>
         <w:t xml:space="preserve">class characterizes task triggers. See also: </w:t>
       </w:r>
-      <w:hyperlink r:id="rId56" w:history="1">
+      <w:hyperlink r:id="rId54" w:history="1">
         <w:r>
           <w:rPr>
             <w:rStyle w:val="Hyperlink"/>
@@ -16408,6 +16435,7 @@
               <w:rPr>
                 <w:b/>
               </w:rPr>
+              <w:lastRenderedPageBreak/>
               <w:t>Trigger_Delay</w:t>
             </w:r>
           </w:p>
@@ -16489,11 +16517,7 @@
               <w:t>Trigger_Delay</w:t>
             </w:r>
             <w:r>
-              <w:t xml:space="preserve"> property specifies the delay that takes place between when the task is registered </w:t>
-            </w:r>
-            <w:r>
-              <w:lastRenderedPageBreak/>
-              <w:t>and when the task is started.</w:t>
+              <w:t xml:space="preserve"> property specifies the delay that takes place between when the task is registered and when the task is started.</w:t>
             </w:r>
           </w:p>
         </w:tc>
@@ -16519,7 +16543,6 @@
               <w:rPr>
                 <w:b/>
               </w:rPr>
-              <w:lastRenderedPageBreak/>
               <w:t>Trigger_End</w:t>
             </w:r>
           </w:p>
@@ -16807,7 +16830,7 @@
             <w:r>
               <w:t xml:space="preserve">he maximum amount of time that the task launched by the trigger is allowed to run. See also: </w:t>
             </w:r>
-            <w:hyperlink r:id="rId57" w:history="1">
+            <w:hyperlink r:id="rId55" w:history="1">
               <w:r>
                 <w:rPr>
                   <w:rStyle w:val="Hyperlink"/>
@@ -16925,7 +16948,7 @@
             <w:r>
               <w:t xml:space="preserve"> property specifies the type of Terminal Server session change that would trigger a task launch. See also: </w:t>
             </w:r>
-            <w:hyperlink r:id="rId58" w:history="1">
+            <w:hyperlink r:id="rId56" w:history="1">
               <w:r>
                 <w:rPr>
                   <w:rStyle w:val="Hyperlink"/>
@@ -17465,7 +17488,7 @@
             <w:r>
               <w:t xml:space="preserve">performed by a task. See also: </w:t>
             </w:r>
-            <w:hyperlink r:id="rId59" w:history="1">
+            <w:hyperlink r:id="rId57" w:history="1">
               <w:r>
                 <w:rPr>
                   <w:rStyle w:val="Hyperlink"/>
@@ -17487,7 +17510,6 @@
       </w:pPr>
       <w:bookmarkStart w:id="69" w:name="_Toc438642577"/>
       <w:r>
-        <w:lastRenderedPageBreak/>
         <w:t>TaskActionType Class</w:t>
       </w:r>
       <w:bookmarkEnd w:id="69"/>
@@ -17910,7 +17932,7 @@
             <w:r>
               <w:t xml:space="preserve"> property specifies the type of the action. See also: </w:t>
             </w:r>
-            <w:hyperlink r:id="rId60" w:history="1">
+            <w:hyperlink r:id="rId58" w:history="1">
               <w:r>
                 <w:rPr>
                   <w:rStyle w:val="Hyperlink"/>
@@ -18028,7 +18050,7 @@
             <w:r>
               <w:t xml:space="preserve"> property specifies the user-defined identifier for the action. This identifier is used by the Task Scheduler for logging purposes. See also: </w:t>
             </w:r>
-            <w:hyperlink r:id="rId61" w:history="1">
+            <w:hyperlink r:id="rId59" w:history="1">
               <w:r>
                 <w:rPr>
                   <w:rStyle w:val="Hyperlink"/>
@@ -18146,7 +18168,7 @@
             <w:r>
               <w:t xml:space="preserve"> property specifies an action that sends an e-mail, which in this context refers to actual email message sent. See also: </w:t>
             </w:r>
-            <w:hyperlink r:id="rId62" w:history="1">
+            <w:hyperlink r:id="rId60" w:history="1">
               <w:r>
                 <w:rPr>
                   <w:rStyle w:val="Hyperlink"/>
@@ -18345,7 +18367,7 @@
             <w:r>
               <w:t xml:space="preserve"> property specifies an action that executes a command-line operation. See also: </w:t>
             </w:r>
-            <w:hyperlink r:id="rId63" w:history="1">
+            <w:hyperlink r:id="rId61" w:history="1">
               <w:r>
                 <w:rPr>
                   <w:rStyle w:val="Hyperlink"/>
@@ -18450,7 +18472,7 @@
             <w:r>
               <w:t xml:space="preserve"> property specifies an action that shows a message box when a task is activated. See also: </w:t>
             </w:r>
-            <w:hyperlink r:id="rId64" w:history="1">
+            <w:hyperlink r:id="rId62" w:history="1">
               <w:r>
                 <w:rPr>
                   <w:rStyle w:val="Hyperlink"/>
@@ -18506,7 +18528,7 @@
       <w:r>
         <w:t xml:space="preserve">See also: </w:t>
       </w:r>
-      <w:hyperlink r:id="rId65" w:history="1">
+      <w:hyperlink r:id="rId63" w:history="1">
         <w:r>
           <w:rPr>
             <w:rStyle w:val="Hyperlink"/>
@@ -19075,7 +19097,7 @@
       <w:r>
         <w:t xml:space="preserve">See also: </w:t>
       </w:r>
-      <w:hyperlink r:id="rId66" w:history="1">
+      <w:hyperlink r:id="rId64" w:history="1">
         <w:r>
           <w:rPr>
             <w:rStyle w:val="Hyperlink"/>
@@ -19621,6 +19643,7 @@
               <w:rPr>
                 <w:b/>
               </w:rPr>
+              <w:lastRenderedPageBreak/>
               <w:t>Exec_Working_Directory</w:t>
             </w:r>
           </w:p>
@@ -19655,7 +19678,6 @@
               <w:rPr>
                 <w:rFonts w:ascii="Courier New" w:eastAsia="Courier New" w:hAnsi="Courier New" w:cs="Courier New"/>
               </w:rPr>
-              <w:lastRenderedPageBreak/>
               <w:t>StringObjectPropertyType</w:t>
             </w:r>
           </w:p>
@@ -19677,7 +19699,6 @@
               <w:jc w:val="center"/>
             </w:pPr>
             <w:r>
-              <w:lastRenderedPageBreak/>
               <w:t>0..1</w:t>
             </w:r>
           </w:p>
@@ -19704,11 +19725,7 @@
               <w:t>Exec_Working_Directory</w:t>
             </w:r>
             <w:r>
-              <w:t xml:space="preserve"> property specifies the </w:t>
-            </w:r>
-            <w:r>
-              <w:lastRenderedPageBreak/>
-              <w:t>directory that contains either the executable file or the files that are used by the executable file launched by the action</w:t>
+              <w:t xml:space="preserve"> property specifies the directory that contains either the executable file or the files that are used by the executable file launched by the action</w:t>
             </w:r>
             <w:r>
               <w:t>.</w:t>
@@ -19737,7 +19754,6 @@
               <w:rPr>
                 <w:b/>
               </w:rPr>
-              <w:lastRenderedPageBreak/>
               <w:t>Exec_Program_Hashes</w:t>
             </w:r>
           </w:p>
@@ -19855,7 +19871,7 @@
       <w:r>
         <w:t xml:space="preserve">See also: </w:t>
       </w:r>
-      <w:hyperlink r:id="rId67" w:history="1">
+      <w:hyperlink r:id="rId65" w:history="1">
         <w:r>
           <w:rPr>
             <w:rStyle w:val="Hyperlink"/>
@@ -20436,7 +20452,13 @@
         <w:t>data type</w:t>
       </w:r>
       <w:r>
-        <w:t>, in order to permit complex (i.e. regular-expression based) specifications.</w:t>
+        <w:t>, in order to permit complex (i.e.</w:t>
+      </w:r>
+      <w:r>
+        <w:t>,</w:t>
+      </w:r>
+      <w:r>
+        <w:t xml:space="preserve"> regular-expression based) specifications.</w:t>
       </w:r>
     </w:p>
     <w:p>
@@ -20499,7 +20521,13 @@
         <w:t>data type</w:t>
       </w:r>
       <w:r>
-        <w:t>, in order to permit complex (i.e. regular-expression based) specifications.</w:t>
+        <w:t>, in order to permit complex (i.e.</w:t>
+      </w:r>
+      <w:r>
+        <w:t>,</w:t>
+      </w:r>
+      <w:r>
+        <w:t xml:space="preserve"> regular-expression based) specifications.</w:t>
       </w:r>
     </w:p>
     <w:p>
@@ -20563,7 +20591,13 @@
         <w:t>data type</w:t>
       </w:r>
       <w:r>
-        <w:t>, in order to permit complex (i.e. regular-expression based) specifications.</w:t>
+        <w:t>, in order to permit complex (i.e.</w:t>
+      </w:r>
+      <w:r>
+        <w:t>,</w:t>
+      </w:r>
+      <w:r>
+        <w:t xml:space="preserve"> regular-expression based) specifications.</w:t>
       </w:r>
     </w:p>
     <w:p>
@@ -20626,7 +20660,13 @@
         <w:t>data type</w:t>
       </w:r>
       <w:r>
-        <w:t>, in order to permit complex (i.e. regular-expression based) specifications.</w:t>
+        <w:t>, in order to permit complex (i.e.</w:t>
+      </w:r>
+      <w:r>
+        <w:t>,</w:t>
+      </w:r>
+      <w:r>
+        <w:t xml:space="preserve"> regular-expression based) specifications.</w:t>
       </w:r>
     </w:p>
     <w:p>
@@ -20689,7 +20729,13 @@
         <w:t>data type</w:t>
       </w:r>
       <w:r>
-        <w:t>, in order to permit complex (i.e. regular-expression based) specifications.</w:t>
+        <w:t>, in order to permit complex (i.e.</w:t>
+      </w:r>
+      <w:r>
+        <w:t>,</w:t>
+      </w:r>
+      <w:r>
+        <w:t xml:space="preserve"> regular-expression based) specifications.</w:t>
       </w:r>
     </w:p>
     <w:p>
@@ -20752,7 +20798,13 @@
         <w:t>data type</w:t>
       </w:r>
       <w:r>
-        <w:t>, in order to permit complex (i.e. regular-expression based) specifications.</w:t>
+        <w:t>, in order to permit complex (i.e.</w:t>
+      </w:r>
+      <w:r>
+        <w:t>,</w:t>
+      </w:r>
+      <w:r>
+        <w:t xml:space="preserve"> regular-expression based) specifications.</w:t>
       </w:r>
     </w:p>
     <w:p>
@@ -21839,7 +21891,7 @@
       <w:r>
         <w:t xml:space="preserve">Also, see </w:t>
       </w:r>
-      <w:hyperlink r:id="rId68" w:history="1">
+      <w:hyperlink r:id="rId66" w:history="1">
         <w:r>
           <w:rPr>
             <w:rStyle w:val="Hyperlink"/>
@@ -23091,7 +23143,7 @@
       <w:r>
         <w:t xml:space="preserve">Also, see </w:t>
       </w:r>
-      <w:hyperlink r:id="rId69" w:history="1">
+      <w:hyperlink r:id="rId67" w:history="1">
         <w:r>
           <w:rPr>
             <w:rStyle w:val="Hyperlink"/>
@@ -23103,16 +23155,13 @@
         <w:t>.</w:t>
       </w:r>
     </w:p>
-    <w:p>
-      <w:bookmarkStart w:id="92" w:name="_GoBack"/>
-      <w:bookmarkEnd w:id="92"/>
-    </w:p>
+    <w:p/>
     <w:p>
       <w:pPr>
         <w:pStyle w:val="tablecaption"/>
         <w:jc w:val="center"/>
       </w:pPr>
-      <w:bookmarkStart w:id="93" w:name="_Ref436996018"/>
+      <w:bookmarkStart w:id="92" w:name="_Ref436996018"/>
       <w:r>
         <w:t xml:space="preserve">Table </w:t>
       </w:r>
@@ -23161,7 +23210,7 @@
         </w:rPr>
         <w:fldChar w:fldCharType="end"/>
       </w:r>
-      <w:bookmarkEnd w:id="93"/>
+      <w:bookmarkEnd w:id="92"/>
       <w:r>
         <w:t xml:space="preserve">. </w:t>
       </w:r>
@@ -24400,7 +24449,7 @@
     <w:p>
       <w:pPr>
         <w:sectPr>
-          <w:footerReference w:type="default" r:id="rId70"/>
+          <w:footerReference w:type="default" r:id="rId68"/>
           <w:pgSz w:w="15840" w:h="12240"/>
           <w:pgMar w:top="1440" w:right="1440" w:bottom="1440" w:left="1440" w:header="720" w:footer="720" w:gutter="0"/>
           <w:cols w:space="720"/>
@@ -24411,16 +24460,16 @@
       <w:pPr>
         <w:pStyle w:val="Heading1"/>
       </w:pPr>
-      <w:bookmarkStart w:id="94" w:name="_Ref428537416"/>
-      <w:bookmarkStart w:id="95" w:name="_Toc438642592"/>
+      <w:bookmarkStart w:id="93" w:name="_Ref428537416"/>
+      <w:bookmarkStart w:id="94" w:name="_Toc438642592"/>
       <w:r>
         <w:lastRenderedPageBreak/>
         <w:t>Conformance</w:t>
       </w:r>
       <w:bookmarkEnd w:id="56"/>
       <w:bookmarkEnd w:id="57"/>
+      <w:bookmarkEnd w:id="93"/>
       <w:bookmarkEnd w:id="94"/>
-      <w:bookmarkEnd w:id="95"/>
     </w:p>
     <w:p>
       <w:r>
@@ -24462,18 +24511,18 @@
         <w:pStyle w:val="AppendixHeading1"/>
         <w:spacing w:after="120" w:afterAutospacing="0"/>
       </w:pPr>
-      <w:bookmarkStart w:id="96" w:name="_Toc85472897"/>
-      <w:bookmarkStart w:id="97" w:name="_Toc287332012"/>
-      <w:bookmarkStart w:id="98" w:name="_Toc409437264"/>
-      <w:bookmarkStart w:id="99" w:name="_Toc438642593"/>
+      <w:bookmarkStart w:id="95" w:name="_Toc85472897"/>
+      <w:bookmarkStart w:id="96" w:name="_Toc287332012"/>
+      <w:bookmarkStart w:id="97" w:name="_Toc409437264"/>
+      <w:bookmarkStart w:id="98" w:name="_Toc438642593"/>
       <w:r>
         <w:lastRenderedPageBreak/>
         <w:t>Acknowledgments</w:t>
       </w:r>
+      <w:bookmarkEnd w:id="95"/>
       <w:bookmarkEnd w:id="96"/>
       <w:bookmarkEnd w:id="97"/>
       <w:bookmarkEnd w:id="98"/>
-      <w:bookmarkEnd w:id="99"/>
     </w:p>
     <w:p>
       <w:pPr>
@@ -24822,18 +24871,18 @@
       <w:pPr>
         <w:pStyle w:val="AppendixHeading1"/>
       </w:pPr>
-      <w:bookmarkStart w:id="100" w:name="_Toc85472898"/>
-      <w:bookmarkStart w:id="101" w:name="_Toc287332014"/>
-      <w:bookmarkStart w:id="102" w:name="_Toc409437269"/>
-      <w:bookmarkStart w:id="103" w:name="_Toc438642594"/>
+      <w:bookmarkStart w:id="99" w:name="_Toc85472898"/>
+      <w:bookmarkStart w:id="100" w:name="_Toc287332014"/>
+      <w:bookmarkStart w:id="101" w:name="_Toc409437269"/>
+      <w:bookmarkStart w:id="102" w:name="_Toc438642594"/>
       <w:r>
         <w:lastRenderedPageBreak/>
         <w:t>Revision History</w:t>
       </w:r>
+      <w:bookmarkEnd w:id="99"/>
       <w:bookmarkEnd w:id="100"/>
       <w:bookmarkEnd w:id="101"/>
       <w:bookmarkEnd w:id="102"/>
-      <w:bookmarkEnd w:id="103"/>
     </w:p>
     <w:tbl>
       <w:tblPr>
@@ -24849,10 +24898,10 @@
         <w:tblLook w:val="01E0" w:firstRow="1" w:lastRow="1" w:firstColumn="1" w:lastColumn="1" w:noHBand="0" w:noVBand="0"/>
       </w:tblPr>
       <w:tblGrid>
-        <w:gridCol w:w="1098"/>
-        <w:gridCol w:w="2070"/>
-        <w:gridCol w:w="1620"/>
-        <w:gridCol w:w="4788"/>
+        <w:gridCol w:w="1096"/>
+        <w:gridCol w:w="2031"/>
+        <w:gridCol w:w="1590"/>
+        <w:gridCol w:w="4633"/>
       </w:tblGrid>
       <w:tr>
         <w:tc>
@@ -24988,35 +25037,8 @@
 </w:document>
 </file>
 
-<file path=word/comments.xml><?xml version="1.0" encoding="utf-8"?>
-<w:comments xmlns:wpc="http://schemas.microsoft.com/office/word/2010/wordprocessingCanvas" xmlns:mc="http://schemas.openxmlformats.org/markup-compatibility/2006" xmlns:o="urn:schemas-microsoft-com:office:office" xmlns:r="http://schemas.openxmlformats.org/officeDocument/2006/relationships" xmlns:m="http://schemas.openxmlformats.org/officeDocument/2006/math" xmlns:v="urn:schemas-microsoft-com:vml" xmlns:wp14="http://schemas.microsoft.com/office/word/2010/wordprocessingDrawing" xmlns:wp="http://schemas.openxmlformats.org/drawingml/2006/wordprocessingDrawing" xmlns:w10="urn:schemas-microsoft-com:office:word" xmlns:w="http://schemas.openxmlformats.org/wordprocessingml/2006/main" xmlns:w14="http://schemas.microsoft.com/office/word/2010/wordml" xmlns:w15="http://schemas.microsoft.com/office/word/2012/wordml" xmlns:wpg="http://schemas.microsoft.com/office/word/2010/wordprocessingGroup" xmlns:wpi="http://schemas.microsoft.com/office/word/2010/wordprocessingInk" xmlns:wne="http://schemas.microsoft.com/office/word/2006/wordml" xmlns:wps="http://schemas.microsoft.com/office/word/2010/wordprocessingShape" mc:Ignorable="w14 w15 wp14">
-  <w:comment w:id="3" w:author="Rothenberg, David B." w:date="2015-12-04T06:49:00Z" w:initials="RDB">
-    <w:p>
-      <w:pPr>
-        <w:pStyle w:val="CommentText"/>
-      </w:pPr>
-      <w:r>
-        <w:rPr>
-          <w:rStyle w:val="CommentReference"/>
-        </w:rPr>
-        <w:annotationRef/>
-      </w:r>
-      <w:r>
-        <w:t>To be updated.</w:t>
-      </w:r>
-    </w:p>
-  </w:comment>
-</w:comments>
-</file>
-
-<file path=word/commentsExtended.xml><?xml version="1.0" encoding="utf-8"?>
-<w15:commentsEx xmlns:wpc="http://schemas.microsoft.com/office/word/2010/wordprocessingCanvas" xmlns:mc="http://schemas.openxmlformats.org/markup-compatibility/2006" xmlns:o="urn:schemas-microsoft-com:office:office" xmlns:r="http://schemas.openxmlformats.org/officeDocument/2006/relationships" xmlns:m="http://schemas.openxmlformats.org/officeDocument/2006/math" xmlns:v="urn:schemas-microsoft-com:vml" xmlns:wp14="http://schemas.microsoft.com/office/word/2010/wordprocessingDrawing" xmlns:wp="http://schemas.openxmlformats.org/drawingml/2006/wordprocessingDrawing" xmlns:w10="urn:schemas-microsoft-com:office:word" xmlns:w="http://schemas.openxmlformats.org/wordprocessingml/2006/main" xmlns:w14="http://schemas.microsoft.com/office/word/2010/wordml" xmlns:w15="http://schemas.microsoft.com/office/word/2012/wordml" xmlns:wpg="http://schemas.microsoft.com/office/word/2010/wordprocessingGroup" xmlns:wpi="http://schemas.microsoft.com/office/word/2010/wordprocessingInk" xmlns:wne="http://schemas.microsoft.com/office/word/2006/wordml" xmlns:wps="http://schemas.microsoft.com/office/word/2010/wordprocessingShape" mc:Ignorable="w14 w15 wp14">
-  <w15:commentEx w15:paraId="04455238" w15:done="0"/>
-</w15:commentsEx>
-</file>
-
 <file path=word/endnotes.xml><?xml version="1.0" encoding="utf-8"?>
-<w:endnotes xmlns:wpc="http://schemas.microsoft.com/office/word/2010/wordprocessingCanvas" xmlns:mc="http://schemas.openxmlformats.org/markup-compatibility/2006" xmlns:o="urn:schemas-microsoft-com:office:office" xmlns:r="http://schemas.openxmlformats.org/officeDocument/2006/relationships" xmlns:m="http://schemas.openxmlformats.org/officeDocument/2006/math" xmlns:v="urn:schemas-microsoft-com:vml" xmlns:wp14="http://schemas.microsoft.com/office/word/2010/wordprocessingDrawing" xmlns:wp="http://schemas.openxmlformats.org/drawingml/2006/wordprocessingDrawing" xmlns:w10="urn:schemas-microsoft-com:office:word" xmlns:w="http://schemas.openxmlformats.org/wordprocessingml/2006/main" xmlns:w14="http://schemas.microsoft.com/office/word/2010/wordml" xmlns:w15="http://schemas.microsoft.com/office/word/2012/wordml" xmlns:wpg="http://schemas.microsoft.com/office/word/2010/wordprocessingGroup" xmlns:wpi="http://schemas.microsoft.com/office/word/2010/wordprocessingInk" xmlns:wne="http://schemas.microsoft.com/office/word/2006/wordml" xmlns:wps="http://schemas.microsoft.com/office/word/2010/wordprocessingShape" mc:Ignorable="w14 w15 wp14">
+<w:endnotes xmlns:wpc="http://schemas.microsoft.com/office/word/2010/wordprocessingCanvas" xmlns:mo="http://schemas.microsoft.com/office/mac/office/2008/main" xmlns:mc="http://schemas.openxmlformats.org/markup-compatibility/2006" xmlns:mv="urn:schemas-microsoft-com:mac:vml" xmlns:o="urn:schemas-microsoft-com:office:office" xmlns:r="http://schemas.openxmlformats.org/officeDocument/2006/relationships" xmlns:m="http://schemas.openxmlformats.org/officeDocument/2006/math" xmlns:v="urn:schemas-microsoft-com:vml" xmlns:wp14="http://schemas.microsoft.com/office/word/2010/wordprocessingDrawing" xmlns:wp="http://schemas.openxmlformats.org/drawingml/2006/wordprocessingDrawing" xmlns:w10="urn:schemas-microsoft-com:office:word" xmlns:w="http://schemas.openxmlformats.org/wordprocessingml/2006/main" xmlns:w14="http://schemas.microsoft.com/office/word/2010/wordml" xmlns:w15="http://schemas.microsoft.com/office/word/2012/wordml" xmlns:wpg="http://schemas.microsoft.com/office/word/2010/wordprocessingGroup" xmlns:wpi="http://schemas.microsoft.com/office/word/2010/wordprocessingInk" xmlns:wne="http://schemas.microsoft.com/office/word/2006/wordml" xmlns:wps="http://schemas.microsoft.com/office/word/2010/wordprocessingShape" mc:Ignorable="w14 w15 wp14">
   <w:endnote w:type="separator" w:id="-1">
     <w:p>
       <w:r>
@@ -25035,7 +25057,7 @@
 </file>
 
 <file path=word/footer1.xml><?xml version="1.0" encoding="utf-8"?>
-<w:ftr xmlns:wpc="http://schemas.microsoft.com/office/word/2010/wordprocessingCanvas" xmlns:mc="http://schemas.openxmlformats.org/markup-compatibility/2006" xmlns:o="urn:schemas-microsoft-com:office:office" xmlns:r="http://schemas.openxmlformats.org/officeDocument/2006/relationships" xmlns:m="http://schemas.openxmlformats.org/officeDocument/2006/math" xmlns:v="urn:schemas-microsoft-com:vml" xmlns:wp14="http://schemas.microsoft.com/office/word/2010/wordprocessingDrawing" xmlns:wp="http://schemas.openxmlformats.org/drawingml/2006/wordprocessingDrawing" xmlns:w10="urn:schemas-microsoft-com:office:word" xmlns:w="http://schemas.openxmlformats.org/wordprocessingml/2006/main" xmlns:w14="http://schemas.microsoft.com/office/word/2010/wordml" xmlns:w15="http://schemas.microsoft.com/office/word/2012/wordml" xmlns:wpg="http://schemas.microsoft.com/office/word/2010/wordprocessingGroup" xmlns:wpi="http://schemas.microsoft.com/office/word/2010/wordprocessingInk" xmlns:wne="http://schemas.microsoft.com/office/word/2006/wordml" xmlns:wps="http://schemas.microsoft.com/office/word/2010/wordprocessingShape" mc:Ignorable="w14 w15 wp14">
+<w:ftr xmlns:wpc="http://schemas.microsoft.com/office/word/2010/wordprocessingCanvas" xmlns:mo="http://schemas.microsoft.com/office/mac/office/2008/main" xmlns:mc="http://schemas.openxmlformats.org/markup-compatibility/2006" xmlns:mv="urn:schemas-microsoft-com:mac:vml" xmlns:o="urn:schemas-microsoft-com:office:office" xmlns:r="http://schemas.openxmlformats.org/officeDocument/2006/relationships" xmlns:m="http://schemas.openxmlformats.org/officeDocument/2006/math" xmlns:v="urn:schemas-microsoft-com:vml" xmlns:wp14="http://schemas.microsoft.com/office/word/2010/wordprocessingDrawing" xmlns:wp="http://schemas.openxmlformats.org/drawingml/2006/wordprocessingDrawing" xmlns:w10="urn:schemas-microsoft-com:office:word" xmlns:w="http://schemas.openxmlformats.org/wordprocessingml/2006/main" xmlns:w14="http://schemas.microsoft.com/office/word/2010/wordml" xmlns:w15="http://schemas.microsoft.com/office/word/2012/wordml" xmlns:wpg="http://schemas.microsoft.com/office/word/2010/wordprocessingGroup" xmlns:wpi="http://schemas.microsoft.com/office/word/2010/wordprocessingInk" xmlns:wne="http://schemas.microsoft.com/office/word/2006/wordml" xmlns:wps="http://schemas.microsoft.com/office/word/2010/wordprocessingShape" mc:Ignorable="w14 w15 wp14">
   <w:p>
     <w:pPr>
       <w:pStyle w:val="Footer"/>
@@ -25202,7 +25224,7 @@
         <w:sz w:val="16"/>
         <w:szCs w:val="16"/>
       </w:rPr>
-      <w:t>10</w:t>
+      <w:t>1</w:t>
     </w:r>
     <w:r>
       <w:rPr>
@@ -25266,7 +25288,7 @@
 </file>
 
 <file path=word/footer2.xml><?xml version="1.0" encoding="utf-8"?>
-<w:ftr xmlns:wpc="http://schemas.microsoft.com/office/word/2010/wordprocessingCanvas" xmlns:mc="http://schemas.openxmlformats.org/markup-compatibility/2006" xmlns:o="urn:schemas-microsoft-com:office:office" xmlns:r="http://schemas.openxmlformats.org/officeDocument/2006/relationships" xmlns:m="http://schemas.openxmlformats.org/officeDocument/2006/math" xmlns:v="urn:schemas-microsoft-com:vml" xmlns:wp14="http://schemas.microsoft.com/office/word/2010/wordprocessingDrawing" xmlns:wp="http://schemas.openxmlformats.org/drawingml/2006/wordprocessingDrawing" xmlns:w10="urn:schemas-microsoft-com:office:word" xmlns:w="http://schemas.openxmlformats.org/wordprocessingml/2006/main" xmlns:w14="http://schemas.microsoft.com/office/word/2010/wordml" xmlns:w15="http://schemas.microsoft.com/office/word/2012/wordml" xmlns:wpg="http://schemas.microsoft.com/office/word/2010/wordprocessingGroup" xmlns:wpi="http://schemas.microsoft.com/office/word/2010/wordprocessingInk" xmlns:wne="http://schemas.microsoft.com/office/word/2006/wordml" xmlns:wps="http://schemas.microsoft.com/office/word/2010/wordprocessingShape" mc:Ignorable="w14 w15 wp14">
+<w:ftr xmlns:wpc="http://schemas.microsoft.com/office/word/2010/wordprocessingCanvas" xmlns:mo="http://schemas.microsoft.com/office/mac/office/2008/main" xmlns:mc="http://schemas.openxmlformats.org/markup-compatibility/2006" xmlns:mv="urn:schemas-microsoft-com:mac:vml" xmlns:o="urn:schemas-microsoft-com:office:office" xmlns:r="http://schemas.openxmlformats.org/officeDocument/2006/relationships" xmlns:m="http://schemas.openxmlformats.org/officeDocument/2006/math" xmlns:v="urn:schemas-microsoft-com:vml" xmlns:wp14="http://schemas.microsoft.com/office/word/2010/wordprocessingDrawing" xmlns:wp="http://schemas.openxmlformats.org/drawingml/2006/wordprocessingDrawing" xmlns:w10="urn:schemas-microsoft-com:office:word" xmlns:w="http://schemas.openxmlformats.org/wordprocessingml/2006/main" xmlns:w14="http://schemas.microsoft.com/office/word/2010/wordml" xmlns:w15="http://schemas.microsoft.com/office/word/2012/wordml" xmlns:wpg="http://schemas.microsoft.com/office/word/2010/wordprocessingGroup" xmlns:wpi="http://schemas.microsoft.com/office/word/2010/wordprocessingInk" xmlns:wne="http://schemas.microsoft.com/office/word/2006/wordml" xmlns:wps="http://schemas.microsoft.com/office/word/2010/wordprocessingShape" mc:Ignorable="w14 w15 wp14">
   <w:p>
     <w:pPr>
       <w:pStyle w:val="Footer"/>
@@ -25504,7 +25526,7 @@
 </file>
 
 <file path=word/footnotes.xml><?xml version="1.0" encoding="utf-8"?>
-<w:footnotes xmlns:wpc="http://schemas.microsoft.com/office/word/2010/wordprocessingCanvas" xmlns:mc="http://schemas.openxmlformats.org/markup-compatibility/2006" xmlns:o="urn:schemas-microsoft-com:office:office" xmlns:r="http://schemas.openxmlformats.org/officeDocument/2006/relationships" xmlns:m="http://schemas.openxmlformats.org/officeDocument/2006/math" xmlns:v="urn:schemas-microsoft-com:vml" xmlns:wp14="http://schemas.microsoft.com/office/word/2010/wordprocessingDrawing" xmlns:wp="http://schemas.openxmlformats.org/drawingml/2006/wordprocessingDrawing" xmlns:w10="urn:schemas-microsoft-com:office:word" xmlns:w="http://schemas.openxmlformats.org/wordprocessingml/2006/main" xmlns:w14="http://schemas.microsoft.com/office/word/2010/wordml" xmlns:w15="http://schemas.microsoft.com/office/word/2012/wordml" xmlns:wpg="http://schemas.microsoft.com/office/word/2010/wordprocessingGroup" xmlns:wpi="http://schemas.microsoft.com/office/word/2010/wordprocessingInk" xmlns:wne="http://schemas.microsoft.com/office/word/2006/wordml" xmlns:wps="http://schemas.microsoft.com/office/word/2010/wordprocessingShape" mc:Ignorable="w14 w15 wp14">
+<w:footnotes xmlns:wpc="http://schemas.microsoft.com/office/word/2010/wordprocessingCanvas" xmlns:mo="http://schemas.microsoft.com/office/mac/office/2008/main" xmlns:mc="http://schemas.openxmlformats.org/markup-compatibility/2006" xmlns:mv="urn:schemas-microsoft-com:mac:vml" xmlns:o="urn:schemas-microsoft-com:office:office" xmlns:r="http://schemas.openxmlformats.org/officeDocument/2006/relationships" xmlns:m="http://schemas.openxmlformats.org/officeDocument/2006/math" xmlns:v="urn:schemas-microsoft-com:vml" xmlns:wp14="http://schemas.microsoft.com/office/word/2010/wordprocessingDrawing" xmlns:wp="http://schemas.openxmlformats.org/drawingml/2006/wordprocessingDrawing" xmlns:w10="urn:schemas-microsoft-com:office:word" xmlns:w="http://schemas.openxmlformats.org/wordprocessingml/2006/main" xmlns:w14="http://schemas.microsoft.com/office/word/2010/wordml" xmlns:w15="http://schemas.microsoft.com/office/word/2012/wordml" xmlns:wpg="http://schemas.microsoft.com/office/word/2010/wordprocessingGroup" xmlns:wpi="http://schemas.microsoft.com/office/word/2010/wordprocessingInk" xmlns:wne="http://schemas.microsoft.com/office/word/2006/wordml" xmlns:wps="http://schemas.microsoft.com/office/word/2010/wordprocessingShape" mc:Ignorable="w14 w15 wp14">
   <w:footnote w:type="separator" w:id="-1">
     <w:p>
       <w:pPr>
@@ -25757,8 +25779,8 @@
 </file>
 
 <file path=word/numbering.xml><?xml version="1.0" encoding="utf-8"?>
-<w:numbering xmlns:wpc="http://schemas.microsoft.com/office/word/2010/wordprocessingCanvas" xmlns:mc="http://schemas.openxmlformats.org/markup-compatibility/2006" xmlns:o="urn:schemas-microsoft-com:office:office" xmlns:r="http://schemas.openxmlformats.org/officeDocument/2006/relationships" xmlns:m="http://schemas.openxmlformats.org/officeDocument/2006/math" xmlns:v="urn:schemas-microsoft-com:vml" xmlns:wp14="http://schemas.microsoft.com/office/word/2010/wordprocessingDrawing" xmlns:wp="http://schemas.openxmlformats.org/drawingml/2006/wordprocessingDrawing" xmlns:w10="urn:schemas-microsoft-com:office:word" xmlns:w="http://schemas.openxmlformats.org/wordprocessingml/2006/main" xmlns:w14="http://schemas.microsoft.com/office/word/2010/wordml" xmlns:w15="http://schemas.microsoft.com/office/word/2012/wordml" xmlns:wpg="http://schemas.microsoft.com/office/word/2010/wordprocessingGroup" xmlns:wpi="http://schemas.microsoft.com/office/word/2010/wordprocessingInk" xmlns:wne="http://schemas.microsoft.com/office/word/2006/wordml" xmlns:wps="http://schemas.microsoft.com/office/word/2010/wordprocessingShape" mc:Ignorable="w14 w15 wp14">
-  <w:abstractNum w:abstractNumId="0" w15:restartNumberingAfterBreak="0">
+<w:numbering xmlns:wpc="http://schemas.microsoft.com/office/word/2010/wordprocessingCanvas" xmlns:mo="http://schemas.microsoft.com/office/mac/office/2008/main" xmlns:mc="http://schemas.openxmlformats.org/markup-compatibility/2006" xmlns:mv="urn:schemas-microsoft-com:mac:vml" xmlns:o="urn:schemas-microsoft-com:office:office" xmlns:r="http://schemas.openxmlformats.org/officeDocument/2006/relationships" xmlns:m="http://schemas.openxmlformats.org/officeDocument/2006/math" xmlns:v="urn:schemas-microsoft-com:vml" xmlns:wp14="http://schemas.microsoft.com/office/word/2010/wordprocessingDrawing" xmlns:wp="http://schemas.openxmlformats.org/drawingml/2006/wordprocessingDrawing" xmlns:w10="urn:schemas-microsoft-com:office:word" xmlns:w="http://schemas.openxmlformats.org/wordprocessingml/2006/main" xmlns:w14="http://schemas.microsoft.com/office/word/2010/wordml" xmlns:w15="http://schemas.microsoft.com/office/word/2012/wordml" xmlns:wpg="http://schemas.microsoft.com/office/word/2010/wordprocessingGroup" xmlns:wpi="http://schemas.microsoft.com/office/word/2010/wordprocessingInk" xmlns:wne="http://schemas.microsoft.com/office/word/2006/wordml" xmlns:wps="http://schemas.microsoft.com/office/word/2010/wordprocessingShape" mc:Ignorable="w14 w15 wp14">
+  <w:abstractNum w:abstractNumId="0">
     <w:nsid w:val="0B3E69A1"/>
     <w:multiLevelType w:val="multilevel"/>
     <w:tmpl w:val="04090025"/>
@@ -25853,7 +25875,7 @@
       </w:pPr>
     </w:lvl>
   </w:abstractNum>
-  <w:abstractNum w:abstractNumId="1" w15:restartNumberingAfterBreak="0">
+  <w:abstractNum w:abstractNumId="1">
     <w:nsid w:val="13F02302"/>
     <w:multiLevelType w:val="hybridMultilevel"/>
     <w:tmpl w:val="78AE2B54"/>
@@ -25966,7 +25988,7 @@
       </w:rPr>
     </w:lvl>
   </w:abstractNum>
-  <w:abstractNum w:abstractNumId="2" w15:restartNumberingAfterBreak="0">
+  <w:abstractNum w:abstractNumId="2">
     <w:nsid w:val="5BCA223C"/>
     <w:multiLevelType w:val="hybridMultilevel"/>
     <w:tmpl w:val="13B6770E"/>
@@ -26079,7 +26101,7 @@
       </w:rPr>
     </w:lvl>
   </w:abstractNum>
-  <w:abstractNum w:abstractNumId="3" w15:restartNumberingAfterBreak="0">
+  <w:abstractNum w:abstractNumId="3">
     <w:nsid w:val="5CB43913"/>
     <w:multiLevelType w:val="hybridMultilevel"/>
     <w:tmpl w:val="896214EE"/>
@@ -26192,7 +26214,7 @@
       </w:rPr>
     </w:lvl>
   </w:abstractNum>
-  <w:abstractNum w:abstractNumId="4" w15:restartNumberingAfterBreak="0">
+  <w:abstractNum w:abstractNumId="4">
     <w:nsid w:val="6E0B59A5"/>
     <w:multiLevelType w:val="multilevel"/>
     <w:tmpl w:val="04090025"/>
@@ -26446,14 +26468,6 @@
 </w:numbering>
 </file>
 
-<file path=word/people.xml><?xml version="1.0" encoding="utf-8"?>
-<w15:people xmlns:wpc="http://schemas.microsoft.com/office/word/2010/wordprocessingCanvas" xmlns:mc="http://schemas.openxmlformats.org/markup-compatibility/2006" xmlns:o="urn:schemas-microsoft-com:office:office" xmlns:r="http://schemas.openxmlformats.org/officeDocument/2006/relationships" xmlns:m="http://schemas.openxmlformats.org/officeDocument/2006/math" xmlns:v="urn:schemas-microsoft-com:vml" xmlns:wp14="http://schemas.microsoft.com/office/word/2010/wordprocessingDrawing" xmlns:wp="http://schemas.openxmlformats.org/drawingml/2006/wordprocessingDrawing" xmlns:w10="urn:schemas-microsoft-com:office:word" xmlns:w="http://schemas.openxmlformats.org/wordprocessingml/2006/main" xmlns:w14="http://schemas.microsoft.com/office/word/2010/wordml" xmlns:w15="http://schemas.microsoft.com/office/word/2012/wordml" xmlns:wpg="http://schemas.microsoft.com/office/word/2010/wordprocessingGroup" xmlns:wpi="http://schemas.microsoft.com/office/word/2010/wordprocessingInk" xmlns:wne="http://schemas.microsoft.com/office/word/2006/wordml" xmlns:wps="http://schemas.microsoft.com/office/word/2010/wordprocessingShape" mc:Ignorable="w14 w15 wp14">
-  <w15:person w15:author="Rothenberg, David B.">
-    <w15:presenceInfo w15:providerId="AD" w15:userId="S-1-5-21-1940666338-227100268-1349548132-166577"/>
-  </w15:person>
-</w15:people>
-</file>
-
 <file path=word/styles.xml><?xml version="1.0" encoding="utf-8"?>
 <w:styles xmlns:mc="http://schemas.openxmlformats.org/markup-compatibility/2006" xmlns:r="http://schemas.openxmlformats.org/officeDocument/2006/relationships" xmlns:w="http://schemas.openxmlformats.org/wordprocessingml/2006/main" xmlns:w14="http://schemas.microsoft.com/office/word/2010/wordml" xmlns:w15="http://schemas.microsoft.com/office/word/2012/wordml" mc:Ignorable="w14 w15">
   <w:docDefaults>
@@ -26466,7 +26480,7 @@
     </w:rPrDefault>
     <w:pPrDefault/>
   </w:docDefaults>
-  <w:latentStyles w:defLockedState="0" w:defUIPriority="99" w:defSemiHidden="0" w:defUnhideWhenUsed="0" w:defQFormat="0" w:count="371">
+  <w:latentStyles w:defLockedState="0" w:defUIPriority="99" w:defSemiHidden="0" w:defUnhideWhenUsed="0" w:defQFormat="0" w:count="380">
     <w:lsdException w:name="Normal" w:uiPriority="0" w:qFormat="1"/>
     <w:lsdException w:name="heading 1" w:uiPriority="0" w:qFormat="1"/>
     <w:lsdException w:name="heading 2" w:semiHidden="1" w:uiPriority="0" w:unhideWhenUsed="1" w:qFormat="1"/>
@@ -27574,6 +27588,7 @@
       <w:spacing w:before="80" w:after="80"/>
     </w:pPr>
     <w:tblPr>
+      <w:tblInd w:w="0" w:type="dxa"/>
       <w:tblBorders>
         <w:top w:val="single" w:sz="4" w:space="0" w:color="auto"/>
         <w:left w:val="single" w:sz="4" w:space="0" w:color="auto"/>
@@ -27582,6 +27597,12 @@
         <w:insideH w:val="single" w:sz="4" w:space="0" w:color="auto"/>
         <w:insideV w:val="single" w:sz="4" w:space="0" w:color="auto"/>
       </w:tblBorders>
+      <w:tblCellMar>
+        <w:top w:w="0" w:type="dxa"/>
+        <w:left w:w="108" w:type="dxa"/>
+        <w:bottom w:w="0" w:type="dxa"/>
+        <w:right w:w="108" w:type="dxa"/>
+      </w:tblCellMar>
     </w:tblPr>
   </w:style>
   <w:style w:type="paragraph" w:customStyle="1" w:styleId="AppendixHeading3">
@@ -27772,6 +27793,13 @@
     <w:tblPr>
       <w:tblStyleRowBandSize w:val="1"/>
       <w:tblStyleColBandSize w:val="1"/>
+      <w:tblInd w:w="0" w:type="dxa"/>
+      <w:tblCellMar>
+        <w:top w:w="0" w:type="dxa"/>
+        <w:left w:w="108" w:type="dxa"/>
+        <w:bottom w:w="0" w:type="dxa"/>
+        <w:right w:w="108" w:type="dxa"/>
+      </w:tblCellMar>
     </w:tblPr>
   </w:style>
   <w:style w:type="paragraph" w:styleId="ListParagraph">
@@ -28054,7 +28082,7 @@
 </file>
 
 <file path=customXml/itemProps1.xml><?xml version="1.0" encoding="utf-8"?>
-<ds:datastoreItem xmlns:ds="http://schemas.openxmlformats.org/officeDocument/2006/customXml" ds:itemID="{3E65B3CC-11D7-4709-AE08-8EA8EFF1C90E}">
+<ds:datastoreItem xmlns:ds="http://schemas.openxmlformats.org/officeDocument/2006/customXml" ds:itemID="{17B03B0B-1497-D743-8594-DBECF307B06C}">
   <ds:schemaRefs>
     <ds:schemaRef ds:uri="http://schemas.openxmlformats.org/officeDocument/2006/bibliography"/>
   </ds:schemaRefs>
